--- a/document/Taller 3 - Documento Entrega.docx
+++ b/document/Taller 3 - Documento Entrega.docx
@@ -355,7 +355,6 @@
           <w:lang w:val="es-MX"/>
         </w:rPr>
       </w:pPr>
-      <w:proofErr w:type="gramStart"/>
       <w:r>
         <w:rPr>
           <w:rFonts w:ascii="Californian FB" w:hAnsi="Californian FB"/>
@@ -365,20 +364,29 @@
           <w:szCs w:val="24"/>
           <w:lang w:val="es-MX"/>
         </w:rPr>
-        <w:t>Link</w:t>
-      </w:r>
-      <w:proofErr w:type="gramEnd"/>
-      <w:r>
-        <w:rPr>
-          <w:rFonts w:ascii="Californian FB" w:hAnsi="Californian FB"/>
-          <w:b/>
-          <w:bCs/>
-          <w:sz w:val="24"/>
-          <w:szCs w:val="24"/>
-          <w:lang w:val="es-MX"/>
-        </w:rPr>
-        <w:t xml:space="preserve"> del repositorio:</w:t>
-      </w:r>
+        <w:t>Link del repositorio:</w:t>
+      </w:r>
+      <w:r>
+        <w:rPr>
+          <w:rFonts w:ascii="Californian FB" w:hAnsi="Californian FB"/>
+          <w:sz w:val="24"/>
+          <w:szCs w:val="24"/>
+          <w:lang w:val="es-MX"/>
+        </w:rPr>
+        <w:t xml:space="preserve"> </w:t>
+      </w:r>
+      <w:hyperlink r:id="rId8" w:history="1">
+        <w:r>
+          <w:rPr>
+            <w:rStyle w:val="Hipervnculo"/>
+            <w:rFonts w:ascii="Californian FB" w:hAnsi="Californian FB"/>
+            <w:sz w:val="24"/>
+            <w:szCs w:val="24"/>
+            <w:lang w:val="es-MX"/>
+          </w:rPr>
+          <w:t>https://github.com/AndresMPL/Repositorio_PS3.git</w:t>
+        </w:r>
+      </w:hyperlink>
       <w:r>
         <w:rPr>
           <w:rFonts w:ascii="Californian FB" w:hAnsi="Californian FB"/>
@@ -504,37 +512,7 @@
           <w:szCs w:val="24"/>
           <w:lang w:val="es-MX"/>
         </w:rPr>
-        <w:t xml:space="preserve">Descripción </w:t>
-      </w:r>
-      <w:r>
-        <w:rPr>
-          <w:rFonts w:ascii="Californian FB" w:hAnsi="Californian FB"/>
-          <w:color w:val="0070C0"/>
-          <w:sz w:val="24"/>
-          <w:szCs w:val="24"/>
-          <w:lang w:val="es-MX"/>
-        </w:rPr>
-        <w:t>breve</w:t>
-      </w:r>
-      <w:r>
-        <w:rPr>
-          <w:rFonts w:ascii="Californian FB" w:hAnsi="Californian FB"/>
-          <w:color w:val="0070C0"/>
-          <w:sz w:val="24"/>
-          <w:szCs w:val="24"/>
-          <w:lang w:val="es-MX"/>
-        </w:rPr>
-        <w:t xml:space="preserve"> d</w:t>
-      </w:r>
-      <w:r>
-        <w:rPr>
-          <w:rFonts w:ascii="Californian FB" w:hAnsi="Californian FB"/>
-          <w:color w:val="0070C0"/>
-          <w:sz w:val="24"/>
-          <w:szCs w:val="24"/>
-          <w:lang w:val="es-MX"/>
-        </w:rPr>
-        <w:t xml:space="preserve">el problema y si hay antecedentes. </w:t>
+        <w:t xml:space="preserve">Descripción breve del problema y si hay antecedentes. </w:t>
       </w:r>
     </w:p>
     <w:p>
@@ -562,37 +540,7 @@
           <w:szCs w:val="24"/>
           <w:lang w:val="es-MX"/>
         </w:rPr>
-        <w:t xml:space="preserve">Descripción de </w:t>
-      </w:r>
-      <w:r>
-        <w:rPr>
-          <w:rFonts w:ascii="Californian FB" w:hAnsi="Californian FB"/>
-          <w:color w:val="0070C0"/>
-          <w:sz w:val="24"/>
-          <w:szCs w:val="24"/>
-          <w:lang w:val="es-MX"/>
-        </w:rPr>
-        <w:t xml:space="preserve">los datos y su idoneidad </w:t>
-      </w:r>
-      <w:r>
-        <w:rPr>
-          <w:rFonts w:ascii="Californian FB" w:hAnsi="Californian FB"/>
-          <w:color w:val="0070C0"/>
-          <w:sz w:val="24"/>
-          <w:szCs w:val="24"/>
-          <w:lang w:val="es-MX"/>
-        </w:rPr>
-        <w:t>para abordar el problema</w:t>
-      </w:r>
-      <w:r>
-        <w:rPr>
-          <w:rFonts w:ascii="Californian FB" w:hAnsi="Californian FB"/>
-          <w:color w:val="0070C0"/>
-          <w:sz w:val="24"/>
-          <w:szCs w:val="24"/>
-          <w:lang w:val="es-MX"/>
-        </w:rPr>
-        <w:t xml:space="preserve">. </w:t>
+        <w:t xml:space="preserve">Descripción de los datos y su idoneidad para abordar el problema. </w:t>
       </w:r>
     </w:p>
     <w:p>
@@ -620,17 +568,7 @@
           <w:szCs w:val="24"/>
           <w:lang w:val="es-MX"/>
         </w:rPr>
-        <w:t>V</w:t>
-      </w:r>
-      <w:r>
-        <w:rPr>
-          <w:rFonts w:ascii="Californian FB" w:hAnsi="Californian FB"/>
-          <w:color w:val="0070C0"/>
-          <w:sz w:val="24"/>
-          <w:szCs w:val="24"/>
-          <w:lang w:val="es-MX"/>
-        </w:rPr>
-        <w:t>ista previa de los resultados y las principales conclusiones.</w:t>
+        <w:t>Vista previa de los resultados y las principales conclusiones.</w:t>
       </w:r>
     </w:p>
     <w:p>
@@ -757,8 +695,9 @@
           <w:szCs w:val="24"/>
           <w:lang w:val="es-MX"/>
         </w:rPr>
-        <w:t>E</w:t>
-      </w:r>
+        <w:t xml:space="preserve">Expandir los datos de entrenamiento y prueba, como mínimo agregar seis variables adicionales: al menos 4 predictores provenientes de fuentes externas (Open Street </w:t>
+      </w:r>
+      <w:proofErr w:type="spellStart"/>
       <w:r>
         <w:rPr>
           <w:rFonts w:ascii="Californian FB" w:hAnsi="Californian FB"/>
@@ -767,8 +706,9 @@
           <w:szCs w:val="24"/>
           <w:lang w:val="es-MX"/>
         </w:rPr>
-        <w:t xml:space="preserve">xpandir los datos de entrenamiento y prueba, como mínimo agregar seis variables adicionales: </w:t>
-      </w:r>
+        <w:t>Maps</w:t>
+      </w:r>
+      <w:proofErr w:type="spellEnd"/>
       <w:r>
         <w:rPr>
           <w:rFonts w:ascii="Californian FB" w:hAnsi="Californian FB"/>
@@ -777,69 +717,7 @@
           <w:szCs w:val="24"/>
           <w:lang w:val="es-MX"/>
         </w:rPr>
-        <w:t>a</w:t>
-      </w:r>
-      <w:r>
-        <w:rPr>
-          <w:rFonts w:ascii="Californian FB" w:hAnsi="Californian FB"/>
-          <w:color w:val="0070C0"/>
-          <w:sz w:val="24"/>
-          <w:szCs w:val="24"/>
-          <w:lang w:val="es-MX"/>
-        </w:rPr>
-        <w:t>l menos 4 predictores provenientes de fuentes externas</w:t>
-      </w:r>
-      <w:r>
-        <w:rPr>
-          <w:rFonts w:ascii="Californian FB" w:hAnsi="Californian FB"/>
-          <w:color w:val="0070C0"/>
-          <w:sz w:val="24"/>
-          <w:szCs w:val="24"/>
-          <w:lang w:val="es-MX"/>
-        </w:rPr>
-        <w:t xml:space="preserve"> (</w:t>
-      </w:r>
-      <w:r>
-        <w:rPr>
-          <w:rFonts w:ascii="Californian FB" w:hAnsi="Californian FB"/>
-          <w:color w:val="0070C0"/>
-          <w:sz w:val="24"/>
-          <w:szCs w:val="24"/>
-          <w:lang w:val="es-MX"/>
-        </w:rPr>
-        <w:t xml:space="preserve">Open Street </w:t>
-      </w:r>
-      <w:proofErr w:type="spellStart"/>
-      <w:r>
-        <w:rPr>
-          <w:rFonts w:ascii="Californian FB" w:hAnsi="Californian FB"/>
-          <w:color w:val="0070C0"/>
-          <w:sz w:val="24"/>
-          <w:szCs w:val="24"/>
-          <w:lang w:val="es-MX"/>
-        </w:rPr>
-        <w:t>Maps</w:t>
-      </w:r>
-      <w:proofErr w:type="spellEnd"/>
-      <w:r>
-        <w:rPr>
-          <w:rFonts w:ascii="Californian FB" w:hAnsi="Californian FB"/>
-          <w:color w:val="0070C0"/>
-          <w:sz w:val="24"/>
-          <w:szCs w:val="24"/>
-          <w:lang w:val="es-MX"/>
-        </w:rPr>
-        <w:t>), a</w:t>
-      </w:r>
-      <w:r>
-        <w:rPr>
-          <w:rFonts w:ascii="Californian FB" w:hAnsi="Californian FB"/>
-          <w:color w:val="0070C0"/>
-          <w:sz w:val="24"/>
-          <w:szCs w:val="24"/>
-          <w:lang w:val="es-MX"/>
-        </w:rPr>
-        <w:t>l menos 2 predictores provenientes del título o descripción de las propiedades.</w:t>
+        <w:t>), al menos 2 predictores provenientes del título o descripción de las propiedades.</w:t>
       </w:r>
     </w:p>
     <w:p>
@@ -866,57 +744,7 @@
           <w:szCs w:val="24"/>
           <w:lang w:val="es-MX"/>
         </w:rPr>
-        <w:t>Descripción de</w:t>
-      </w:r>
-      <w:r>
-        <w:rPr>
-          <w:rFonts w:ascii="Californian FB" w:hAnsi="Californian FB"/>
-          <w:color w:val="0070C0"/>
-          <w:sz w:val="24"/>
-          <w:szCs w:val="24"/>
-          <w:lang w:val="es-MX"/>
-        </w:rPr>
-        <w:t xml:space="preserve"> los datos, su </w:t>
-      </w:r>
-      <w:r>
-        <w:rPr>
-          <w:rFonts w:ascii="Californian FB" w:hAnsi="Californian FB"/>
-          <w:color w:val="0070C0"/>
-          <w:sz w:val="24"/>
-          <w:szCs w:val="24"/>
-          <w:lang w:val="es-MX"/>
-        </w:rPr>
-        <w:t>idoneidad</w:t>
-      </w:r>
-      <w:r>
-        <w:rPr>
-          <w:rFonts w:ascii="Californian FB" w:hAnsi="Californian FB"/>
-          <w:color w:val="0070C0"/>
-          <w:sz w:val="24"/>
-          <w:szCs w:val="24"/>
-          <w:lang w:val="es-MX"/>
-        </w:rPr>
-        <w:t xml:space="preserve"> para el problema</w:t>
-      </w:r>
-      <w:r>
-        <w:rPr>
-          <w:rFonts w:ascii="Californian FB" w:hAnsi="Californian FB"/>
-          <w:color w:val="0070C0"/>
-          <w:sz w:val="24"/>
-          <w:szCs w:val="24"/>
-          <w:lang w:val="es-MX"/>
-        </w:rPr>
-        <w:t xml:space="preserve">, </w:t>
-      </w:r>
-      <w:r>
-        <w:rPr>
-          <w:rFonts w:ascii="Californian FB" w:hAnsi="Californian FB"/>
-          <w:color w:val="0070C0"/>
-          <w:sz w:val="24"/>
-          <w:szCs w:val="24"/>
-          <w:lang w:val="es-MX"/>
-        </w:rPr>
-        <w:t>el proceso de construcción de la muestra, incluida la forma en que se limpiaron, combinaron los datos y cómo se crearon nuevas variables.</w:t>
+        <w:t>Descripción de los datos, su idoneidad para el problema, el proceso de construcción de la muestra, incluida la forma en que se limpiaron, combinaron los datos y cómo se crearon nuevas variables.</w:t>
       </w:r>
     </w:p>
     <w:p>
@@ -999,16 +827,7 @@
           <w:sz w:val="24"/>
           <w:szCs w:val="24"/>
         </w:rPr>
-        <w:t>A</w:t>
-      </w:r>
-      <w:r>
-        <w:rPr>
-          <w:rFonts w:ascii="Californian FB" w:hAnsi="Californian FB"/>
-          <w:color w:val="0070C0"/>
-          <w:sz w:val="24"/>
-          <w:szCs w:val="24"/>
-        </w:rPr>
-        <w:t xml:space="preserve">nálisis descriptivo de los datos. </w:t>
+        <w:t xml:space="preserve">Análisis descriptivo de los datos. </w:t>
       </w:r>
     </w:p>
     <w:p>
@@ -1034,16 +853,7 @@
           <w:sz w:val="24"/>
           <w:szCs w:val="24"/>
         </w:rPr>
-        <w:t>T</w:t>
-      </w:r>
-      <w:r>
-        <w:rPr>
-          <w:rFonts w:ascii="Californian FB" w:hAnsi="Californian FB"/>
-          <w:color w:val="0070C0"/>
-          <w:sz w:val="24"/>
-          <w:szCs w:val="24"/>
-        </w:rPr>
-        <w:t xml:space="preserve">abla de estadísticas descriptivas y dos mapas con su interpretación. </w:t>
+        <w:t xml:space="preserve">Tabla de estadísticas descriptivas y dos mapas con su interpretación. </w:t>
       </w:r>
     </w:p>
     <w:p>
@@ -1154,17 +964,7 @@
           <w:lang w:val="es-MX"/>
         </w:rPr>
         <w:lastRenderedPageBreak/>
-        <w:t>E</w:t>
-      </w:r>
-      <w:r>
-        <w:rPr>
-          <w:rFonts w:ascii="Californian FB" w:hAnsi="Californian FB"/>
-          <w:color w:val="0070C0"/>
-          <w:sz w:val="24"/>
-          <w:szCs w:val="24"/>
-          <w:lang w:val="es-MX"/>
-        </w:rPr>
-        <w:t>xplicación de las variables utilizadas para entrenar este modelo</w:t>
+        <w:t>Explicación de las variables utilizadas para entrenar este modelo</w:t>
       </w:r>
     </w:p>
     <w:p>
@@ -1192,17 +992,7 @@
           <w:szCs w:val="24"/>
           <w:lang w:val="es-MX"/>
         </w:rPr>
-        <w:t>E</w:t>
-      </w:r>
-      <w:r>
-        <w:rPr>
-          <w:rFonts w:ascii="Californian FB" w:hAnsi="Californian FB"/>
-          <w:color w:val="0070C0"/>
-          <w:sz w:val="24"/>
-          <w:szCs w:val="24"/>
-          <w:lang w:val="es-MX"/>
-        </w:rPr>
-        <w:t xml:space="preserve">xplicación detallada sobre cómo se entrenó, la selección de </w:t>
+        <w:t xml:space="preserve">Explicación detallada sobre cómo se entrenó, la selección de </w:t>
       </w:r>
       <w:proofErr w:type="spellStart"/>
       <w:r>
@@ -3970,6 +3760,23 @@
 </file>
 
 <file path=customXml/item1.xml><?xml version="1.0" encoding="utf-8"?>
+<p:properties xmlns:p="http://schemas.microsoft.com/office/2006/metadata/properties" xmlns:xsi="http://www.w3.org/2001/XMLSchema-instance" xmlns:pc="http://schemas.microsoft.com/office/infopath/2007/PartnerControls">
+  <documentManagement>
+    <_activity xmlns="e43937bf-7b2e-4368-9dee-c0ba54883549" xsi:nil="true"/>
+  </documentManagement>
+</p:properties>
+</file>
+
+<file path=customXml/item2.xml><?xml version="1.0" encoding="utf-8"?>
+<?mso-contentType ?>
+<FormTemplates xmlns="http://schemas.microsoft.com/sharepoint/v3/contenttype/forms">
+  <Display>DocumentLibraryForm</Display>
+  <Edit>DocumentLibraryForm</Edit>
+  <New>DocumentLibraryForm</New>
+</FormTemplates>
+</file>
+
+<file path=customXml/item3.xml><?xml version="1.0" encoding="utf-8"?>
 <ct:contentTypeSchema xmlns:ct="http://schemas.microsoft.com/office/2006/metadata/contentType" xmlns:ma="http://schemas.microsoft.com/office/2006/metadata/properties/metaAttributes" ct:_="" ma:_="" ma:contentTypeName="Documento" ma:contentTypeID="0x010100678C4FC5FBF6FB4DA2EDBCF96AC2D682" ma:contentTypeVersion="15" ma:contentTypeDescription="Crear nuevo documento." ma:contentTypeScope="" ma:versionID="866602cc36f87e8669ef40c213a7cbe1">
   <xsd:schema xmlns:xsd="http://www.w3.org/2001/XMLSchema" xmlns:xs="http://www.w3.org/2001/XMLSchema" xmlns:p="http://schemas.microsoft.com/office/2006/metadata/properties" xmlns:ns3="e43937bf-7b2e-4368-9dee-c0ba54883549" xmlns:ns4="1d63b447-a619-43fb-a106-4fc246dfb9e7" targetNamespace="http://schemas.microsoft.com/office/2006/metadata/properties" ma:root="true" ma:fieldsID="0bee6618e954569e44410ef7dbb44e7b" ns3:_="" ns4:_="">
     <xsd:import namespace="e43937bf-7b2e-4368-9dee-c0ba54883549"/>
@@ -4204,24 +4011,25 @@
 </ct:contentTypeSchema>
 </file>
 
-<file path=customXml/item2.xml><?xml version="1.0" encoding="utf-8"?>
-<?mso-contentType ?>
-<FormTemplates xmlns="http://schemas.microsoft.com/sharepoint/v3/contenttype/forms">
-  <Display>DocumentLibraryForm</Display>
-  <Edit>DocumentLibraryForm</Edit>
-  <New>DocumentLibraryForm</New>
-</FormTemplates>
+<file path=customXml/itemProps1.xml><?xml version="1.0" encoding="utf-8"?>
+<ds:datastoreItem xmlns:ds="http://schemas.openxmlformats.org/officeDocument/2006/customXml" ds:itemID="{AA4CEB11-D657-48E7-8420-7F129794EE88}">
+  <ds:schemaRefs>
+    <ds:schemaRef ds:uri="http://schemas.microsoft.com/office/2006/metadata/properties"/>
+    <ds:schemaRef ds:uri="http://schemas.microsoft.com/office/infopath/2007/PartnerControls"/>
+    <ds:schemaRef ds:uri="e43937bf-7b2e-4368-9dee-c0ba54883549"/>
+  </ds:schemaRefs>
+</ds:datastoreItem>
 </file>
 
-<file path=customXml/item3.xml><?xml version="1.0" encoding="utf-8"?>
-<p:properties xmlns:p="http://schemas.microsoft.com/office/2006/metadata/properties" xmlns:xsi="http://www.w3.org/2001/XMLSchema-instance" xmlns:pc="http://schemas.microsoft.com/office/infopath/2007/PartnerControls">
-  <documentManagement>
-    <_activity xmlns="e43937bf-7b2e-4368-9dee-c0ba54883549" xsi:nil="true"/>
-  </documentManagement>
-</p:properties>
+<file path=customXml/itemProps2.xml><?xml version="1.0" encoding="utf-8"?>
+<ds:datastoreItem xmlns:ds="http://schemas.openxmlformats.org/officeDocument/2006/customXml" ds:itemID="{E2690382-DC72-4963-8425-B3E09E4A39DE}">
+  <ds:schemaRefs>
+    <ds:schemaRef ds:uri="http://schemas.microsoft.com/sharepoint/v3/contenttype/forms"/>
+  </ds:schemaRefs>
+</ds:datastoreItem>
 </file>
 
-<file path=customXml/itemProps1.xml><?xml version="1.0" encoding="utf-8"?>
+<file path=customXml/itemProps3.xml><?xml version="1.0" encoding="utf-8"?>
 <ds:datastoreItem xmlns:ds="http://schemas.openxmlformats.org/officeDocument/2006/customXml" ds:itemID="{6849CC0D-AD4F-4B2E-A209-37E67C0CC6C8}">
   <ds:schemaRefs>
     <ds:schemaRef ds:uri="http://schemas.microsoft.com/office/2006/metadata/contentType"/>
@@ -4238,22 +4046,4 @@
     <ds:schemaRef ds:uri="http://schemas.microsoft.com/internal/obd"/>
   </ds:schemaRefs>
 </ds:datastoreItem>
-</file>
-
-<file path=customXml/itemProps2.xml><?xml version="1.0" encoding="utf-8"?>
-<ds:datastoreItem xmlns:ds="http://schemas.openxmlformats.org/officeDocument/2006/customXml" ds:itemID="{E2690382-DC72-4963-8425-B3E09E4A39DE}">
-  <ds:schemaRefs>
-    <ds:schemaRef ds:uri="http://schemas.microsoft.com/sharepoint/v3/contenttype/forms"/>
-  </ds:schemaRefs>
-</ds:datastoreItem>
-</file>
-
-<file path=customXml/itemProps3.xml><?xml version="1.0" encoding="utf-8"?>
-<ds:datastoreItem xmlns:ds="http://schemas.openxmlformats.org/officeDocument/2006/customXml" ds:itemID="{AA4CEB11-D657-48E7-8420-7F129794EE88}">
-  <ds:schemaRefs>
-    <ds:schemaRef ds:uri="http://schemas.microsoft.com/office/2006/metadata/properties"/>
-    <ds:schemaRef ds:uri="http://schemas.microsoft.com/office/infopath/2007/PartnerControls"/>
-    <ds:schemaRef ds:uri="e43937bf-7b2e-4368-9dee-c0ba54883549"/>
-  </ds:schemaRefs>
-</ds:datastoreItem>
 </file>
--- a/document/Taller 3 - Documento Entrega.docx
+++ b/document/Taller 3 - Documento Entrega.docx
@@ -355,16 +355,29 @@
           <w:lang w:val="es-MX"/>
         </w:rPr>
       </w:pPr>
-      <w:r>
-        <w:rPr>
-          <w:rFonts w:ascii="Californian FB" w:hAnsi="Californian FB"/>
-          <w:b/>
-          <w:bCs/>
-          <w:sz w:val="24"/>
-          <w:szCs w:val="24"/>
-          <w:lang w:val="es-MX"/>
-        </w:rPr>
-        <w:t>Link del repositorio:</w:t>
+      <w:proofErr w:type="gramStart"/>
+      <w:r>
+        <w:rPr>
+          <w:rFonts w:ascii="Californian FB" w:hAnsi="Californian FB"/>
+          <w:b/>
+          <w:bCs/>
+          <w:sz w:val="24"/>
+          <w:szCs w:val="24"/>
+          <w:lang w:val="es-MX"/>
+        </w:rPr>
+        <w:t>Link</w:t>
+      </w:r>
+      <w:proofErr w:type="gramEnd"/>
+      <w:r>
+        <w:rPr>
+          <w:rFonts w:ascii="Californian FB" w:hAnsi="Californian FB"/>
+          <w:b/>
+          <w:bCs/>
+          <w:sz w:val="24"/>
+          <w:szCs w:val="24"/>
+          <w:lang w:val="es-MX"/>
+        </w:rPr>
+        <w:t xml:space="preserve"> del repositorio:</w:t>
       </w:r>
       <w:r>
         <w:rPr>
@@ -375,7 +388,7 @@
         </w:rPr>
         <w:t xml:space="preserve"> </w:t>
       </w:r>
-      <w:hyperlink r:id="rId8" w:history="1">
+      <w:hyperlink r:id="rId11" w:history="1">
         <w:r>
           <w:rPr>
             <w:rStyle w:val="Hipervnculo"/>
@@ -415,29 +428,6 @@
         <w:jc w:val="both"/>
         <w:rPr>
           <w:rFonts w:ascii="Californian FB" w:hAnsi="Californian FB"/>
-          <w:color w:val="0070C0"/>
-          <w:sz w:val="24"/>
-          <w:szCs w:val="24"/>
-          <w:lang w:val="es-MX"/>
-        </w:rPr>
-      </w:pPr>
-      <w:r>
-        <w:rPr>
-          <w:rFonts w:ascii="Californian FB" w:hAnsi="Californian FB"/>
-          <w:color w:val="0070C0"/>
-          <w:sz w:val="24"/>
-          <w:szCs w:val="24"/>
-          <w:lang w:val="es-MX"/>
-        </w:rPr>
-        <w:t>El documento no debe tener más de 8 (ocho) páginas e incluir, como máximo, 8 (ocho) pruebas (tablas y/o figuras).</w:t>
-      </w:r>
-    </w:p>
-    <w:p>
-      <w:pPr>
-        <w:spacing w:after="0" w:line="276" w:lineRule="auto"/>
-        <w:jc w:val="both"/>
-        <w:rPr>
-          <w:rFonts w:ascii="Californian FB" w:hAnsi="Californian FB"/>
           <w:sz w:val="24"/>
           <w:szCs w:val="24"/>
           <w:lang w:val="es-MX"/>
@@ -672,6 +662,2657 @@
     </w:p>
     <w:p>
       <w:pPr>
+        <w:spacing w:after="0" w:line="276" w:lineRule="auto"/>
+        <w:jc w:val="both"/>
+        <w:rPr>
+          <w:rFonts w:ascii="Californian FB" w:hAnsi="Californian FB"/>
+          <w:sz w:val="24"/>
+          <w:szCs w:val="24"/>
+        </w:rPr>
+      </w:pPr>
+      <w:r>
+        <w:rPr>
+          <w:rFonts w:ascii="Californian FB" w:hAnsi="Californian FB"/>
+          <w:sz w:val="24"/>
+          <w:szCs w:val="24"/>
+        </w:rPr>
+        <w:t>El modelo</w:t>
+      </w:r>
+      <w:r>
+        <w:rPr>
+          <w:rFonts w:ascii="Californian FB" w:hAnsi="Californian FB"/>
+          <w:sz w:val="24"/>
+          <w:szCs w:val="24"/>
+        </w:rPr>
+        <w:t xml:space="preserve"> de predicción de precios </w:t>
+      </w:r>
+      <w:r>
+        <w:rPr>
+          <w:rFonts w:ascii="Californian FB" w:hAnsi="Californian FB"/>
+          <w:sz w:val="24"/>
+          <w:szCs w:val="24"/>
+        </w:rPr>
+        <w:t xml:space="preserve">en este ejercicio </w:t>
+      </w:r>
+      <w:r>
+        <w:rPr>
+          <w:rFonts w:ascii="Californian FB" w:hAnsi="Californian FB"/>
+          <w:sz w:val="24"/>
+          <w:szCs w:val="24"/>
+        </w:rPr>
+        <w:t>utilizó</w:t>
+      </w:r>
+      <w:r>
+        <w:rPr>
+          <w:rFonts w:ascii="Californian FB" w:hAnsi="Californian FB"/>
+          <w:sz w:val="24"/>
+          <w:szCs w:val="24"/>
+        </w:rPr>
+        <w:t xml:space="preserve"> para su entrenamiento una base de datos</w:t>
+      </w:r>
+      <w:r>
+        <w:rPr>
+          <w:rFonts w:ascii="Californian FB" w:hAnsi="Californian FB"/>
+          <w:sz w:val="24"/>
+          <w:szCs w:val="24"/>
+        </w:rPr>
+        <w:t xml:space="preserve"> </w:t>
+      </w:r>
+      <w:r>
+        <w:rPr>
+          <w:rFonts w:ascii="Californian FB" w:hAnsi="Californian FB"/>
+          <w:sz w:val="24"/>
+          <w:szCs w:val="24"/>
+        </w:rPr>
+        <w:t>(“</w:t>
+      </w:r>
+      <w:r>
+        <w:rPr>
+          <w:rFonts w:ascii="Californian FB" w:hAnsi="Californian FB"/>
+          <w:i/>
+          <w:iCs/>
+          <w:sz w:val="24"/>
+          <w:szCs w:val="24"/>
+        </w:rPr>
+        <w:t>Train</w:t>
+      </w:r>
+      <w:r>
+        <w:rPr>
+          <w:rFonts w:ascii="Californian FB" w:hAnsi="Californian FB"/>
+          <w:sz w:val="24"/>
+          <w:szCs w:val="24"/>
+        </w:rPr>
+        <w:t xml:space="preserve">”) </w:t>
+      </w:r>
+      <w:r>
+        <w:rPr>
+          <w:rFonts w:ascii="Californian FB" w:hAnsi="Californian FB"/>
+          <w:sz w:val="24"/>
+          <w:szCs w:val="24"/>
+        </w:rPr>
+        <w:t>de casas y apartamentos que se encuentran en venta y que consta de</w:t>
+      </w:r>
+      <w:r>
+        <w:rPr>
+          <w:rFonts w:ascii="Californian FB" w:hAnsi="Californian FB"/>
+          <w:sz w:val="24"/>
+          <w:szCs w:val="24"/>
+        </w:rPr>
+        <w:t xml:space="preserve"> 38.644 </w:t>
+      </w:r>
+      <w:r>
+        <w:rPr>
+          <w:rFonts w:ascii="Californian FB" w:hAnsi="Californian FB"/>
+          <w:sz w:val="24"/>
+          <w:szCs w:val="24"/>
+        </w:rPr>
+        <w:t xml:space="preserve">registros de información con </w:t>
+      </w:r>
+      <w:r>
+        <w:rPr>
+          <w:rFonts w:ascii="Californian FB" w:hAnsi="Californian FB"/>
+          <w:sz w:val="24"/>
+          <w:szCs w:val="24"/>
+        </w:rPr>
+        <w:t>variables como como el precio</w:t>
+      </w:r>
+      <w:r>
+        <w:rPr>
+          <w:rFonts w:ascii="Californian FB" w:hAnsi="Californian FB"/>
+          <w:sz w:val="24"/>
+          <w:szCs w:val="24"/>
+        </w:rPr>
+        <w:t xml:space="preserve"> del inmueble</w:t>
+      </w:r>
+      <w:r>
+        <w:rPr>
+          <w:rFonts w:ascii="Californian FB" w:hAnsi="Californian FB"/>
+          <w:sz w:val="24"/>
+          <w:szCs w:val="24"/>
+        </w:rPr>
+        <w:t>, área</w:t>
+      </w:r>
+      <w:r>
+        <w:rPr>
+          <w:rFonts w:ascii="Californian FB" w:hAnsi="Californian FB"/>
+          <w:sz w:val="24"/>
+          <w:szCs w:val="24"/>
+        </w:rPr>
+        <w:t>s</w:t>
+      </w:r>
+      <w:r>
+        <w:rPr>
+          <w:rFonts w:ascii="Californian FB" w:hAnsi="Californian FB"/>
+          <w:sz w:val="24"/>
+          <w:szCs w:val="24"/>
+        </w:rPr>
+        <w:t xml:space="preserve"> del inmueble, número de habitaciones y baños y su ubicación geográfica.</w:t>
+      </w:r>
+    </w:p>
+    <w:p>
+      <w:pPr>
+        <w:spacing w:after="0" w:line="276" w:lineRule="auto"/>
+        <w:jc w:val="both"/>
+        <w:rPr>
+          <w:rFonts w:ascii="Californian FB" w:hAnsi="Californian FB"/>
+          <w:sz w:val="24"/>
+          <w:szCs w:val="24"/>
+        </w:rPr>
+      </w:pPr>
+    </w:p>
+    <w:p>
+      <w:pPr>
+        <w:spacing w:after="0" w:line="276" w:lineRule="auto"/>
+        <w:jc w:val="both"/>
+        <w:rPr>
+          <w:rFonts w:ascii="Californian FB" w:hAnsi="Californian FB"/>
+          <w:sz w:val="24"/>
+          <w:szCs w:val="24"/>
+        </w:rPr>
+      </w:pPr>
+      <w:r>
+        <w:rPr>
+          <w:rFonts w:ascii="Californian FB" w:hAnsi="Californian FB"/>
+          <w:sz w:val="24"/>
+          <w:szCs w:val="24"/>
+        </w:rPr>
+        <w:t xml:space="preserve">Al analizar la base de datos se identificó que solamente el 20% de los registros contenían información del área total del inmueble, 22% contenía información del área cubierta, ,52% contenía información del número de habitaciones (entre dormitorios y baños) y 73% contenía información del número de baños de cada inmueble, lo que evidenció un gran número de registros de información incompletos y generó la necesidad de agregar </w:t>
+      </w:r>
+      <w:r>
+        <w:rPr>
+          <w:rFonts w:ascii="Californian FB" w:hAnsi="Californian FB"/>
+          <w:sz w:val="24"/>
+          <w:szCs w:val="24"/>
+        </w:rPr>
+        <w:t xml:space="preserve">nuevas </w:t>
+      </w:r>
+      <w:r>
+        <w:rPr>
+          <w:rFonts w:ascii="Californian FB" w:hAnsi="Californian FB"/>
+          <w:sz w:val="24"/>
+          <w:szCs w:val="24"/>
+        </w:rPr>
+        <w:t xml:space="preserve">variables </w:t>
+      </w:r>
+      <w:r>
+        <w:rPr>
+          <w:rFonts w:ascii="Californian FB" w:hAnsi="Californian FB"/>
+          <w:sz w:val="24"/>
+          <w:szCs w:val="24"/>
+        </w:rPr>
+        <w:t xml:space="preserve">con el fin de </w:t>
+      </w:r>
+      <w:r>
+        <w:rPr>
+          <w:rFonts w:ascii="Californian FB" w:hAnsi="Californian FB"/>
+          <w:sz w:val="24"/>
+          <w:szCs w:val="24"/>
+        </w:rPr>
+        <w:t>intentar predecir los precios de venta de estos inmuebles.</w:t>
+      </w:r>
+      <w:r>
+        <w:rPr>
+          <w:rFonts w:ascii="Californian FB" w:hAnsi="Californian FB"/>
+          <w:sz w:val="24"/>
+          <w:szCs w:val="24"/>
+        </w:rPr>
+        <w:t xml:space="preserve"> Esto obedece también al impacto que tienen características como los datos de las áreas de cada inmueble y su ubicación geográfica en la determinación del precio de venta.</w:t>
+      </w:r>
+    </w:p>
+    <w:p>
+      <w:pPr>
+        <w:spacing w:after="0" w:line="276" w:lineRule="auto"/>
+        <w:jc w:val="both"/>
+        <w:rPr>
+          <w:rFonts w:ascii="Californian FB" w:hAnsi="Californian FB"/>
+          <w:sz w:val="24"/>
+          <w:szCs w:val="24"/>
+        </w:rPr>
+      </w:pPr>
+    </w:p>
+    <w:p>
+      <w:pPr>
+        <w:spacing w:after="0" w:line="276" w:lineRule="auto"/>
+        <w:jc w:val="both"/>
+        <w:rPr>
+          <w:rFonts w:ascii="Californian FB" w:hAnsi="Californian FB"/>
+          <w:sz w:val="24"/>
+          <w:szCs w:val="24"/>
+        </w:rPr>
+      </w:pPr>
+      <w:r>
+        <w:rPr>
+          <w:rFonts w:ascii="Californian FB" w:hAnsi="Californian FB"/>
+          <w:sz w:val="24"/>
+          <w:szCs w:val="24"/>
+        </w:rPr>
+        <w:t xml:space="preserve">En primer lugar, se utilizó la página de </w:t>
+      </w:r>
+      <w:hyperlink r:id="rId12" w:history="1">
+        <w:r>
+          <w:rPr>
+            <w:rStyle w:val="Hipervnculo"/>
+            <w:rFonts w:ascii="Californian FB" w:hAnsi="Californian FB"/>
+            <w:sz w:val="24"/>
+            <w:szCs w:val="24"/>
+          </w:rPr>
+          <w:t>Datos Abiertos</w:t>
+        </w:r>
+      </w:hyperlink>
+      <w:r>
+        <w:rPr>
+          <w:rFonts w:ascii="Californian FB" w:hAnsi="Californian FB"/>
+          <w:sz w:val="24"/>
+          <w:szCs w:val="24"/>
+        </w:rPr>
+        <w:t xml:space="preserve"> de Bogotá para descargar la información de Parques, Museos, Centros Médicos (entre IPS privadas y Hospitales Públicos), Colegios, Centros de Atención Inmediata (CAI-Policía), </w:t>
+      </w:r>
+      <w:proofErr w:type="spellStart"/>
+      <w:r>
+        <w:rPr>
+          <w:rFonts w:ascii="Californian FB" w:hAnsi="Californian FB"/>
+          <w:sz w:val="24"/>
+          <w:szCs w:val="24"/>
+        </w:rPr>
+        <w:t>Biblioestaciones</w:t>
+      </w:r>
+      <w:proofErr w:type="spellEnd"/>
+      <w:r>
+        <w:rPr>
+          <w:rFonts w:ascii="Californian FB" w:hAnsi="Californian FB"/>
+          <w:sz w:val="24"/>
+          <w:szCs w:val="24"/>
+        </w:rPr>
+        <w:t xml:space="preserve">, </w:t>
+      </w:r>
+      <w:r>
+        <w:rPr>
+          <w:rFonts w:ascii="Californian FB" w:hAnsi="Californian FB"/>
+          <w:sz w:val="24"/>
+          <w:szCs w:val="24"/>
+        </w:rPr>
+        <w:lastRenderedPageBreak/>
+        <w:t>Centros Financieros</w:t>
+      </w:r>
+      <w:r>
+        <w:rPr>
+          <w:rFonts w:ascii="Californian FB" w:hAnsi="Californian FB"/>
+          <w:sz w:val="24"/>
+          <w:szCs w:val="24"/>
+        </w:rPr>
+        <w:t>, Número de delitos por localidad</w:t>
+      </w:r>
+      <w:r>
+        <w:rPr>
+          <w:rFonts w:ascii="Californian FB" w:hAnsi="Californian FB"/>
+          <w:sz w:val="24"/>
+          <w:szCs w:val="24"/>
+        </w:rPr>
+        <w:t xml:space="preserve"> (incluye todo tipo de delitos)</w:t>
+      </w:r>
+      <w:r>
+        <w:rPr>
+          <w:rFonts w:ascii="Californian FB" w:hAnsi="Californian FB"/>
+          <w:sz w:val="24"/>
+          <w:szCs w:val="24"/>
+        </w:rPr>
+        <w:t xml:space="preserve"> y ubicación de los cuadrantes de policía, y de la página de </w:t>
+      </w:r>
+      <w:hyperlink r:id="rId13" w:history="1">
+        <w:r>
+          <w:rPr>
+            <w:rStyle w:val="Hipervnculo"/>
+            <w:rFonts w:ascii="Californian FB" w:hAnsi="Californian FB"/>
+            <w:sz w:val="24"/>
+            <w:szCs w:val="24"/>
+          </w:rPr>
+          <w:t>Open Street Maps</w:t>
+        </w:r>
+      </w:hyperlink>
+      <w:r>
+        <w:rPr>
+          <w:rFonts w:ascii="Californian FB" w:hAnsi="Californian FB"/>
+          <w:sz w:val="24"/>
+          <w:szCs w:val="24"/>
+        </w:rPr>
+        <w:t xml:space="preserve"> se descargó la información de Paradas de Buses y Estaciones de Transmilenio. </w:t>
+      </w:r>
+    </w:p>
+    <w:p>
+      <w:pPr>
+        <w:spacing w:after="0" w:line="276" w:lineRule="auto"/>
+        <w:jc w:val="both"/>
+        <w:rPr>
+          <w:rFonts w:ascii="Californian FB" w:hAnsi="Californian FB"/>
+          <w:sz w:val="24"/>
+          <w:szCs w:val="24"/>
+        </w:rPr>
+      </w:pPr>
+    </w:p>
+    <w:p>
+      <w:pPr>
+        <w:spacing w:after="0" w:line="276" w:lineRule="auto"/>
+        <w:jc w:val="both"/>
+        <w:rPr>
+          <w:rFonts w:ascii="Californian FB" w:hAnsi="Californian FB"/>
+          <w:sz w:val="24"/>
+          <w:szCs w:val="24"/>
+        </w:rPr>
+      </w:pPr>
+      <w:r>
+        <w:rPr>
+          <w:rFonts w:ascii="Californian FB" w:hAnsi="Californian FB"/>
+          <w:sz w:val="24"/>
+          <w:szCs w:val="24"/>
+        </w:rPr>
+        <w:t>Posteriormente, se calculó la distancia más corta de cada inmueble a cada una de estas ubicaciones descargadas, utilizando sus puntos</w:t>
+      </w:r>
+      <w:r>
+        <w:rPr>
+          <w:rFonts w:ascii="Californian FB" w:hAnsi="Californian FB"/>
+          <w:sz w:val="24"/>
+          <w:szCs w:val="24"/>
+        </w:rPr>
+        <w:t xml:space="preserve"> de ubicación</w:t>
+      </w:r>
+      <w:r>
+        <w:rPr>
+          <w:rFonts w:ascii="Californian FB" w:hAnsi="Californian FB"/>
+          <w:sz w:val="24"/>
+          <w:szCs w:val="24"/>
+        </w:rPr>
+        <w:t xml:space="preserve"> o centroides de los polígonos, según correspondía, y cada distancia se incluyó en la base de datos como una variable adicional</w:t>
+      </w:r>
+      <w:r>
+        <w:rPr>
+          <w:rFonts w:ascii="Californian FB" w:hAnsi="Californian FB"/>
+          <w:sz w:val="24"/>
+          <w:szCs w:val="24"/>
+        </w:rPr>
+        <w:t>, es decir, fueron incluidas 11 nuevas variables del entorno geográfico de cada inmueble.</w:t>
+      </w:r>
+    </w:p>
+    <w:p>
+      <w:pPr>
+        <w:spacing w:after="0" w:line="276" w:lineRule="auto"/>
+        <w:jc w:val="both"/>
+        <w:rPr>
+          <w:rFonts w:ascii="Californian FB" w:hAnsi="Californian FB"/>
+          <w:sz w:val="24"/>
+          <w:szCs w:val="24"/>
+        </w:rPr>
+      </w:pPr>
+    </w:p>
+    <w:p>
+      <w:pPr>
+        <w:spacing w:after="0" w:line="276" w:lineRule="auto"/>
+        <w:jc w:val="both"/>
+        <w:rPr>
+          <w:rFonts w:ascii="Californian FB" w:hAnsi="Californian FB"/>
+          <w:sz w:val="24"/>
+          <w:szCs w:val="24"/>
+        </w:rPr>
+      </w:pPr>
+      <w:r>
+        <w:rPr>
+          <w:rFonts w:ascii="Californian FB" w:hAnsi="Californian FB"/>
+          <w:sz w:val="24"/>
+          <w:szCs w:val="24"/>
+        </w:rPr>
+        <w:t>En segundo lugar,</w:t>
+      </w:r>
+      <w:r>
+        <w:rPr>
+          <w:rFonts w:ascii="Californian FB" w:hAnsi="Californian FB"/>
+          <w:sz w:val="24"/>
+          <w:szCs w:val="24"/>
+        </w:rPr>
+        <w:t xml:space="preserve"> teniendo en cuenta la gran cantidad de registros que no contenían los datos de áreas y número de habitaciones, dormitorio o baños, se extrajo de la descripción de venta de cada inmueble información que permitió estimar estos datos. </w:t>
+      </w:r>
+      <w:r>
+        <w:rPr>
+          <w:rFonts w:ascii="Californian FB" w:hAnsi="Californian FB"/>
+          <w:color w:val="FF0000"/>
+          <w:sz w:val="24"/>
+          <w:szCs w:val="24"/>
+        </w:rPr>
+        <w:t xml:space="preserve">Ahora bien, en los casos en los cuales no se pudo determinar esta información se realizó una imputación de datos estimando </w:t>
+      </w:r>
+      <w:proofErr w:type="spellStart"/>
+      <w:r>
+        <w:rPr>
+          <w:rFonts w:ascii="Californian FB" w:hAnsi="Californian FB"/>
+          <w:color w:val="FF0000"/>
+          <w:sz w:val="24"/>
+          <w:szCs w:val="24"/>
+        </w:rPr>
+        <w:t>xxxxxxxxxxxxxxxx</w:t>
+      </w:r>
+      <w:proofErr w:type="spellEnd"/>
+      <w:r>
+        <w:rPr>
+          <w:rFonts w:ascii="Californian FB" w:hAnsi="Californian FB"/>
+          <w:color w:val="FF0000"/>
+          <w:sz w:val="24"/>
+          <w:szCs w:val="24"/>
+        </w:rPr>
+        <w:t>.</w:t>
+      </w:r>
+    </w:p>
+    <w:p>
+      <w:pPr>
+        <w:spacing w:after="0" w:line="276" w:lineRule="auto"/>
+        <w:jc w:val="both"/>
+        <w:rPr>
+          <w:rFonts w:ascii="Californian FB" w:hAnsi="Californian FB"/>
+          <w:sz w:val="24"/>
+          <w:szCs w:val="24"/>
+        </w:rPr>
+      </w:pPr>
+    </w:p>
+    <w:p>
+      <w:pPr>
+        <w:spacing w:after="0" w:line="276" w:lineRule="auto"/>
+        <w:jc w:val="both"/>
+        <w:rPr>
+          <w:rFonts w:ascii="Californian FB" w:hAnsi="Californian FB"/>
+          <w:sz w:val="24"/>
+          <w:szCs w:val="24"/>
+        </w:rPr>
+      </w:pPr>
+      <w:r>
+        <w:rPr>
+          <w:rFonts w:ascii="Californian FB" w:hAnsi="Californian FB"/>
+          <w:sz w:val="24"/>
+          <w:szCs w:val="24"/>
+        </w:rPr>
+        <w:t>El proceso de limpieza de la muestra incluyó, adicionalmente, la verificación de ubicación de los inmuebles, asegurando que todos contenían los datos de longitud y latitud y que todos estuviesen ubicados en Bogotá</w:t>
+      </w:r>
+      <w:r>
+        <w:rPr>
+          <w:rFonts w:ascii="Californian FB" w:hAnsi="Californian FB"/>
+          <w:sz w:val="24"/>
+          <w:szCs w:val="24"/>
+        </w:rPr>
+        <w:t>, así mismo, que todas las operaciones correspondían a ventas</w:t>
+      </w:r>
+      <w:r>
+        <w:rPr>
+          <w:rFonts w:ascii="Californian FB" w:hAnsi="Californian FB"/>
+          <w:sz w:val="24"/>
+          <w:szCs w:val="24"/>
+        </w:rPr>
+        <w:t xml:space="preserve"> y en este proceso no fueron eliminados registros.</w:t>
+      </w:r>
+    </w:p>
+    <w:p>
+      <w:pPr>
+        <w:spacing w:after="0" w:line="276" w:lineRule="auto"/>
+        <w:jc w:val="both"/>
+        <w:rPr>
+          <w:rFonts w:ascii="Californian FB" w:hAnsi="Californian FB"/>
+          <w:sz w:val="24"/>
+          <w:szCs w:val="24"/>
+        </w:rPr>
+      </w:pPr>
+    </w:p>
+    <w:p>
+      <w:pPr>
+        <w:spacing w:after="0" w:line="276" w:lineRule="auto"/>
+        <w:jc w:val="both"/>
+        <w:rPr>
+          <w:rFonts w:ascii="Californian FB" w:hAnsi="Californian FB"/>
+          <w:sz w:val="24"/>
+          <w:szCs w:val="24"/>
+        </w:rPr>
+      </w:pPr>
+      <w:r>
+        <w:rPr>
+          <w:rFonts w:ascii="Californian FB" w:hAnsi="Californian FB"/>
+          <w:sz w:val="24"/>
+          <w:szCs w:val="24"/>
+        </w:rPr>
+        <w:t>El proceso mencionado aquí se desarrolla en los scripts “</w:t>
+      </w:r>
+      <w:r>
+        <w:rPr>
+          <w:rFonts w:ascii="Californian FB" w:hAnsi="Californian FB"/>
+          <w:sz w:val="24"/>
+          <w:szCs w:val="24"/>
+        </w:rPr>
+        <w:t>1_Cleaning</w:t>
+      </w:r>
+      <w:r>
+        <w:rPr>
+          <w:rFonts w:ascii="Californian FB" w:hAnsi="Californian FB"/>
+          <w:sz w:val="24"/>
+          <w:szCs w:val="24"/>
+        </w:rPr>
+        <w:t>”, “</w:t>
+      </w:r>
+      <w:r>
+        <w:rPr>
+          <w:rFonts w:ascii="Californian FB" w:hAnsi="Californian FB"/>
+          <w:sz w:val="24"/>
+          <w:szCs w:val="24"/>
+        </w:rPr>
+        <w:t>2_Geography</w:t>
+      </w:r>
+      <w:r>
+        <w:rPr>
+          <w:rFonts w:ascii="Californian FB" w:hAnsi="Californian FB"/>
+          <w:sz w:val="24"/>
+          <w:szCs w:val="24"/>
+        </w:rPr>
+        <w:t>” y “</w:t>
+      </w:r>
+      <w:r>
+        <w:rPr>
+          <w:rFonts w:ascii="Californian FB" w:hAnsi="Californian FB"/>
+          <w:sz w:val="24"/>
+          <w:szCs w:val="24"/>
+        </w:rPr>
+        <w:t>3_Distanc</w:t>
+      </w:r>
+      <w:r>
+        <w:rPr>
+          <w:rFonts w:ascii="Californian FB" w:hAnsi="Californian FB"/>
+          <w:sz w:val="24"/>
+          <w:szCs w:val="24"/>
+        </w:rPr>
+        <w:t>es</w:t>
+      </w:r>
+      <w:r>
+        <w:rPr>
+          <w:rFonts w:ascii="Californian FB" w:hAnsi="Californian FB"/>
+          <w:sz w:val="24"/>
+          <w:szCs w:val="24"/>
+        </w:rPr>
+        <w:t xml:space="preserve">”, que se encuentran en el repositorio de Git </w:t>
+      </w:r>
+      <w:proofErr w:type="gramStart"/>
+      <w:r>
+        <w:rPr>
+          <w:rFonts w:ascii="Californian FB" w:hAnsi="Californian FB"/>
+          <w:sz w:val="24"/>
+          <w:szCs w:val="24"/>
+        </w:rPr>
+        <w:t>Hub</w:t>
+      </w:r>
+      <w:proofErr w:type="gramEnd"/>
+      <w:r>
+        <w:rPr>
+          <w:rFonts w:ascii="Californian FB" w:hAnsi="Californian FB"/>
+          <w:sz w:val="24"/>
+          <w:szCs w:val="24"/>
+        </w:rPr>
+        <w:t>.</w:t>
+      </w:r>
+    </w:p>
+    <w:p>
+      <w:pPr>
+        <w:jc w:val="both"/>
+        <w:rPr>
+          <w:rFonts w:ascii="Californian FB" w:hAnsi="Californian FB"/>
+          <w:sz w:val="24"/>
+          <w:szCs w:val="24"/>
+          <w:lang w:val="es-MX"/>
+        </w:rPr>
+      </w:pPr>
+    </w:p>
+    <w:p>
+      <w:pPr>
+        <w:pStyle w:val="Prrafodelista"/>
+        <w:numPr>
+          <w:ilvl w:val="1"/>
+          <w:numId w:val="14"/>
+        </w:numPr>
+        <w:spacing w:after="0" w:line="276" w:lineRule="auto"/>
+        <w:ind w:left="426" w:hanging="426"/>
+        <w:contextualSpacing w:val="0"/>
+        <w:jc w:val="both"/>
+        <w:rPr>
+          <w:rFonts w:ascii="Californian FB" w:hAnsi="Californian FB"/>
+          <w:b/>
+          <w:bCs/>
+          <w:sz w:val="24"/>
+          <w:szCs w:val="24"/>
+          <w:lang w:val="es-MX"/>
+        </w:rPr>
+      </w:pPr>
+      <w:r>
+        <w:rPr>
+          <w:rFonts w:ascii="Californian FB" w:hAnsi="Californian FB"/>
+          <w:b/>
+          <w:bCs/>
+          <w:sz w:val="24"/>
+          <w:szCs w:val="24"/>
+          <w:lang w:val="es-MX"/>
+        </w:rPr>
+        <w:t>Estadísticas descriptivas</w:t>
+      </w:r>
+    </w:p>
+    <w:p>
+      <w:pPr>
+        <w:spacing w:after="0" w:line="276" w:lineRule="auto"/>
+        <w:jc w:val="both"/>
+        <w:rPr>
+          <w:rFonts w:ascii="Californian FB" w:hAnsi="Californian FB"/>
+          <w:b/>
+          <w:bCs/>
+          <w:sz w:val="24"/>
+          <w:szCs w:val="24"/>
+        </w:rPr>
+      </w:pPr>
+    </w:p>
+    <w:p>
+      <w:pPr>
+        <w:spacing w:after="0" w:line="276" w:lineRule="auto"/>
+        <w:jc w:val="both"/>
+        <w:rPr>
+          <w:rFonts w:ascii="Californian FB" w:hAnsi="Californian FB"/>
+          <w:sz w:val="24"/>
+          <w:szCs w:val="24"/>
+        </w:rPr>
+      </w:pPr>
+      <w:r>
+        <w:rPr>
+          <w:rFonts w:ascii="Californian FB" w:hAnsi="Californian FB"/>
+          <w:sz w:val="24"/>
+          <w:szCs w:val="24"/>
+        </w:rPr>
+        <w:t>L</w:t>
+      </w:r>
+      <w:r>
+        <w:rPr>
+          <w:rFonts w:ascii="Californian FB" w:hAnsi="Californian FB"/>
+          <w:sz w:val="24"/>
+          <w:szCs w:val="24"/>
+        </w:rPr>
+        <w:t xml:space="preserve">uego de terminar la limpieza de los datos, se procedió a analizar la distribución de </w:t>
+      </w:r>
+      <w:r>
+        <w:rPr>
+          <w:rFonts w:ascii="Californian FB" w:hAnsi="Californian FB"/>
+          <w:sz w:val="24"/>
+          <w:szCs w:val="24"/>
+        </w:rPr>
+        <w:t>la información disponible, así como la ubicación geográfica de dichos datos.</w:t>
+      </w:r>
+    </w:p>
+    <w:p>
+      <w:pPr>
+        <w:spacing w:after="0" w:line="276" w:lineRule="auto"/>
+        <w:jc w:val="both"/>
+        <w:rPr>
+          <w:rFonts w:ascii="Californian FB" w:hAnsi="Californian FB"/>
+          <w:sz w:val="24"/>
+          <w:szCs w:val="24"/>
+        </w:rPr>
+      </w:pPr>
+    </w:p>
+    <w:p>
+      <w:pPr>
+        <w:spacing w:after="0" w:line="276" w:lineRule="auto"/>
+        <w:jc w:val="both"/>
+        <w:rPr>
+          <w:rFonts w:ascii="Californian FB" w:hAnsi="Californian FB"/>
+          <w:sz w:val="24"/>
+          <w:szCs w:val="24"/>
+        </w:rPr>
+      </w:pPr>
+      <w:r>
+        <w:rPr>
+          <w:rFonts w:ascii="Californian FB" w:hAnsi="Californian FB"/>
+          <w:sz w:val="24"/>
+          <w:szCs w:val="24"/>
+        </w:rPr>
+        <w:t>El Mapa 1 muestra la distribución de los inmuebles en la ciudad de Bogotá,</w:t>
+      </w:r>
+      <w:r>
+        <w:rPr>
+          <w:rFonts w:ascii="Californian FB" w:hAnsi="Californian FB"/>
+          <w:sz w:val="24"/>
+          <w:szCs w:val="24"/>
+        </w:rPr>
+        <w:t xml:space="preserve"> en 18 localidades,</w:t>
+      </w:r>
+      <w:r>
+        <w:rPr>
+          <w:rFonts w:ascii="Californian FB" w:hAnsi="Californian FB"/>
+          <w:sz w:val="24"/>
+          <w:szCs w:val="24"/>
+        </w:rPr>
+        <w:t xml:space="preserve"> diferenciando cada inmueble según sea Casa o Apartamento y el Mapa 2 muestra la distribución de los precios de estos inmuebles; de esta manera, se idéntica que el 76% de los datos corresponden a Apartamentos y el 24% a Casas, esta variable fue considerada también dentro de los modelos de predicción como un factor.</w:t>
+      </w:r>
+    </w:p>
+    <w:p>
+      <w:pPr>
+        <w:spacing w:after="0" w:line="276" w:lineRule="auto"/>
+        <w:jc w:val="both"/>
+        <w:rPr>
+          <w:rFonts w:ascii="Californian FB" w:hAnsi="Californian FB"/>
+          <w:sz w:val="24"/>
+          <w:szCs w:val="24"/>
+        </w:rPr>
+      </w:pPr>
+    </w:p>
+    <w:p>
+      <w:pPr>
+        <w:spacing w:after="0" w:line="276" w:lineRule="auto"/>
+        <w:jc w:val="both"/>
+        <w:rPr>
+          <w:rFonts w:ascii="Californian FB" w:hAnsi="Californian FB"/>
+          <w:sz w:val="24"/>
+          <w:szCs w:val="24"/>
+        </w:rPr>
+      </w:pPr>
+      <w:r>
+        <w:rPr>
+          <w:rFonts w:ascii="Californian FB" w:hAnsi="Californian FB"/>
+          <w:sz w:val="24"/>
+          <w:szCs w:val="24"/>
+        </w:rPr>
+        <w:t>Así mismo, se identificó que los precios de venta oscilan entre $300 millones y $1.650 millones, con un valor medio de $655 millones</w:t>
+      </w:r>
+      <w:r>
+        <w:rPr>
+          <w:rFonts w:ascii="Californian FB" w:hAnsi="Californian FB"/>
+          <w:sz w:val="24"/>
+          <w:szCs w:val="24"/>
+        </w:rPr>
+        <w:t xml:space="preserve">, tal como se detalla en la tabla 1, </w:t>
+      </w:r>
+      <w:r>
+        <w:rPr>
+          <w:rFonts w:ascii="Californian FB" w:hAnsi="Californian FB"/>
+          <w:sz w:val="24"/>
+          <w:szCs w:val="24"/>
+        </w:rPr>
+        <w:t>y</w:t>
+      </w:r>
+      <w:r>
+        <w:rPr>
+          <w:rFonts w:ascii="Californian FB" w:hAnsi="Californian FB"/>
+          <w:sz w:val="24"/>
+          <w:szCs w:val="24"/>
+        </w:rPr>
+        <w:t xml:space="preserve"> que</w:t>
+      </w:r>
+      <w:r>
+        <w:rPr>
+          <w:rFonts w:ascii="Californian FB" w:hAnsi="Californian FB"/>
+          <w:sz w:val="24"/>
+          <w:szCs w:val="24"/>
+        </w:rPr>
+        <w:t xml:space="preserve"> los inmuebles con los mayores precios </w:t>
+      </w:r>
+      <w:r>
+        <w:rPr>
+          <w:rFonts w:ascii="Californian FB" w:hAnsi="Californian FB"/>
+          <w:sz w:val="24"/>
+          <w:szCs w:val="24"/>
+        </w:rPr>
+        <w:t xml:space="preserve">de </w:t>
+      </w:r>
+      <w:r>
+        <w:rPr>
+          <w:rFonts w:ascii="Californian FB" w:hAnsi="Californian FB"/>
+          <w:sz w:val="24"/>
+          <w:szCs w:val="24"/>
+        </w:rPr>
+        <w:t>venta se encuentran ubicados alrededor de la localidad de Chapinero</w:t>
+      </w:r>
+      <w:r>
+        <w:rPr>
+          <w:rFonts w:ascii="Californian FB" w:hAnsi="Californian FB"/>
+          <w:sz w:val="24"/>
+          <w:szCs w:val="24"/>
+        </w:rPr>
+        <w:t>, como se observa en el mapa 2.</w:t>
+      </w:r>
+    </w:p>
+    <w:p>
+      <w:pPr>
+        <w:spacing w:after="0" w:line="276" w:lineRule="auto"/>
+        <w:jc w:val="both"/>
+        <w:rPr>
+          <w:rFonts w:ascii="Californian FB" w:hAnsi="Californian FB"/>
+          <w:sz w:val="24"/>
+          <w:szCs w:val="24"/>
+        </w:rPr>
+      </w:pPr>
+    </w:p>
+    <w:p>
+      <w:pPr>
+        <w:spacing w:after="0" w:line="276" w:lineRule="auto"/>
+        <w:jc w:val="center"/>
+        <w:rPr>
+          <w:rFonts w:ascii="Californian FB" w:hAnsi="Californian FB"/>
+          <w:b/>
+          <w:bCs/>
+          <w:sz w:val="24"/>
+          <w:szCs w:val="24"/>
+        </w:rPr>
+      </w:pPr>
+      <w:r>
+        <w:rPr>
+          <w:rFonts w:ascii="Californian FB" w:hAnsi="Californian FB"/>
+          <w:b/>
+          <w:bCs/>
+          <w:sz w:val="24"/>
+          <w:szCs w:val="24"/>
+        </w:rPr>
+        <w:t>Mapa</w:t>
+      </w:r>
+      <w:r>
+        <w:rPr>
+          <w:rFonts w:ascii="Californian FB" w:hAnsi="Californian FB"/>
+          <w:b/>
+          <w:bCs/>
+          <w:sz w:val="24"/>
+          <w:szCs w:val="24"/>
+        </w:rPr>
+        <w:t xml:space="preserve"> 1</w:t>
+      </w:r>
+      <w:r>
+        <w:rPr>
+          <w:rFonts w:ascii="Californian FB" w:hAnsi="Californian FB"/>
+          <w:b/>
+          <w:bCs/>
+          <w:sz w:val="24"/>
+          <w:szCs w:val="24"/>
+        </w:rPr>
+        <w:t>. Distribución de inmuebles entre Casas y Apartamentos</w:t>
+      </w:r>
+    </w:p>
+    <w:p>
+      <w:pPr>
+        <w:spacing w:after="0" w:line="276" w:lineRule="auto"/>
+        <w:jc w:val="center"/>
+        <w:rPr>
+          <w:rFonts w:ascii="Californian FB" w:hAnsi="Californian FB"/>
+          <w:b/>
+          <w:bCs/>
+          <w:sz w:val="24"/>
+          <w:szCs w:val="24"/>
+        </w:rPr>
+      </w:pPr>
+      <w:r>
+        <w:rPr>
+          <w:rFonts w:ascii="Californian FB" w:hAnsi="Californian FB"/>
+          <w:b/>
+          <w:bCs/>
+          <w:noProof/>
+          <w:sz w:val="24"/>
+          <w:szCs w:val="24"/>
+        </w:rPr>
+        <w:lastRenderedPageBreak/>
+        <w:drawing>
+          <wp:inline distT="0" distB="0" distL="0" distR="0" wp14:anchorId="547E689B" wp14:editId="107FDEC6">
+            <wp:extent cx="3899140" cy="3635076"/>
+            <wp:effectExtent l="0" t="0" r="6350" b="3810"/>
+            <wp:docPr id="8" name="Imagen 8"/>
+            <wp:cNvGraphicFramePr>
+              <a:graphicFrameLocks xmlns:a="http://schemas.openxmlformats.org/drawingml/2006/main" noChangeAspect="1"/>
+            </wp:cNvGraphicFramePr>
+            <a:graphic xmlns:a="http://schemas.openxmlformats.org/drawingml/2006/main">
+              <a:graphicData uri="http://schemas.openxmlformats.org/drawingml/2006/picture">
+                <pic:pic xmlns:pic="http://schemas.openxmlformats.org/drawingml/2006/picture">
+                  <pic:nvPicPr>
+                    <pic:cNvPr id="0" name="Picture 6"/>
+                    <pic:cNvPicPr>
+                      <a:picLocks noChangeAspect="1" noChangeArrowheads="1"/>
+                    </pic:cNvPicPr>
+                  </pic:nvPicPr>
+                  <pic:blipFill>
+                    <a:blip r:embed="rId14" cstate="print">
+                      <a:extLst>
+                        <a:ext uri="{28A0092B-C50C-407E-A947-70E740481C1C}">
+                          <a14:useLocalDpi xmlns:a14="http://schemas.microsoft.com/office/drawing/2010/main" val="0"/>
+                        </a:ext>
+                      </a:extLst>
+                    </a:blip>
+                    <a:srcRect/>
+                    <a:stretch>
+                      <a:fillRect/>
+                    </a:stretch>
+                  </pic:blipFill>
+                  <pic:spPr bwMode="auto">
+                    <a:xfrm>
+                      <a:off x="0" y="0"/>
+                      <a:ext cx="3912721" cy="3647737"/>
+                    </a:xfrm>
+                    <a:prstGeom prst="rect">
+                      <a:avLst/>
+                    </a:prstGeom>
+                    <a:noFill/>
+                    <a:ln>
+                      <a:noFill/>
+                    </a:ln>
+                  </pic:spPr>
+                </pic:pic>
+              </a:graphicData>
+            </a:graphic>
+          </wp:inline>
+        </w:drawing>
+      </w:r>
+    </w:p>
+    <w:p>
+      <w:pPr>
+        <w:spacing w:after="0" w:line="276" w:lineRule="auto"/>
+        <w:jc w:val="center"/>
+        <w:rPr>
+          <w:rFonts w:ascii="Californian FB" w:hAnsi="Californian FB"/>
+          <w:b/>
+          <w:bCs/>
+          <w:sz w:val="24"/>
+          <w:szCs w:val="24"/>
+        </w:rPr>
+      </w:pPr>
+    </w:p>
+    <w:p>
+      <w:pPr>
+        <w:spacing w:after="0" w:line="276" w:lineRule="auto"/>
+        <w:jc w:val="center"/>
+        <w:rPr>
+          <w:rFonts w:ascii="Californian FB" w:hAnsi="Californian FB"/>
+          <w:b/>
+          <w:bCs/>
+          <w:sz w:val="24"/>
+          <w:szCs w:val="24"/>
+        </w:rPr>
+      </w:pPr>
+    </w:p>
+    <w:p>
+      <w:pPr>
+        <w:spacing w:after="0" w:line="276" w:lineRule="auto"/>
+        <w:jc w:val="center"/>
+        <w:rPr>
+          <w:rFonts w:ascii="Californian FB" w:hAnsi="Californian FB"/>
+          <w:b/>
+          <w:bCs/>
+          <w:sz w:val="24"/>
+          <w:szCs w:val="24"/>
+        </w:rPr>
+      </w:pPr>
+      <w:r>
+        <w:rPr>
+          <w:rFonts w:ascii="Californian FB" w:hAnsi="Californian FB"/>
+          <w:b/>
+          <w:bCs/>
+          <w:sz w:val="24"/>
+          <w:szCs w:val="24"/>
+        </w:rPr>
+        <w:t>Mapa</w:t>
+      </w:r>
+      <w:r>
+        <w:rPr>
+          <w:rFonts w:ascii="Californian FB" w:hAnsi="Californian FB"/>
+          <w:b/>
+          <w:bCs/>
+          <w:sz w:val="24"/>
+          <w:szCs w:val="24"/>
+        </w:rPr>
+        <w:t xml:space="preserve"> 2</w:t>
+      </w:r>
+      <w:r>
+        <w:rPr>
+          <w:rFonts w:ascii="Californian FB" w:hAnsi="Californian FB"/>
+          <w:b/>
+          <w:bCs/>
+          <w:sz w:val="24"/>
+          <w:szCs w:val="24"/>
+        </w:rPr>
+        <w:t>. Distribución de inmuebles según precio</w:t>
+      </w:r>
+    </w:p>
+    <w:p>
+      <w:pPr>
+        <w:spacing w:after="0" w:line="276" w:lineRule="auto"/>
+        <w:jc w:val="center"/>
+        <w:rPr>
+          <w:rFonts w:ascii="Californian FB" w:hAnsi="Californian FB"/>
+          <w:b/>
+          <w:bCs/>
+          <w:sz w:val="24"/>
+          <w:szCs w:val="24"/>
+        </w:rPr>
+      </w:pPr>
+      <w:r>
+        <w:rPr>
+          <w:rFonts w:ascii="Californian FB" w:hAnsi="Californian FB"/>
+          <w:b/>
+          <w:bCs/>
+          <w:noProof/>
+          <w:sz w:val="24"/>
+          <w:szCs w:val="24"/>
+        </w:rPr>
+        <w:drawing>
+          <wp:inline distT="0" distB="0" distL="0" distR="0" wp14:anchorId="14920AF4" wp14:editId="41BAEEE2">
+            <wp:extent cx="3926131" cy="3183147"/>
+            <wp:effectExtent l="0" t="0" r="0" b="0"/>
+            <wp:docPr id="7" name="Imagen 7"/>
+            <wp:cNvGraphicFramePr>
+              <a:graphicFrameLocks xmlns:a="http://schemas.openxmlformats.org/drawingml/2006/main" noChangeAspect="1"/>
+            </wp:cNvGraphicFramePr>
+            <a:graphic xmlns:a="http://schemas.openxmlformats.org/drawingml/2006/main">
+              <a:graphicData uri="http://schemas.openxmlformats.org/drawingml/2006/picture">
+                <pic:pic xmlns:pic="http://schemas.openxmlformats.org/drawingml/2006/picture">
+                  <pic:nvPicPr>
+                    <pic:cNvPr id="0" name="Picture 5"/>
+                    <pic:cNvPicPr>
+                      <a:picLocks noChangeAspect="1" noChangeArrowheads="1"/>
+                    </pic:cNvPicPr>
+                  </pic:nvPicPr>
+                  <pic:blipFill>
+                    <a:blip r:embed="rId15">
+                      <a:extLst>
+                        <a:ext uri="{28A0092B-C50C-407E-A947-70E740481C1C}">
+                          <a14:useLocalDpi xmlns:a14="http://schemas.microsoft.com/office/drawing/2010/main" val="0"/>
+                        </a:ext>
+                      </a:extLst>
+                    </a:blip>
+                    <a:srcRect/>
+                    <a:stretch>
+                      <a:fillRect/>
+                    </a:stretch>
+                  </pic:blipFill>
+                  <pic:spPr bwMode="auto">
+                    <a:xfrm>
+                      <a:off x="0" y="0"/>
+                      <a:ext cx="3945300" cy="3198689"/>
+                    </a:xfrm>
+                    <a:prstGeom prst="rect">
+                      <a:avLst/>
+                    </a:prstGeom>
+                    <a:noFill/>
+                    <a:ln>
+                      <a:noFill/>
+                    </a:ln>
+                  </pic:spPr>
+                </pic:pic>
+              </a:graphicData>
+            </a:graphic>
+          </wp:inline>
+        </w:drawing>
+      </w:r>
+    </w:p>
+    <w:p>
+      <w:pPr>
+        <w:spacing w:after="0" w:line="276" w:lineRule="auto"/>
+        <w:jc w:val="both"/>
+        <w:rPr>
+          <w:rFonts w:ascii="Californian FB" w:hAnsi="Californian FB"/>
+          <w:sz w:val="24"/>
+          <w:szCs w:val="24"/>
+        </w:rPr>
+      </w:pPr>
+      <w:r>
+        <w:rPr>
+          <w:rFonts w:ascii="Californian FB" w:hAnsi="Californian FB"/>
+          <w:sz w:val="24"/>
+          <w:szCs w:val="24"/>
+        </w:rPr>
+        <w:t xml:space="preserve">Por otra parte, se identificó </w:t>
+      </w:r>
+      <w:r>
+        <w:rPr>
+          <w:rFonts w:ascii="Californian FB" w:hAnsi="Californian FB"/>
+          <w:sz w:val="24"/>
+          <w:szCs w:val="24"/>
+        </w:rPr>
+        <w:t xml:space="preserve">que los precios presentan </w:t>
+      </w:r>
+      <w:r>
+        <w:rPr>
+          <w:rFonts w:ascii="Californian FB" w:hAnsi="Californian FB"/>
+          <w:sz w:val="24"/>
+          <w:szCs w:val="24"/>
+        </w:rPr>
+        <w:t>una alta distribución hacia el valor medio</w:t>
+      </w:r>
+      <w:r>
+        <w:rPr>
+          <w:rFonts w:ascii="Californian FB" w:hAnsi="Californian FB"/>
+          <w:sz w:val="24"/>
+          <w:szCs w:val="24"/>
+        </w:rPr>
+        <w:t>, tal como se observa e</w:t>
+      </w:r>
+      <w:r>
+        <w:rPr>
+          <w:rFonts w:ascii="Californian FB" w:hAnsi="Californian FB"/>
+          <w:sz w:val="24"/>
+          <w:szCs w:val="24"/>
+        </w:rPr>
+        <w:t>n la</w:t>
+      </w:r>
+      <w:r>
+        <w:rPr>
+          <w:rFonts w:ascii="Californian FB" w:hAnsi="Californian FB"/>
+          <w:sz w:val="24"/>
+          <w:szCs w:val="24"/>
+        </w:rPr>
+        <w:t xml:space="preserve">s figuras </w:t>
+      </w:r>
+      <w:r>
+        <w:rPr>
+          <w:rFonts w:ascii="Californian FB" w:hAnsi="Californian FB"/>
+          <w:sz w:val="24"/>
+          <w:szCs w:val="24"/>
+        </w:rPr>
+        <w:t>1</w:t>
+      </w:r>
+      <w:r>
+        <w:rPr>
+          <w:rFonts w:ascii="Californian FB" w:hAnsi="Californian FB"/>
+          <w:sz w:val="24"/>
+          <w:szCs w:val="24"/>
+        </w:rPr>
+        <w:t xml:space="preserve"> </w:t>
+      </w:r>
+      <w:proofErr w:type="gramStart"/>
+      <w:r>
+        <w:rPr>
+          <w:rFonts w:ascii="Californian FB" w:hAnsi="Californian FB"/>
+          <w:sz w:val="24"/>
+          <w:szCs w:val="24"/>
+        </w:rPr>
+        <w:t xml:space="preserve">y </w:t>
+      </w:r>
+      <w:r>
+        <w:rPr>
+          <w:rFonts w:ascii="Californian FB" w:hAnsi="Californian FB"/>
+          <w:sz w:val="24"/>
+          <w:szCs w:val="24"/>
+        </w:rPr>
+        <w:t>,</w:t>
+      </w:r>
+      <w:proofErr w:type="gramEnd"/>
+      <w:r>
+        <w:rPr>
+          <w:rFonts w:ascii="Californian FB" w:hAnsi="Californian FB"/>
+          <w:sz w:val="24"/>
+          <w:szCs w:val="24"/>
+        </w:rPr>
+        <w:t xml:space="preserve"> sin embargo, para efectos del presente ejercicio no se consideró la eliminación de </w:t>
+      </w:r>
+      <w:proofErr w:type="spellStart"/>
+      <w:r>
+        <w:rPr>
+          <w:rFonts w:ascii="Californian FB" w:hAnsi="Californian FB"/>
+          <w:i/>
+          <w:iCs/>
+          <w:sz w:val="24"/>
+          <w:szCs w:val="24"/>
+        </w:rPr>
+        <w:t>outliers</w:t>
+      </w:r>
+      <w:proofErr w:type="spellEnd"/>
+      <w:r>
+        <w:rPr>
+          <w:rFonts w:ascii="Californian FB" w:hAnsi="Californian FB"/>
+          <w:sz w:val="24"/>
+          <w:szCs w:val="24"/>
+        </w:rPr>
+        <w:t xml:space="preserve"> </w:t>
+      </w:r>
+      <w:r>
+        <w:rPr>
+          <w:rFonts w:ascii="Californian FB" w:hAnsi="Californian FB"/>
+          <w:sz w:val="24"/>
+          <w:szCs w:val="24"/>
+        </w:rPr>
+        <w:t>puesto que,</w:t>
+      </w:r>
+      <w:r>
+        <w:rPr>
+          <w:rFonts w:ascii="Californian FB" w:hAnsi="Californian FB"/>
+          <w:sz w:val="24"/>
+          <w:szCs w:val="24"/>
+        </w:rPr>
+        <w:t xml:space="preserve"> al analizar el logaritmo de </w:t>
+      </w:r>
+      <w:r>
+        <w:rPr>
+          <w:rFonts w:ascii="Californian FB" w:hAnsi="Californian FB"/>
+          <w:sz w:val="24"/>
+          <w:szCs w:val="24"/>
+        </w:rPr>
+        <w:t>los precios</w:t>
+      </w:r>
+      <w:r>
+        <w:rPr>
+          <w:rFonts w:ascii="Californian FB" w:hAnsi="Californian FB"/>
+          <w:sz w:val="24"/>
+          <w:szCs w:val="24"/>
+        </w:rPr>
+        <w:t xml:space="preserve">, </w:t>
+      </w:r>
+      <w:r>
+        <w:rPr>
+          <w:rFonts w:ascii="Californian FB" w:hAnsi="Californian FB"/>
+          <w:sz w:val="24"/>
+          <w:szCs w:val="24"/>
+        </w:rPr>
+        <w:lastRenderedPageBreak/>
+        <w:t xml:space="preserve">se </w:t>
+      </w:r>
+      <w:r>
+        <w:rPr>
+          <w:rFonts w:ascii="Californian FB" w:hAnsi="Californian FB"/>
+          <w:sz w:val="24"/>
+          <w:szCs w:val="24"/>
+        </w:rPr>
+        <w:t xml:space="preserve">encontró que los datos estaban distribuidos alrededor de la mediana y entre el primer y tercer cuartil, tal como se </w:t>
+      </w:r>
+      <w:r>
+        <w:rPr>
+          <w:rFonts w:ascii="Californian FB" w:hAnsi="Californian FB"/>
+          <w:sz w:val="24"/>
+          <w:szCs w:val="24"/>
+        </w:rPr>
+        <w:t>evidencia</w:t>
+      </w:r>
+      <w:r>
+        <w:rPr>
+          <w:rFonts w:ascii="Californian FB" w:hAnsi="Californian FB"/>
+          <w:sz w:val="24"/>
+          <w:szCs w:val="24"/>
+        </w:rPr>
+        <w:t xml:space="preserve"> en la figura 3.</w:t>
+      </w:r>
+    </w:p>
+    <w:p>
+      <w:pPr>
+        <w:spacing w:after="0" w:line="276" w:lineRule="auto"/>
+        <w:jc w:val="center"/>
+        <w:rPr>
+          <w:rFonts w:ascii="Californian FB" w:hAnsi="Californian FB"/>
+          <w:b/>
+          <w:bCs/>
+          <w:sz w:val="24"/>
+          <w:szCs w:val="24"/>
+        </w:rPr>
+      </w:pPr>
+    </w:p>
+    <w:p>
+      <w:pPr>
+        <w:spacing w:after="0" w:line="276" w:lineRule="auto"/>
+        <w:jc w:val="center"/>
+        <w:rPr>
+          <w:rFonts w:ascii="Californian FB" w:hAnsi="Californian FB"/>
+          <w:b/>
+          <w:bCs/>
+          <w:sz w:val="24"/>
+          <w:szCs w:val="24"/>
+        </w:rPr>
+      </w:pPr>
+      <w:r>
+        <w:rPr>
+          <w:rFonts w:ascii="Californian FB" w:hAnsi="Californian FB"/>
+          <w:b/>
+          <w:bCs/>
+          <w:sz w:val="24"/>
+          <w:szCs w:val="24"/>
+        </w:rPr>
+        <w:t>Figura</w:t>
+      </w:r>
+      <w:r>
+        <w:rPr>
+          <w:rFonts w:ascii="Californian FB" w:hAnsi="Californian FB"/>
+          <w:b/>
+          <w:bCs/>
+          <w:sz w:val="24"/>
+          <w:szCs w:val="24"/>
+        </w:rPr>
+        <w:t xml:space="preserve"> 1</w:t>
+      </w:r>
+      <w:r>
+        <w:rPr>
+          <w:rFonts w:ascii="Californian FB" w:hAnsi="Californian FB"/>
+          <w:b/>
+          <w:bCs/>
+          <w:sz w:val="24"/>
+          <w:szCs w:val="24"/>
+        </w:rPr>
+        <w:t>. Histograma de distribución de los precios</w:t>
+      </w:r>
+    </w:p>
+    <w:p>
+      <w:pPr>
+        <w:spacing w:after="0" w:line="276" w:lineRule="auto"/>
+        <w:jc w:val="center"/>
+        <w:rPr>
+          <w:rFonts w:ascii="Californian FB" w:hAnsi="Californian FB"/>
+          <w:b/>
+          <w:bCs/>
+          <w:sz w:val="24"/>
+          <w:szCs w:val="24"/>
+        </w:rPr>
+      </w:pPr>
+      <w:r>
+        <w:rPr>
+          <w:rFonts w:ascii="Californian FB" w:hAnsi="Californian FB"/>
+          <w:b/>
+          <w:bCs/>
+          <w:noProof/>
+          <w:sz w:val="24"/>
+          <w:szCs w:val="24"/>
+        </w:rPr>
+        <w:drawing>
+          <wp:inline distT="0" distB="0" distL="0" distR="0" wp14:anchorId="6CE052B3" wp14:editId="3B998DB8">
+            <wp:extent cx="3476625" cy="1938655"/>
+            <wp:effectExtent l="0" t="0" r="0" b="4445"/>
+            <wp:docPr id="2" name="Imagen 2" descr="Gráfico, Histograma&#10;&#10;Descripción generada automáticamente"/>
+            <wp:cNvGraphicFramePr>
+              <a:graphicFrameLocks xmlns:a="http://schemas.openxmlformats.org/drawingml/2006/main" noChangeAspect="1"/>
+            </wp:cNvGraphicFramePr>
+            <a:graphic xmlns:a="http://schemas.openxmlformats.org/drawingml/2006/main">
+              <a:graphicData uri="http://schemas.openxmlformats.org/drawingml/2006/picture">
+                <pic:pic xmlns:pic="http://schemas.openxmlformats.org/drawingml/2006/picture">
+                  <pic:nvPicPr>
+                    <pic:cNvPr id="2" name="Imagen 2" descr="Gráfico, Histograma&#10;&#10;Descripción generada automáticamente"/>
+                    <pic:cNvPicPr>
+                      <a:picLocks noChangeAspect="1" noChangeArrowheads="1"/>
+                    </pic:cNvPicPr>
+                  </pic:nvPicPr>
+                  <pic:blipFill rotWithShape="1">
+                    <a:blip r:embed="rId16">
+                      <a:extLst>
+                        <a:ext uri="{28A0092B-C50C-407E-A947-70E740481C1C}">
+                          <a14:useLocalDpi xmlns:a14="http://schemas.microsoft.com/office/drawing/2010/main" val="0"/>
+                        </a:ext>
+                      </a:extLst>
+                    </a:blip>
+                    <a:srcRect l="-1" t="6560" r="-7505"/>
+                    <a:stretch/>
+                  </pic:blipFill>
+                  <pic:spPr bwMode="auto">
+                    <a:xfrm>
+                      <a:off x="0" y="0"/>
+                      <a:ext cx="3476625" cy="1938655"/>
+                    </a:xfrm>
+                    <a:prstGeom prst="rect">
+                      <a:avLst/>
+                    </a:prstGeom>
+                    <a:noFill/>
+                    <a:ln>
+                      <a:noFill/>
+                    </a:ln>
+                    <a:extLst>
+                      <a:ext uri="{53640926-AAD7-44D8-BBD7-CCE9431645EC}">
+                        <a14:shadowObscured xmlns:a14="http://schemas.microsoft.com/office/drawing/2010/main"/>
+                      </a:ext>
+                    </a:extLst>
+                  </pic:spPr>
+                </pic:pic>
+              </a:graphicData>
+            </a:graphic>
+          </wp:inline>
+        </w:drawing>
+      </w:r>
+    </w:p>
+    <w:p>
+      <w:pPr>
+        <w:spacing w:after="0" w:line="276" w:lineRule="auto"/>
+        <w:jc w:val="center"/>
+        <w:rPr>
+          <w:rFonts w:ascii="Californian FB" w:hAnsi="Californian FB"/>
+          <w:b/>
+          <w:bCs/>
+          <w:sz w:val="24"/>
+          <w:szCs w:val="24"/>
+        </w:rPr>
+      </w:pPr>
+    </w:p>
+    <w:p>
+      <w:pPr>
+        <w:spacing w:after="0" w:line="276" w:lineRule="auto"/>
+        <w:jc w:val="center"/>
+        <w:rPr>
+          <w:rFonts w:ascii="Californian FB" w:hAnsi="Californian FB"/>
+          <w:b/>
+          <w:bCs/>
+          <w:sz w:val="24"/>
+          <w:szCs w:val="24"/>
+        </w:rPr>
+      </w:pPr>
+      <w:r>
+        <w:rPr>
+          <w:rFonts w:ascii="Californian FB" w:hAnsi="Californian FB"/>
+          <w:b/>
+          <w:bCs/>
+          <w:sz w:val="24"/>
+          <w:szCs w:val="24"/>
+        </w:rPr>
+        <w:t>Figura</w:t>
+      </w:r>
+      <w:r>
+        <w:rPr>
+          <w:rFonts w:ascii="Californian FB" w:hAnsi="Californian FB"/>
+          <w:b/>
+          <w:bCs/>
+          <w:sz w:val="24"/>
+          <w:szCs w:val="24"/>
+        </w:rPr>
+        <w:t xml:space="preserve"> 2</w:t>
+      </w:r>
+      <w:r>
+        <w:rPr>
+          <w:rFonts w:ascii="Californian FB" w:hAnsi="Californian FB"/>
+          <w:b/>
+          <w:bCs/>
+          <w:sz w:val="24"/>
+          <w:szCs w:val="24"/>
+        </w:rPr>
+        <w:t xml:space="preserve">. </w:t>
+      </w:r>
+      <w:proofErr w:type="spellStart"/>
+      <w:r>
+        <w:rPr>
+          <w:rFonts w:ascii="Californian FB" w:hAnsi="Californian FB"/>
+          <w:b/>
+          <w:bCs/>
+          <w:sz w:val="24"/>
+          <w:szCs w:val="24"/>
+        </w:rPr>
+        <w:t>Boxplot</w:t>
+      </w:r>
+      <w:proofErr w:type="spellEnd"/>
+      <w:r>
+        <w:rPr>
+          <w:rFonts w:ascii="Californian FB" w:hAnsi="Californian FB"/>
+          <w:b/>
+          <w:bCs/>
+          <w:sz w:val="24"/>
+          <w:szCs w:val="24"/>
+        </w:rPr>
+        <w:t xml:space="preserve"> de distribución de los precios</w:t>
+      </w:r>
+    </w:p>
+    <w:p>
+      <w:pPr>
+        <w:spacing w:after="0" w:line="276" w:lineRule="auto"/>
+        <w:jc w:val="center"/>
+        <w:rPr>
+          <w:rFonts w:ascii="Californian FB" w:hAnsi="Californian FB"/>
+          <w:b/>
+          <w:bCs/>
+          <w:sz w:val="24"/>
+          <w:szCs w:val="24"/>
+        </w:rPr>
+      </w:pPr>
+      <w:r>
+        <w:rPr>
+          <w:noProof/>
+        </w:rPr>
+        <w:drawing>
+          <wp:inline distT="0" distB="0" distL="0" distR="0" wp14:anchorId="254537BE" wp14:editId="5BA902B9">
+            <wp:extent cx="2915260" cy="1743075"/>
+            <wp:effectExtent l="0" t="0" r="0" b="0"/>
+            <wp:docPr id="3" name="Imagen 3" descr="Gráfico, Histograma&#10;&#10;Descripción generada automáticamente"/>
+            <wp:cNvGraphicFramePr>
+              <a:graphicFrameLocks xmlns:a="http://schemas.openxmlformats.org/drawingml/2006/main" noChangeAspect="1"/>
+            </wp:cNvGraphicFramePr>
+            <a:graphic xmlns:a="http://schemas.openxmlformats.org/drawingml/2006/main">
+              <a:graphicData uri="http://schemas.openxmlformats.org/drawingml/2006/picture">
+                <pic:pic xmlns:pic="http://schemas.openxmlformats.org/drawingml/2006/picture">
+                  <pic:nvPicPr>
+                    <pic:cNvPr id="3" name="Imagen 3" descr="Gráfico, Histograma&#10;&#10;Descripción generada automáticamente"/>
+                    <pic:cNvPicPr>
+                      <a:picLocks noChangeAspect="1" noChangeArrowheads="1"/>
+                    </pic:cNvPicPr>
+                  </pic:nvPicPr>
+                  <pic:blipFill rotWithShape="1">
+                    <a:blip r:embed="rId17">
+                      <a:extLst>
+                        <a:ext uri="{28A0092B-C50C-407E-A947-70E740481C1C}">
+                          <a14:useLocalDpi xmlns:a14="http://schemas.microsoft.com/office/drawing/2010/main" val="0"/>
+                        </a:ext>
+                      </a:extLst>
+                    </a:blip>
+                    <a:srcRect t="6803"/>
+                    <a:stretch/>
+                  </pic:blipFill>
+                  <pic:spPr bwMode="auto">
+                    <a:xfrm>
+                      <a:off x="0" y="0"/>
+                      <a:ext cx="2915260" cy="1743075"/>
+                    </a:xfrm>
+                    <a:prstGeom prst="rect">
+                      <a:avLst/>
+                    </a:prstGeom>
+                    <a:noFill/>
+                    <a:ln>
+                      <a:noFill/>
+                    </a:ln>
+                    <a:extLst>
+                      <a:ext uri="{53640926-AAD7-44D8-BBD7-CCE9431645EC}">
+                        <a14:shadowObscured xmlns:a14="http://schemas.microsoft.com/office/drawing/2010/main"/>
+                      </a:ext>
+                    </a:extLst>
+                  </pic:spPr>
+                </pic:pic>
+              </a:graphicData>
+            </a:graphic>
+          </wp:inline>
+        </w:drawing>
+      </w:r>
+    </w:p>
+    <w:p>
+      <w:pPr>
+        <w:spacing w:after="0" w:line="276" w:lineRule="auto"/>
+        <w:jc w:val="both"/>
+        <w:rPr>
+          <w:rFonts w:ascii="Californian FB" w:hAnsi="Californian FB"/>
+          <w:sz w:val="24"/>
+          <w:szCs w:val="24"/>
+        </w:rPr>
+      </w:pPr>
+    </w:p>
+    <w:p>
+      <w:pPr>
+        <w:spacing w:after="0" w:line="276" w:lineRule="auto"/>
+        <w:jc w:val="center"/>
+        <w:rPr>
+          <w:rFonts w:ascii="Californian FB" w:hAnsi="Californian FB"/>
+          <w:b/>
+          <w:bCs/>
+          <w:sz w:val="24"/>
+          <w:szCs w:val="24"/>
+        </w:rPr>
+      </w:pPr>
+      <w:r>
+        <w:rPr>
+          <w:rFonts w:ascii="Californian FB" w:hAnsi="Californian FB"/>
+          <w:b/>
+          <w:bCs/>
+          <w:sz w:val="24"/>
+          <w:szCs w:val="24"/>
+        </w:rPr>
+        <w:t>Figura</w:t>
+      </w:r>
+      <w:r>
+        <w:rPr>
+          <w:rFonts w:ascii="Californian FB" w:hAnsi="Californian FB"/>
+          <w:b/>
+          <w:bCs/>
+          <w:sz w:val="24"/>
+          <w:szCs w:val="24"/>
+        </w:rPr>
+        <w:t xml:space="preserve"> 3</w:t>
+      </w:r>
+      <w:r>
+        <w:rPr>
+          <w:rFonts w:ascii="Californian FB" w:hAnsi="Californian FB"/>
+          <w:b/>
+          <w:bCs/>
+          <w:sz w:val="24"/>
+          <w:szCs w:val="24"/>
+        </w:rPr>
+        <w:t xml:space="preserve">. </w:t>
+      </w:r>
+      <w:proofErr w:type="spellStart"/>
+      <w:r>
+        <w:rPr>
+          <w:rFonts w:ascii="Californian FB" w:hAnsi="Californian FB"/>
+          <w:b/>
+          <w:bCs/>
+          <w:sz w:val="24"/>
+          <w:szCs w:val="24"/>
+        </w:rPr>
+        <w:t>Boxplot</w:t>
+      </w:r>
+      <w:proofErr w:type="spellEnd"/>
+      <w:r>
+        <w:rPr>
+          <w:rFonts w:ascii="Californian FB" w:hAnsi="Californian FB"/>
+          <w:b/>
+          <w:bCs/>
+          <w:sz w:val="24"/>
+          <w:szCs w:val="24"/>
+        </w:rPr>
+        <w:t xml:space="preserve"> de</w:t>
+      </w:r>
+      <w:r>
+        <w:rPr>
+          <w:rFonts w:ascii="Californian FB" w:hAnsi="Californian FB"/>
+          <w:b/>
+          <w:bCs/>
+          <w:sz w:val="24"/>
+          <w:szCs w:val="24"/>
+        </w:rPr>
+        <w:t xml:space="preserve"> la</w:t>
+      </w:r>
+      <w:r>
+        <w:rPr>
+          <w:rFonts w:ascii="Californian FB" w:hAnsi="Californian FB"/>
+          <w:b/>
+          <w:bCs/>
+          <w:sz w:val="24"/>
+          <w:szCs w:val="24"/>
+        </w:rPr>
+        <w:t xml:space="preserve"> distribución </w:t>
+      </w:r>
+      <w:r>
+        <w:rPr>
+          <w:rFonts w:ascii="Californian FB" w:hAnsi="Californian FB"/>
+          <w:b/>
+          <w:bCs/>
+          <w:sz w:val="24"/>
+          <w:szCs w:val="24"/>
+        </w:rPr>
+        <w:t xml:space="preserve">logarítmica </w:t>
+      </w:r>
+      <w:r>
+        <w:rPr>
+          <w:rFonts w:ascii="Californian FB" w:hAnsi="Californian FB"/>
+          <w:b/>
+          <w:bCs/>
+          <w:sz w:val="24"/>
+          <w:szCs w:val="24"/>
+        </w:rPr>
+        <w:t>de los precios</w:t>
+      </w:r>
+    </w:p>
+    <w:p>
+      <w:pPr>
+        <w:spacing w:after="0" w:line="276" w:lineRule="auto"/>
+        <w:jc w:val="center"/>
+        <w:rPr>
+          <w:rFonts w:ascii="Californian FB" w:hAnsi="Californian FB"/>
+          <w:b/>
+          <w:bCs/>
+          <w:sz w:val="24"/>
+          <w:szCs w:val="24"/>
+        </w:rPr>
+      </w:pPr>
+      <w:r>
+        <w:rPr>
+          <w:rFonts w:ascii="Californian FB" w:hAnsi="Californian FB"/>
+          <w:noProof/>
+          <w:sz w:val="24"/>
+          <w:szCs w:val="24"/>
+        </w:rPr>
+        <w:drawing>
+          <wp:inline distT="0" distB="0" distL="0" distR="0" wp14:anchorId="7FC0769C" wp14:editId="15932C25">
+            <wp:extent cx="3067050" cy="1963120"/>
+            <wp:effectExtent l="0" t="0" r="0" b="0"/>
+            <wp:docPr id="9" name="Imagen 9" descr="Gráfico, Gráfico de cajas y bigotes&#10;&#10;Descripción generada automáticamente"/>
+            <wp:cNvGraphicFramePr>
+              <a:graphicFrameLocks xmlns:a="http://schemas.openxmlformats.org/drawingml/2006/main" noChangeAspect="1"/>
+            </wp:cNvGraphicFramePr>
+            <a:graphic xmlns:a="http://schemas.openxmlformats.org/drawingml/2006/main">
+              <a:graphicData uri="http://schemas.openxmlformats.org/drawingml/2006/picture">
+                <pic:pic xmlns:pic="http://schemas.openxmlformats.org/drawingml/2006/picture">
+                  <pic:nvPicPr>
+                    <pic:cNvPr id="9" name="Imagen 9" descr="Gráfico, Gráfico de cajas y bigotes&#10;&#10;Descripción generada automáticamente"/>
+                    <pic:cNvPicPr>
+                      <a:picLocks noChangeAspect="1" noChangeArrowheads="1"/>
+                    </pic:cNvPicPr>
+                  </pic:nvPicPr>
+                  <pic:blipFill>
+                    <a:blip r:embed="rId18">
+                      <a:extLst>
+                        <a:ext uri="{28A0092B-C50C-407E-A947-70E740481C1C}">
+                          <a14:useLocalDpi xmlns:a14="http://schemas.microsoft.com/office/drawing/2010/main" val="0"/>
+                        </a:ext>
+                      </a:extLst>
+                    </a:blip>
+                    <a:srcRect/>
+                    <a:stretch>
+                      <a:fillRect/>
+                    </a:stretch>
+                  </pic:blipFill>
+                  <pic:spPr bwMode="auto">
+                    <a:xfrm>
+                      <a:off x="0" y="0"/>
+                      <a:ext cx="3085121" cy="1974687"/>
+                    </a:xfrm>
+                    <a:prstGeom prst="rect">
+                      <a:avLst/>
+                    </a:prstGeom>
+                    <a:noFill/>
+                    <a:ln>
+                      <a:noFill/>
+                    </a:ln>
+                  </pic:spPr>
+                </pic:pic>
+              </a:graphicData>
+            </a:graphic>
+          </wp:inline>
+        </w:drawing>
+      </w:r>
+    </w:p>
+    <w:p>
+      <w:pPr>
+        <w:spacing w:after="0" w:line="276" w:lineRule="auto"/>
+        <w:jc w:val="center"/>
+        <w:rPr>
+          <w:rFonts w:ascii="Californian FB" w:hAnsi="Californian FB"/>
+          <w:b/>
+          <w:bCs/>
+          <w:sz w:val="24"/>
+          <w:szCs w:val="24"/>
+        </w:rPr>
+      </w:pPr>
+    </w:p>
+    <w:p>
+      <w:pPr>
+        <w:spacing w:after="0" w:line="276" w:lineRule="auto"/>
+        <w:jc w:val="both"/>
+        <w:rPr>
+          <w:rFonts w:ascii="Californian FB" w:hAnsi="Californian FB"/>
+          <w:b/>
+          <w:bCs/>
+          <w:sz w:val="24"/>
+          <w:szCs w:val="24"/>
+        </w:rPr>
+      </w:pPr>
+      <w:r>
+        <w:rPr>
+          <w:rFonts w:ascii="Californian FB" w:hAnsi="Californian FB"/>
+          <w:sz w:val="24"/>
+          <w:szCs w:val="24"/>
+        </w:rPr>
+        <w:t xml:space="preserve">Ahora bien, se encontró que los inmuebles tenían un promedio de </w:t>
+      </w:r>
+      <w:r>
+        <w:rPr>
+          <w:rFonts w:ascii="Californian FB" w:hAnsi="Californian FB"/>
+          <w:color w:val="FF0000"/>
+          <w:sz w:val="24"/>
+          <w:szCs w:val="24"/>
+        </w:rPr>
+        <w:t xml:space="preserve">XX </w:t>
+      </w:r>
+      <w:r>
+        <w:rPr>
+          <w:rFonts w:ascii="Californian FB" w:hAnsi="Californian FB"/>
+          <w:sz w:val="24"/>
+          <w:szCs w:val="24"/>
+        </w:rPr>
+        <w:t>m</w:t>
+      </w:r>
+      <w:r>
+        <w:rPr>
+          <w:rFonts w:ascii="Californian FB" w:hAnsi="Californian FB"/>
+          <w:sz w:val="24"/>
+          <w:szCs w:val="24"/>
+          <w:vertAlign w:val="superscript"/>
+        </w:rPr>
+        <w:t xml:space="preserve">2 </w:t>
+      </w:r>
+      <w:r>
+        <w:rPr>
+          <w:rFonts w:ascii="Californian FB" w:hAnsi="Californian FB"/>
+          <w:sz w:val="24"/>
+          <w:szCs w:val="24"/>
+        </w:rPr>
+        <w:t xml:space="preserve">de área total y un promedio de </w:t>
+      </w:r>
+      <w:r>
+        <w:rPr>
+          <w:rFonts w:ascii="Californian FB" w:hAnsi="Californian FB"/>
+          <w:color w:val="FF0000"/>
+          <w:sz w:val="24"/>
+          <w:szCs w:val="24"/>
+        </w:rPr>
+        <w:t xml:space="preserve">XX </w:t>
+      </w:r>
+      <w:r>
+        <w:rPr>
+          <w:rFonts w:ascii="Californian FB" w:hAnsi="Californian FB"/>
+          <w:sz w:val="24"/>
+          <w:szCs w:val="24"/>
+        </w:rPr>
+        <w:t xml:space="preserve">habitaciones (entre dormitorios y baños), lo que se puede detallar en la tabla 1. En esta misma tabla, se </w:t>
+      </w:r>
+      <w:r>
+        <w:rPr>
+          <w:rFonts w:ascii="Californian FB" w:hAnsi="Californian FB"/>
+          <w:sz w:val="24"/>
+          <w:szCs w:val="24"/>
+        </w:rPr>
+        <w:t>encuentran</w:t>
+      </w:r>
+      <w:r>
+        <w:rPr>
+          <w:rFonts w:ascii="Californian FB" w:hAnsi="Californian FB"/>
+          <w:sz w:val="24"/>
+          <w:szCs w:val="24"/>
+        </w:rPr>
+        <w:t xml:space="preserve"> los valores medios de</w:t>
+      </w:r>
+      <w:r>
+        <w:rPr>
+          <w:rFonts w:ascii="Californian FB" w:hAnsi="Californian FB"/>
+          <w:sz w:val="24"/>
+          <w:szCs w:val="24"/>
+        </w:rPr>
+        <w:t xml:space="preserve"> la</w:t>
+      </w:r>
+      <w:r>
+        <w:rPr>
+          <w:rFonts w:ascii="Californian FB" w:hAnsi="Californian FB"/>
+          <w:sz w:val="24"/>
+          <w:szCs w:val="24"/>
+        </w:rPr>
+        <w:t xml:space="preserve"> distancia de cada </w:t>
+      </w:r>
+      <w:r>
+        <w:rPr>
+          <w:rFonts w:ascii="Californian FB" w:hAnsi="Californian FB"/>
+          <w:sz w:val="24"/>
+          <w:szCs w:val="24"/>
+        </w:rPr>
+        <w:lastRenderedPageBreak/>
+        <w:t xml:space="preserve">inmueble a las nuevas variables geográficas de su entorno. Por ejemplo, se identificó que, en promedio, cada inmueble se encuentra a </w:t>
+      </w:r>
+      <w:r>
+        <w:rPr>
+          <w:rFonts w:ascii="Californian FB" w:hAnsi="Californian FB"/>
+          <w:sz w:val="24"/>
+          <w:szCs w:val="24"/>
+        </w:rPr>
+        <w:t>313</w:t>
+      </w:r>
+      <w:r>
+        <w:rPr>
+          <w:rFonts w:ascii="Californian FB" w:hAnsi="Californian FB"/>
+          <w:sz w:val="24"/>
+          <w:szCs w:val="24"/>
+        </w:rPr>
+        <w:t xml:space="preserve"> </w:t>
+      </w:r>
+      <w:r>
+        <w:rPr>
+          <w:rFonts w:ascii="Californian FB" w:hAnsi="Californian FB"/>
+          <w:sz w:val="24"/>
+          <w:szCs w:val="24"/>
+        </w:rPr>
+        <w:t>m</w:t>
+      </w:r>
+      <w:r>
+        <w:rPr>
+          <w:rFonts w:ascii="Californian FB" w:hAnsi="Californian FB"/>
+          <w:sz w:val="24"/>
+          <w:szCs w:val="24"/>
+          <w:vertAlign w:val="superscript"/>
+        </w:rPr>
+        <w:t xml:space="preserve"> </w:t>
+      </w:r>
+      <w:r>
+        <w:rPr>
+          <w:rFonts w:ascii="Californian FB" w:hAnsi="Californian FB"/>
+          <w:sz w:val="24"/>
+          <w:szCs w:val="24"/>
+        </w:rPr>
+        <w:t xml:space="preserve">del colegio más </w:t>
+      </w:r>
+      <w:proofErr w:type="gramStart"/>
+      <w:r>
+        <w:rPr>
+          <w:rFonts w:ascii="Californian FB" w:hAnsi="Californian FB"/>
+          <w:sz w:val="24"/>
+          <w:szCs w:val="24"/>
+        </w:rPr>
+        <w:t xml:space="preserve">cercano,  </w:t>
+      </w:r>
+      <w:r>
+        <w:rPr>
+          <w:rFonts w:ascii="Californian FB" w:hAnsi="Californian FB"/>
+          <w:sz w:val="24"/>
+          <w:szCs w:val="24"/>
+        </w:rPr>
+        <w:t>138</w:t>
+      </w:r>
+      <w:proofErr w:type="gramEnd"/>
+      <w:r>
+        <w:rPr>
+          <w:rFonts w:ascii="Californian FB" w:hAnsi="Californian FB"/>
+          <w:sz w:val="24"/>
+          <w:szCs w:val="24"/>
+        </w:rPr>
+        <w:t xml:space="preserve"> </w:t>
+      </w:r>
+      <w:r>
+        <w:rPr>
+          <w:rFonts w:ascii="Californian FB" w:hAnsi="Californian FB"/>
+          <w:sz w:val="24"/>
+          <w:szCs w:val="24"/>
+        </w:rPr>
+        <w:t>m</w:t>
+      </w:r>
+      <w:r>
+        <w:rPr>
+          <w:rFonts w:ascii="Californian FB" w:hAnsi="Californian FB"/>
+          <w:sz w:val="24"/>
+          <w:szCs w:val="24"/>
+          <w:vertAlign w:val="superscript"/>
+        </w:rPr>
+        <w:t xml:space="preserve"> </w:t>
+      </w:r>
+      <w:r>
+        <w:rPr>
+          <w:rFonts w:ascii="Californian FB" w:hAnsi="Californian FB"/>
+          <w:sz w:val="24"/>
+          <w:szCs w:val="24"/>
+        </w:rPr>
+        <w:t>del parque más cercano</w:t>
+      </w:r>
+      <w:r>
+        <w:rPr>
+          <w:rFonts w:ascii="Californian FB" w:hAnsi="Californian FB"/>
+          <w:sz w:val="24"/>
+          <w:szCs w:val="24"/>
+        </w:rPr>
+        <w:t xml:space="preserve">, </w:t>
+      </w:r>
+      <w:r>
+        <w:rPr>
+          <w:rFonts w:ascii="Californian FB" w:hAnsi="Californian FB"/>
+          <w:sz w:val="24"/>
+          <w:szCs w:val="24"/>
+        </w:rPr>
+        <w:t xml:space="preserve"> </w:t>
+      </w:r>
+      <w:r>
+        <w:rPr>
+          <w:rFonts w:ascii="Californian FB" w:hAnsi="Californian FB"/>
+          <w:sz w:val="24"/>
+          <w:szCs w:val="24"/>
+        </w:rPr>
+        <w:t xml:space="preserve">200 </w:t>
+      </w:r>
+      <w:r>
+        <w:rPr>
+          <w:rFonts w:ascii="Californian FB" w:hAnsi="Californian FB"/>
+          <w:sz w:val="24"/>
+          <w:szCs w:val="24"/>
+        </w:rPr>
+        <w:t>m</w:t>
+      </w:r>
+      <w:r>
+        <w:rPr>
+          <w:rFonts w:ascii="Californian FB" w:hAnsi="Californian FB"/>
+          <w:sz w:val="24"/>
+          <w:szCs w:val="24"/>
+        </w:rPr>
+        <w:t xml:space="preserve"> del centro de salud </w:t>
+      </w:r>
+      <w:r>
+        <w:rPr>
+          <w:rFonts w:ascii="Californian FB" w:hAnsi="Californian FB"/>
+          <w:sz w:val="24"/>
+          <w:szCs w:val="24"/>
+        </w:rPr>
+        <w:t xml:space="preserve">privado </w:t>
+      </w:r>
+      <w:r>
+        <w:rPr>
+          <w:rFonts w:ascii="Californian FB" w:hAnsi="Californian FB"/>
+          <w:sz w:val="24"/>
+          <w:szCs w:val="24"/>
+        </w:rPr>
+        <w:t xml:space="preserve">más cercano </w:t>
+      </w:r>
+      <w:r>
+        <w:rPr>
+          <w:rFonts w:ascii="Californian FB" w:hAnsi="Californian FB"/>
+          <w:sz w:val="24"/>
+          <w:szCs w:val="24"/>
+        </w:rPr>
+        <w:t xml:space="preserve">y a 1.261 m del hospital público más cercano, allí mismo se pueden consultar las distancias </w:t>
+      </w:r>
+      <w:r>
+        <w:rPr>
+          <w:rFonts w:ascii="Californian FB" w:hAnsi="Californian FB"/>
+          <w:sz w:val="24"/>
+          <w:szCs w:val="24"/>
+        </w:rPr>
+        <w:t>medias a los</w:t>
+      </w:r>
+      <w:r>
+        <w:rPr>
+          <w:rFonts w:ascii="Californian FB" w:hAnsi="Californian FB"/>
+          <w:sz w:val="24"/>
+          <w:szCs w:val="24"/>
+        </w:rPr>
+        <w:t xml:space="preserve"> CAI, </w:t>
+      </w:r>
+      <w:proofErr w:type="spellStart"/>
+      <w:r>
+        <w:rPr>
+          <w:rFonts w:ascii="Californian FB" w:hAnsi="Californian FB"/>
+          <w:sz w:val="24"/>
+          <w:szCs w:val="24"/>
+        </w:rPr>
+        <w:t>biblioestaciones</w:t>
+      </w:r>
+      <w:proofErr w:type="spellEnd"/>
+      <w:r>
+        <w:rPr>
+          <w:rFonts w:ascii="Californian FB" w:hAnsi="Californian FB"/>
+          <w:sz w:val="24"/>
+          <w:szCs w:val="24"/>
+        </w:rPr>
+        <w:t>, paradas de buses, estaciones de Transmilenio, entre otros logares.</w:t>
+      </w:r>
+    </w:p>
+    <w:p>
+      <w:pPr>
+        <w:spacing w:after="0" w:line="276" w:lineRule="auto"/>
+        <w:jc w:val="center"/>
+        <w:rPr>
+          <w:rFonts w:ascii="Californian FB" w:hAnsi="Californian FB"/>
+          <w:b/>
+          <w:bCs/>
+          <w:sz w:val="24"/>
+          <w:szCs w:val="24"/>
+        </w:rPr>
+      </w:pPr>
+    </w:p>
+    <w:p>
+      <w:pPr>
+        <w:spacing w:after="0" w:line="276" w:lineRule="auto"/>
+        <w:jc w:val="center"/>
+        <w:rPr>
+          <w:rFonts w:ascii="Californian FB" w:hAnsi="Californian FB"/>
+          <w:b/>
+          <w:bCs/>
+          <w:sz w:val="24"/>
+          <w:szCs w:val="24"/>
+        </w:rPr>
+      </w:pPr>
+      <w:r>
+        <w:rPr>
+          <w:rFonts w:ascii="Californian FB" w:hAnsi="Californian FB"/>
+          <w:b/>
+          <w:bCs/>
+          <w:sz w:val="24"/>
+          <w:szCs w:val="24"/>
+        </w:rPr>
+        <w:t>Tabla. Estadísticas descriptivas de los datos de entrenamiento</w:t>
+      </w:r>
+    </w:p>
+    <w:p>
+      <w:pPr>
+        <w:spacing w:after="0" w:line="276" w:lineRule="auto"/>
+        <w:jc w:val="center"/>
+        <w:rPr>
+          <w:noProof/>
+        </w:rPr>
+      </w:pPr>
+    </w:p>
+    <w:p>
+      <w:pPr>
+        <w:spacing w:after="0" w:line="276" w:lineRule="auto"/>
+        <w:jc w:val="center"/>
+        <w:rPr>
+          <w:noProof/>
+        </w:rPr>
+      </w:pPr>
+    </w:p>
+    <w:p>
+      <w:pPr>
+        <w:spacing w:after="0" w:line="276" w:lineRule="auto"/>
+        <w:jc w:val="center"/>
+        <w:rPr>
+          <w:noProof/>
+        </w:rPr>
+      </w:pPr>
+    </w:p>
+    <w:p>
+      <w:pPr>
+        <w:spacing w:after="0" w:line="276" w:lineRule="auto"/>
+        <w:jc w:val="center"/>
+        <w:rPr>
+          <w:noProof/>
+        </w:rPr>
+      </w:pPr>
+    </w:p>
+    <w:p>
+      <w:pPr>
+        <w:spacing w:after="0" w:line="276" w:lineRule="auto"/>
+        <w:jc w:val="center"/>
+        <w:rPr>
+          <w:noProof/>
+        </w:rPr>
+      </w:pPr>
+    </w:p>
+    <w:p>
+      <w:pPr>
+        <w:spacing w:after="0" w:line="276" w:lineRule="auto"/>
+        <w:jc w:val="center"/>
+        <w:rPr>
+          <w:rFonts w:ascii="Californian FB" w:hAnsi="Californian FB"/>
+          <w:b/>
+          <w:bCs/>
+          <w:sz w:val="24"/>
+          <w:szCs w:val="24"/>
+        </w:rPr>
+      </w:pPr>
+    </w:p>
+    <w:p>
+      <w:pPr>
+        <w:spacing w:after="0" w:line="276" w:lineRule="auto"/>
+        <w:jc w:val="center"/>
+        <w:rPr>
+          <w:rFonts w:ascii="Californian FB" w:hAnsi="Californian FB"/>
+          <w:b/>
+          <w:bCs/>
+          <w:sz w:val="24"/>
+          <w:szCs w:val="24"/>
+        </w:rPr>
+      </w:pPr>
+      <w:r>
+        <w:rPr>
+          <w:rFonts w:ascii="Californian FB" w:hAnsi="Californian FB"/>
+          <w:b/>
+          <w:bCs/>
+          <w:sz w:val="24"/>
+          <w:szCs w:val="24"/>
+        </w:rPr>
+        <w:t xml:space="preserve">Tabla. </w:t>
+      </w:r>
+      <w:r>
+        <w:rPr>
+          <w:rFonts w:ascii="Californian FB" w:hAnsi="Californian FB"/>
+          <w:b/>
+          <w:bCs/>
+          <w:sz w:val="24"/>
+          <w:szCs w:val="24"/>
+        </w:rPr>
+        <w:t>Correlación de variables en datos de entrenamiento</w:t>
+      </w:r>
+    </w:p>
+    <w:p>
+      <w:pPr>
+        <w:spacing w:after="0" w:line="276" w:lineRule="auto"/>
+        <w:jc w:val="center"/>
+        <w:rPr>
+          <w:rFonts w:ascii="Californian FB" w:hAnsi="Californian FB"/>
+          <w:b/>
+          <w:bCs/>
+          <w:sz w:val="24"/>
+          <w:szCs w:val="24"/>
+        </w:rPr>
+      </w:pPr>
+    </w:p>
+    <w:p>
+      <w:pPr>
+        <w:spacing w:after="0" w:line="276" w:lineRule="auto"/>
+        <w:jc w:val="center"/>
+        <w:rPr>
+          <w:rFonts w:ascii="Californian FB" w:hAnsi="Californian FB"/>
+          <w:b/>
+          <w:bCs/>
+          <w:sz w:val="24"/>
+          <w:szCs w:val="24"/>
+        </w:rPr>
+      </w:pPr>
+    </w:p>
+    <w:p>
+      <w:pPr>
+        <w:spacing w:after="0" w:line="276" w:lineRule="auto"/>
+        <w:jc w:val="center"/>
+        <w:rPr>
+          <w:rFonts w:ascii="Californian FB" w:hAnsi="Californian FB"/>
+          <w:b/>
+          <w:bCs/>
+          <w:sz w:val="24"/>
+          <w:szCs w:val="24"/>
+        </w:rPr>
+      </w:pPr>
+    </w:p>
+    <w:p>
+      <w:pPr>
+        <w:spacing w:after="0" w:line="276" w:lineRule="auto"/>
+        <w:jc w:val="center"/>
+        <w:rPr>
+          <w:rFonts w:ascii="Californian FB" w:hAnsi="Californian FB"/>
+          <w:b/>
+          <w:bCs/>
+          <w:sz w:val="24"/>
+          <w:szCs w:val="24"/>
+        </w:rPr>
+      </w:pPr>
+    </w:p>
+    <w:p>
+      <w:pPr>
+        <w:spacing w:after="0" w:line="276" w:lineRule="auto"/>
+        <w:jc w:val="center"/>
+        <w:rPr>
+          <w:rFonts w:ascii="Californian FB" w:hAnsi="Californian FB"/>
+          <w:b/>
+          <w:bCs/>
+          <w:sz w:val="24"/>
+          <w:szCs w:val="24"/>
+        </w:rPr>
+      </w:pPr>
+    </w:p>
+    <w:p>
+      <w:pPr>
+        <w:spacing w:after="0" w:line="276" w:lineRule="auto"/>
+        <w:jc w:val="both"/>
+        <w:rPr>
+          <w:rFonts w:ascii="Californian FB" w:hAnsi="Californian FB"/>
+          <w:sz w:val="24"/>
+          <w:szCs w:val="24"/>
+        </w:rPr>
+      </w:pPr>
+    </w:p>
+    <w:p>
+      <w:pPr>
+        <w:pStyle w:val="Prrafodelista"/>
+        <w:numPr>
+          <w:ilvl w:val="0"/>
+          <w:numId w:val="14"/>
+        </w:numPr>
+        <w:spacing w:after="0" w:line="276" w:lineRule="auto"/>
+        <w:contextualSpacing w:val="0"/>
+        <w:jc w:val="both"/>
+        <w:rPr>
+          <w:rFonts w:ascii="Californian FB" w:hAnsi="Californian FB"/>
+          <w:b/>
+          <w:bCs/>
+          <w:sz w:val="24"/>
+          <w:szCs w:val="24"/>
+          <w:lang w:val="es-MX"/>
+        </w:rPr>
+      </w:pPr>
+      <w:r>
+        <w:rPr>
+          <w:rFonts w:ascii="Californian FB" w:hAnsi="Californian FB"/>
+          <w:b/>
+          <w:bCs/>
+          <w:sz w:val="24"/>
+          <w:szCs w:val="24"/>
+          <w:lang w:val="es-MX"/>
+        </w:rPr>
+        <w:t xml:space="preserve">Modelo y resultados. </w:t>
+      </w:r>
+    </w:p>
+    <w:p>
+      <w:pPr>
+        <w:spacing w:after="0" w:line="276" w:lineRule="auto"/>
+        <w:jc w:val="both"/>
+        <w:rPr>
+          <w:rFonts w:ascii="Californian FB" w:hAnsi="Californian FB"/>
+          <w:sz w:val="24"/>
+          <w:szCs w:val="24"/>
+          <w:lang w:val="es-MX"/>
+        </w:rPr>
+      </w:pPr>
+    </w:p>
+    <w:p>
+      <w:pPr>
+        <w:spacing w:after="0" w:line="276" w:lineRule="auto"/>
+        <w:jc w:val="both"/>
+        <w:rPr>
+          <w:rFonts w:ascii="Californian FB" w:hAnsi="Californian FB"/>
+          <w:sz w:val="24"/>
+          <w:szCs w:val="24"/>
+          <w:lang w:val="es-MX"/>
+        </w:rPr>
+      </w:pPr>
+      <w:r>
+        <w:rPr>
+          <w:rFonts w:ascii="Californian FB" w:hAnsi="Californian FB"/>
+          <w:sz w:val="24"/>
+          <w:szCs w:val="24"/>
+          <w:lang w:val="es-MX"/>
+        </w:rPr>
+        <w:t>El ejercicio de predicción de los precios de venta obedeció al siguiente modelo:</w:t>
+      </w:r>
+    </w:p>
+    <w:p>
+      <w:pPr>
+        <w:spacing w:after="0" w:line="276" w:lineRule="auto"/>
+        <w:jc w:val="both"/>
+        <w:rPr>
+          <w:rFonts w:ascii="Californian FB" w:hAnsi="Californian FB"/>
+          <w:sz w:val="24"/>
+          <w:szCs w:val="24"/>
+          <w:lang w:val="es-MX"/>
+        </w:rPr>
+      </w:pPr>
+    </w:p>
+    <w:p>
+      <w:pPr>
+        <w:spacing w:after="0" w:line="276" w:lineRule="auto"/>
+        <w:jc w:val="both"/>
+        <w:rPr>
+          <w:rFonts w:ascii="Californian FB" w:eastAsiaTheme="minorEastAsia" w:hAnsi="Californian FB"/>
+          <w:sz w:val="24"/>
+          <w:szCs w:val="24"/>
+          <w:lang w:val="es-MX"/>
+        </w:rPr>
+      </w:pPr>
+      <m:oMathPara>
+        <m:oMath>
+          <m:sSub>
+            <m:sSubPr>
+              <m:ctrlPr>
+                <w:rPr>
+                  <w:rFonts w:ascii="Cambria Math" w:hAnsi="Cambria Math"/>
+                  <w:i/>
+                  <w:sz w:val="24"/>
+                  <w:szCs w:val="24"/>
+                  <w:lang w:val="es-MX"/>
+                </w:rPr>
+              </m:ctrlPr>
+            </m:sSubPr>
+            <m:e>
+              <m:r>
+                <w:rPr>
+                  <w:rFonts w:ascii="Cambria Math" w:hAnsi="Cambria Math"/>
+                  <w:sz w:val="24"/>
+                  <w:szCs w:val="24"/>
+                  <w:lang w:val="es-MX"/>
+                </w:rPr>
+                <m:t>P</m:t>
+              </m:r>
+            </m:e>
+            <m:sub>
+              <m:r>
+                <w:rPr>
+                  <w:rFonts w:ascii="Cambria Math" w:hAnsi="Cambria Math"/>
+                  <w:sz w:val="24"/>
+                  <w:szCs w:val="24"/>
+                  <w:lang w:val="es-MX"/>
+                </w:rPr>
+                <m:t>i</m:t>
+              </m:r>
+            </m:sub>
+          </m:sSub>
+          <m:r>
+            <w:rPr>
+              <w:rFonts w:ascii="Cambria Math" w:hAnsi="Cambria Math"/>
+              <w:sz w:val="24"/>
+              <w:szCs w:val="24"/>
+              <w:lang w:val="es-MX"/>
+            </w:rPr>
+            <m:t xml:space="preserve">= </m:t>
+          </m:r>
+          <m:sSub>
+            <m:sSubPr>
+              <m:ctrlPr>
+                <w:rPr>
+                  <w:rFonts w:ascii="Cambria Math" w:hAnsi="Cambria Math"/>
+                  <w:i/>
+                  <w:sz w:val="24"/>
+                  <w:szCs w:val="24"/>
+                  <w:lang w:val="es-MX"/>
+                </w:rPr>
+              </m:ctrlPr>
+            </m:sSubPr>
+            <m:e>
+              <m:r>
+                <w:rPr>
+                  <w:rFonts w:ascii="Cambria Math" w:hAnsi="Cambria Math"/>
+                  <w:sz w:val="24"/>
+                  <w:szCs w:val="24"/>
+                  <w:lang w:val="es-MX"/>
+                </w:rPr>
+                <m:t>β</m:t>
+              </m:r>
+            </m:e>
+            <m:sub>
+              <m:r>
+                <w:rPr>
+                  <w:rFonts w:ascii="Cambria Math" w:hAnsi="Cambria Math"/>
+                  <w:sz w:val="24"/>
+                  <w:szCs w:val="24"/>
+                  <w:lang w:val="es-MX"/>
+                </w:rPr>
+                <m:t>0</m:t>
+              </m:r>
+            </m:sub>
+          </m:sSub>
+          <m:r>
+            <w:rPr>
+              <w:rFonts w:ascii="Cambria Math" w:hAnsi="Cambria Math"/>
+              <w:sz w:val="24"/>
+              <w:szCs w:val="24"/>
+              <w:lang w:val="es-MX"/>
+            </w:rPr>
+            <m:t xml:space="preserve">+ </m:t>
+          </m:r>
+          <m:sSub>
+            <m:sSubPr>
+              <m:ctrlPr>
+                <w:rPr>
+                  <w:rFonts w:ascii="Cambria Math" w:hAnsi="Cambria Math"/>
+                  <w:i/>
+                  <w:sz w:val="24"/>
+                  <w:szCs w:val="24"/>
+                  <w:lang w:val="es-MX"/>
+                </w:rPr>
+              </m:ctrlPr>
+            </m:sSubPr>
+            <m:e>
+              <m:r>
+                <w:rPr>
+                  <w:rFonts w:ascii="Cambria Math" w:hAnsi="Cambria Math"/>
+                  <w:sz w:val="24"/>
+                  <w:szCs w:val="24"/>
+                  <w:lang w:val="es-MX"/>
+                </w:rPr>
+                <m:t>β</m:t>
+              </m:r>
+            </m:e>
+            <m:sub>
+              <m:r>
+                <w:rPr>
+                  <w:rFonts w:ascii="Cambria Math" w:hAnsi="Cambria Math"/>
+                  <w:sz w:val="24"/>
+                  <w:szCs w:val="24"/>
+                  <w:lang w:val="es-MX"/>
+                </w:rPr>
+                <m:t>p</m:t>
+              </m:r>
+            </m:sub>
+          </m:sSub>
+          <m:sSub>
+            <m:sSubPr>
+              <m:ctrlPr>
+                <w:rPr>
+                  <w:rFonts w:ascii="Cambria Math" w:hAnsi="Cambria Math"/>
+                  <w:i/>
+                  <w:sz w:val="24"/>
+                  <w:szCs w:val="24"/>
+                  <w:lang w:val="es-MX"/>
+                </w:rPr>
+              </m:ctrlPr>
+            </m:sSubPr>
+            <m:e>
+              <m:r>
+                <w:rPr>
+                  <w:rFonts w:ascii="Cambria Math" w:hAnsi="Cambria Math"/>
+                  <w:sz w:val="24"/>
+                  <w:szCs w:val="24"/>
+                  <w:lang w:val="es-MX"/>
+                </w:rPr>
+                <m:t>X</m:t>
+              </m:r>
+            </m:e>
+            <m:sub>
+              <m:r>
+                <w:rPr>
+                  <w:rFonts w:ascii="Cambria Math" w:hAnsi="Cambria Math"/>
+                  <w:sz w:val="24"/>
+                  <w:szCs w:val="24"/>
+                  <w:lang w:val="es-MX"/>
+                </w:rPr>
+                <m:t>p</m:t>
+              </m:r>
+            </m:sub>
+          </m:sSub>
+          <m:r>
+            <w:rPr>
+              <w:rFonts w:ascii="Cambria Math" w:hAnsi="Cambria Math"/>
+              <w:sz w:val="24"/>
+              <w:szCs w:val="24"/>
+              <w:lang w:val="es-MX"/>
+            </w:rPr>
+            <m:t>+ε</m:t>
+          </m:r>
+        </m:oMath>
+      </m:oMathPara>
+    </w:p>
+    <w:p>
+      <w:pPr>
+        <w:spacing w:after="0" w:line="276" w:lineRule="auto"/>
+        <w:jc w:val="both"/>
+        <w:rPr>
+          <w:rFonts w:ascii="Californian FB" w:eastAsiaTheme="minorEastAsia" w:hAnsi="Californian FB"/>
+          <w:sz w:val="24"/>
+          <w:szCs w:val="24"/>
+          <w:lang w:val="es-MX"/>
+        </w:rPr>
+      </w:pPr>
+    </w:p>
+    <w:p>
+      <w:pPr>
+        <w:spacing w:after="0" w:line="276" w:lineRule="auto"/>
+        <w:jc w:val="both"/>
+        <w:rPr>
+          <w:rFonts w:ascii="Californian FB" w:eastAsiaTheme="minorEastAsia" w:hAnsi="Californian FB"/>
+          <w:sz w:val="24"/>
+          <w:szCs w:val="24"/>
+          <w:lang w:val="es-MX"/>
+        </w:rPr>
+      </w:pPr>
+      <w:r>
+        <w:rPr>
+          <w:rFonts w:ascii="Californian FB" w:eastAsiaTheme="minorEastAsia" w:hAnsi="Californian FB"/>
+          <w:sz w:val="24"/>
+          <w:szCs w:val="24"/>
+          <w:lang w:val="es-MX"/>
+        </w:rPr>
+        <w:t>La propuesta en este documento es que</w:t>
+      </w:r>
+      <w:r>
+        <w:rPr>
+          <w:rFonts w:ascii="Californian FB" w:eastAsiaTheme="minorEastAsia" w:hAnsi="Californian FB"/>
+          <w:sz w:val="24"/>
+          <w:szCs w:val="24"/>
+          <w:lang w:val="es-MX"/>
+        </w:rPr>
+        <w:t xml:space="preserve"> </w:t>
+      </w:r>
+      <w:r>
+        <w:rPr>
+          <w:rFonts w:ascii="Californian FB" w:eastAsiaTheme="minorEastAsia" w:hAnsi="Californian FB"/>
+          <w:sz w:val="24"/>
+          <w:szCs w:val="24"/>
+          <w:lang w:val="es-MX"/>
+        </w:rPr>
+        <w:t>los precios de venta de los inmuebles se puede</w:t>
+      </w:r>
+      <w:r>
+        <w:rPr>
+          <w:rFonts w:ascii="Californian FB" w:eastAsiaTheme="minorEastAsia" w:hAnsi="Californian FB"/>
+          <w:sz w:val="24"/>
+          <w:szCs w:val="24"/>
+          <w:lang w:val="es-MX"/>
+        </w:rPr>
+        <w:t>n</w:t>
+      </w:r>
+      <w:r>
+        <w:rPr>
+          <w:rFonts w:ascii="Californian FB" w:eastAsiaTheme="minorEastAsia" w:hAnsi="Californian FB"/>
+          <w:sz w:val="24"/>
+          <w:szCs w:val="24"/>
+          <w:lang w:val="es-MX"/>
+        </w:rPr>
+        <w:t xml:space="preserve"> predecir a partir de las siguientes características (</w:t>
+      </w:r>
+      <m:oMath>
+        <m:sSub>
+          <m:sSubPr>
+            <m:ctrlPr>
+              <w:rPr>
+                <w:rFonts w:ascii="Cambria Math" w:hAnsi="Cambria Math"/>
+                <w:i/>
+                <w:sz w:val="24"/>
+                <w:szCs w:val="24"/>
+                <w:lang w:val="es-MX"/>
+              </w:rPr>
+            </m:ctrlPr>
+          </m:sSubPr>
+          <m:e>
+            <m:r>
+              <w:rPr>
+                <w:rFonts w:ascii="Cambria Math" w:hAnsi="Cambria Math"/>
+                <w:sz w:val="24"/>
+                <w:szCs w:val="24"/>
+                <w:lang w:val="es-MX"/>
+              </w:rPr>
+              <m:t>X</m:t>
+            </m:r>
+          </m:e>
+          <m:sub>
+            <m:r>
+              <w:rPr>
+                <w:rFonts w:ascii="Cambria Math" w:hAnsi="Cambria Math"/>
+                <w:sz w:val="24"/>
+                <w:szCs w:val="24"/>
+                <w:lang w:val="es-MX"/>
+              </w:rPr>
+              <m:t>p</m:t>
+            </m:r>
+          </m:sub>
+        </m:sSub>
+      </m:oMath>
+      <w:r>
+        <w:rPr>
+          <w:rFonts w:ascii="Californian FB" w:eastAsiaTheme="minorEastAsia" w:hAnsi="Californian FB"/>
+          <w:sz w:val="24"/>
+          <w:szCs w:val="24"/>
+          <w:lang w:val="es-MX"/>
+        </w:rPr>
+        <w:t>):</w:t>
+      </w:r>
+    </w:p>
+    <w:p>
+      <w:pPr>
+        <w:spacing w:after="0" w:line="276" w:lineRule="auto"/>
+        <w:jc w:val="both"/>
+        <w:rPr>
+          <w:rFonts w:ascii="Californian FB" w:eastAsiaTheme="minorEastAsia" w:hAnsi="Californian FB"/>
+          <w:sz w:val="24"/>
+          <w:szCs w:val="24"/>
+          <w:lang w:val="es-MX"/>
+        </w:rPr>
+      </w:pPr>
+    </w:p>
+    <w:p>
+      <w:pPr>
         <w:pStyle w:val="Prrafodelista"/>
         <w:numPr>
           <w:ilvl w:val="0"/>
@@ -680,44 +3321,29 @@
         <w:spacing w:after="0" w:line="276" w:lineRule="auto"/>
         <w:jc w:val="both"/>
         <w:rPr>
-          <w:rFonts w:ascii="Californian FB" w:hAnsi="Californian FB"/>
-          <w:color w:val="0070C0"/>
-          <w:sz w:val="24"/>
-          <w:szCs w:val="24"/>
-          <w:lang w:val="es-MX"/>
-        </w:rPr>
-      </w:pPr>
-      <w:r>
-        <w:rPr>
-          <w:rFonts w:ascii="Californian FB" w:hAnsi="Californian FB"/>
-          <w:color w:val="0070C0"/>
-          <w:sz w:val="24"/>
-          <w:szCs w:val="24"/>
-          <w:lang w:val="es-MX"/>
-        </w:rPr>
-        <w:t xml:space="preserve">Expandir los datos de entrenamiento y prueba, como mínimo agregar seis variables adicionales: al menos 4 predictores provenientes de fuentes externas (Open Street </w:t>
-      </w:r>
-      <w:proofErr w:type="spellStart"/>
-      <w:r>
-        <w:rPr>
-          <w:rFonts w:ascii="Californian FB" w:hAnsi="Californian FB"/>
-          <w:color w:val="0070C0"/>
-          <w:sz w:val="24"/>
-          <w:szCs w:val="24"/>
-          <w:lang w:val="es-MX"/>
-        </w:rPr>
-        <w:t>Maps</w:t>
-      </w:r>
-      <w:proofErr w:type="spellEnd"/>
-      <w:r>
-        <w:rPr>
-          <w:rFonts w:ascii="Californian FB" w:hAnsi="Californian FB"/>
-          <w:color w:val="0070C0"/>
-          <w:sz w:val="24"/>
-          <w:szCs w:val="24"/>
-          <w:lang w:val="es-MX"/>
-        </w:rPr>
-        <w:t>), al menos 2 predictores provenientes del título o descripción de las propiedades.</w:t>
+          <w:rFonts w:ascii="Californian FB" w:eastAsiaTheme="minorEastAsia" w:hAnsi="Californian FB"/>
+          <w:sz w:val="24"/>
+          <w:szCs w:val="24"/>
+          <w:lang w:val="es-MX"/>
+        </w:rPr>
+      </w:pPr>
+      <w:r>
+        <w:rPr>
+          <w:rFonts w:ascii="Californian FB" w:eastAsiaTheme="minorEastAsia" w:hAnsi="Californian FB"/>
+          <w:sz w:val="24"/>
+          <w:szCs w:val="24"/>
+          <w:lang w:val="es-MX"/>
+        </w:rPr>
+        <w:t>Área total</w:t>
+      </w:r>
+      <w:r>
+        <w:rPr>
+          <w:rFonts w:ascii="Californian FB" w:eastAsiaTheme="minorEastAsia" w:hAnsi="Californian FB"/>
+          <w:sz w:val="24"/>
+          <w:szCs w:val="24"/>
+          <w:lang w:val="es-MX"/>
+        </w:rPr>
+        <w:t xml:space="preserve"> del inmueble</w:t>
       </w:r>
     </w:p>
     <w:p>
@@ -727,82 +3353,33 @@
           <w:ilvl w:val="0"/>
           <w:numId w:val="13"/>
         </w:numPr>
-        <w:jc w:val="both"/>
-        <w:rPr>
-          <w:rFonts w:ascii="Californian FB" w:hAnsi="Californian FB"/>
-          <w:color w:val="0070C0"/>
-          <w:sz w:val="24"/>
-          <w:szCs w:val="24"/>
-          <w:lang w:val="es-MX"/>
-        </w:rPr>
-      </w:pPr>
-      <w:r>
-        <w:rPr>
-          <w:rFonts w:ascii="Californian FB" w:hAnsi="Californian FB"/>
-          <w:color w:val="0070C0"/>
-          <w:sz w:val="24"/>
-          <w:szCs w:val="24"/>
-          <w:lang w:val="es-MX"/>
-        </w:rPr>
-        <w:t>Descripción de los datos, su idoneidad para el problema, el proceso de construcción de la muestra, incluida la forma en que se limpiaron, combinaron los datos y cómo se crearon nuevas variables.</w:t>
-      </w:r>
-    </w:p>
-    <w:p>
-      <w:pPr>
-        <w:pStyle w:val="Prrafodelista"/>
-        <w:jc w:val="both"/>
-        <w:rPr>
-          <w:rFonts w:ascii="Californian FB" w:hAnsi="Californian FB"/>
-          <w:sz w:val="24"/>
-          <w:szCs w:val="24"/>
-          <w:lang w:val="es-MX"/>
-        </w:rPr>
-      </w:pPr>
-    </w:p>
-    <w:p>
-      <w:pPr>
-        <w:pStyle w:val="Prrafodelista"/>
-        <w:numPr>
-          <w:ilvl w:val="1"/>
-          <w:numId w:val="14"/>
-        </w:numPr>
-        <w:spacing w:after="0" w:line="276" w:lineRule="auto"/>
-        <w:ind w:left="426" w:hanging="426"/>
-        <w:contextualSpacing w:val="0"/>
-        <w:jc w:val="both"/>
-        <w:rPr>
-          <w:rFonts w:ascii="Californian FB" w:hAnsi="Californian FB"/>
-          <w:b/>
-          <w:bCs/>
-          <w:sz w:val="24"/>
-          <w:szCs w:val="24"/>
-          <w:lang w:val="es-MX"/>
-        </w:rPr>
-      </w:pPr>
-      <w:r>
-        <w:rPr>
-          <w:rFonts w:ascii="Californian FB" w:hAnsi="Californian FB"/>
-          <w:b/>
-          <w:bCs/>
-          <w:sz w:val="24"/>
-          <w:szCs w:val="24"/>
-          <w:lang w:val="es-MX"/>
-        </w:rPr>
-        <w:t>Estadísticas descriptivas</w:t>
-      </w:r>
-    </w:p>
-    <w:p>
-      <w:pPr>
-        <w:spacing w:after="0" w:line="276" w:lineRule="auto"/>
-        <w:jc w:val="both"/>
-        <w:rPr>
-          <w:rFonts w:ascii="Californian FB" w:hAnsi="Californian FB"/>
-          <w:b/>
-          <w:bCs/>
-          <w:sz w:val="24"/>
-          <w:szCs w:val="24"/>
-        </w:rPr>
-      </w:pPr>
+        <w:spacing w:after="0" w:line="276" w:lineRule="auto"/>
+        <w:jc w:val="both"/>
+        <w:rPr>
+          <w:rFonts w:ascii="Californian FB" w:eastAsiaTheme="minorEastAsia" w:hAnsi="Californian FB"/>
+          <w:sz w:val="24"/>
+          <w:szCs w:val="24"/>
+          <w:lang w:val="es-MX"/>
+        </w:rPr>
+      </w:pPr>
+      <w:r>
+        <w:rPr>
+          <w:rFonts w:ascii="Californian FB" w:eastAsiaTheme="minorEastAsia" w:hAnsi="Californian FB"/>
+          <w:sz w:val="24"/>
+          <w:szCs w:val="24"/>
+          <w:lang w:val="es-MX"/>
+        </w:rPr>
+        <w:t>Área cubierta</w:t>
+      </w:r>
+      <w:r>
+        <w:rPr>
+          <w:rFonts w:ascii="Californian FB" w:eastAsiaTheme="minorEastAsia" w:hAnsi="Californian FB"/>
+          <w:sz w:val="24"/>
+          <w:szCs w:val="24"/>
+          <w:lang w:val="es-MX"/>
+        </w:rPr>
+        <w:t xml:space="preserve"> del inmueble</w:t>
+      </w:r>
     </w:p>
     <w:p>
       <w:pPr>
@@ -814,20 +3391,20 @@
         <w:spacing w:after="0" w:line="276" w:lineRule="auto"/>
         <w:jc w:val="both"/>
         <w:rPr>
-          <w:rFonts w:ascii="Californian FB" w:hAnsi="Californian FB"/>
-          <w:color w:val="0070C0"/>
-          <w:sz w:val="24"/>
-          <w:szCs w:val="24"/>
-        </w:rPr>
-      </w:pPr>
-      <w:r>
-        <w:rPr>
-          <w:rFonts w:ascii="Californian FB" w:hAnsi="Californian FB"/>
-          <w:color w:val="0070C0"/>
-          <w:sz w:val="24"/>
-          <w:szCs w:val="24"/>
-        </w:rPr>
-        <w:t xml:space="preserve">Análisis descriptivo de los datos. </w:t>
+          <w:rFonts w:ascii="Californian FB" w:eastAsiaTheme="minorEastAsia" w:hAnsi="Californian FB"/>
+          <w:sz w:val="24"/>
+          <w:szCs w:val="24"/>
+          <w:lang w:val="es-MX"/>
+        </w:rPr>
+      </w:pPr>
+      <w:r>
+        <w:rPr>
+          <w:rFonts w:ascii="Californian FB" w:eastAsiaTheme="minorEastAsia" w:hAnsi="Californian FB"/>
+          <w:sz w:val="24"/>
+          <w:szCs w:val="24"/>
+          <w:lang w:val="es-MX"/>
+        </w:rPr>
+        <w:t>Número de habitaciones</w:t>
       </w:r>
     </w:p>
     <w:p>
@@ -840,75 +3417,21 @@
         <w:spacing w:after="0" w:line="276" w:lineRule="auto"/>
         <w:jc w:val="both"/>
         <w:rPr>
-          <w:rFonts w:ascii="Californian FB" w:hAnsi="Californian FB"/>
-          <w:color w:val="0070C0"/>
-          <w:sz w:val="24"/>
-          <w:szCs w:val="24"/>
-        </w:rPr>
-      </w:pPr>
-      <w:r>
-        <w:rPr>
-          <w:rFonts w:ascii="Californian FB" w:hAnsi="Californian FB"/>
-          <w:color w:val="0070C0"/>
-          <w:sz w:val="24"/>
-          <w:szCs w:val="24"/>
-        </w:rPr>
-        <w:t xml:space="preserve">Tabla de estadísticas descriptivas y dos mapas con su interpretación. </w:t>
-      </w:r>
-    </w:p>
-    <w:p>
-      <w:pPr>
-        <w:spacing w:after="0" w:line="276" w:lineRule="auto"/>
-        <w:jc w:val="both"/>
-        <w:rPr>
-          <w:rFonts w:ascii="Californian FB" w:hAnsi="Californian FB"/>
-          <w:sz w:val="24"/>
-          <w:szCs w:val="24"/>
-        </w:rPr>
-      </w:pPr>
-    </w:p>
-    <w:p>
-      <w:pPr>
-        <w:pStyle w:val="Prrafodelista"/>
-        <w:numPr>
-          <w:ilvl w:val="0"/>
-          <w:numId w:val="14"/>
-        </w:numPr>
-        <w:spacing w:after="0" w:line="276" w:lineRule="auto"/>
-        <w:contextualSpacing w:val="0"/>
-        <w:jc w:val="both"/>
-        <w:rPr>
-          <w:rFonts w:ascii="Californian FB" w:hAnsi="Californian FB"/>
-          <w:b/>
-          <w:bCs/>
-          <w:sz w:val="24"/>
-          <w:szCs w:val="24"/>
-          <w:lang w:val="es-MX"/>
-        </w:rPr>
-      </w:pPr>
-      <w:r>
-        <w:rPr>
-          <w:rFonts w:ascii="Californian FB" w:hAnsi="Californian FB"/>
-          <w:b/>
-          <w:bCs/>
-          <w:sz w:val="24"/>
-          <w:szCs w:val="24"/>
-          <w:lang w:val="es-MX"/>
-        </w:rPr>
-        <w:t xml:space="preserve">Modelo y resultados. </w:t>
-      </w:r>
-    </w:p>
-    <w:p>
-      <w:pPr>
-        <w:spacing w:after="0" w:line="276" w:lineRule="auto"/>
-        <w:jc w:val="both"/>
-        <w:rPr>
-          <w:rFonts w:ascii="Californian FB" w:hAnsi="Californian FB"/>
-          <w:sz w:val="24"/>
-          <w:szCs w:val="24"/>
-          <w:lang w:val="es-MX"/>
-        </w:rPr>
-      </w:pPr>
+          <w:rFonts w:ascii="Californian FB" w:eastAsiaTheme="minorEastAsia" w:hAnsi="Californian FB"/>
+          <w:sz w:val="24"/>
+          <w:szCs w:val="24"/>
+          <w:lang w:val="es-MX"/>
+        </w:rPr>
+      </w:pPr>
+      <w:r>
+        <w:rPr>
+          <w:rFonts w:ascii="Californian FB" w:eastAsiaTheme="minorEastAsia" w:hAnsi="Californian FB"/>
+          <w:sz w:val="24"/>
+          <w:szCs w:val="24"/>
+          <w:lang w:val="es-MX"/>
+        </w:rPr>
+        <w:t>Número de baños</w:t>
+      </w:r>
     </w:p>
     <w:p>
       <w:pPr>
@@ -920,22 +3443,20 @@
         <w:spacing w:after="0" w:line="276" w:lineRule="auto"/>
         <w:jc w:val="both"/>
         <w:rPr>
-          <w:rFonts w:ascii="Californian FB" w:hAnsi="Californian FB"/>
-          <w:color w:val="0070C0"/>
-          <w:sz w:val="24"/>
-          <w:szCs w:val="24"/>
-          <w:lang w:val="es-MX"/>
-        </w:rPr>
-      </w:pPr>
-      <w:r>
-        <w:rPr>
-          <w:rFonts w:ascii="Californian FB" w:hAnsi="Californian FB"/>
-          <w:color w:val="0070C0"/>
-          <w:sz w:val="24"/>
-          <w:szCs w:val="24"/>
-          <w:lang w:val="es-MX"/>
-        </w:rPr>
-        <w:t>Presentación del modelo seleccionado para la evaluación.</w:t>
+          <w:rFonts w:ascii="Californian FB" w:eastAsiaTheme="minorEastAsia" w:hAnsi="Californian FB"/>
+          <w:sz w:val="24"/>
+          <w:szCs w:val="24"/>
+          <w:lang w:val="es-MX"/>
+        </w:rPr>
+      </w:pPr>
+      <w:r>
+        <w:rPr>
+          <w:rFonts w:ascii="Californian FB" w:eastAsiaTheme="minorEastAsia" w:hAnsi="Californian FB"/>
+          <w:sz w:val="24"/>
+          <w:szCs w:val="24"/>
+          <w:lang w:val="es-MX"/>
+        </w:rPr>
+        <w:t>Número de dormitorios</w:t>
       </w:r>
     </w:p>
     <w:p>
@@ -948,23 +3469,20 @@
         <w:spacing w:after="0" w:line="276" w:lineRule="auto"/>
         <w:jc w:val="both"/>
         <w:rPr>
-          <w:rFonts w:ascii="Californian FB" w:hAnsi="Californian FB"/>
-          <w:color w:val="0070C0"/>
-          <w:sz w:val="24"/>
-          <w:szCs w:val="24"/>
-          <w:lang w:val="es-MX"/>
-        </w:rPr>
-      </w:pPr>
-      <w:r>
-        <w:rPr>
-          <w:rFonts w:ascii="Californian FB" w:hAnsi="Californian FB"/>
-          <w:color w:val="0070C0"/>
-          <w:sz w:val="24"/>
-          <w:szCs w:val="24"/>
-          <w:lang w:val="es-MX"/>
-        </w:rPr>
-        <w:lastRenderedPageBreak/>
-        <w:t>Explicación de las variables utilizadas para entrenar este modelo</w:t>
+          <w:rFonts w:ascii="Californian FB" w:eastAsiaTheme="minorEastAsia" w:hAnsi="Californian FB"/>
+          <w:sz w:val="24"/>
+          <w:szCs w:val="24"/>
+          <w:lang w:val="es-MX"/>
+        </w:rPr>
+      </w:pPr>
+      <w:r>
+        <w:rPr>
+          <w:rFonts w:ascii="Californian FB" w:eastAsiaTheme="minorEastAsia" w:hAnsi="Californian FB"/>
+          <w:sz w:val="24"/>
+          <w:szCs w:val="24"/>
+          <w:lang w:val="es-MX"/>
+        </w:rPr>
+        <w:t>Distancia al parque más cercano</w:t>
       </w:r>
     </w:p>
     <w:p>
@@ -977,44 +3495,601 @@
         <w:spacing w:after="0" w:line="276" w:lineRule="auto"/>
         <w:jc w:val="both"/>
         <w:rPr>
-          <w:rFonts w:ascii="Californian FB" w:hAnsi="Californian FB"/>
-          <w:color w:val="0070C0"/>
-          <w:sz w:val="24"/>
-          <w:szCs w:val="24"/>
-          <w:lang w:val="es-MX"/>
-        </w:rPr>
-      </w:pPr>
-      <w:r>
-        <w:rPr>
-          <w:rFonts w:ascii="Californian FB" w:hAnsi="Californian FB"/>
-          <w:color w:val="0070C0"/>
-          <w:sz w:val="24"/>
-          <w:szCs w:val="24"/>
-          <w:lang w:val="es-MX"/>
-        </w:rPr>
-        <w:t xml:space="preserve">Explicación detallada sobre cómo se entrenó, la selección de </w:t>
+          <w:rFonts w:ascii="Californian FB" w:eastAsiaTheme="minorEastAsia" w:hAnsi="Californian FB"/>
+          <w:sz w:val="24"/>
+          <w:szCs w:val="24"/>
+          <w:lang w:val="es-MX"/>
+        </w:rPr>
+      </w:pPr>
+      <w:r>
+        <w:rPr>
+          <w:rFonts w:ascii="Californian FB" w:eastAsiaTheme="minorEastAsia" w:hAnsi="Californian FB"/>
+          <w:sz w:val="24"/>
+          <w:szCs w:val="24"/>
+          <w:lang w:val="es-MX"/>
+        </w:rPr>
+        <w:t>Distancia al museo más cercano</w:t>
+      </w:r>
+    </w:p>
+    <w:p>
+      <w:pPr>
+        <w:pStyle w:val="Prrafodelista"/>
+        <w:numPr>
+          <w:ilvl w:val="0"/>
+          <w:numId w:val="13"/>
+        </w:numPr>
+        <w:spacing w:after="0" w:line="276" w:lineRule="auto"/>
+        <w:jc w:val="both"/>
+        <w:rPr>
+          <w:rFonts w:ascii="Californian FB" w:eastAsiaTheme="minorEastAsia" w:hAnsi="Californian FB"/>
+          <w:sz w:val="24"/>
+          <w:szCs w:val="24"/>
+          <w:lang w:val="es-MX"/>
+        </w:rPr>
+      </w:pPr>
+      <w:r>
+        <w:rPr>
+          <w:rFonts w:ascii="Californian FB" w:eastAsiaTheme="minorEastAsia" w:hAnsi="Californian FB"/>
+          <w:sz w:val="24"/>
+          <w:szCs w:val="24"/>
+          <w:lang w:val="es-MX"/>
+        </w:rPr>
+        <w:t>Distancia a la IPS</w:t>
+      </w:r>
+      <w:r>
+        <w:rPr>
+          <w:rStyle w:val="Refdenotaalpie"/>
+          <w:rFonts w:ascii="Californian FB" w:eastAsiaTheme="minorEastAsia" w:hAnsi="Californian FB"/>
+          <w:sz w:val="24"/>
+          <w:szCs w:val="24"/>
+          <w:lang w:val="es-MX"/>
+        </w:rPr>
+        <w:footnoteReference w:id="1"/>
+      </w:r>
+      <w:r>
+        <w:rPr>
+          <w:rFonts w:ascii="Californian FB" w:eastAsiaTheme="minorEastAsia" w:hAnsi="Californian FB"/>
+          <w:sz w:val="24"/>
+          <w:szCs w:val="24"/>
+          <w:lang w:val="es-MX"/>
+        </w:rPr>
+        <w:t xml:space="preserve"> más cercana</w:t>
+      </w:r>
+    </w:p>
+    <w:p>
+      <w:pPr>
+        <w:pStyle w:val="Prrafodelista"/>
+        <w:numPr>
+          <w:ilvl w:val="0"/>
+          <w:numId w:val="13"/>
+        </w:numPr>
+        <w:spacing w:after="0" w:line="276" w:lineRule="auto"/>
+        <w:jc w:val="both"/>
+        <w:rPr>
+          <w:rFonts w:ascii="Californian FB" w:eastAsiaTheme="minorEastAsia" w:hAnsi="Californian FB"/>
+          <w:sz w:val="24"/>
+          <w:szCs w:val="24"/>
+          <w:lang w:val="es-MX"/>
+        </w:rPr>
+      </w:pPr>
+      <w:r>
+        <w:rPr>
+          <w:rFonts w:ascii="Californian FB" w:eastAsiaTheme="minorEastAsia" w:hAnsi="Californian FB"/>
+          <w:sz w:val="24"/>
+          <w:szCs w:val="24"/>
+          <w:lang w:val="es-MX"/>
+        </w:rPr>
+        <w:t>Distancia a la ESE</w:t>
+      </w:r>
+      <w:r>
+        <w:rPr>
+          <w:rStyle w:val="Refdenotaalpie"/>
+          <w:rFonts w:ascii="Californian FB" w:eastAsiaTheme="minorEastAsia" w:hAnsi="Californian FB"/>
+          <w:sz w:val="24"/>
+          <w:szCs w:val="24"/>
+          <w:lang w:val="es-MX"/>
+        </w:rPr>
+        <w:footnoteReference w:id="2"/>
+      </w:r>
+      <w:r>
+        <w:rPr>
+          <w:rFonts w:ascii="Californian FB" w:eastAsiaTheme="minorEastAsia" w:hAnsi="Californian FB"/>
+          <w:sz w:val="24"/>
+          <w:szCs w:val="24"/>
+          <w:lang w:val="es-MX"/>
+        </w:rPr>
+        <w:t xml:space="preserve"> más cercana</w:t>
+      </w:r>
+    </w:p>
+    <w:p>
+      <w:pPr>
+        <w:pStyle w:val="Prrafodelista"/>
+        <w:numPr>
+          <w:ilvl w:val="0"/>
+          <w:numId w:val="13"/>
+        </w:numPr>
+        <w:spacing w:after="0" w:line="276" w:lineRule="auto"/>
+        <w:jc w:val="both"/>
+        <w:rPr>
+          <w:rFonts w:ascii="Californian FB" w:eastAsiaTheme="minorEastAsia" w:hAnsi="Californian FB"/>
+          <w:sz w:val="24"/>
+          <w:szCs w:val="24"/>
+          <w:lang w:val="es-MX"/>
+        </w:rPr>
+      </w:pPr>
+      <w:r>
+        <w:rPr>
+          <w:rFonts w:ascii="Californian FB" w:eastAsiaTheme="minorEastAsia" w:hAnsi="Californian FB"/>
+          <w:sz w:val="24"/>
+          <w:szCs w:val="24"/>
+          <w:lang w:val="es-MX"/>
+        </w:rPr>
+        <w:lastRenderedPageBreak/>
+        <w:t>Distancia al colegio más cercano</w:t>
+      </w:r>
+    </w:p>
+    <w:p>
+      <w:pPr>
+        <w:pStyle w:val="Prrafodelista"/>
+        <w:numPr>
+          <w:ilvl w:val="0"/>
+          <w:numId w:val="13"/>
+        </w:numPr>
+        <w:spacing w:after="0" w:line="276" w:lineRule="auto"/>
+        <w:jc w:val="both"/>
+        <w:rPr>
+          <w:rFonts w:ascii="Californian FB" w:eastAsiaTheme="minorEastAsia" w:hAnsi="Californian FB"/>
+          <w:sz w:val="24"/>
+          <w:szCs w:val="24"/>
+          <w:lang w:val="es-MX"/>
+        </w:rPr>
+      </w:pPr>
+      <w:r>
+        <w:rPr>
+          <w:rFonts w:ascii="Californian FB" w:eastAsiaTheme="minorEastAsia" w:hAnsi="Californian FB"/>
+          <w:sz w:val="24"/>
+          <w:szCs w:val="24"/>
+          <w:lang w:val="es-MX"/>
+        </w:rPr>
+        <w:t>Distancia al CAI más cercano</w:t>
+      </w:r>
+    </w:p>
+    <w:p>
+      <w:pPr>
+        <w:pStyle w:val="Prrafodelista"/>
+        <w:numPr>
+          <w:ilvl w:val="0"/>
+          <w:numId w:val="13"/>
+        </w:numPr>
+        <w:spacing w:after="0" w:line="276" w:lineRule="auto"/>
+        <w:jc w:val="both"/>
+        <w:rPr>
+          <w:rFonts w:ascii="Californian FB" w:eastAsiaTheme="minorEastAsia" w:hAnsi="Californian FB"/>
+          <w:sz w:val="24"/>
+          <w:szCs w:val="24"/>
+          <w:lang w:val="es-MX"/>
+        </w:rPr>
+      </w:pPr>
+      <w:r>
+        <w:rPr>
+          <w:rFonts w:ascii="Californian FB" w:eastAsiaTheme="minorEastAsia" w:hAnsi="Californian FB"/>
+          <w:sz w:val="24"/>
+          <w:szCs w:val="24"/>
+          <w:lang w:val="es-MX"/>
+        </w:rPr>
+        <w:t>Distancia a la biblioestación más cercana</w:t>
+      </w:r>
+    </w:p>
+    <w:p>
+      <w:pPr>
+        <w:pStyle w:val="Prrafodelista"/>
+        <w:numPr>
+          <w:ilvl w:val="0"/>
+          <w:numId w:val="13"/>
+        </w:numPr>
+        <w:spacing w:after="0" w:line="276" w:lineRule="auto"/>
+        <w:jc w:val="both"/>
+        <w:rPr>
+          <w:rFonts w:ascii="Californian FB" w:eastAsiaTheme="minorEastAsia" w:hAnsi="Californian FB"/>
+          <w:sz w:val="24"/>
+          <w:szCs w:val="24"/>
+          <w:lang w:val="es-MX"/>
+        </w:rPr>
+      </w:pPr>
+      <w:r>
+        <w:rPr>
+          <w:rFonts w:ascii="Californian FB" w:eastAsiaTheme="minorEastAsia" w:hAnsi="Californian FB"/>
+          <w:sz w:val="24"/>
+          <w:szCs w:val="24"/>
+          <w:lang w:val="es-MX"/>
+        </w:rPr>
+        <w:t>Distancia al centro de referencia más cercano</w:t>
+      </w:r>
+    </w:p>
+    <w:p>
+      <w:pPr>
+        <w:pStyle w:val="Prrafodelista"/>
+        <w:numPr>
+          <w:ilvl w:val="0"/>
+          <w:numId w:val="13"/>
+        </w:numPr>
+        <w:spacing w:after="0" w:line="276" w:lineRule="auto"/>
+        <w:jc w:val="both"/>
+        <w:rPr>
+          <w:rFonts w:ascii="Californian FB" w:eastAsiaTheme="minorEastAsia" w:hAnsi="Californian FB"/>
+          <w:sz w:val="24"/>
+          <w:szCs w:val="24"/>
+          <w:lang w:val="es-MX"/>
+        </w:rPr>
+      </w:pPr>
+      <w:r>
+        <w:rPr>
+          <w:rFonts w:ascii="Californian FB" w:eastAsiaTheme="minorEastAsia" w:hAnsi="Californian FB"/>
+          <w:sz w:val="24"/>
+          <w:szCs w:val="24"/>
+          <w:lang w:val="es-MX"/>
+        </w:rPr>
+        <w:t>Distancia a la parada de bus más cercana</w:t>
+      </w:r>
+    </w:p>
+    <w:p>
+      <w:pPr>
+        <w:pStyle w:val="Prrafodelista"/>
+        <w:numPr>
+          <w:ilvl w:val="0"/>
+          <w:numId w:val="13"/>
+        </w:numPr>
+        <w:spacing w:after="0" w:line="276" w:lineRule="auto"/>
+        <w:jc w:val="both"/>
+        <w:rPr>
+          <w:rFonts w:ascii="Californian FB" w:eastAsiaTheme="minorEastAsia" w:hAnsi="Californian FB"/>
+          <w:sz w:val="24"/>
+          <w:szCs w:val="24"/>
+          <w:lang w:val="es-MX"/>
+        </w:rPr>
+      </w:pPr>
+      <w:r>
+        <w:rPr>
+          <w:rFonts w:ascii="Californian FB" w:eastAsiaTheme="minorEastAsia" w:hAnsi="Californian FB"/>
+          <w:sz w:val="24"/>
+          <w:szCs w:val="24"/>
+          <w:lang w:val="es-MX"/>
+        </w:rPr>
+        <w:t>Distancia a la estación de Transmilenio más cercana</w:t>
+      </w:r>
+    </w:p>
+    <w:p>
+      <w:pPr>
+        <w:spacing w:after="0" w:line="276" w:lineRule="auto"/>
+        <w:jc w:val="both"/>
+        <w:rPr>
+          <w:rFonts w:ascii="Californian FB" w:hAnsi="Californian FB"/>
+          <w:sz w:val="24"/>
+          <w:szCs w:val="24"/>
+          <w:lang w:val="es-MX"/>
+        </w:rPr>
+      </w:pPr>
+    </w:p>
+    <w:p>
+      <w:pPr>
+        <w:spacing w:after="0" w:line="276" w:lineRule="auto"/>
+        <w:jc w:val="both"/>
+        <w:rPr>
+          <w:rFonts w:ascii="Californian FB" w:hAnsi="Californian FB"/>
+          <w:sz w:val="24"/>
+          <w:szCs w:val="24"/>
+          <w:lang w:val="es-MX"/>
+        </w:rPr>
+      </w:pPr>
+      <w:r>
+        <w:rPr>
+          <w:rFonts w:ascii="Californian FB" w:hAnsi="Californian FB"/>
+          <w:sz w:val="24"/>
+          <w:szCs w:val="24"/>
+          <w:lang w:val="es-MX"/>
+        </w:rPr>
+        <w:t>Con estas variables se</w:t>
+      </w:r>
+      <w:r>
+        <w:rPr>
+          <w:rFonts w:ascii="Californian FB" w:hAnsi="Californian FB"/>
+          <w:sz w:val="24"/>
+          <w:szCs w:val="24"/>
+          <w:lang w:val="es-MX"/>
+        </w:rPr>
+        <w:t xml:space="preserve"> generaron</w:t>
+      </w:r>
+      <w:r>
+        <w:rPr>
+          <w:rFonts w:ascii="Californian FB" w:hAnsi="Californian FB"/>
+          <w:sz w:val="24"/>
+          <w:szCs w:val="24"/>
+          <w:lang w:val="es-MX"/>
+        </w:rPr>
+        <w:t xml:space="preserve"> modelos de regresión lineal y cuadrática</w:t>
+      </w:r>
+      <w:r>
+        <w:rPr>
+          <w:rFonts w:ascii="Californian FB" w:hAnsi="Californian FB"/>
+          <w:sz w:val="24"/>
+          <w:szCs w:val="24"/>
+          <w:lang w:val="es-MX"/>
+        </w:rPr>
+        <w:t xml:space="preserve"> con diferentes interacciones entre las variables</w:t>
+      </w:r>
+      <w:r>
+        <w:rPr>
+          <w:rFonts w:ascii="Californian FB" w:hAnsi="Californian FB"/>
+          <w:sz w:val="24"/>
+          <w:szCs w:val="24"/>
+          <w:lang w:val="es-MX"/>
+        </w:rPr>
+        <w:t xml:space="preserve">, </w:t>
+      </w:r>
+      <w:r>
+        <w:rPr>
+          <w:rFonts w:ascii="Californian FB" w:hAnsi="Californian FB"/>
+          <w:sz w:val="24"/>
+          <w:szCs w:val="24"/>
+          <w:lang w:val="es-MX"/>
+        </w:rPr>
+        <w:t>se regularizaron estos modelos</w:t>
+      </w:r>
+      <w:r>
+        <w:rPr>
+          <w:rFonts w:ascii="Californian FB" w:hAnsi="Californian FB"/>
+          <w:sz w:val="24"/>
+          <w:szCs w:val="24"/>
+          <w:lang w:val="es-MX"/>
+        </w:rPr>
+        <w:t xml:space="preserve"> utilizando </w:t>
       </w:r>
       <w:proofErr w:type="spellStart"/>
       <w:r>
         <w:rPr>
           <w:rFonts w:ascii="Californian FB" w:hAnsi="Californian FB"/>
-          <w:color w:val="0070C0"/>
-          <w:sz w:val="24"/>
-          <w:szCs w:val="24"/>
-          <w:lang w:val="es-MX"/>
-        </w:rPr>
-        <w:t>hiperparámetros</w:t>
+          <w:sz w:val="24"/>
+          <w:szCs w:val="24"/>
+          <w:lang w:val="es-MX"/>
+        </w:rPr>
+        <w:t>Elastic</w:t>
       </w:r>
       <w:proofErr w:type="spellEnd"/>
       <w:r>
         <w:rPr>
           <w:rFonts w:ascii="Californian FB" w:hAnsi="Californian FB"/>
-          <w:color w:val="0070C0"/>
-          <w:sz w:val="24"/>
-          <w:szCs w:val="24"/>
-          <w:lang w:val="es-MX"/>
-        </w:rPr>
-        <w:t xml:space="preserve"> y cualquier otra información relevante</w:t>
+          <w:sz w:val="24"/>
+          <w:szCs w:val="24"/>
+          <w:lang w:val="es-MX"/>
+        </w:rPr>
+        <w:t xml:space="preserve"> Net</w:t>
+      </w:r>
+      <w:r>
+        <w:rPr>
+          <w:rFonts w:ascii="Californian FB" w:hAnsi="Californian FB"/>
+          <w:sz w:val="24"/>
+          <w:szCs w:val="24"/>
+          <w:lang w:val="es-MX"/>
+        </w:rPr>
+        <w:t xml:space="preserve">, </w:t>
+      </w:r>
+      <w:r>
+        <w:rPr>
+          <w:rFonts w:ascii="Californian FB" w:hAnsi="Californian FB"/>
+          <w:sz w:val="24"/>
+          <w:szCs w:val="24"/>
+          <w:lang w:val="es-MX"/>
+        </w:rPr>
+        <w:t xml:space="preserve">con una grilla de 20 lambdas y variando el parámetro alfa con 11 valores entre 0 y 1, de igual manera </w:t>
+      </w:r>
+      <w:r>
+        <w:rPr>
+          <w:rFonts w:ascii="Californian FB" w:hAnsi="Californian FB"/>
+          <w:sz w:val="24"/>
+          <w:szCs w:val="24"/>
+          <w:lang w:val="es-MX"/>
+        </w:rPr>
+        <w:t xml:space="preserve">se generó un modelo Super </w:t>
+      </w:r>
+      <w:proofErr w:type="spellStart"/>
+      <w:r>
+        <w:rPr>
+          <w:rFonts w:ascii="Californian FB" w:hAnsi="Californian FB"/>
+          <w:sz w:val="24"/>
+          <w:szCs w:val="24"/>
+          <w:lang w:val="es-MX"/>
+        </w:rPr>
+        <w:t>Learner</w:t>
+      </w:r>
+      <w:proofErr w:type="spellEnd"/>
+      <w:r>
+        <w:rPr>
+          <w:rFonts w:ascii="Californian FB" w:hAnsi="Californian FB"/>
+          <w:sz w:val="24"/>
+          <w:szCs w:val="24"/>
+          <w:lang w:val="es-MX"/>
+        </w:rPr>
+        <w:t>, utilizando Bosques Aleatorios y Regresión Lineal.</w:t>
+      </w:r>
+    </w:p>
+    <w:p>
+      <w:pPr>
+        <w:spacing w:after="0" w:line="276" w:lineRule="auto"/>
+        <w:jc w:val="both"/>
+        <w:rPr>
+          <w:rFonts w:ascii="Californian FB" w:hAnsi="Californian FB"/>
+          <w:sz w:val="24"/>
+          <w:szCs w:val="24"/>
+          <w:lang w:val="es-MX"/>
+        </w:rPr>
+      </w:pPr>
+    </w:p>
+    <w:p>
+      <w:pPr>
+        <w:spacing w:after="0" w:line="276" w:lineRule="auto"/>
+        <w:jc w:val="both"/>
+        <w:rPr>
+          <w:rFonts w:ascii="Californian FB" w:hAnsi="Californian FB"/>
+          <w:sz w:val="24"/>
+          <w:szCs w:val="24"/>
+          <w:lang w:val="es-MX"/>
+        </w:rPr>
+      </w:pPr>
+      <w:r>
+        <w:rPr>
+          <w:rFonts w:ascii="Californian FB" w:hAnsi="Californian FB"/>
+          <w:sz w:val="24"/>
+          <w:szCs w:val="24"/>
+          <w:lang w:val="es-MX"/>
+        </w:rPr>
+        <w:t>Cada uno de estos modelos se evaluó en la base de datos de “</w:t>
+      </w:r>
+      <w:r>
+        <w:rPr>
+          <w:rFonts w:ascii="Californian FB" w:hAnsi="Californian FB"/>
+          <w:i/>
+          <w:iCs/>
+          <w:sz w:val="24"/>
+          <w:szCs w:val="24"/>
+          <w:lang w:val="es-MX"/>
+        </w:rPr>
+        <w:t>Test</w:t>
+      </w:r>
+      <w:r>
+        <w:rPr>
+          <w:rFonts w:ascii="Californian FB" w:hAnsi="Californian FB"/>
+          <w:sz w:val="24"/>
+          <w:szCs w:val="24"/>
+          <w:lang w:val="es-MX"/>
+        </w:rPr>
+        <w:t xml:space="preserve">”, proporcionada para este ejercicio, la cual contaba con 10.286 registros y con las mismas variables de la BD Train, excepto la variable de Precio. Con el fin de determinar los modelos que se cargarían en la plataforma </w:t>
+      </w:r>
+      <w:proofErr w:type="spellStart"/>
+      <w:r>
+        <w:rPr>
+          <w:rFonts w:ascii="Californian FB" w:hAnsi="Californian FB"/>
+          <w:sz w:val="24"/>
+          <w:szCs w:val="24"/>
+          <w:lang w:val="es-MX"/>
+        </w:rPr>
+        <w:t>Kaggle</w:t>
+      </w:r>
+      <w:proofErr w:type="spellEnd"/>
+      <w:r>
+        <w:rPr>
+          <w:rFonts w:ascii="Californian FB" w:hAnsi="Californian FB"/>
+          <w:sz w:val="24"/>
+          <w:szCs w:val="24"/>
+          <w:lang w:val="es-MX"/>
+        </w:rPr>
+        <w:t xml:space="preserve">, se estimó en cada predicción el </w:t>
+      </w:r>
+      <w:r>
+        <w:rPr>
+          <w:rFonts w:ascii="Californian FB" w:hAnsi="Californian FB"/>
+          <w:i/>
+          <w:iCs/>
+          <w:sz w:val="24"/>
+          <w:szCs w:val="24"/>
+          <w:lang w:val="es-MX"/>
+        </w:rPr>
+        <w:t>Mean Absolute Error</w:t>
+      </w:r>
+      <w:r>
+        <w:rPr>
+          <w:rFonts w:ascii="Californian FB" w:hAnsi="Californian FB"/>
+          <w:sz w:val="24"/>
+          <w:szCs w:val="24"/>
+          <w:lang w:val="es-MX"/>
+        </w:rPr>
+        <w:t xml:space="preserve"> (</w:t>
+      </w:r>
+      <w:r>
+        <w:rPr>
+          <w:rFonts w:ascii="Californian FB" w:hAnsi="Californian FB"/>
+          <w:i/>
+          <w:iCs/>
+          <w:sz w:val="24"/>
+          <w:szCs w:val="24"/>
+          <w:lang w:val="es-MX"/>
+        </w:rPr>
+        <w:t>MAE</w:t>
+      </w:r>
+      <w:r>
+        <w:rPr>
+          <w:rFonts w:ascii="Californian FB" w:hAnsi="Californian FB"/>
+          <w:sz w:val="24"/>
+          <w:szCs w:val="24"/>
+          <w:lang w:val="es-MX"/>
+        </w:rPr>
+        <w:t>)</w:t>
+      </w:r>
+      <w:r>
+        <w:rPr>
+          <w:rFonts w:ascii="Californian FB" w:hAnsi="Californian FB"/>
+          <w:sz w:val="24"/>
+          <w:szCs w:val="24"/>
+          <w:lang w:val="es-MX"/>
+        </w:rPr>
+        <w:t xml:space="preserve">, buscando que este resultado se acerca a cero; con este criterio se cargaron </w:t>
+      </w:r>
+      <w:r>
+        <w:rPr>
+          <w:rFonts w:ascii="Californian FB" w:hAnsi="Californian FB"/>
+          <w:color w:val="FF0000"/>
+          <w:sz w:val="24"/>
+          <w:szCs w:val="24"/>
+          <w:lang w:val="es-MX"/>
+        </w:rPr>
+        <w:t xml:space="preserve">X </w:t>
+      </w:r>
+      <w:r>
+        <w:rPr>
+          <w:rFonts w:ascii="Californian FB" w:hAnsi="Californian FB"/>
+          <w:sz w:val="24"/>
+          <w:szCs w:val="24"/>
+          <w:lang w:val="es-MX"/>
+        </w:rPr>
+        <w:t xml:space="preserve">modelos y aquel con el puntaje de calificación más alto en </w:t>
+      </w:r>
+      <w:proofErr w:type="spellStart"/>
+      <w:r>
+        <w:rPr>
+          <w:rFonts w:ascii="Californian FB" w:hAnsi="Californian FB"/>
+          <w:sz w:val="24"/>
+          <w:szCs w:val="24"/>
+          <w:lang w:val="es-MX"/>
+        </w:rPr>
+        <w:t>Kaggle</w:t>
+      </w:r>
+      <w:proofErr w:type="spellEnd"/>
+      <w:r>
+        <w:rPr>
+          <w:rFonts w:ascii="Californian FB" w:hAnsi="Californian FB"/>
+          <w:sz w:val="24"/>
+          <w:szCs w:val="24"/>
+          <w:lang w:val="es-MX"/>
+        </w:rPr>
+        <w:t xml:space="preserve"> fue </w:t>
+      </w:r>
+      <w:r>
+        <w:rPr>
+          <w:rFonts w:ascii="Californian FB" w:hAnsi="Californian FB"/>
+          <w:color w:val="FF0000"/>
+          <w:sz w:val="24"/>
+          <w:szCs w:val="24"/>
+          <w:lang w:val="es-MX"/>
+        </w:rPr>
+        <w:t>XXXX</w:t>
+      </w:r>
+      <w:r>
+        <w:rPr>
+          <w:rFonts w:ascii="Californian FB" w:hAnsi="Californian FB"/>
+          <w:sz w:val="24"/>
+          <w:szCs w:val="24"/>
+          <w:lang w:val="es-MX"/>
+        </w:rPr>
+        <w:t>.</w:t>
       </w:r>
     </w:p>
     <w:p>
@@ -1295,6 +4370,112 @@
     </w:sectPr>
   </w:body>
 </w:document>
+</file>
+
+<file path=word/endnotes.xml><?xml version="1.0" encoding="utf-8"?>
+<w:endnotes xmlns:wpc="http://schemas.microsoft.com/office/word/2010/wordprocessingCanvas" xmlns:cx="http://schemas.microsoft.com/office/drawing/2014/chartex" xmlns:cx1="http://schemas.microsoft.com/office/drawing/2015/9/8/chartex" xmlns:cx2="http://schemas.microsoft.com/office/drawing/2015/10/21/chartex" xmlns:cx3="http://schemas.microsoft.com/office/drawing/2016/5/9/chartex" xmlns:cx4="http://schemas.microsoft.com/office/drawing/2016/5/10/chartex" xmlns:cx5="http://schemas.microsoft.com/office/drawing/2016/5/11/chartex" xmlns:cx6="http://schemas.microsoft.com/office/drawing/2016/5/12/chartex" xmlns:cx7="http://schemas.microsoft.com/office/drawing/2016/5/13/chartex" xmlns:cx8="http://schemas.microsoft.com/office/drawing/2016/5/14/chartex" xmlns:mc="http://schemas.openxmlformats.org/markup-compatibility/2006" xmlns:aink="http://schemas.microsoft.com/office/drawing/2016/ink" xmlns:am3d="http://schemas.microsoft.com/office/drawing/2017/model3d" xmlns:o="urn:schemas-microsoft-com:office:office" xmlns:oel="http://schemas.microsoft.com/office/2019/extlst" xmlns:r="http://schemas.openxmlformats.org/officeDocument/2006/relationships" xmlns:m="http://schemas.openxmlformats.org/officeDocument/2006/math" xmlns:v="urn:schemas-microsoft-com:vml" xmlns:wp14="http://schemas.microsoft.com/office/word/2010/wordprocessingDrawing" xmlns:wp="http://schemas.openxmlformats.org/drawingml/2006/wordprocessingDrawing" xmlns:w10="urn:schemas-microsoft-com:office:word" xmlns:w="http://schemas.openxmlformats.org/wordprocessingml/2006/main" xmlns:w14="http://schemas.microsoft.com/office/word/2010/wordml" xmlns:w15="http://schemas.microsoft.com/office/word/2012/wordml" xmlns:w16cex="http://schemas.microsoft.com/office/word/2018/wordml/cex" xmlns:w16cid="http://schemas.microsoft.com/office/word/2016/wordml/cid" xmlns:w16="http://schemas.microsoft.com/office/word/2018/wordml" xmlns:w16sdtdh="http://schemas.microsoft.com/office/word/2020/wordml/sdtdatahash" xmlns:w16se="http://schemas.microsoft.com/office/word/2015/wordml/symex" xmlns:wpg="http://schemas.microsoft.com/office/word/2010/wordprocessingGroup" xmlns:wpi="http://schemas.microsoft.com/office/word/2010/wordprocessingInk" xmlns:wne="http://schemas.microsoft.com/office/word/2006/wordml" xmlns:wps="http://schemas.microsoft.com/office/word/2010/wordprocessingShape" mc:Ignorable="w14 w15 w16se w16cid w16 w16cex w16sdtdh wp14">
+  <w:endnote w:type="separator" w:id="-1">
+    <w:p>
+      <w:pPr>
+        <w:spacing w:after="0" w:line="240" w:lineRule="auto"/>
+      </w:pPr>
+      <w:r>
+        <w:separator/>
+      </w:r>
+    </w:p>
+  </w:endnote>
+  <w:endnote w:type="continuationSeparator" w:id="0">
+    <w:p>
+      <w:pPr>
+        <w:spacing w:after="0" w:line="240" w:lineRule="auto"/>
+      </w:pPr>
+      <w:r>
+        <w:continuationSeparator/>
+      </w:r>
+    </w:p>
+  </w:endnote>
+</w:endnotes>
+</file>
+
+<file path=word/footnotes.xml><?xml version="1.0" encoding="utf-8"?>
+<w:footnotes xmlns:wpc="http://schemas.microsoft.com/office/word/2010/wordprocessingCanvas" xmlns:cx="http://schemas.microsoft.com/office/drawing/2014/chartex" xmlns:cx1="http://schemas.microsoft.com/office/drawing/2015/9/8/chartex" xmlns:cx2="http://schemas.microsoft.com/office/drawing/2015/10/21/chartex" xmlns:cx3="http://schemas.microsoft.com/office/drawing/2016/5/9/chartex" xmlns:cx4="http://schemas.microsoft.com/office/drawing/2016/5/10/chartex" xmlns:cx5="http://schemas.microsoft.com/office/drawing/2016/5/11/chartex" xmlns:cx6="http://schemas.microsoft.com/office/drawing/2016/5/12/chartex" xmlns:cx7="http://schemas.microsoft.com/office/drawing/2016/5/13/chartex" xmlns:cx8="http://schemas.microsoft.com/office/drawing/2016/5/14/chartex" xmlns:mc="http://schemas.openxmlformats.org/markup-compatibility/2006" xmlns:aink="http://schemas.microsoft.com/office/drawing/2016/ink" xmlns:am3d="http://schemas.microsoft.com/office/drawing/2017/model3d" xmlns:o="urn:schemas-microsoft-com:office:office" xmlns:oel="http://schemas.microsoft.com/office/2019/extlst" xmlns:r="http://schemas.openxmlformats.org/officeDocument/2006/relationships" xmlns:m="http://schemas.openxmlformats.org/officeDocument/2006/math" xmlns:v="urn:schemas-microsoft-com:vml" xmlns:wp14="http://schemas.microsoft.com/office/word/2010/wordprocessingDrawing" xmlns:wp="http://schemas.openxmlformats.org/drawingml/2006/wordprocessingDrawing" xmlns:w10="urn:schemas-microsoft-com:office:word" xmlns:w="http://schemas.openxmlformats.org/wordprocessingml/2006/main" xmlns:w14="http://schemas.microsoft.com/office/word/2010/wordml" xmlns:w15="http://schemas.microsoft.com/office/word/2012/wordml" xmlns:w16cex="http://schemas.microsoft.com/office/word/2018/wordml/cex" xmlns:w16cid="http://schemas.microsoft.com/office/word/2016/wordml/cid" xmlns:w16="http://schemas.microsoft.com/office/word/2018/wordml" xmlns:w16sdtdh="http://schemas.microsoft.com/office/word/2020/wordml/sdtdatahash" xmlns:w16se="http://schemas.microsoft.com/office/word/2015/wordml/symex" xmlns:wpg="http://schemas.microsoft.com/office/word/2010/wordprocessingGroup" xmlns:wpi="http://schemas.microsoft.com/office/word/2010/wordprocessingInk" xmlns:wne="http://schemas.microsoft.com/office/word/2006/wordml" xmlns:wps="http://schemas.microsoft.com/office/word/2010/wordprocessingShape" mc:Ignorable="w14 w15 w16se w16cid w16 w16cex w16sdtdh wp14">
+  <w:footnote w:type="separator" w:id="-1">
+    <w:p>
+      <w:pPr>
+        <w:spacing w:after="0" w:line="240" w:lineRule="auto"/>
+      </w:pPr>
+      <w:r>
+        <w:separator/>
+      </w:r>
+    </w:p>
+  </w:footnote>
+  <w:footnote w:type="continuationSeparator" w:id="0">
+    <w:p>
+      <w:pPr>
+        <w:spacing w:after="0" w:line="240" w:lineRule="auto"/>
+      </w:pPr>
+      <w:r>
+        <w:continuationSeparator/>
+      </w:r>
+    </w:p>
+  </w:footnote>
+  <w:footnote w:id="1">
+    <w:p>
+      <w:pPr>
+        <w:pStyle w:val="Textonotapie"/>
+        <w:rPr>
+          <w:lang w:val="es-MX"/>
+        </w:rPr>
+      </w:pPr>
+      <w:r>
+        <w:rPr>
+          <w:rStyle w:val="Refdenotaalpie"/>
+        </w:rPr>
+        <w:footnoteRef/>
+      </w:r>
+      <w:r>
+        <w:t xml:space="preserve"> </w:t>
+      </w:r>
+      <w:r>
+        <w:rPr>
+          <w:rFonts w:ascii="Californian FB" w:hAnsi="Californian FB"/>
+          <w:sz w:val="18"/>
+          <w:szCs w:val="18"/>
+          <w:lang w:val="es-MX"/>
+        </w:rPr>
+        <w:t>Institución Prestadora de Servicios de Salud</w:t>
+      </w:r>
+    </w:p>
+  </w:footnote>
+  <w:footnote w:id="2">
+    <w:p>
+      <w:pPr>
+        <w:pStyle w:val="Textonotapie"/>
+        <w:rPr>
+          <w:lang w:val="es-MX"/>
+        </w:rPr>
+      </w:pPr>
+      <w:r>
+        <w:rPr>
+          <w:rStyle w:val="Refdenotaalpie"/>
+        </w:rPr>
+        <w:footnoteRef/>
+      </w:r>
+      <w:r>
+        <w:t xml:space="preserve"> </w:t>
+      </w:r>
+      <w:r>
+        <w:rPr>
+          <w:rFonts w:ascii="Californian FB" w:hAnsi="Californian FB"/>
+          <w:sz w:val="18"/>
+          <w:szCs w:val="18"/>
+          <w:lang w:val="es-MX"/>
+        </w:rPr>
+        <w:t>Empresa Social del Estado</w:t>
+      </w:r>
+    </w:p>
+  </w:footnote>
+</w:footnotes>
 </file>
 
 <file path=word/numbering.xml><?xml version="1.0" encoding="utf-8"?>
@@ -3461,6 +6642,45 @@
       <w:lang w:eastAsia="es-MX"/>
     </w:rPr>
   </w:style>
+  <w:style w:type="paragraph" w:styleId="Textonotapie">
+    <w:name w:val="footnote text"/>
+    <w:basedOn w:val="Normal"/>
+    <w:link w:val="TextonotapieCar"/>
+    <w:uiPriority w:val="99"/>
+    <w:semiHidden/>
+    <w:unhideWhenUsed/>
+    <w:rsid w:val="00CA23BE"/>
+    <w:pPr>
+      <w:spacing w:after="0" w:line="240" w:lineRule="auto"/>
+    </w:pPr>
+    <w:rPr>
+      <w:sz w:val="20"/>
+      <w:szCs w:val="20"/>
+    </w:rPr>
+  </w:style>
+  <w:style w:type="character" w:customStyle="1" w:styleId="TextonotapieCar">
+    <w:name w:val="Texto nota pie Car"/>
+    <w:basedOn w:val="Fuentedeprrafopredeter"/>
+    <w:link w:val="Textonotapie"/>
+    <w:uiPriority w:val="99"/>
+    <w:semiHidden/>
+    <w:rsid w:val="00CA23BE"/>
+    <w:rPr>
+      <w:sz w:val="20"/>
+      <w:szCs w:val="20"/>
+    </w:rPr>
+  </w:style>
+  <w:style w:type="character" w:styleId="Refdenotaalpie">
+    <w:name w:val="footnote reference"/>
+    <w:basedOn w:val="Fuentedeprrafopredeter"/>
+    <w:uiPriority w:val="99"/>
+    <w:semiHidden/>
+    <w:unhideWhenUsed/>
+    <w:rsid w:val="00CA23BE"/>
+    <w:rPr>
+      <w:vertAlign w:val="superscript"/>
+    </w:rPr>
+  </w:style>
 </w:styles>
 </file>
 
@@ -3760,23 +6980,6 @@
 </file>
 
 <file path=customXml/item1.xml><?xml version="1.0" encoding="utf-8"?>
-<p:properties xmlns:p="http://schemas.microsoft.com/office/2006/metadata/properties" xmlns:xsi="http://www.w3.org/2001/XMLSchema-instance" xmlns:pc="http://schemas.microsoft.com/office/infopath/2007/PartnerControls">
-  <documentManagement>
-    <_activity xmlns="e43937bf-7b2e-4368-9dee-c0ba54883549" xsi:nil="true"/>
-  </documentManagement>
-</p:properties>
-</file>
-
-<file path=customXml/item2.xml><?xml version="1.0" encoding="utf-8"?>
-<?mso-contentType ?>
-<FormTemplates xmlns="http://schemas.microsoft.com/sharepoint/v3/contenttype/forms">
-  <Display>DocumentLibraryForm</Display>
-  <Edit>DocumentLibraryForm</Edit>
-  <New>DocumentLibraryForm</New>
-</FormTemplates>
-</file>
-
-<file path=customXml/item3.xml><?xml version="1.0" encoding="utf-8"?>
 <ct:contentTypeSchema xmlns:ct="http://schemas.microsoft.com/office/2006/metadata/contentType" xmlns:ma="http://schemas.microsoft.com/office/2006/metadata/properties/metaAttributes" ct:_="" ma:_="" ma:contentTypeName="Documento" ma:contentTypeID="0x010100678C4FC5FBF6FB4DA2EDBCF96AC2D682" ma:contentTypeVersion="15" ma:contentTypeDescription="Crear nuevo documento." ma:contentTypeScope="" ma:versionID="866602cc36f87e8669ef40c213a7cbe1">
   <xsd:schema xmlns:xsd="http://www.w3.org/2001/XMLSchema" xmlns:xs="http://www.w3.org/2001/XMLSchema" xmlns:p="http://schemas.microsoft.com/office/2006/metadata/properties" xmlns:ns3="e43937bf-7b2e-4368-9dee-c0ba54883549" xmlns:ns4="1d63b447-a619-43fb-a106-4fc246dfb9e7" targetNamespace="http://schemas.microsoft.com/office/2006/metadata/properties" ma:root="true" ma:fieldsID="0bee6618e954569e44410ef7dbb44e7b" ns3:_="" ns4:_="">
     <xsd:import namespace="e43937bf-7b2e-4368-9dee-c0ba54883549"/>
@@ -4011,25 +7214,28 @@
 </ct:contentTypeSchema>
 </file>
 
-<file path=customXml/itemProps1.xml><?xml version="1.0" encoding="utf-8"?>
-<ds:datastoreItem xmlns:ds="http://schemas.openxmlformats.org/officeDocument/2006/customXml" ds:itemID="{AA4CEB11-D657-48E7-8420-7F129794EE88}">
-  <ds:schemaRefs>
-    <ds:schemaRef ds:uri="http://schemas.microsoft.com/office/2006/metadata/properties"/>
-    <ds:schemaRef ds:uri="http://schemas.microsoft.com/office/infopath/2007/PartnerControls"/>
-    <ds:schemaRef ds:uri="e43937bf-7b2e-4368-9dee-c0ba54883549"/>
-  </ds:schemaRefs>
-</ds:datastoreItem>
+<file path=customXml/item2.xml><?xml version="1.0" encoding="utf-8"?>
+<?mso-contentType ?>
+<FormTemplates xmlns="http://schemas.microsoft.com/sharepoint/v3/contenttype/forms">
+  <Display>DocumentLibraryForm</Display>
+  <Edit>DocumentLibraryForm</Edit>
+  <New>DocumentLibraryForm</New>
+</FormTemplates>
 </file>
 
-<file path=customXml/itemProps2.xml><?xml version="1.0" encoding="utf-8"?>
-<ds:datastoreItem xmlns:ds="http://schemas.openxmlformats.org/officeDocument/2006/customXml" ds:itemID="{E2690382-DC72-4963-8425-B3E09E4A39DE}">
-  <ds:schemaRefs>
-    <ds:schemaRef ds:uri="http://schemas.microsoft.com/sharepoint/v3/contenttype/forms"/>
-  </ds:schemaRefs>
-</ds:datastoreItem>
+<file path=customXml/item3.xml><?xml version="1.0" encoding="utf-8"?>
+<p:properties xmlns:p="http://schemas.microsoft.com/office/2006/metadata/properties" xmlns:xsi="http://www.w3.org/2001/XMLSchema-instance" xmlns:pc="http://schemas.microsoft.com/office/infopath/2007/PartnerControls">
+  <documentManagement>
+    <_activity xmlns="e43937bf-7b2e-4368-9dee-c0ba54883549" xsi:nil="true"/>
+  </documentManagement>
+</p:properties>
 </file>
 
-<file path=customXml/itemProps3.xml><?xml version="1.0" encoding="utf-8"?>
+<file path=customXml/item4.xml><?xml version="1.0" encoding="utf-8"?>
+<b:Sources xmlns:b="http://schemas.openxmlformats.org/officeDocument/2006/bibliography" xmlns="http://schemas.openxmlformats.org/officeDocument/2006/bibliography" SelectedStyle="\APASixthEditionOfficeOnline.xsl" StyleName="APA" Version="6"/>
+</file>
+
+<file path=customXml/itemProps1.xml><?xml version="1.0" encoding="utf-8"?>
 <ds:datastoreItem xmlns:ds="http://schemas.openxmlformats.org/officeDocument/2006/customXml" ds:itemID="{6849CC0D-AD4F-4B2E-A209-37E67C0CC6C8}">
   <ds:schemaRefs>
     <ds:schemaRef ds:uri="http://schemas.microsoft.com/office/2006/metadata/contentType"/>
@@ -4046,4 +7252,30 @@
     <ds:schemaRef ds:uri="http://schemas.microsoft.com/internal/obd"/>
   </ds:schemaRefs>
 </ds:datastoreItem>
+</file>
+
+<file path=customXml/itemProps2.xml><?xml version="1.0" encoding="utf-8"?>
+<ds:datastoreItem xmlns:ds="http://schemas.openxmlformats.org/officeDocument/2006/customXml" ds:itemID="{E2690382-DC72-4963-8425-B3E09E4A39DE}">
+  <ds:schemaRefs>
+    <ds:schemaRef ds:uri="http://schemas.microsoft.com/sharepoint/v3/contenttype/forms"/>
+  </ds:schemaRefs>
+</ds:datastoreItem>
+</file>
+
+<file path=customXml/itemProps3.xml><?xml version="1.0" encoding="utf-8"?>
+<ds:datastoreItem xmlns:ds="http://schemas.openxmlformats.org/officeDocument/2006/customXml" ds:itemID="{AA4CEB11-D657-48E7-8420-7F129794EE88}">
+  <ds:schemaRefs>
+    <ds:schemaRef ds:uri="http://schemas.microsoft.com/office/2006/metadata/properties"/>
+    <ds:schemaRef ds:uri="http://schemas.microsoft.com/office/infopath/2007/PartnerControls"/>
+    <ds:schemaRef ds:uri="e43937bf-7b2e-4368-9dee-c0ba54883549"/>
+  </ds:schemaRefs>
+</ds:datastoreItem>
+</file>
+
+<file path=customXml/itemProps4.xml><?xml version="1.0" encoding="utf-8"?>
+<ds:datastoreItem xmlns:ds="http://schemas.openxmlformats.org/officeDocument/2006/customXml" ds:itemID="{53A41462-CF73-4836-BBF1-6F27F18ACC90}">
+  <ds:schemaRefs>
+    <ds:schemaRef ds:uri="http://schemas.openxmlformats.org/officeDocument/2006/bibliography"/>
+  </ds:schemaRefs>
+</ds:datastoreItem>
 </file>
--- a/document/Taller 3 - Documento Entrega.docx
+++ b/document/Taller 3 - Documento Entrega.docx
@@ -978,7 +978,7 @@
         </w:rPr>
         <w:t xml:space="preserve"> y ubicación de los cuadrantes de policía, y de la página de </w:t>
       </w:r>
-      <w:hyperlink r:id="rId13" w:history="1">
+      <w:hyperlink r:id="rId13" w:anchor="map=13/4.6254/-74.1878" w:history="1">
         <w:r>
           <w:rPr>
             <w:rStyle w:val="Hipervnculo"/>
@@ -1533,17 +1533,7 @@
           <w:sz w:val="24"/>
           <w:szCs w:val="24"/>
         </w:rPr>
-        <w:t xml:space="preserve"> 1</w:t>
-      </w:r>
-      <w:r>
-        <w:rPr>
-          <w:rFonts w:ascii="Californian FB" w:hAnsi="Californian FB"/>
-          <w:b/>
-          <w:bCs/>
-          <w:sz w:val="24"/>
-          <w:szCs w:val="24"/>
-        </w:rPr>
-        <w:t>. Distribución de inmuebles entre Casas y Apartamentos</w:t>
+        <w:t xml:space="preserve"> 1. Distribución de inmuebles entre Casas y Apartamentos</w:t>
       </w:r>
     </w:p>
     <w:p>
@@ -1569,9 +1559,9 @@
         </w:rPr>
         <w:lastRenderedPageBreak/>
         <w:drawing>
-          <wp:inline distT="0" distB="0" distL="0" distR="0" wp14:anchorId="547E689B" wp14:editId="107FDEC6">
-            <wp:extent cx="3899140" cy="3635076"/>
-            <wp:effectExtent l="0" t="0" r="6350" b="3810"/>
+          <wp:inline distT="0" distB="0" distL="0" distR="0" wp14:anchorId="547E689B" wp14:editId="626096F9">
+            <wp:extent cx="4199157" cy="3914775"/>
+            <wp:effectExtent l="0" t="0" r="0" b="0"/>
             <wp:docPr id="8" name="Imagen 8"/>
             <wp:cNvGraphicFramePr>
               <a:graphicFrameLocks xmlns:a="http://schemas.openxmlformats.org/drawingml/2006/main" noChangeAspect="1"/>
@@ -1601,7 +1591,7 @@
                   <pic:spPr bwMode="auto">
                     <a:xfrm>
                       <a:off x="0" y="0"/>
-                      <a:ext cx="3912721" cy="3647737"/>
+                      <a:ext cx="4219247" cy="3933504"/>
                     </a:xfrm>
                     <a:prstGeom prst="rect">
                       <a:avLst/>
@@ -1674,17 +1664,7 @@
           <w:sz w:val="24"/>
           <w:szCs w:val="24"/>
         </w:rPr>
-        <w:t xml:space="preserve"> 2</w:t>
-      </w:r>
-      <w:r>
-        <w:rPr>
-          <w:rFonts w:ascii="Californian FB" w:hAnsi="Californian FB"/>
-          <w:b/>
-          <w:bCs/>
-          <w:sz w:val="24"/>
-          <w:szCs w:val="24"/>
-        </w:rPr>
-        <w:t>. Distribución de inmuebles según precio</w:t>
+        <w:t xml:space="preserve"> 2. Distribución de inmuebles según precio</w:t>
       </w:r>
     </w:p>
     <w:p>
@@ -1709,9 +1689,9 @@
           <w:szCs w:val="24"/>
         </w:rPr>
         <w:drawing>
-          <wp:inline distT="0" distB="0" distL="0" distR="0" wp14:anchorId="14920AF4" wp14:editId="41BAEEE2">
-            <wp:extent cx="3926131" cy="3183147"/>
-            <wp:effectExtent l="0" t="0" r="0" b="0"/>
+          <wp:inline distT="0" distB="0" distL="0" distR="0" wp14:anchorId="14920AF4" wp14:editId="76888849">
+            <wp:extent cx="4170627" cy="3381375"/>
+            <wp:effectExtent l="0" t="0" r="1905" b="0"/>
             <wp:docPr id="7" name="Imagen 7"/>
             <wp:cNvGraphicFramePr>
               <a:graphicFrameLocks xmlns:a="http://schemas.openxmlformats.org/drawingml/2006/main" noChangeAspect="1"/>
@@ -1741,7 +1721,7 @@
                   <pic:spPr bwMode="auto">
                     <a:xfrm>
                       <a:off x="0" y="0"/>
-                      <a:ext cx="3945300" cy="3198689"/>
+                      <a:ext cx="4198551" cy="3404015"/>
                     </a:xfrm>
                     <a:prstGeom prst="rect">
                       <a:avLst/>
@@ -1774,6 +1754,7 @@
           <w:sz w:val="24"/>
           <w:szCs w:val="24"/>
         </w:rPr>
+        <w:lastRenderedPageBreak/>
         <w:t xml:space="preserve">Por otra parte, se identificó </w:t>
       </w:r>
       <w:r>
@@ -1908,16 +1889,7 @@
           <w:sz w:val="24"/>
           <w:szCs w:val="24"/>
         </w:rPr>
-        <w:t xml:space="preserve">, </w:t>
-      </w:r>
-      <w:r>
-        <w:rPr>
-          <w:rFonts w:ascii="Californian FB" w:hAnsi="Californian FB"/>
-          <w:sz w:val="24"/>
-          <w:szCs w:val="24"/>
-        </w:rPr>
-        <w:lastRenderedPageBreak/>
-        <w:t xml:space="preserve">se </w:t>
+        <w:t xml:space="preserve">, se </w:t>
       </w:r>
       <w:r>
         <w:rPr>
@@ -2314,27 +2286,7 @@
           <w:sz w:val="24"/>
           <w:szCs w:val="24"/>
         </w:rPr>
-        <w:t xml:space="preserve"> distribución </w:t>
-      </w:r>
-      <w:r>
-        <w:rPr>
-          <w:rFonts w:ascii="Californian FB" w:hAnsi="Californian FB"/>
-          <w:b/>
-          <w:bCs/>
-          <w:sz w:val="24"/>
-          <w:szCs w:val="24"/>
-        </w:rPr>
-        <w:t xml:space="preserve">logarítmica </w:t>
-      </w:r>
-      <w:r>
-        <w:rPr>
-          <w:rFonts w:ascii="Californian FB" w:hAnsi="Californian FB"/>
-          <w:b/>
-          <w:bCs/>
-          <w:sz w:val="24"/>
-          <w:szCs w:val="24"/>
-        </w:rPr>
-        <w:t>de los precios</w:t>
+        <w:t xml:space="preserve"> distribución logarítmica de los precios</w:t>
       </w:r>
     </w:p>
     <w:p>
@@ -2437,6 +2389,7 @@
           <w:sz w:val="24"/>
           <w:szCs w:val="24"/>
         </w:rPr>
+        <w:lastRenderedPageBreak/>
         <w:t xml:space="preserve">Ahora bien, se encontró que los inmuebles tenían un promedio de </w:t>
       </w:r>
       <w:r>
@@ -2520,16 +2473,7 @@
           <w:sz w:val="24"/>
           <w:szCs w:val="24"/>
         </w:rPr>
-        <w:t xml:space="preserve"> distancia de cada </w:t>
-      </w:r>
-      <w:r>
-        <w:rPr>
-          <w:rFonts w:ascii="Californian FB" w:hAnsi="Californian FB"/>
-          <w:sz w:val="24"/>
-          <w:szCs w:val="24"/>
-        </w:rPr>
-        <w:lastRenderedPageBreak/>
-        <w:t xml:space="preserve">inmueble a las nuevas variables geográficas de su entorno. Por ejemplo, se identificó que, en promedio, cada inmueble se encuentra a </w:t>
+        <w:t xml:space="preserve"> distancia de cada inmueble a las nuevas variables geográficas de su entorno. Por ejemplo, se identificó que, en promedio, cada inmueble se encuentra a </w:t>
       </w:r>
       <w:r>
         <w:rPr>
@@ -2596,6 +2540,15 @@
           <w:sz w:val="24"/>
           <w:szCs w:val="24"/>
         </w:rPr>
+        <w:t xml:space="preserve"> m</w:t>
+      </w:r>
+      <w:r>
+        <w:rPr>
+          <w:rFonts w:ascii="Californian FB" w:hAnsi="Californian FB"/>
+          <w:sz w:val="24"/>
+          <w:szCs w:val="24"/>
+          <w:vertAlign w:val="superscript"/>
+        </w:rPr>
         <w:t xml:space="preserve"> </w:t>
       </w:r>
       <w:r>
@@ -2604,14 +2557,21 @@
           <w:sz w:val="24"/>
           <w:szCs w:val="24"/>
         </w:rPr>
-        <w:t>m</w:t>
-      </w:r>
-      <w:r>
-        <w:rPr>
-          <w:rFonts w:ascii="Californian FB" w:hAnsi="Californian FB"/>
-          <w:sz w:val="24"/>
-          <w:szCs w:val="24"/>
-          <w:vertAlign w:val="superscript"/>
+        <w:t>del parque más cercano</w:t>
+      </w:r>
+      <w:r>
+        <w:rPr>
+          <w:rFonts w:ascii="Californian FB" w:hAnsi="Californian FB"/>
+          <w:sz w:val="24"/>
+          <w:szCs w:val="24"/>
+        </w:rPr>
+        <w:t xml:space="preserve">, </w:t>
+      </w:r>
+      <w:r>
+        <w:rPr>
+          <w:rFonts w:ascii="Californian FB" w:hAnsi="Californian FB"/>
+          <w:sz w:val="24"/>
+          <w:szCs w:val="24"/>
         </w:rPr>
         <w:t xml:space="preserve"> </w:t>
       </w:r>
@@ -2621,39 +2581,7 @@
           <w:sz w:val="24"/>
           <w:szCs w:val="24"/>
         </w:rPr>
-        <w:t>del parque más cercano</w:t>
-      </w:r>
-      <w:r>
-        <w:rPr>
-          <w:rFonts w:ascii="Californian FB" w:hAnsi="Californian FB"/>
-          <w:sz w:val="24"/>
-          <w:szCs w:val="24"/>
-        </w:rPr>
-        <w:t xml:space="preserve">, </w:t>
-      </w:r>
-      <w:r>
-        <w:rPr>
-          <w:rFonts w:ascii="Californian FB" w:hAnsi="Californian FB"/>
-          <w:sz w:val="24"/>
-          <w:szCs w:val="24"/>
-        </w:rPr>
-        <w:t xml:space="preserve"> </w:t>
-      </w:r>
-      <w:r>
-        <w:rPr>
-          <w:rFonts w:ascii="Californian FB" w:hAnsi="Californian FB"/>
-          <w:sz w:val="24"/>
-          <w:szCs w:val="24"/>
-        </w:rPr>
-        <w:t xml:space="preserve">200 </w:t>
-      </w:r>
-      <w:r>
-        <w:rPr>
-          <w:rFonts w:ascii="Californian FB" w:hAnsi="Californian FB"/>
-          <w:sz w:val="24"/>
-          <w:szCs w:val="24"/>
-        </w:rPr>
-        <w:t>m</w:t>
+        <w:t>200 m</w:t>
       </w:r>
       <w:r>
         <w:rPr>
@@ -2836,17 +2764,7 @@
           <w:sz w:val="24"/>
           <w:szCs w:val="24"/>
         </w:rPr>
-        <w:t xml:space="preserve">Tabla. </w:t>
-      </w:r>
-      <w:r>
-        <w:rPr>
-          <w:rFonts w:ascii="Californian FB" w:hAnsi="Californian FB"/>
-          <w:b/>
-          <w:bCs/>
-          <w:sz w:val="24"/>
-          <w:szCs w:val="24"/>
-        </w:rPr>
-        <w:t>Correlación de variables en datos de entrenamiento</w:t>
+        <w:t>Tabla. Correlación de variables en datos de entrenamiento</w:t>
       </w:r>
     </w:p>
     <w:p>
@@ -3534,6 +3452,7 @@
           <w:szCs w:val="24"/>
           <w:lang w:val="es-MX"/>
         </w:rPr>
+        <w:lastRenderedPageBreak/>
         <w:t>Distancia a la IPS</w:t>
       </w:r>
       <w:r>
@@ -3624,7 +3543,6 @@
           <w:szCs w:val="24"/>
           <w:lang w:val="es-MX"/>
         </w:rPr>
-        <w:lastRenderedPageBreak/>
         <w:t>Distancia al colegio más cercano</w:t>
       </w:r>
     </w:p>
@@ -3942,7 +3860,25 @@
           <w:szCs w:val="24"/>
           <w:lang w:val="es-MX"/>
         </w:rPr>
-        <w:t>Cada uno de estos modelos se evaluó en la base de datos de “</w:t>
+        <w:t xml:space="preserve">Cada uno de estos modelos se </w:t>
+      </w:r>
+      <w:r>
+        <w:rPr>
+          <w:rFonts w:ascii="Californian FB" w:hAnsi="Californian FB"/>
+          <w:sz w:val="24"/>
+          <w:szCs w:val="24"/>
+          <w:lang w:val="es-MX"/>
+        </w:rPr>
+        <w:t xml:space="preserve">generó con el 70% de los datos de la BD Train y se evaluó en primer lugar en el 30% restante de los datos. Posteriormente, cada modelo se implementó </w:t>
+      </w:r>
+      <w:r>
+        <w:rPr>
+          <w:rFonts w:ascii="Californian FB" w:hAnsi="Californian FB"/>
+          <w:sz w:val="24"/>
+          <w:szCs w:val="24"/>
+          <w:lang w:val="es-MX"/>
+        </w:rPr>
+        <w:t>en la base de datos de “</w:t>
       </w:r>
       <w:r>
         <w:rPr>
@@ -3962,7 +3898,40 @@
           <w:szCs w:val="24"/>
           <w:lang w:val="es-MX"/>
         </w:rPr>
-        <w:t xml:space="preserve">”, proporcionada para este ejercicio, la cual contaba con 10.286 registros y con las mismas variables de la BD Train, excepto la variable de Precio. Con el fin de determinar los modelos que se cargarían en la plataforma </w:t>
+        <w:t xml:space="preserve">”, proporcionada para este ejercicio, la cual contaba con 10.286 registros y con las mismas variables de la BD Train, excepto la variable de Precio. </w:t>
+      </w:r>
+    </w:p>
+    <w:p>
+      <w:pPr>
+        <w:spacing w:after="0" w:line="276" w:lineRule="auto"/>
+        <w:jc w:val="both"/>
+        <w:rPr>
+          <w:rFonts w:ascii="Californian FB" w:hAnsi="Californian FB"/>
+          <w:sz w:val="24"/>
+          <w:szCs w:val="24"/>
+          <w:lang w:val="es-MX"/>
+        </w:rPr>
+      </w:pPr>
+    </w:p>
+    <w:p>
+      <w:pPr>
+        <w:spacing w:after="0" w:line="276" w:lineRule="auto"/>
+        <w:jc w:val="both"/>
+        <w:rPr>
+          <w:rFonts w:ascii="Californian FB" w:hAnsi="Californian FB"/>
+          <w:sz w:val="24"/>
+          <w:szCs w:val="24"/>
+          <w:lang w:val="es-MX"/>
+        </w:rPr>
+      </w:pPr>
+      <w:r>
+        <w:rPr>
+          <w:rFonts w:ascii="Californian FB" w:hAnsi="Californian FB"/>
+          <w:sz w:val="24"/>
+          <w:szCs w:val="24"/>
+          <w:lang w:val="es-MX"/>
+        </w:rPr>
+        <w:t xml:space="preserve">Con el fin de determinar los modelos que se cargarían en la plataforma </w:t>
       </w:r>
       <w:proofErr w:type="spellStart"/>
       <w:r>
@@ -4090,6 +4059,75 @@
           <w:lang w:val="es-MX"/>
         </w:rPr>
         <w:t>.</w:t>
+      </w:r>
+    </w:p>
+    <w:p>
+      <w:pPr>
+        <w:spacing w:after="0" w:line="276" w:lineRule="auto"/>
+        <w:jc w:val="both"/>
+        <w:rPr>
+          <w:rFonts w:ascii="Californian FB" w:hAnsi="Californian FB"/>
+          <w:sz w:val="24"/>
+          <w:szCs w:val="24"/>
+          <w:lang w:val="es-MX"/>
+        </w:rPr>
+      </w:pPr>
+    </w:p>
+    <w:p>
+      <w:pPr>
+        <w:spacing w:after="0" w:line="276" w:lineRule="auto"/>
+        <w:jc w:val="both"/>
+        <w:rPr>
+          <w:rFonts w:ascii="Californian FB" w:hAnsi="Californian FB"/>
+          <w:sz w:val="24"/>
+          <w:szCs w:val="24"/>
+          <w:lang w:val="es-MX"/>
+        </w:rPr>
+      </w:pPr>
+      <w:r>
+        <w:rPr>
+          <w:rFonts w:ascii="Californian FB" w:hAnsi="Californian FB"/>
+          <w:sz w:val="24"/>
+          <w:szCs w:val="24"/>
+          <w:lang w:val="es-MX"/>
+        </w:rPr>
+        <w:t>El proceso aquí descrito se ejecutó mediante los scripts denominados “</w:t>
+      </w:r>
+      <w:r>
+        <w:rPr>
+          <w:rFonts w:ascii="Californian FB" w:hAnsi="Californian FB"/>
+          <w:sz w:val="24"/>
+          <w:szCs w:val="24"/>
+          <w:lang w:val="es-MX"/>
+        </w:rPr>
+        <w:t>4_Models</w:t>
+      </w:r>
+      <w:r>
+        <w:rPr>
+          <w:rFonts w:ascii="Californian FB" w:hAnsi="Californian FB"/>
+          <w:sz w:val="24"/>
+          <w:szCs w:val="24"/>
+          <w:lang w:val="es-MX"/>
+        </w:rPr>
+        <w:t>” y “</w:t>
+      </w:r>
+      <w:r>
+        <w:rPr>
+          <w:rFonts w:ascii="Californian FB" w:hAnsi="Californian FB"/>
+          <w:sz w:val="24"/>
+          <w:szCs w:val="24"/>
+          <w:lang w:val="es-MX"/>
+        </w:rPr>
+        <w:t>5_Prediction</w:t>
+      </w:r>
+      <w:r>
+        <w:rPr>
+          <w:rFonts w:ascii="Californian FB" w:hAnsi="Californian FB"/>
+          <w:sz w:val="24"/>
+          <w:szCs w:val="24"/>
+          <w:lang w:val="es-MX"/>
+        </w:rPr>
+        <w:t>”.</w:t>
       </w:r>
     </w:p>
     <w:p>
@@ -6980,6 +7018,27 @@
 </file>
 
 <file path=customXml/item1.xml><?xml version="1.0" encoding="utf-8"?>
+<b:Sources xmlns:b="http://schemas.openxmlformats.org/officeDocument/2006/bibliography" xmlns="http://schemas.openxmlformats.org/officeDocument/2006/bibliography" SelectedStyle="\APASixthEditionOfficeOnline.xsl" StyleName="APA" Version="6"/>
+</file>
+
+<file path=customXml/item2.xml><?xml version="1.0" encoding="utf-8"?>
+<p:properties xmlns:p="http://schemas.microsoft.com/office/2006/metadata/properties" xmlns:xsi="http://www.w3.org/2001/XMLSchema-instance" xmlns:pc="http://schemas.microsoft.com/office/infopath/2007/PartnerControls">
+  <documentManagement>
+    <_activity xmlns="e43937bf-7b2e-4368-9dee-c0ba54883549" xsi:nil="true"/>
+  </documentManagement>
+</p:properties>
+</file>
+
+<file path=customXml/item3.xml><?xml version="1.0" encoding="utf-8"?>
+<?mso-contentType ?>
+<FormTemplates xmlns="http://schemas.microsoft.com/sharepoint/v3/contenttype/forms">
+  <Display>DocumentLibraryForm</Display>
+  <Edit>DocumentLibraryForm</Edit>
+  <New>DocumentLibraryForm</New>
+</FormTemplates>
+</file>
+
+<file path=customXml/item4.xml><?xml version="1.0" encoding="utf-8"?>
 <ct:contentTypeSchema xmlns:ct="http://schemas.microsoft.com/office/2006/metadata/contentType" xmlns:ma="http://schemas.microsoft.com/office/2006/metadata/properties/metaAttributes" ct:_="" ma:_="" ma:contentTypeName="Documento" ma:contentTypeID="0x010100678C4FC5FBF6FB4DA2EDBCF96AC2D682" ma:contentTypeVersion="15" ma:contentTypeDescription="Crear nuevo documento." ma:contentTypeScope="" ma:versionID="866602cc36f87e8669ef40c213a7cbe1">
   <xsd:schema xmlns:xsd="http://www.w3.org/2001/XMLSchema" xmlns:xs="http://www.w3.org/2001/XMLSchema" xmlns:p="http://schemas.microsoft.com/office/2006/metadata/properties" xmlns:ns3="e43937bf-7b2e-4368-9dee-c0ba54883549" xmlns:ns4="1d63b447-a619-43fb-a106-4fc246dfb9e7" targetNamespace="http://schemas.microsoft.com/office/2006/metadata/properties" ma:root="true" ma:fieldsID="0bee6618e954569e44410ef7dbb44e7b" ns3:_="" ns4:_="">
     <xsd:import namespace="e43937bf-7b2e-4368-9dee-c0ba54883549"/>
@@ -7214,28 +7273,33 @@
 </ct:contentTypeSchema>
 </file>
 
-<file path=customXml/item2.xml><?xml version="1.0" encoding="utf-8"?>
-<?mso-contentType ?>
-<FormTemplates xmlns="http://schemas.microsoft.com/sharepoint/v3/contenttype/forms">
-  <Display>DocumentLibraryForm</Display>
-  <Edit>DocumentLibraryForm</Edit>
-  <New>DocumentLibraryForm</New>
-</FormTemplates>
+<file path=customXml/itemProps1.xml><?xml version="1.0" encoding="utf-8"?>
+<ds:datastoreItem xmlns:ds="http://schemas.openxmlformats.org/officeDocument/2006/customXml" ds:itemID="{53A41462-CF73-4836-BBF1-6F27F18ACC90}">
+  <ds:schemaRefs>
+    <ds:schemaRef ds:uri="http://schemas.openxmlformats.org/officeDocument/2006/bibliography"/>
+  </ds:schemaRefs>
+</ds:datastoreItem>
 </file>
 
-<file path=customXml/item3.xml><?xml version="1.0" encoding="utf-8"?>
-<p:properties xmlns:p="http://schemas.microsoft.com/office/2006/metadata/properties" xmlns:xsi="http://www.w3.org/2001/XMLSchema-instance" xmlns:pc="http://schemas.microsoft.com/office/infopath/2007/PartnerControls">
-  <documentManagement>
-    <_activity xmlns="e43937bf-7b2e-4368-9dee-c0ba54883549" xsi:nil="true"/>
-  </documentManagement>
-</p:properties>
+<file path=customXml/itemProps2.xml><?xml version="1.0" encoding="utf-8"?>
+<ds:datastoreItem xmlns:ds="http://schemas.openxmlformats.org/officeDocument/2006/customXml" ds:itemID="{AA4CEB11-D657-48E7-8420-7F129794EE88}">
+  <ds:schemaRefs>
+    <ds:schemaRef ds:uri="http://schemas.microsoft.com/office/2006/metadata/properties"/>
+    <ds:schemaRef ds:uri="http://schemas.microsoft.com/office/infopath/2007/PartnerControls"/>
+    <ds:schemaRef ds:uri="e43937bf-7b2e-4368-9dee-c0ba54883549"/>
+  </ds:schemaRefs>
+</ds:datastoreItem>
 </file>
 
-<file path=customXml/item4.xml><?xml version="1.0" encoding="utf-8"?>
-<b:Sources xmlns:b="http://schemas.openxmlformats.org/officeDocument/2006/bibliography" xmlns="http://schemas.openxmlformats.org/officeDocument/2006/bibliography" SelectedStyle="\APASixthEditionOfficeOnline.xsl" StyleName="APA" Version="6"/>
+<file path=customXml/itemProps3.xml><?xml version="1.0" encoding="utf-8"?>
+<ds:datastoreItem xmlns:ds="http://schemas.openxmlformats.org/officeDocument/2006/customXml" ds:itemID="{E2690382-DC72-4963-8425-B3E09E4A39DE}">
+  <ds:schemaRefs>
+    <ds:schemaRef ds:uri="http://schemas.microsoft.com/sharepoint/v3/contenttype/forms"/>
+  </ds:schemaRefs>
+</ds:datastoreItem>
 </file>
 
-<file path=customXml/itemProps1.xml><?xml version="1.0" encoding="utf-8"?>
+<file path=customXml/itemProps4.xml><?xml version="1.0" encoding="utf-8"?>
 <ds:datastoreItem xmlns:ds="http://schemas.openxmlformats.org/officeDocument/2006/customXml" ds:itemID="{6849CC0D-AD4F-4B2E-A209-37E67C0CC6C8}">
   <ds:schemaRefs>
     <ds:schemaRef ds:uri="http://schemas.microsoft.com/office/2006/metadata/contentType"/>
@@ -7252,30 +7316,4 @@
     <ds:schemaRef ds:uri="http://schemas.microsoft.com/internal/obd"/>
   </ds:schemaRefs>
 </ds:datastoreItem>
-</file>
-
-<file path=customXml/itemProps2.xml><?xml version="1.0" encoding="utf-8"?>
-<ds:datastoreItem xmlns:ds="http://schemas.openxmlformats.org/officeDocument/2006/customXml" ds:itemID="{E2690382-DC72-4963-8425-B3E09E4A39DE}">
-  <ds:schemaRefs>
-    <ds:schemaRef ds:uri="http://schemas.microsoft.com/sharepoint/v3/contenttype/forms"/>
-  </ds:schemaRefs>
-</ds:datastoreItem>
-</file>
-
-<file path=customXml/itemProps3.xml><?xml version="1.0" encoding="utf-8"?>
-<ds:datastoreItem xmlns:ds="http://schemas.openxmlformats.org/officeDocument/2006/customXml" ds:itemID="{AA4CEB11-D657-48E7-8420-7F129794EE88}">
-  <ds:schemaRefs>
-    <ds:schemaRef ds:uri="http://schemas.microsoft.com/office/2006/metadata/properties"/>
-    <ds:schemaRef ds:uri="http://schemas.microsoft.com/office/infopath/2007/PartnerControls"/>
-    <ds:schemaRef ds:uri="e43937bf-7b2e-4368-9dee-c0ba54883549"/>
-  </ds:schemaRefs>
-</ds:datastoreItem>
-</file>
-
-<file path=customXml/itemProps4.xml><?xml version="1.0" encoding="utf-8"?>
-<ds:datastoreItem xmlns:ds="http://schemas.openxmlformats.org/officeDocument/2006/customXml" ds:itemID="{53A41462-CF73-4836-BBF1-6F27F18ACC90}">
-  <ds:schemaRefs>
-    <ds:schemaRef ds:uri="http://schemas.openxmlformats.org/officeDocument/2006/bibliography"/>
-  </ds:schemaRefs>
-</ds:datastoreItem>
 </file>
--- a/document/Taller 3 - Documento Entrega.docx
+++ b/document/Taller 3 - Documento Entrega.docx
@@ -161,27 +161,7 @@
           <w:szCs w:val="24"/>
           <w:lang w:val="es-MX"/>
         </w:rPr>
-        <w:t xml:space="preserve">Isabella </w:t>
-      </w:r>
-      <w:proofErr w:type="spellStart"/>
-      <w:r>
-        <w:rPr>
-          <w:rFonts w:ascii="Californian FB" w:hAnsi="Californian FB"/>
-          <w:sz w:val="24"/>
-          <w:szCs w:val="24"/>
-          <w:lang w:val="es-MX"/>
-        </w:rPr>
-        <w:t>Mendez</w:t>
-      </w:r>
-      <w:proofErr w:type="spellEnd"/>
-      <w:r>
-        <w:rPr>
-          <w:rFonts w:ascii="Californian FB" w:hAnsi="Californian FB"/>
-          <w:sz w:val="24"/>
-          <w:szCs w:val="24"/>
-          <w:lang w:val="es-MX"/>
-        </w:rPr>
-        <w:t xml:space="preserve"> Pedraza.  Cód.: 201814239</w:t>
+        <w:t>Isabella Mendez Pedraza.  Cód.: 201814239</w:t>
       </w:r>
     </w:p>
     <w:p>
@@ -203,27 +183,7 @@
           <w:szCs w:val="24"/>
           <w:lang w:val="es-MX"/>
         </w:rPr>
-        <w:t xml:space="preserve">Manuela Ojeda </w:t>
-      </w:r>
-      <w:proofErr w:type="spellStart"/>
-      <w:r>
-        <w:rPr>
-          <w:rFonts w:ascii="Californian FB" w:hAnsi="Californian FB"/>
-          <w:sz w:val="24"/>
-          <w:szCs w:val="24"/>
-          <w:lang w:val="es-MX"/>
-        </w:rPr>
-        <w:t>Ojeda</w:t>
-      </w:r>
-      <w:proofErr w:type="spellEnd"/>
-      <w:r>
-        <w:rPr>
-          <w:rFonts w:ascii="Californian FB" w:hAnsi="Californian FB"/>
-          <w:sz w:val="24"/>
-          <w:szCs w:val="24"/>
-          <w:lang w:val="es-MX"/>
-        </w:rPr>
-        <w:t xml:space="preserve">.  Cód.: </w:t>
+        <w:t xml:space="preserve">Manuela Ojeda Ojeda.  Cód.: </w:t>
       </w:r>
       <w:r>
         <w:rPr>
@@ -257,47 +217,7 @@
           <w:szCs w:val="24"/>
           <w:lang w:val="es-MX"/>
         </w:rPr>
-        <w:t xml:space="preserve">Juan </w:t>
-      </w:r>
-      <w:proofErr w:type="spellStart"/>
-      <w:r>
-        <w:rPr>
-          <w:rFonts w:ascii="Californian FB" w:hAnsi="Californian FB"/>
-          <w:sz w:val="24"/>
-          <w:szCs w:val="24"/>
-          <w:lang w:val="es-MX"/>
-        </w:rPr>
-        <w:t>Sebastian</w:t>
-      </w:r>
-      <w:proofErr w:type="spellEnd"/>
-      <w:r>
-        <w:rPr>
-          <w:rFonts w:ascii="Californian FB" w:hAnsi="Californian FB"/>
-          <w:sz w:val="24"/>
-          <w:szCs w:val="24"/>
-          <w:lang w:val="es-MX"/>
-        </w:rPr>
-        <w:t xml:space="preserve"> </w:t>
-      </w:r>
-      <w:proofErr w:type="spellStart"/>
-      <w:r>
-        <w:rPr>
-          <w:rFonts w:ascii="Californian FB" w:hAnsi="Californian FB"/>
-          <w:sz w:val="24"/>
-          <w:szCs w:val="24"/>
-          <w:lang w:val="es-MX"/>
-        </w:rPr>
-        <w:t>Tellez</w:t>
-      </w:r>
-      <w:proofErr w:type="spellEnd"/>
-      <w:r>
-        <w:rPr>
-          <w:rFonts w:ascii="Californian FB" w:hAnsi="Californian FB"/>
-          <w:sz w:val="24"/>
-          <w:szCs w:val="24"/>
-          <w:lang w:val="es-MX"/>
-        </w:rPr>
-        <w:t xml:space="preserve"> Melo.  Cód.: 201513710</w:t>
+        <w:t>Juan Sebastian Tellez Melo.  Cód.: 201513710</w:t>
       </w:r>
     </w:p>
     <w:p>
@@ -925,25 +845,7 @@
           <w:sz w:val="24"/>
           <w:szCs w:val="24"/>
         </w:rPr>
-        <w:t xml:space="preserve"> de Bogotá para descargar la información de Parques, Museos, Centros Médicos (entre IPS privadas y Hospitales Públicos), Colegios, Centros de Atención Inmediata (CAI-Policía), </w:t>
-      </w:r>
-      <w:proofErr w:type="spellStart"/>
-      <w:r>
-        <w:rPr>
-          <w:rFonts w:ascii="Californian FB" w:hAnsi="Californian FB"/>
-          <w:sz w:val="24"/>
-          <w:szCs w:val="24"/>
-        </w:rPr>
-        <w:t>Biblioestaciones</w:t>
-      </w:r>
-      <w:proofErr w:type="spellEnd"/>
-      <w:r>
-        <w:rPr>
-          <w:rFonts w:ascii="Californian FB" w:hAnsi="Californian FB"/>
-          <w:sz w:val="24"/>
-          <w:szCs w:val="24"/>
-        </w:rPr>
-        <w:t xml:space="preserve">, </w:t>
+        <w:t xml:space="preserve"> de Bogotá para descargar la información de Parques, Museos, Centros Médicos (entre IPS privadas y Hospitales Públicos), Colegios, Centros de Atención Inmediata (CAI-Policía), Biblioestaciones, </w:t>
       </w:r>
       <w:r>
         <w:rPr>
@@ -1098,7 +1000,6 @@
         </w:rPr>
         <w:t xml:space="preserve">Ahora bien, en los casos en los cuales no se pudo determinar esta información se realizó una imputación de datos estimando </w:t>
       </w:r>
-      <w:proofErr w:type="spellStart"/>
       <w:r>
         <w:rPr>
           <w:rFonts w:ascii="Californian FB" w:hAnsi="Californian FB"/>
@@ -1106,17 +1007,7 @@
           <w:sz w:val="24"/>
           <w:szCs w:val="24"/>
         </w:rPr>
-        <w:t>xxxxxxxxxxxxxxxx</w:t>
-      </w:r>
-      <w:proofErr w:type="spellEnd"/>
-      <w:r>
-        <w:rPr>
-          <w:rFonts w:ascii="Californian FB" w:hAnsi="Californian FB"/>
-          <w:color w:val="FF0000"/>
-          <w:sz w:val="24"/>
-          <w:szCs w:val="24"/>
-        </w:rPr>
-        <w:t>.</w:t>
+        <w:t>xxxxxxxxxxxxxxxx.</w:t>
       </w:r>
     </w:p>
     <w:p>
@@ -1839,7 +1730,6 @@
         </w:rPr>
         <w:t xml:space="preserve"> sin embargo, para efectos del presente ejercicio no se consideró la eliminación de </w:t>
       </w:r>
-      <w:proofErr w:type="spellStart"/>
       <w:r>
         <w:rPr>
           <w:rFonts w:ascii="Californian FB" w:hAnsi="Californian FB"/>
@@ -1850,7 +1740,6 @@
         </w:rPr>
         <w:t>outliers</w:t>
       </w:r>
-      <w:proofErr w:type="spellEnd"/>
       <w:r>
         <w:rPr>
           <w:rFonts w:ascii="Californian FB" w:hAnsi="Californian FB"/>
@@ -2099,29 +1988,7 @@
           <w:sz w:val="24"/>
           <w:szCs w:val="24"/>
         </w:rPr>
-        <w:t xml:space="preserve">. </w:t>
-      </w:r>
-      <w:proofErr w:type="spellStart"/>
-      <w:r>
-        <w:rPr>
-          <w:rFonts w:ascii="Californian FB" w:hAnsi="Californian FB"/>
-          <w:b/>
-          <w:bCs/>
-          <w:sz w:val="24"/>
-          <w:szCs w:val="24"/>
-        </w:rPr>
-        <w:t>Boxplot</w:t>
-      </w:r>
-      <w:proofErr w:type="spellEnd"/>
-      <w:r>
-        <w:rPr>
-          <w:rFonts w:ascii="Californian FB" w:hAnsi="Californian FB"/>
-          <w:b/>
-          <w:bCs/>
-          <w:sz w:val="24"/>
-          <w:szCs w:val="24"/>
-        </w:rPr>
-        <w:t xml:space="preserve"> de distribución de los precios</w:t>
+        <w:t>. Boxplot de distribución de los precios</w:t>
       </w:r>
     </w:p>
     <w:p>
@@ -2244,29 +2111,7 @@
           <w:sz w:val="24"/>
           <w:szCs w:val="24"/>
         </w:rPr>
-        <w:t xml:space="preserve">. </w:t>
-      </w:r>
-      <w:proofErr w:type="spellStart"/>
-      <w:r>
-        <w:rPr>
-          <w:rFonts w:ascii="Californian FB" w:hAnsi="Californian FB"/>
-          <w:b/>
-          <w:bCs/>
-          <w:sz w:val="24"/>
-          <w:szCs w:val="24"/>
-        </w:rPr>
-        <w:t>Boxplot</w:t>
-      </w:r>
-      <w:proofErr w:type="spellEnd"/>
-      <w:r>
-        <w:rPr>
-          <w:rFonts w:ascii="Californian FB" w:hAnsi="Californian FB"/>
-          <w:b/>
-          <w:bCs/>
-          <w:sz w:val="24"/>
-          <w:szCs w:val="24"/>
-        </w:rPr>
-        <w:t xml:space="preserve"> de</w:t>
+        <w:t>. Boxplot de</w:t>
       </w:r>
       <w:r>
         <w:rPr>
@@ -2629,25 +2474,7 @@
           <w:sz w:val="24"/>
           <w:szCs w:val="24"/>
         </w:rPr>
-        <w:t xml:space="preserve"> CAI, </w:t>
-      </w:r>
-      <w:proofErr w:type="spellStart"/>
-      <w:r>
-        <w:rPr>
-          <w:rFonts w:ascii="Californian FB" w:hAnsi="Californian FB"/>
-          <w:sz w:val="24"/>
-          <w:szCs w:val="24"/>
-        </w:rPr>
-        <w:t>biblioestaciones</w:t>
-      </w:r>
-      <w:proofErr w:type="spellEnd"/>
-      <w:r>
-        <w:rPr>
-          <w:rFonts w:ascii="Californian FB" w:hAnsi="Californian FB"/>
-          <w:sz w:val="24"/>
-          <w:szCs w:val="24"/>
-        </w:rPr>
-        <w:t>, paradas de buses, estaciones de Transmilenio, entre otros logares.</w:t>
+        <w:t xml:space="preserve"> CAI, biblioestaciones, paradas de buses, estaciones de Transmilenio, entre otros logares.</w:t>
       </w:r>
     </w:p>
     <w:p>
@@ -2683,7 +2510,27 @@
           <w:sz w:val="24"/>
           <w:szCs w:val="24"/>
         </w:rPr>
-        <w:t>Tabla. Estadísticas descriptivas de los datos de entrenamiento</w:t>
+        <w:t>Tabla</w:t>
+      </w:r>
+      <w:r>
+        <w:rPr>
+          <w:rFonts w:ascii="Californian FB" w:hAnsi="Californian FB"/>
+          <w:b/>
+          <w:bCs/>
+          <w:sz w:val="24"/>
+          <w:szCs w:val="24"/>
+        </w:rPr>
+        <w:t xml:space="preserve"> 1</w:t>
+      </w:r>
+      <w:r>
+        <w:rPr>
+          <w:rFonts w:ascii="Californian FB" w:hAnsi="Californian FB"/>
+          <w:b/>
+          <w:bCs/>
+          <w:sz w:val="24"/>
+          <w:szCs w:val="24"/>
+        </w:rPr>
+        <w:t>. Estadísticas descriptivas de los datos de entrenamiento</w:t>
       </w:r>
     </w:p>
     <w:p>
@@ -2764,7 +2611,27 @@
           <w:sz w:val="24"/>
           <w:szCs w:val="24"/>
         </w:rPr>
-        <w:t>Tabla. Correlación de variables en datos de entrenamiento</w:t>
+        <w:t>Tabla</w:t>
+      </w:r>
+      <w:r>
+        <w:rPr>
+          <w:rFonts w:ascii="Californian FB" w:hAnsi="Californian FB"/>
+          <w:b/>
+          <w:bCs/>
+          <w:sz w:val="24"/>
+          <w:szCs w:val="24"/>
+        </w:rPr>
+        <w:t xml:space="preserve"> 2</w:t>
+      </w:r>
+      <w:r>
+        <w:rPr>
+          <w:rFonts w:ascii="Californian FB" w:hAnsi="Californian FB"/>
+          <w:b/>
+          <w:bCs/>
+          <w:sz w:val="24"/>
+          <w:szCs w:val="24"/>
+        </w:rPr>
+        <w:t>. Correlación de variables en datos de entrenamiento</w:t>
       </w:r>
     </w:p>
     <w:p>
@@ -3760,27 +3627,7 @@
           <w:szCs w:val="24"/>
           <w:lang w:val="es-MX"/>
         </w:rPr>
-        <w:t xml:space="preserve"> utilizando </w:t>
-      </w:r>
-      <w:proofErr w:type="spellStart"/>
-      <w:r>
-        <w:rPr>
-          <w:rFonts w:ascii="Californian FB" w:hAnsi="Californian FB"/>
-          <w:sz w:val="24"/>
-          <w:szCs w:val="24"/>
-          <w:lang w:val="es-MX"/>
-        </w:rPr>
-        <w:t>Elastic</w:t>
-      </w:r>
-      <w:proofErr w:type="spellEnd"/>
-      <w:r>
-        <w:rPr>
-          <w:rFonts w:ascii="Californian FB" w:hAnsi="Californian FB"/>
-          <w:sz w:val="24"/>
-          <w:szCs w:val="24"/>
-          <w:lang w:val="es-MX"/>
-        </w:rPr>
-        <w:t xml:space="preserve"> Net</w:t>
+        <w:t xml:space="preserve"> utilizando Elastic Net</w:t>
       </w:r>
       <w:r>
         <w:rPr>
@@ -3807,27 +3654,7 @@
           <w:szCs w:val="24"/>
           <w:lang w:val="es-MX"/>
         </w:rPr>
-        <w:t xml:space="preserve">se generó un modelo Super </w:t>
-      </w:r>
-      <w:proofErr w:type="spellStart"/>
-      <w:r>
-        <w:rPr>
-          <w:rFonts w:ascii="Californian FB" w:hAnsi="Californian FB"/>
-          <w:sz w:val="24"/>
-          <w:szCs w:val="24"/>
-          <w:lang w:val="es-MX"/>
-        </w:rPr>
-        <w:t>Learner</w:t>
-      </w:r>
-      <w:proofErr w:type="spellEnd"/>
-      <w:r>
-        <w:rPr>
-          <w:rFonts w:ascii="Californian FB" w:hAnsi="Californian FB"/>
-          <w:sz w:val="24"/>
-          <w:szCs w:val="24"/>
-          <w:lang w:val="es-MX"/>
-        </w:rPr>
-        <w:t>, utilizando Bosques Aleatorios y Regresión Lineal.</w:t>
+        <w:t>se generó un modelo Super Learner, utilizando Bosques Aleatorios y Regresión Lineal.</w:t>
       </w:r>
     </w:p>
     <w:p>
@@ -3931,27 +3758,7 @@
           <w:szCs w:val="24"/>
           <w:lang w:val="es-MX"/>
         </w:rPr>
-        <w:t xml:space="preserve">Con el fin de determinar los modelos que se cargarían en la plataforma </w:t>
-      </w:r>
-      <w:proofErr w:type="spellStart"/>
-      <w:r>
-        <w:rPr>
-          <w:rFonts w:ascii="Californian FB" w:hAnsi="Californian FB"/>
-          <w:sz w:val="24"/>
-          <w:szCs w:val="24"/>
-          <w:lang w:val="es-MX"/>
-        </w:rPr>
-        <w:t>Kaggle</w:t>
-      </w:r>
-      <w:proofErr w:type="spellEnd"/>
-      <w:r>
-        <w:rPr>
-          <w:rFonts w:ascii="Californian FB" w:hAnsi="Californian FB"/>
-          <w:sz w:val="24"/>
-          <w:szCs w:val="24"/>
-          <w:lang w:val="es-MX"/>
-        </w:rPr>
-        <w:t xml:space="preserve">, se estimó en cada predicción el </w:t>
+        <w:t xml:space="preserve">Con el fin de determinar los modelos que se cargarían en la plataforma Kaggle, se estimó en cada predicción el </w:t>
       </w:r>
       <w:r>
         <w:rPr>
@@ -4019,27 +3826,7 @@
           <w:szCs w:val="24"/>
           <w:lang w:val="es-MX"/>
         </w:rPr>
-        <w:t xml:space="preserve">modelos y aquel con el puntaje de calificación más alto en </w:t>
-      </w:r>
-      <w:proofErr w:type="spellStart"/>
-      <w:r>
-        <w:rPr>
-          <w:rFonts w:ascii="Californian FB" w:hAnsi="Californian FB"/>
-          <w:sz w:val="24"/>
-          <w:szCs w:val="24"/>
-          <w:lang w:val="es-MX"/>
-        </w:rPr>
-        <w:t>Kaggle</w:t>
-      </w:r>
-      <w:proofErr w:type="spellEnd"/>
-      <w:r>
-        <w:rPr>
-          <w:rFonts w:ascii="Californian FB" w:hAnsi="Californian FB"/>
-          <w:sz w:val="24"/>
-          <w:szCs w:val="24"/>
-          <w:lang w:val="es-MX"/>
-        </w:rPr>
-        <w:t xml:space="preserve"> fue </w:t>
+        <w:t xml:space="preserve">modelos y aquel con el puntaje de calificación más alto en Kaggle fue </w:t>
       </w:r>
       <w:r>
         <w:rPr>

--- a/document/Taller 3 - Documento Entrega.docx
+++ b/document/Taller 3 - Documento Entrega.docx
@@ -161,7 +161,27 @@
           <w:szCs w:val="24"/>
           <w:lang w:val="es-MX"/>
         </w:rPr>
-        <w:t>Isabella Mendez Pedraza.  Cód.: 201814239</w:t>
+        <w:t xml:space="preserve">Isabella </w:t>
+      </w:r>
+      <w:proofErr w:type="spellStart"/>
+      <w:r>
+        <w:rPr>
+          <w:rFonts w:ascii="Californian FB" w:hAnsi="Californian FB"/>
+          <w:sz w:val="24"/>
+          <w:szCs w:val="24"/>
+          <w:lang w:val="es-MX"/>
+        </w:rPr>
+        <w:t>Mendez</w:t>
+      </w:r>
+      <w:proofErr w:type="spellEnd"/>
+      <w:r>
+        <w:rPr>
+          <w:rFonts w:ascii="Californian FB" w:hAnsi="Californian FB"/>
+          <w:sz w:val="24"/>
+          <w:szCs w:val="24"/>
+          <w:lang w:val="es-MX"/>
+        </w:rPr>
+        <w:t xml:space="preserve"> Pedraza.  Cód.: 201814239</w:t>
       </w:r>
     </w:p>
     <w:p>
@@ -183,7 +203,27 @@
           <w:szCs w:val="24"/>
           <w:lang w:val="es-MX"/>
         </w:rPr>
-        <w:t xml:space="preserve">Manuela Ojeda Ojeda.  Cód.: </w:t>
+        <w:t xml:space="preserve">Manuela Ojeda </w:t>
+      </w:r>
+      <w:proofErr w:type="spellStart"/>
+      <w:r>
+        <w:rPr>
+          <w:rFonts w:ascii="Californian FB" w:hAnsi="Californian FB"/>
+          <w:sz w:val="24"/>
+          <w:szCs w:val="24"/>
+          <w:lang w:val="es-MX"/>
+        </w:rPr>
+        <w:t>Ojeda</w:t>
+      </w:r>
+      <w:proofErr w:type="spellEnd"/>
+      <w:r>
+        <w:rPr>
+          <w:rFonts w:ascii="Californian FB" w:hAnsi="Californian FB"/>
+          <w:sz w:val="24"/>
+          <w:szCs w:val="24"/>
+          <w:lang w:val="es-MX"/>
+        </w:rPr>
+        <w:t xml:space="preserve">.  Cód.: </w:t>
       </w:r>
       <w:r>
         <w:rPr>
@@ -217,7 +257,47 @@
           <w:szCs w:val="24"/>
           <w:lang w:val="es-MX"/>
         </w:rPr>
-        <w:t>Juan Sebastian Tellez Melo.  Cód.: 201513710</w:t>
+        <w:t xml:space="preserve">Juan </w:t>
+      </w:r>
+      <w:proofErr w:type="spellStart"/>
+      <w:r>
+        <w:rPr>
+          <w:rFonts w:ascii="Californian FB" w:hAnsi="Californian FB"/>
+          <w:sz w:val="24"/>
+          <w:szCs w:val="24"/>
+          <w:lang w:val="es-MX"/>
+        </w:rPr>
+        <w:t>Sebastian</w:t>
+      </w:r>
+      <w:proofErr w:type="spellEnd"/>
+      <w:r>
+        <w:rPr>
+          <w:rFonts w:ascii="Californian FB" w:hAnsi="Californian FB"/>
+          <w:sz w:val="24"/>
+          <w:szCs w:val="24"/>
+          <w:lang w:val="es-MX"/>
+        </w:rPr>
+        <w:t xml:space="preserve"> </w:t>
+      </w:r>
+      <w:proofErr w:type="spellStart"/>
+      <w:r>
+        <w:rPr>
+          <w:rFonts w:ascii="Californian FB" w:hAnsi="Californian FB"/>
+          <w:sz w:val="24"/>
+          <w:szCs w:val="24"/>
+          <w:lang w:val="es-MX"/>
+        </w:rPr>
+        <w:t>Tellez</w:t>
+      </w:r>
+      <w:proofErr w:type="spellEnd"/>
+      <w:r>
+        <w:rPr>
+          <w:rFonts w:ascii="Californian FB" w:hAnsi="Californian FB"/>
+          <w:sz w:val="24"/>
+          <w:szCs w:val="24"/>
+          <w:lang w:val="es-MX"/>
+        </w:rPr>
+        <w:t xml:space="preserve"> Melo.  Cód.: 201513710</w:t>
       </w:r>
     </w:p>
     <w:p>
@@ -845,7 +925,25 @@
           <w:sz w:val="24"/>
           <w:szCs w:val="24"/>
         </w:rPr>
-        <w:t xml:space="preserve"> de Bogotá para descargar la información de Parques, Museos, Centros Médicos (entre IPS privadas y Hospitales Públicos), Colegios, Centros de Atención Inmediata (CAI-Policía), Biblioestaciones, </w:t>
+        <w:t xml:space="preserve"> de Bogotá para descargar la información de Parques, Museos, Centros Médicos (entre IPS privadas y Hospitales Públicos), Colegios, Centros de Atención Inmediata (CAI-Policía), </w:t>
+      </w:r>
+      <w:proofErr w:type="spellStart"/>
+      <w:r>
+        <w:rPr>
+          <w:rFonts w:ascii="Californian FB" w:hAnsi="Californian FB"/>
+          <w:sz w:val="24"/>
+          <w:szCs w:val="24"/>
+        </w:rPr>
+        <w:t>Biblioestaciones</w:t>
+      </w:r>
+      <w:proofErr w:type="spellEnd"/>
+      <w:r>
+        <w:rPr>
+          <w:rFonts w:ascii="Californian FB" w:hAnsi="Californian FB"/>
+          <w:sz w:val="24"/>
+          <w:szCs w:val="24"/>
+        </w:rPr>
+        <w:t xml:space="preserve">, </w:t>
       </w:r>
       <w:r>
         <w:rPr>
@@ -1000,6 +1098,7 @@
         </w:rPr>
         <w:t xml:space="preserve">Ahora bien, en los casos en los cuales no se pudo determinar esta información se realizó una imputación de datos estimando </w:t>
       </w:r>
+      <w:proofErr w:type="spellStart"/>
       <w:r>
         <w:rPr>
           <w:rFonts w:ascii="Californian FB" w:hAnsi="Californian FB"/>
@@ -1007,7 +1106,17 @@
           <w:sz w:val="24"/>
           <w:szCs w:val="24"/>
         </w:rPr>
-        <w:t>xxxxxxxxxxxxxxxx.</w:t>
+        <w:t>xxxxxxxxxxxxxxxx</w:t>
+      </w:r>
+      <w:proofErr w:type="spellEnd"/>
+      <w:r>
+        <w:rPr>
+          <w:rFonts w:ascii="Californian FB" w:hAnsi="Californian FB"/>
+          <w:color w:val="FF0000"/>
+          <w:sz w:val="24"/>
+          <w:szCs w:val="24"/>
+        </w:rPr>
+        <w:t>.</w:t>
       </w:r>
     </w:p>
     <w:p>
@@ -1730,6 +1839,7 @@
         </w:rPr>
         <w:t xml:space="preserve"> sin embargo, para efectos del presente ejercicio no se consideró la eliminación de </w:t>
       </w:r>
+      <w:proofErr w:type="spellStart"/>
       <w:r>
         <w:rPr>
           <w:rFonts w:ascii="Californian FB" w:hAnsi="Californian FB"/>
@@ -1740,6 +1850,7 @@
         </w:rPr>
         <w:t>outliers</w:t>
       </w:r>
+      <w:proofErr w:type="spellEnd"/>
       <w:r>
         <w:rPr>
           <w:rFonts w:ascii="Californian FB" w:hAnsi="Californian FB"/>
@@ -1988,7 +2099,29 @@
           <w:sz w:val="24"/>
           <w:szCs w:val="24"/>
         </w:rPr>
-        <w:t>. Boxplot de distribución de los precios</w:t>
+        <w:t xml:space="preserve">. </w:t>
+      </w:r>
+      <w:proofErr w:type="spellStart"/>
+      <w:r>
+        <w:rPr>
+          <w:rFonts w:ascii="Californian FB" w:hAnsi="Californian FB"/>
+          <w:b/>
+          <w:bCs/>
+          <w:sz w:val="24"/>
+          <w:szCs w:val="24"/>
+        </w:rPr>
+        <w:t>Boxplot</w:t>
+      </w:r>
+      <w:proofErr w:type="spellEnd"/>
+      <w:r>
+        <w:rPr>
+          <w:rFonts w:ascii="Californian FB" w:hAnsi="Californian FB"/>
+          <w:b/>
+          <w:bCs/>
+          <w:sz w:val="24"/>
+          <w:szCs w:val="24"/>
+        </w:rPr>
+        <w:t xml:space="preserve"> de distribución de los precios</w:t>
       </w:r>
     </w:p>
     <w:p>
@@ -2111,7 +2244,29 @@
           <w:sz w:val="24"/>
           <w:szCs w:val="24"/>
         </w:rPr>
-        <w:t>. Boxplot de</w:t>
+        <w:t xml:space="preserve">. </w:t>
+      </w:r>
+      <w:proofErr w:type="spellStart"/>
+      <w:r>
+        <w:rPr>
+          <w:rFonts w:ascii="Californian FB" w:hAnsi="Californian FB"/>
+          <w:b/>
+          <w:bCs/>
+          <w:sz w:val="24"/>
+          <w:szCs w:val="24"/>
+        </w:rPr>
+        <w:t>Boxplot</w:t>
+      </w:r>
+      <w:proofErr w:type="spellEnd"/>
+      <w:r>
+        <w:rPr>
+          <w:rFonts w:ascii="Californian FB" w:hAnsi="Californian FB"/>
+          <w:b/>
+          <w:bCs/>
+          <w:sz w:val="24"/>
+          <w:szCs w:val="24"/>
+        </w:rPr>
+        <w:t xml:space="preserve"> de</w:t>
       </w:r>
       <w:r>
         <w:rPr>
@@ -2474,7 +2629,25 @@
           <w:sz w:val="24"/>
           <w:szCs w:val="24"/>
         </w:rPr>
-        <w:t xml:space="preserve"> CAI, biblioestaciones, paradas de buses, estaciones de Transmilenio, entre otros logares.</w:t>
+        <w:t xml:space="preserve"> CAI, </w:t>
+      </w:r>
+      <w:proofErr w:type="spellStart"/>
+      <w:r>
+        <w:rPr>
+          <w:rFonts w:ascii="Californian FB" w:hAnsi="Californian FB"/>
+          <w:sz w:val="24"/>
+          <w:szCs w:val="24"/>
+        </w:rPr>
+        <w:t>biblioestaciones</w:t>
+      </w:r>
+      <w:proofErr w:type="spellEnd"/>
+      <w:r>
+        <w:rPr>
+          <w:rFonts w:ascii="Californian FB" w:hAnsi="Californian FB"/>
+          <w:sz w:val="24"/>
+          <w:szCs w:val="24"/>
+        </w:rPr>
+        <w:t>, paradas de buses, estaciones de Transmilenio, entre otros logares.</w:t>
       </w:r>
     </w:p>
     <w:p>
@@ -3627,7 +3800,27 @@
           <w:szCs w:val="24"/>
           <w:lang w:val="es-MX"/>
         </w:rPr>
-        <w:t xml:space="preserve"> utilizando Elastic Net</w:t>
+        <w:t xml:space="preserve"> utilizando </w:t>
+      </w:r>
+      <w:proofErr w:type="spellStart"/>
+      <w:r>
+        <w:rPr>
+          <w:rFonts w:ascii="Californian FB" w:hAnsi="Californian FB"/>
+          <w:sz w:val="24"/>
+          <w:szCs w:val="24"/>
+          <w:lang w:val="es-MX"/>
+        </w:rPr>
+        <w:t>Elastic</w:t>
+      </w:r>
+      <w:proofErr w:type="spellEnd"/>
+      <w:r>
+        <w:rPr>
+          <w:rFonts w:ascii="Californian FB" w:hAnsi="Californian FB"/>
+          <w:sz w:val="24"/>
+          <w:szCs w:val="24"/>
+          <w:lang w:val="es-MX"/>
+        </w:rPr>
+        <w:t xml:space="preserve"> Net</w:t>
       </w:r>
       <w:r>
         <w:rPr>
@@ -3645,16 +3838,111 @@
           <w:szCs w:val="24"/>
           <w:lang w:val="es-MX"/>
         </w:rPr>
-        <w:t xml:space="preserve">con una grilla de 20 lambdas y variando el parámetro alfa con 11 valores entre 0 y 1, de igual manera </w:t>
-      </w:r>
-      <w:r>
-        <w:rPr>
-          <w:rFonts w:ascii="Californian FB" w:hAnsi="Californian FB"/>
-          <w:sz w:val="24"/>
-          <w:szCs w:val="24"/>
-          <w:lang w:val="es-MX"/>
-        </w:rPr>
-        <w:t>se generó un modelo Super Learner, utilizando Bosques Aleatorios y Regresión Lineal.</w:t>
+        <w:t>con una grilla de 20 lambdas</w:t>
+      </w:r>
+      <w:r>
+        <w:rPr>
+          <w:rFonts w:ascii="Californian FB" w:hAnsi="Californian FB"/>
+          <w:sz w:val="24"/>
+          <w:szCs w:val="24"/>
+          <w:lang w:val="es-MX"/>
+        </w:rPr>
+        <w:t>,</w:t>
+      </w:r>
+      <w:r>
+        <w:rPr>
+          <w:rFonts w:ascii="Californian FB" w:hAnsi="Californian FB"/>
+          <w:sz w:val="24"/>
+          <w:szCs w:val="24"/>
+          <w:lang w:val="es-MX"/>
+        </w:rPr>
+        <w:t xml:space="preserve"> variando el parámetro alfa con 11 valores entre 0 y 1</w:t>
+      </w:r>
+      <w:r>
+        <w:rPr>
+          <w:rFonts w:ascii="Californian FB" w:hAnsi="Californian FB"/>
+          <w:sz w:val="24"/>
+          <w:szCs w:val="24"/>
+          <w:lang w:val="es-MX"/>
+        </w:rPr>
+        <w:t xml:space="preserve"> y utilizando validación cruzada con 10 </w:t>
+      </w:r>
+      <w:proofErr w:type="spellStart"/>
+      <w:r>
+        <w:rPr>
+          <w:rFonts w:ascii="Californian FB" w:hAnsi="Californian FB"/>
+          <w:sz w:val="24"/>
+          <w:szCs w:val="24"/>
+          <w:lang w:val="es-MX"/>
+        </w:rPr>
+        <w:t>folds</w:t>
+      </w:r>
+      <w:proofErr w:type="spellEnd"/>
+      <w:r>
+        <w:rPr>
+          <w:rFonts w:ascii="Californian FB" w:hAnsi="Californian FB"/>
+          <w:sz w:val="24"/>
+          <w:szCs w:val="24"/>
+          <w:lang w:val="es-MX"/>
+        </w:rPr>
+        <w:t>,</w:t>
+      </w:r>
+      <w:r>
+        <w:rPr>
+          <w:rFonts w:ascii="Californian FB" w:hAnsi="Californian FB"/>
+          <w:sz w:val="24"/>
+          <w:szCs w:val="24"/>
+          <w:lang w:val="es-MX"/>
+        </w:rPr>
+        <w:t xml:space="preserve"> de igual manera </w:t>
+      </w:r>
+      <w:r>
+        <w:rPr>
+          <w:rFonts w:ascii="Californian FB" w:hAnsi="Californian FB"/>
+          <w:sz w:val="24"/>
+          <w:szCs w:val="24"/>
+          <w:lang w:val="es-MX"/>
+        </w:rPr>
+        <w:t xml:space="preserve">se generó un modelo </w:t>
+      </w:r>
+      <w:r>
+        <w:rPr>
+          <w:rFonts w:ascii="Californian FB" w:hAnsi="Californian FB"/>
+          <w:sz w:val="24"/>
+          <w:szCs w:val="24"/>
+          <w:lang w:val="es-MX"/>
+        </w:rPr>
+        <w:t xml:space="preserve">de </w:t>
+      </w:r>
+      <w:proofErr w:type="spellStart"/>
+      <w:r>
+        <w:rPr>
+          <w:rFonts w:ascii="Californian FB" w:hAnsi="Californian FB"/>
+          <w:sz w:val="24"/>
+          <w:szCs w:val="24"/>
+          <w:lang w:val="es-MX"/>
+        </w:rPr>
+        <w:t>Random</w:t>
+      </w:r>
+      <w:proofErr w:type="spellEnd"/>
+      <w:r>
+        <w:rPr>
+          <w:rFonts w:ascii="Californian FB" w:hAnsi="Californian FB"/>
+          <w:sz w:val="24"/>
+          <w:szCs w:val="24"/>
+          <w:lang w:val="es-MX"/>
+        </w:rPr>
+        <w:t xml:space="preserve"> Forest </w:t>
+      </w:r>
+      <w:r>
+        <w:rPr>
+          <w:rFonts w:ascii="Californian FB" w:hAnsi="Californian FB"/>
+          <w:color w:val="FF0000"/>
+          <w:sz w:val="24"/>
+          <w:szCs w:val="24"/>
+          <w:lang w:val="es-MX"/>
+        </w:rPr>
+        <w:t>XXXX</w:t>
       </w:r>
     </w:p>
     <w:p>
@@ -3758,7 +4046,27 @@
           <w:szCs w:val="24"/>
           <w:lang w:val="es-MX"/>
         </w:rPr>
-        <w:t xml:space="preserve">Con el fin de determinar los modelos que se cargarían en la plataforma Kaggle, se estimó en cada predicción el </w:t>
+        <w:t xml:space="preserve">Con el fin de determinar los modelos que se cargarían en la plataforma </w:t>
+      </w:r>
+      <w:proofErr w:type="spellStart"/>
+      <w:r>
+        <w:rPr>
+          <w:rFonts w:ascii="Californian FB" w:hAnsi="Californian FB"/>
+          <w:sz w:val="24"/>
+          <w:szCs w:val="24"/>
+          <w:lang w:val="es-MX"/>
+        </w:rPr>
+        <w:t>Kaggle</w:t>
+      </w:r>
+      <w:proofErr w:type="spellEnd"/>
+      <w:r>
+        <w:rPr>
+          <w:rFonts w:ascii="Californian FB" w:hAnsi="Californian FB"/>
+          <w:sz w:val="24"/>
+          <w:szCs w:val="24"/>
+          <w:lang w:val="es-MX"/>
+        </w:rPr>
+        <w:t xml:space="preserve">, se estimó en cada predicción el </w:t>
       </w:r>
       <w:r>
         <w:rPr>
@@ -3826,7 +4134,27 @@
           <w:szCs w:val="24"/>
           <w:lang w:val="es-MX"/>
         </w:rPr>
-        <w:t xml:space="preserve">modelos y aquel con el puntaje de calificación más alto en Kaggle fue </w:t>
+        <w:t xml:space="preserve">modelos y aquel con el puntaje de calificación más alto en </w:t>
+      </w:r>
+      <w:proofErr w:type="spellStart"/>
+      <w:r>
+        <w:rPr>
+          <w:rFonts w:ascii="Californian FB" w:hAnsi="Californian FB"/>
+          <w:sz w:val="24"/>
+          <w:szCs w:val="24"/>
+          <w:lang w:val="es-MX"/>
+        </w:rPr>
+        <w:t>Kaggle</w:t>
+      </w:r>
+      <w:proofErr w:type="spellEnd"/>
+      <w:r>
+        <w:rPr>
+          <w:rFonts w:ascii="Californian FB" w:hAnsi="Californian FB"/>
+          <w:sz w:val="24"/>
+          <w:szCs w:val="24"/>
+          <w:lang w:val="es-MX"/>
+        </w:rPr>
+        <w:t xml:space="preserve"> fue </w:t>
       </w:r>
       <w:r>
         <w:rPr>
@@ -3846,6 +4174,40 @@
           <w:lang w:val="es-MX"/>
         </w:rPr>
         <w:t>.</w:t>
+      </w:r>
+    </w:p>
+    <w:p>
+      <w:pPr>
+        <w:spacing w:after="0" w:line="276" w:lineRule="auto"/>
+        <w:jc w:val="both"/>
+        <w:rPr>
+          <w:rFonts w:ascii="Californian FB" w:hAnsi="Californian FB"/>
+          <w:sz w:val="24"/>
+          <w:szCs w:val="24"/>
+          <w:lang w:val="es-MX"/>
+        </w:rPr>
+      </w:pPr>
+    </w:p>
+    <w:p>
+      <w:pPr>
+        <w:spacing w:after="0" w:line="276" w:lineRule="auto"/>
+        <w:jc w:val="both"/>
+        <w:rPr>
+          <w:rFonts w:ascii="Californian FB" w:hAnsi="Californian FB"/>
+          <w:sz w:val="24"/>
+          <w:szCs w:val="24"/>
+          <w:lang w:val="es-MX"/>
+        </w:rPr>
+      </w:pPr>
+      <w:r>
+        <w:rPr>
+          <w:rFonts w:ascii="Californian FB" w:hAnsi="Californian FB"/>
+          <w:sz w:val="24"/>
+          <w:szCs w:val="24"/>
+          <w:highlight w:val="yellow"/>
+          <w:lang w:val="es-MX"/>
+        </w:rPr>
+        <w:t>Análisis coeficientes</w:t>
       </w:r>
     </w:p>
     <w:p>

--- a/document/Taller 3 - Documento Entrega.docx
+++ b/document/Taller 3 - Documento Entrega.docx
@@ -183,7 +183,27 @@
           <w:szCs w:val="24"/>
           <w:lang w:val="es-MX"/>
         </w:rPr>
-        <w:t xml:space="preserve">Manuela Ojeda Ojeda.  Cód.: </w:t>
+        <w:t xml:space="preserve">Manuela Ojeda </w:t>
+      </w:r>
+      <w:proofErr w:type="spellStart"/>
+      <w:r>
+        <w:rPr>
+          <w:rFonts w:ascii="Californian FB" w:hAnsi="Californian FB"/>
+          <w:sz w:val="24"/>
+          <w:szCs w:val="24"/>
+          <w:lang w:val="es-MX"/>
+        </w:rPr>
+        <w:t>Ojeda</w:t>
+      </w:r>
+      <w:proofErr w:type="spellEnd"/>
+      <w:r>
+        <w:rPr>
+          <w:rFonts w:ascii="Californian FB" w:hAnsi="Californian FB"/>
+          <w:sz w:val="24"/>
+          <w:szCs w:val="24"/>
+          <w:lang w:val="es-MX"/>
+        </w:rPr>
+        <w:t xml:space="preserve">.  Cód.: </w:t>
       </w:r>
       <w:r>
         <w:rPr>
@@ -217,7 +237,45 @@
           <w:szCs w:val="24"/>
           <w:lang w:val="es-MX"/>
         </w:rPr>
-        <w:t>Juan Sebastian Tellez Melo.  Cód.: 201513710</w:t>
+        <w:t xml:space="preserve">Juan </w:t>
+      </w:r>
+      <w:r>
+        <w:rPr>
+          <w:rFonts w:ascii="Californian FB" w:hAnsi="Californian FB"/>
+          <w:sz w:val="24"/>
+          <w:szCs w:val="24"/>
+          <w:lang w:val="es-MX"/>
+        </w:rPr>
+        <w:t>Sebastián</w:t>
+      </w:r>
+      <w:r>
+        <w:rPr>
+          <w:rFonts w:ascii="Californian FB" w:hAnsi="Californian FB"/>
+          <w:sz w:val="24"/>
+          <w:szCs w:val="24"/>
+          <w:lang w:val="es-MX"/>
+        </w:rPr>
+        <w:t xml:space="preserve"> </w:t>
+      </w:r>
+      <w:proofErr w:type="spellStart"/>
+      <w:r>
+        <w:rPr>
+          <w:rFonts w:ascii="Californian FB" w:hAnsi="Californian FB"/>
+          <w:sz w:val="24"/>
+          <w:szCs w:val="24"/>
+          <w:lang w:val="es-MX"/>
+        </w:rPr>
+        <w:t>Tellez</w:t>
+      </w:r>
+      <w:proofErr w:type="spellEnd"/>
+      <w:r>
+        <w:rPr>
+          <w:rFonts w:ascii="Californian FB" w:hAnsi="Californian FB"/>
+          <w:sz w:val="24"/>
+          <w:szCs w:val="24"/>
+          <w:lang w:val="es-MX"/>
+        </w:rPr>
+        <w:t xml:space="preserve"> Melo.  Cód.: 201513710</w:t>
       </w:r>
     </w:p>
     <w:p>
@@ -239,7 +297,16 @@
           <w:szCs w:val="24"/>
           <w:lang w:val="es-MX"/>
         </w:rPr>
-        <w:t>Andres Mauricio Palacio Lugo.  Cód.: 201618843</w:t>
+        <w:t>Andrés</w:t>
+      </w:r>
+      <w:r>
+        <w:rPr>
+          <w:rFonts w:ascii="Californian FB" w:hAnsi="Californian FB"/>
+          <w:sz w:val="24"/>
+          <w:szCs w:val="24"/>
+          <w:lang w:val="es-MX"/>
+        </w:rPr>
+        <w:t xml:space="preserve"> Mauricio Palacio Lugo.  Cód.: 201618843</w:t>
       </w:r>
     </w:p>
     <w:p>
@@ -489,6 +556,71 @@
           <w:rFonts w:ascii="Californian FB" w:hAnsi="Californian FB"/>
           <w:sz w:val="24"/>
           <w:szCs w:val="24"/>
+        </w:rPr>
+      </w:pPr>
+    </w:p>
+    <w:p>
+      <w:pPr>
+        <w:spacing w:after="0" w:line="276" w:lineRule="auto"/>
+        <w:jc w:val="both"/>
+        <w:rPr>
+          <w:rFonts w:ascii="Californian FB" w:hAnsi="Californian FB"/>
+          <w:sz w:val="24"/>
+          <w:szCs w:val="24"/>
+        </w:rPr>
+      </w:pPr>
+      <w:r>
+        <w:rPr>
+          <w:rFonts w:ascii="Californian FB" w:hAnsi="Californian FB"/>
+          <w:sz w:val="24"/>
+          <w:szCs w:val="24"/>
+        </w:rPr>
+        <w:t xml:space="preserve">Con el objetivo de </w:t>
+      </w:r>
+      <w:r>
+        <w:rPr>
+          <w:rFonts w:ascii="Californian FB" w:hAnsi="Californian FB"/>
+          <w:sz w:val="24"/>
+          <w:szCs w:val="24"/>
+        </w:rPr>
+        <w:t xml:space="preserve">comprar la mayor cantidad de propiedades en la localidad de Chapinero de Bogotá gastando lo menos posible, en este documento se busca desarrollar un modelo predictivo </w:t>
+      </w:r>
+      <w:r>
+        <w:rPr>
+          <w:rFonts w:ascii="Californian FB" w:hAnsi="Californian FB"/>
+          <w:sz w:val="24"/>
+          <w:szCs w:val="24"/>
+        </w:rPr>
+        <w:t>buscando no sobrestimar el precio de las viviendas</w:t>
+      </w:r>
+    </w:p>
+    <w:p>
+      <w:pPr>
+        <w:spacing w:after="0" w:line="276" w:lineRule="auto"/>
+        <w:jc w:val="both"/>
+        <w:rPr>
+          <w:rFonts w:ascii="Californian FB" w:hAnsi="Californian FB"/>
+          <w:sz w:val="24"/>
+          <w:szCs w:val="24"/>
+        </w:rPr>
+      </w:pPr>
+      <w:r>
+        <w:rPr>
+          <w:rFonts w:ascii="Californian FB" w:hAnsi="Californian FB"/>
+          <w:sz w:val="24"/>
+          <w:szCs w:val="24"/>
+        </w:rPr>
+        <w:t xml:space="preserve">Sin embargo, </w:t>
+      </w:r>
+    </w:p>
+    <w:p>
+      <w:pPr>
+        <w:spacing w:after="0" w:line="276" w:lineRule="auto"/>
+        <w:jc w:val="both"/>
+        <w:rPr>
+          <w:rFonts w:ascii="Californian FB" w:hAnsi="Californian FB"/>
+          <w:sz w:val="24"/>
+          <w:szCs w:val="24"/>
           <w:lang w:val="es-MX"/>
         </w:rPr>
       </w:pPr>
@@ -726,7 +858,23 @@
           <w:sz w:val="24"/>
           <w:szCs w:val="24"/>
         </w:rPr>
-        <w:t xml:space="preserve"> del inmueble, número de habitaciones y baños y su ubicación geográfica.</w:t>
+        <w:t xml:space="preserve"> del inmueble, número de habitaciones</w:t>
+      </w:r>
+      <w:r>
+        <w:rPr>
+          <w:rFonts w:ascii="Californian FB" w:hAnsi="Californian FB"/>
+          <w:sz w:val="24"/>
+          <w:szCs w:val="24"/>
+        </w:rPr>
+        <w:t>,</w:t>
+      </w:r>
+      <w:r>
+        <w:rPr>
+          <w:rFonts w:ascii="Californian FB" w:hAnsi="Californian FB"/>
+          <w:sz w:val="24"/>
+          <w:szCs w:val="24"/>
+        </w:rPr>
+        <w:t xml:space="preserve"> baños y su ubicación geográfica.</w:t>
       </w:r>
     </w:p>
     <w:p>
@@ -796,7 +944,16 @@
           <w:sz w:val="24"/>
           <w:szCs w:val="24"/>
         </w:rPr>
-        <w:t xml:space="preserve"> Esto obedece también al impacto que tienen características como los datos de las áreas de cada inmueble y su ubicación geográfica en la determinación del precio de venta.</w:t>
+        <w:t xml:space="preserve"> Esto obedece </w:t>
+      </w:r>
+      <w:r>
+        <w:rPr>
+          <w:rFonts w:ascii="Californian FB" w:hAnsi="Californian FB"/>
+          <w:sz w:val="24"/>
+          <w:szCs w:val="24"/>
+        </w:rPr>
+        <w:lastRenderedPageBreak/>
+        <w:t>también al impacto que tienen características como los datos de las áreas de cada inmueble y su ubicación geográfica en la determinación del precio de venta.</w:t>
       </w:r>
     </w:p>
     <w:p>
@@ -845,16 +1002,25 @@
           <w:sz w:val="24"/>
           <w:szCs w:val="24"/>
         </w:rPr>
-        <w:t xml:space="preserve"> de Bogotá para descargar la información de Parques, Museos, Centros Médicos (entre IPS privadas y Hospitales Públicos), Colegios, Centros de Atención Inmediata (CAI-Policía), Biblioestaciones, </w:t>
-      </w:r>
-      <w:r>
-        <w:rPr>
-          <w:rFonts w:ascii="Californian FB" w:hAnsi="Californian FB"/>
-          <w:sz w:val="24"/>
-          <w:szCs w:val="24"/>
-        </w:rPr>
-        <w:lastRenderedPageBreak/>
-        <w:t>Centros Financieros</w:t>
+        <w:t xml:space="preserve"> de Bogotá para descargar la información de Parques, Museos, Centros Médicos (entre IPS privadas y Hospitales Públicos), Colegios, Centros de Atención Inmediata (CAI-Policía), </w:t>
+      </w:r>
+      <w:proofErr w:type="spellStart"/>
+      <w:r>
+        <w:rPr>
+          <w:rFonts w:ascii="Californian FB" w:hAnsi="Californian FB"/>
+          <w:sz w:val="24"/>
+          <w:szCs w:val="24"/>
+        </w:rPr>
+        <w:t>Biblioestaciones</w:t>
+      </w:r>
+      <w:proofErr w:type="spellEnd"/>
+      <w:r>
+        <w:rPr>
+          <w:rFonts w:ascii="Californian FB" w:hAnsi="Californian FB"/>
+          <w:sz w:val="24"/>
+          <w:szCs w:val="24"/>
+        </w:rPr>
+        <w:t>, Centros Financieros</w:t>
       </w:r>
       <w:r>
         <w:rPr>
@@ -888,8 +1054,19 @@
             <w:sz w:val="24"/>
             <w:szCs w:val="24"/>
           </w:rPr>
-          <w:t>Open Street Maps</w:t>
+          <w:t xml:space="preserve">Open Street </w:t>
         </w:r>
+        <w:proofErr w:type="spellStart"/>
+        <w:r>
+          <w:rPr>
+            <w:rStyle w:val="Hipervnculo"/>
+            <w:rFonts w:ascii="Californian FB" w:hAnsi="Californian FB"/>
+            <w:sz w:val="24"/>
+            <w:szCs w:val="24"/>
+          </w:rPr>
+          <w:t>Maps</w:t>
+        </w:r>
+        <w:proofErr w:type="spellEnd"/>
       </w:hyperlink>
       <w:r>
         <w:rPr>
@@ -989,25 +1166,209 @@
           <w:sz w:val="24"/>
           <w:szCs w:val="24"/>
         </w:rPr>
-        <w:t xml:space="preserve"> teniendo en cuenta la gran cantidad de registros que no contenían los datos de áreas y número de habitaciones, dormitorio o baños, se extrajo de la descripción de venta de cada inmueble información que permitió estimar estos datos. </w:t>
-      </w:r>
-      <w:r>
-        <w:rPr>
-          <w:rFonts w:ascii="Californian FB" w:hAnsi="Californian FB"/>
-          <w:color w:val="FF0000"/>
-          <w:sz w:val="24"/>
-          <w:szCs w:val="24"/>
-        </w:rPr>
-        <w:t xml:space="preserve">Ahora bien, en los casos en los cuales no se pudo determinar esta información se realizó una imputación de datos estimando </w:t>
-      </w:r>
-      <w:r>
-        <w:rPr>
-          <w:rFonts w:ascii="Californian FB" w:hAnsi="Californian FB"/>
-          <w:color w:val="FF0000"/>
-          <w:sz w:val="24"/>
-          <w:szCs w:val="24"/>
-        </w:rPr>
-        <w:t>xxxxxxxxxxxxxxxx.</w:t>
+        <w:t xml:space="preserve"> a partir de las descripciones de cada inmueble se buscó obtener la información sobre los metros cuadrados. Para esto se generaron </w:t>
+      </w:r>
+      <w:proofErr w:type="spellStart"/>
+      <w:r>
+        <w:rPr>
+          <w:rFonts w:ascii="Californian FB" w:hAnsi="Californian FB"/>
+          <w:sz w:val="24"/>
+          <w:szCs w:val="24"/>
+        </w:rPr>
+        <w:t>bigramas</w:t>
+      </w:r>
+      <w:proofErr w:type="spellEnd"/>
+      <w:r>
+        <w:rPr>
+          <w:rFonts w:ascii="Californian FB" w:hAnsi="Californian FB"/>
+          <w:sz w:val="24"/>
+          <w:szCs w:val="24"/>
+        </w:rPr>
+        <w:t xml:space="preserve"> por medio d</w:t>
+      </w:r>
+      <w:r>
+        <w:rPr>
+          <w:rFonts w:ascii="Californian FB" w:hAnsi="Californian FB"/>
+          <w:sz w:val="24"/>
+          <w:szCs w:val="24"/>
+        </w:rPr>
+        <w:t xml:space="preserve">e </w:t>
+      </w:r>
+      <w:r>
+        <w:rPr>
+          <w:rFonts w:ascii="Californian FB" w:hAnsi="Californian FB"/>
+          <w:sz w:val="24"/>
+          <w:szCs w:val="24"/>
+        </w:rPr>
+        <w:t xml:space="preserve">los cuales </w:t>
+      </w:r>
+      <w:r>
+        <w:rPr>
+          <w:rFonts w:ascii="Californian FB" w:hAnsi="Californian FB"/>
+          <w:sz w:val="24"/>
+          <w:szCs w:val="24"/>
+        </w:rPr>
+        <w:t xml:space="preserve">pudimos identificar cuales eran las áreas que las personas mencionaban a sus posibles compradores a través de las descripciones. Adicionalmente, pudimos recolectar información acerca de si el inmueble contaba con parqueadero o no por medio de la </w:t>
+      </w:r>
+      <w:proofErr w:type="spellStart"/>
+      <w:r>
+        <w:rPr>
+          <w:rFonts w:ascii="Californian FB" w:hAnsi="Californian FB"/>
+          <w:sz w:val="24"/>
+          <w:szCs w:val="24"/>
+        </w:rPr>
+        <w:t>tokenización</w:t>
+      </w:r>
+      <w:proofErr w:type="spellEnd"/>
+      <w:r>
+        <w:rPr>
+          <w:rFonts w:ascii="Californian FB" w:hAnsi="Californian FB"/>
+          <w:sz w:val="24"/>
+          <w:szCs w:val="24"/>
+        </w:rPr>
+        <w:t xml:space="preserve">. </w:t>
+      </w:r>
+    </w:p>
+    <w:p>
+      <w:pPr>
+        <w:spacing w:after="0" w:line="276" w:lineRule="auto"/>
+        <w:jc w:val="both"/>
+        <w:rPr>
+          <w:rFonts w:ascii="Californian FB" w:hAnsi="Californian FB"/>
+          <w:color w:val="000000" w:themeColor="text1"/>
+          <w:sz w:val="24"/>
+          <w:szCs w:val="24"/>
+        </w:rPr>
+      </w:pPr>
+    </w:p>
+    <w:p>
+      <w:pPr>
+        <w:spacing w:after="0" w:line="276" w:lineRule="auto"/>
+        <w:jc w:val="both"/>
+        <w:rPr>
+          <w:rFonts w:ascii="Californian FB" w:hAnsi="Californian FB"/>
+          <w:color w:val="000000" w:themeColor="text1"/>
+          <w:sz w:val="24"/>
+          <w:szCs w:val="24"/>
+        </w:rPr>
+      </w:pPr>
+      <w:r>
+        <w:rPr>
+          <w:rFonts w:ascii="Californian FB" w:hAnsi="Californian FB"/>
+          <w:color w:val="000000" w:themeColor="text1"/>
+          <w:sz w:val="24"/>
+          <w:szCs w:val="24"/>
+        </w:rPr>
+        <w:t xml:space="preserve">Ahora bien, en los casos en los cuales </w:t>
+      </w:r>
+      <w:r>
+        <w:rPr>
+          <w:rFonts w:ascii="Californian FB" w:hAnsi="Californian FB"/>
+          <w:color w:val="000000" w:themeColor="text1"/>
+          <w:sz w:val="24"/>
+          <w:szCs w:val="24"/>
+        </w:rPr>
+        <w:t>hacía falta una importante cantidad de</w:t>
+      </w:r>
+      <w:r>
+        <w:rPr>
+          <w:rFonts w:ascii="Californian FB" w:hAnsi="Californian FB"/>
+          <w:color w:val="000000" w:themeColor="text1"/>
+          <w:sz w:val="24"/>
+          <w:szCs w:val="24"/>
+        </w:rPr>
+        <w:t xml:space="preserve"> información se realizó</w:t>
+      </w:r>
+      <w:r>
+        <w:rPr>
+          <w:rFonts w:ascii="Californian FB" w:hAnsi="Californian FB"/>
+          <w:color w:val="000000" w:themeColor="text1"/>
+          <w:sz w:val="24"/>
+          <w:szCs w:val="24"/>
+        </w:rPr>
+        <w:t xml:space="preserve"> </w:t>
+      </w:r>
+      <w:r>
+        <w:rPr>
+          <w:rFonts w:ascii="Californian FB" w:hAnsi="Californian FB"/>
+          <w:color w:val="000000" w:themeColor="text1"/>
+          <w:sz w:val="24"/>
+          <w:szCs w:val="24"/>
+        </w:rPr>
+        <w:t xml:space="preserve">imputación </w:t>
+      </w:r>
+      <w:r>
+        <w:rPr>
+          <w:rFonts w:ascii="Californian FB" w:hAnsi="Californian FB"/>
+          <w:color w:val="000000" w:themeColor="text1"/>
+          <w:sz w:val="24"/>
+          <w:szCs w:val="24"/>
+        </w:rPr>
+        <w:t xml:space="preserve">como en el </w:t>
+      </w:r>
+      <w:r>
+        <w:rPr>
+          <w:rFonts w:ascii="Californian FB" w:hAnsi="Californian FB"/>
+          <w:sz w:val="24"/>
+          <w:szCs w:val="24"/>
+        </w:rPr>
+        <w:t xml:space="preserve">área total del inmueble, </w:t>
+      </w:r>
+      <w:r>
+        <w:rPr>
+          <w:rFonts w:ascii="Californian FB" w:hAnsi="Californian FB"/>
+          <w:sz w:val="24"/>
+          <w:szCs w:val="24"/>
+        </w:rPr>
+        <w:t>e</w:t>
+      </w:r>
+      <w:r>
+        <w:rPr>
+          <w:rFonts w:ascii="Californian FB" w:hAnsi="Californian FB"/>
+          <w:sz w:val="24"/>
+          <w:szCs w:val="24"/>
+        </w:rPr>
+        <w:t>l área cubierta, ,</w:t>
+      </w:r>
+      <w:r>
+        <w:rPr>
+          <w:rFonts w:ascii="Californian FB" w:hAnsi="Californian FB"/>
+          <w:sz w:val="24"/>
+          <w:szCs w:val="24"/>
+        </w:rPr>
+        <w:t>número de</w:t>
+      </w:r>
+      <w:r>
+        <w:rPr>
+          <w:rFonts w:ascii="Californian FB" w:hAnsi="Californian FB"/>
+          <w:sz w:val="24"/>
+          <w:szCs w:val="24"/>
+        </w:rPr>
+        <w:t xml:space="preserve"> habitaciones</w:t>
+      </w:r>
+      <w:r>
+        <w:rPr>
+          <w:rFonts w:ascii="Californian FB" w:hAnsi="Californian FB"/>
+          <w:sz w:val="24"/>
+          <w:szCs w:val="24"/>
+        </w:rPr>
+        <w:t xml:space="preserve"> y</w:t>
+      </w:r>
+      <w:r>
+        <w:rPr>
+          <w:rFonts w:ascii="Californian FB" w:hAnsi="Californian FB"/>
+          <w:sz w:val="24"/>
+          <w:szCs w:val="24"/>
+        </w:rPr>
+        <w:t xml:space="preserve"> baños</w:t>
+      </w:r>
+      <w:r>
+        <w:rPr>
+          <w:rFonts w:ascii="Californian FB" w:hAnsi="Californian FB"/>
+          <w:sz w:val="24"/>
+          <w:szCs w:val="24"/>
+        </w:rPr>
+        <w:t xml:space="preserve"> para así poder tener unas mejores estimaciones.</w:t>
       </w:r>
     </w:p>
     <w:p>
@@ -1294,7 +1655,16 @@
           <w:sz w:val="24"/>
           <w:szCs w:val="24"/>
         </w:rPr>
-        <w:t xml:space="preserve"> diferenciando cada inmueble según sea Casa o Apartamento y el Mapa 2 muestra la distribución de los precios de estos inmuebles; de esta manera, se idéntica que el 76% de los datos corresponden a Apartamentos y el 24% a Casas, esta variable fue considerada también dentro de los modelos de predicción como un factor.</w:t>
+        <w:t xml:space="preserve"> diferenciando cada inmueble según sea Casa o Apartamento y el Mapa 2 muestra la </w:t>
+      </w:r>
+      <w:r>
+        <w:rPr>
+          <w:rFonts w:ascii="Californian FB" w:hAnsi="Californian FB"/>
+          <w:sz w:val="24"/>
+          <w:szCs w:val="24"/>
+        </w:rPr>
+        <w:lastRenderedPageBreak/>
+        <w:t>distribución de los precios de estos inmuebles; de esta manera, se idéntica que el 76% de los datos corresponden a Apartamentos y el 24% a Casas, esta variable fue considerada también dentro de los modelos de predicción como un factor.</w:t>
       </w:r>
     </w:p>
     <w:p>
@@ -1448,7 +1818,6 @@
           <w:sz w:val="24"/>
           <w:szCs w:val="24"/>
         </w:rPr>
-        <w:lastRenderedPageBreak/>
         <w:drawing>
           <wp:inline distT="0" distB="0" distL="0" distR="0" wp14:anchorId="547E689B" wp14:editId="626096F9">
             <wp:extent cx="4199157" cy="3914775"/>
@@ -1579,6 +1948,7 @@
           <w:sz w:val="24"/>
           <w:szCs w:val="24"/>
         </w:rPr>
+        <w:lastRenderedPageBreak/>
         <w:drawing>
           <wp:inline distT="0" distB="0" distL="0" distR="0" wp14:anchorId="14920AF4" wp14:editId="76888849">
             <wp:extent cx="4170627" cy="3381375"/>
@@ -1645,7 +2015,6 @@
           <w:sz w:val="24"/>
           <w:szCs w:val="24"/>
         </w:rPr>
-        <w:lastRenderedPageBreak/>
         <w:t xml:space="preserve">Por otra parte, se identificó </w:t>
       </w:r>
       <w:r>
@@ -1702,34 +2071,17 @@
           <w:sz w:val="24"/>
           <w:szCs w:val="24"/>
         </w:rPr>
-        <w:t xml:space="preserve"> </w:t>
-      </w:r>
-      <w:proofErr w:type="gramStart"/>
-      <w:r>
-        <w:rPr>
-          <w:rFonts w:ascii="Californian FB" w:hAnsi="Californian FB"/>
-          <w:sz w:val="24"/>
-          <w:szCs w:val="24"/>
-        </w:rPr>
-        <w:t xml:space="preserve">y </w:t>
-      </w:r>
-      <w:r>
-        <w:rPr>
-          <w:rFonts w:ascii="Californian FB" w:hAnsi="Californian FB"/>
-          <w:sz w:val="24"/>
-          <w:szCs w:val="24"/>
-        </w:rPr>
-        <w:t>,</w:t>
-      </w:r>
-      <w:proofErr w:type="gramEnd"/>
-      <w:r>
-        <w:rPr>
-          <w:rFonts w:ascii="Californian FB" w:hAnsi="Californian FB"/>
-          <w:sz w:val="24"/>
-          <w:szCs w:val="24"/>
-        </w:rPr>
-        <w:t xml:space="preserve"> sin embargo, para efectos del presente ejercicio no se consideró la eliminación de </w:t>
-      </w:r>
+        <w:t xml:space="preserve"> y </w:t>
+      </w:r>
+      <w:r>
+        <w:rPr>
+          <w:rFonts w:ascii="Californian FB" w:hAnsi="Californian FB"/>
+          <w:sz w:val="24"/>
+          <w:szCs w:val="24"/>
+        </w:rPr>
+        <w:t xml:space="preserve">, sin embargo, para efectos del presente ejercicio no se consideró la eliminación de </w:t>
+      </w:r>
+      <w:proofErr w:type="spellStart"/>
       <w:r>
         <w:rPr>
           <w:rFonts w:ascii="Californian FB" w:hAnsi="Californian FB"/>
@@ -1740,6 +2092,7 @@
         </w:rPr>
         <w:t>outliers</w:t>
       </w:r>
+      <w:proofErr w:type="spellEnd"/>
       <w:r>
         <w:rPr>
           <w:rFonts w:ascii="Californian FB" w:hAnsi="Californian FB"/>
@@ -1988,7 +2341,29 @@
           <w:sz w:val="24"/>
           <w:szCs w:val="24"/>
         </w:rPr>
-        <w:t>. Boxplot de distribución de los precios</w:t>
+        <w:t xml:space="preserve">. </w:t>
+      </w:r>
+      <w:proofErr w:type="spellStart"/>
+      <w:r>
+        <w:rPr>
+          <w:rFonts w:ascii="Californian FB" w:hAnsi="Californian FB"/>
+          <w:b/>
+          <w:bCs/>
+          <w:sz w:val="24"/>
+          <w:szCs w:val="24"/>
+        </w:rPr>
+        <w:t>Boxplot</w:t>
+      </w:r>
+      <w:proofErr w:type="spellEnd"/>
+      <w:r>
+        <w:rPr>
+          <w:rFonts w:ascii="Californian FB" w:hAnsi="Californian FB"/>
+          <w:b/>
+          <w:bCs/>
+          <w:sz w:val="24"/>
+          <w:szCs w:val="24"/>
+        </w:rPr>
+        <w:t xml:space="preserve"> de distribución de los precios</w:t>
       </w:r>
     </w:p>
     <w:p>
@@ -2007,6 +2382,7 @@
         <w:rPr>
           <w:noProof/>
         </w:rPr>
+        <w:lastRenderedPageBreak/>
         <w:drawing>
           <wp:inline distT="0" distB="0" distL="0" distR="0" wp14:anchorId="254537BE" wp14:editId="5BA902B9">
             <wp:extent cx="2915260" cy="1743075"/>
@@ -2111,7 +2487,29 @@
           <w:sz w:val="24"/>
           <w:szCs w:val="24"/>
         </w:rPr>
-        <w:t>. Boxplot de</w:t>
+        <w:t xml:space="preserve">. </w:t>
+      </w:r>
+      <w:proofErr w:type="spellStart"/>
+      <w:r>
+        <w:rPr>
+          <w:rFonts w:ascii="Californian FB" w:hAnsi="Californian FB"/>
+          <w:b/>
+          <w:bCs/>
+          <w:sz w:val="24"/>
+          <w:szCs w:val="24"/>
+        </w:rPr>
+        <w:t>Boxplot</w:t>
+      </w:r>
+      <w:proofErr w:type="spellEnd"/>
+      <w:r>
+        <w:rPr>
+          <w:rFonts w:ascii="Californian FB" w:hAnsi="Californian FB"/>
+          <w:b/>
+          <w:bCs/>
+          <w:sz w:val="24"/>
+          <w:szCs w:val="24"/>
+        </w:rPr>
+        <w:t xml:space="preserve"> de</w:t>
       </w:r>
       <w:r>
         <w:rPr>
@@ -2234,7 +2632,6 @@
           <w:sz w:val="24"/>
           <w:szCs w:val="24"/>
         </w:rPr>
-        <w:lastRenderedPageBreak/>
         <w:t xml:space="preserve">Ahora bien, se encontró que los inmuebles tenían un promedio de </w:t>
       </w:r>
       <w:r>
@@ -2359,33 +2756,15 @@
           <w:sz w:val="24"/>
           <w:szCs w:val="24"/>
         </w:rPr>
-        <w:t xml:space="preserve">del colegio más </w:t>
-      </w:r>
-      <w:proofErr w:type="gramStart"/>
-      <w:r>
-        <w:rPr>
-          <w:rFonts w:ascii="Californian FB" w:hAnsi="Californian FB"/>
-          <w:sz w:val="24"/>
-          <w:szCs w:val="24"/>
-        </w:rPr>
-        <w:t xml:space="preserve">cercano,  </w:t>
-      </w:r>
-      <w:r>
-        <w:rPr>
-          <w:rFonts w:ascii="Californian FB" w:hAnsi="Californian FB"/>
-          <w:sz w:val="24"/>
-          <w:szCs w:val="24"/>
-        </w:rPr>
-        <w:t>138</w:t>
-      </w:r>
-      <w:proofErr w:type="gramEnd"/>
-      <w:r>
-        <w:rPr>
-          <w:rFonts w:ascii="Californian FB" w:hAnsi="Californian FB"/>
-          <w:sz w:val="24"/>
-          <w:szCs w:val="24"/>
-        </w:rPr>
-        <w:t xml:space="preserve"> m</w:t>
+        <w:t xml:space="preserve">del colegio más cercano,  </w:t>
+      </w:r>
+      <w:r>
+        <w:rPr>
+          <w:rFonts w:ascii="Californian FB" w:hAnsi="Californian FB"/>
+          <w:sz w:val="24"/>
+          <w:szCs w:val="24"/>
+        </w:rPr>
+        <w:t>138 m</w:t>
       </w:r>
       <w:r>
         <w:rPr>
@@ -2474,7 +2853,25 @@
           <w:sz w:val="24"/>
           <w:szCs w:val="24"/>
         </w:rPr>
-        <w:t xml:space="preserve"> CAI, biblioestaciones, paradas de buses, estaciones de Transmilenio, entre otros logares.</w:t>
+        <w:t xml:space="preserve"> CAI, </w:t>
+      </w:r>
+      <w:proofErr w:type="spellStart"/>
+      <w:r>
+        <w:rPr>
+          <w:rFonts w:ascii="Californian FB" w:hAnsi="Californian FB"/>
+          <w:sz w:val="24"/>
+          <w:szCs w:val="24"/>
+        </w:rPr>
+        <w:t>biblioestaciones</w:t>
+      </w:r>
+      <w:proofErr w:type="spellEnd"/>
+      <w:r>
+        <w:rPr>
+          <w:rFonts w:ascii="Californian FB" w:hAnsi="Californian FB"/>
+          <w:sz w:val="24"/>
+          <w:szCs w:val="24"/>
+        </w:rPr>
+        <w:t>, paradas de buses, estaciones de Transmilenio, entre otros logares.</w:t>
       </w:r>
     </w:p>
     <w:p>
@@ -3319,7 +3716,6 @@
           <w:szCs w:val="24"/>
           <w:lang w:val="es-MX"/>
         </w:rPr>
-        <w:lastRenderedPageBreak/>
         <w:t>Distancia a la IPS</w:t>
       </w:r>
       <w:r>
@@ -3462,7 +3858,27 @@
           <w:szCs w:val="24"/>
           <w:lang w:val="es-MX"/>
         </w:rPr>
-        <w:t>Distancia a la biblioestación más cercana</w:t>
+        <w:t xml:space="preserve">Distancia a la </w:t>
+      </w:r>
+      <w:proofErr w:type="spellStart"/>
+      <w:r>
+        <w:rPr>
+          <w:rFonts w:ascii="Californian FB" w:eastAsiaTheme="minorEastAsia" w:hAnsi="Californian FB"/>
+          <w:sz w:val="24"/>
+          <w:szCs w:val="24"/>
+          <w:lang w:val="es-MX"/>
+        </w:rPr>
+        <w:t>biblioestación</w:t>
+      </w:r>
+      <w:proofErr w:type="spellEnd"/>
+      <w:r>
+        <w:rPr>
+          <w:rFonts w:ascii="Californian FB" w:eastAsiaTheme="minorEastAsia" w:hAnsi="Californian FB"/>
+          <w:sz w:val="24"/>
+          <w:szCs w:val="24"/>
+          <w:lang w:val="es-MX"/>
+        </w:rPr>
+        <w:t xml:space="preserve"> más cercana</w:t>
       </w:r>
     </w:p>
     <w:p>
@@ -3627,7 +4043,27 @@
           <w:szCs w:val="24"/>
           <w:lang w:val="es-MX"/>
         </w:rPr>
-        <w:t xml:space="preserve"> utilizando Elastic Net</w:t>
+        <w:t xml:space="preserve"> utilizando </w:t>
+      </w:r>
+      <w:proofErr w:type="spellStart"/>
+      <w:r>
+        <w:rPr>
+          <w:rFonts w:ascii="Californian FB" w:hAnsi="Californian FB"/>
+          <w:sz w:val="24"/>
+          <w:szCs w:val="24"/>
+          <w:lang w:val="es-MX"/>
+        </w:rPr>
+        <w:t>Elastic</w:t>
+      </w:r>
+      <w:proofErr w:type="spellEnd"/>
+      <w:r>
+        <w:rPr>
+          <w:rFonts w:ascii="Californian FB" w:hAnsi="Californian FB"/>
+          <w:sz w:val="24"/>
+          <w:szCs w:val="24"/>
+          <w:lang w:val="es-MX"/>
+        </w:rPr>
+        <w:t xml:space="preserve"> Net</w:t>
       </w:r>
       <w:r>
         <w:rPr>
@@ -3654,7 +4090,27 @@
           <w:szCs w:val="24"/>
           <w:lang w:val="es-MX"/>
         </w:rPr>
-        <w:t>se generó un modelo Super Learner, utilizando Bosques Aleatorios y Regresión Lineal.</w:t>
+        <w:t xml:space="preserve">se generó un modelo Super </w:t>
+      </w:r>
+      <w:proofErr w:type="spellStart"/>
+      <w:r>
+        <w:rPr>
+          <w:rFonts w:ascii="Californian FB" w:hAnsi="Californian FB"/>
+          <w:sz w:val="24"/>
+          <w:szCs w:val="24"/>
+          <w:lang w:val="es-MX"/>
+        </w:rPr>
+        <w:t>Learner</w:t>
+      </w:r>
+      <w:proofErr w:type="spellEnd"/>
+      <w:r>
+        <w:rPr>
+          <w:rFonts w:ascii="Californian FB" w:hAnsi="Californian FB"/>
+          <w:sz w:val="24"/>
+          <w:szCs w:val="24"/>
+          <w:lang w:val="es-MX"/>
+        </w:rPr>
+        <w:t>, utilizando Bosques Aleatorios y Regresión Lineal.</w:t>
       </w:r>
     </w:p>
     <w:p>
@@ -3705,7 +4161,17 @@
           <w:szCs w:val="24"/>
           <w:lang w:val="es-MX"/>
         </w:rPr>
-        <w:t>en la base de datos de “</w:t>
+        <w:t xml:space="preserve">en </w:t>
+      </w:r>
+      <w:r>
+        <w:rPr>
+          <w:rFonts w:ascii="Californian FB" w:hAnsi="Californian FB"/>
+          <w:sz w:val="24"/>
+          <w:szCs w:val="24"/>
+          <w:lang w:val="es-MX"/>
+        </w:rPr>
+        <w:lastRenderedPageBreak/>
+        <w:t>la base de datos de “</w:t>
       </w:r>
       <w:r>
         <w:rPr>
@@ -3758,7 +4224,27 @@
           <w:szCs w:val="24"/>
           <w:lang w:val="es-MX"/>
         </w:rPr>
-        <w:t xml:space="preserve">Con el fin de determinar los modelos que se cargarían en la plataforma Kaggle, se estimó en cada predicción el </w:t>
+        <w:t xml:space="preserve">Con el fin de determinar los modelos que se cargarían en la plataforma </w:t>
+      </w:r>
+      <w:proofErr w:type="spellStart"/>
+      <w:r>
+        <w:rPr>
+          <w:rFonts w:ascii="Californian FB" w:hAnsi="Californian FB"/>
+          <w:sz w:val="24"/>
+          <w:szCs w:val="24"/>
+          <w:lang w:val="es-MX"/>
+        </w:rPr>
+        <w:t>Kaggle</w:t>
+      </w:r>
+      <w:proofErr w:type="spellEnd"/>
+      <w:r>
+        <w:rPr>
+          <w:rFonts w:ascii="Californian FB" w:hAnsi="Californian FB"/>
+          <w:sz w:val="24"/>
+          <w:szCs w:val="24"/>
+          <w:lang w:val="es-MX"/>
+        </w:rPr>
+        <w:t xml:space="preserve">, se estimó en cada predicción el </w:t>
       </w:r>
       <w:r>
         <w:rPr>
@@ -3826,7 +4312,27 @@
           <w:szCs w:val="24"/>
           <w:lang w:val="es-MX"/>
         </w:rPr>
-        <w:t xml:space="preserve">modelos y aquel con el puntaje de calificación más alto en Kaggle fue </w:t>
+        <w:t xml:space="preserve">modelos y aquel con el puntaje de calificación más alto en </w:t>
+      </w:r>
+      <w:proofErr w:type="spellStart"/>
+      <w:r>
+        <w:rPr>
+          <w:rFonts w:ascii="Californian FB" w:hAnsi="Californian FB"/>
+          <w:sz w:val="24"/>
+          <w:szCs w:val="24"/>
+          <w:lang w:val="es-MX"/>
+        </w:rPr>
+        <w:t>Kaggle</w:t>
+      </w:r>
+      <w:proofErr w:type="spellEnd"/>
+      <w:r>
+        <w:rPr>
+          <w:rFonts w:ascii="Californian FB" w:hAnsi="Californian FB"/>
+          <w:sz w:val="24"/>
+          <w:szCs w:val="24"/>
+          <w:lang w:val="es-MX"/>
+        </w:rPr>
+        <w:t xml:space="preserve"> fue </w:t>
       </w:r>
       <w:r>
         <w:rPr>
@@ -6805,27 +7311,6 @@
 </file>
 
 <file path=customXml/item1.xml><?xml version="1.0" encoding="utf-8"?>
-<b:Sources xmlns:b="http://schemas.openxmlformats.org/officeDocument/2006/bibliography" xmlns="http://schemas.openxmlformats.org/officeDocument/2006/bibliography" SelectedStyle="\APASixthEditionOfficeOnline.xsl" StyleName="APA" Version="6"/>
-</file>
-
-<file path=customXml/item2.xml><?xml version="1.0" encoding="utf-8"?>
-<p:properties xmlns:p="http://schemas.microsoft.com/office/2006/metadata/properties" xmlns:xsi="http://www.w3.org/2001/XMLSchema-instance" xmlns:pc="http://schemas.microsoft.com/office/infopath/2007/PartnerControls">
-  <documentManagement>
-    <_activity xmlns="e43937bf-7b2e-4368-9dee-c0ba54883549" xsi:nil="true"/>
-  </documentManagement>
-</p:properties>
-</file>
-
-<file path=customXml/item3.xml><?xml version="1.0" encoding="utf-8"?>
-<?mso-contentType ?>
-<FormTemplates xmlns="http://schemas.microsoft.com/sharepoint/v3/contenttype/forms">
-  <Display>DocumentLibraryForm</Display>
-  <Edit>DocumentLibraryForm</Edit>
-  <New>DocumentLibraryForm</New>
-</FormTemplates>
-</file>
-
-<file path=customXml/item4.xml><?xml version="1.0" encoding="utf-8"?>
 <ct:contentTypeSchema xmlns:ct="http://schemas.microsoft.com/office/2006/metadata/contentType" xmlns:ma="http://schemas.microsoft.com/office/2006/metadata/properties/metaAttributes" ct:_="" ma:_="" ma:contentTypeName="Documento" ma:contentTypeID="0x010100678C4FC5FBF6FB4DA2EDBCF96AC2D682" ma:contentTypeVersion="15" ma:contentTypeDescription="Crear nuevo documento." ma:contentTypeScope="" ma:versionID="866602cc36f87e8669ef40c213a7cbe1">
   <xsd:schema xmlns:xsd="http://www.w3.org/2001/XMLSchema" xmlns:xs="http://www.w3.org/2001/XMLSchema" xmlns:p="http://schemas.microsoft.com/office/2006/metadata/properties" xmlns:ns3="e43937bf-7b2e-4368-9dee-c0ba54883549" xmlns:ns4="1d63b447-a619-43fb-a106-4fc246dfb9e7" targetNamespace="http://schemas.microsoft.com/office/2006/metadata/properties" ma:root="true" ma:fieldsID="0bee6618e954569e44410ef7dbb44e7b" ns3:_="" ns4:_="">
     <xsd:import namespace="e43937bf-7b2e-4368-9dee-c0ba54883549"/>
@@ -7060,33 +7545,28 @@
 </ct:contentTypeSchema>
 </file>
 
-<file path=customXml/itemProps1.xml><?xml version="1.0" encoding="utf-8"?>
-<ds:datastoreItem xmlns:ds="http://schemas.openxmlformats.org/officeDocument/2006/customXml" ds:itemID="{53A41462-CF73-4836-BBF1-6F27F18ACC90}">
-  <ds:schemaRefs>
-    <ds:schemaRef ds:uri="http://schemas.openxmlformats.org/officeDocument/2006/bibliography"/>
-  </ds:schemaRefs>
-</ds:datastoreItem>
+<file path=customXml/item2.xml><?xml version="1.0" encoding="utf-8"?>
+<?mso-contentType ?>
+<FormTemplates xmlns="http://schemas.microsoft.com/sharepoint/v3/contenttype/forms">
+  <Display>DocumentLibraryForm</Display>
+  <Edit>DocumentLibraryForm</Edit>
+  <New>DocumentLibraryForm</New>
+</FormTemplates>
 </file>
 
-<file path=customXml/itemProps2.xml><?xml version="1.0" encoding="utf-8"?>
-<ds:datastoreItem xmlns:ds="http://schemas.openxmlformats.org/officeDocument/2006/customXml" ds:itemID="{AA4CEB11-D657-48E7-8420-7F129794EE88}">
-  <ds:schemaRefs>
-    <ds:schemaRef ds:uri="http://schemas.microsoft.com/office/2006/metadata/properties"/>
-    <ds:schemaRef ds:uri="http://schemas.microsoft.com/office/infopath/2007/PartnerControls"/>
-    <ds:schemaRef ds:uri="e43937bf-7b2e-4368-9dee-c0ba54883549"/>
-  </ds:schemaRefs>
-</ds:datastoreItem>
+<file path=customXml/item3.xml><?xml version="1.0" encoding="utf-8"?>
+<p:properties xmlns:p="http://schemas.microsoft.com/office/2006/metadata/properties" xmlns:xsi="http://www.w3.org/2001/XMLSchema-instance" xmlns:pc="http://schemas.microsoft.com/office/infopath/2007/PartnerControls">
+  <documentManagement>
+    <_activity xmlns="e43937bf-7b2e-4368-9dee-c0ba54883549" xsi:nil="true"/>
+  </documentManagement>
+</p:properties>
 </file>
 
-<file path=customXml/itemProps3.xml><?xml version="1.0" encoding="utf-8"?>
-<ds:datastoreItem xmlns:ds="http://schemas.openxmlformats.org/officeDocument/2006/customXml" ds:itemID="{E2690382-DC72-4963-8425-B3E09E4A39DE}">
-  <ds:schemaRefs>
-    <ds:schemaRef ds:uri="http://schemas.microsoft.com/sharepoint/v3/contenttype/forms"/>
-  </ds:schemaRefs>
-</ds:datastoreItem>
+<file path=customXml/item4.xml><?xml version="1.0" encoding="utf-8"?>
+<b:Sources xmlns:b="http://schemas.openxmlformats.org/officeDocument/2006/bibliography" xmlns="http://schemas.openxmlformats.org/officeDocument/2006/bibliography" SelectedStyle="\APASixthEditionOfficeOnline.xsl" StyleName="APA" Version="6"/>
 </file>
 
-<file path=customXml/itemProps4.xml><?xml version="1.0" encoding="utf-8"?>
+<file path=customXml/itemProps1.xml><?xml version="1.0" encoding="utf-8"?>
 <ds:datastoreItem xmlns:ds="http://schemas.openxmlformats.org/officeDocument/2006/customXml" ds:itemID="{6849CC0D-AD4F-4B2E-A209-37E67C0CC6C8}">
   <ds:schemaRefs>
     <ds:schemaRef ds:uri="http://schemas.microsoft.com/office/2006/metadata/contentType"/>
@@ -7103,4 +7583,30 @@
     <ds:schemaRef ds:uri="http://schemas.microsoft.com/internal/obd"/>
   </ds:schemaRefs>
 </ds:datastoreItem>
+</file>
+
+<file path=customXml/itemProps2.xml><?xml version="1.0" encoding="utf-8"?>
+<ds:datastoreItem xmlns:ds="http://schemas.openxmlformats.org/officeDocument/2006/customXml" ds:itemID="{E2690382-DC72-4963-8425-B3E09E4A39DE}">
+  <ds:schemaRefs>
+    <ds:schemaRef ds:uri="http://schemas.microsoft.com/sharepoint/v3/contenttype/forms"/>
+  </ds:schemaRefs>
+</ds:datastoreItem>
+</file>
+
+<file path=customXml/itemProps3.xml><?xml version="1.0" encoding="utf-8"?>
+<ds:datastoreItem xmlns:ds="http://schemas.openxmlformats.org/officeDocument/2006/customXml" ds:itemID="{AA4CEB11-D657-48E7-8420-7F129794EE88}">
+  <ds:schemaRefs>
+    <ds:schemaRef ds:uri="http://schemas.microsoft.com/office/2006/metadata/properties"/>
+    <ds:schemaRef ds:uri="http://schemas.microsoft.com/office/infopath/2007/PartnerControls"/>
+    <ds:schemaRef ds:uri="e43937bf-7b2e-4368-9dee-c0ba54883549"/>
+  </ds:schemaRefs>
+</ds:datastoreItem>
+</file>
+
+<file path=customXml/itemProps4.xml><?xml version="1.0" encoding="utf-8"?>
+<ds:datastoreItem xmlns:ds="http://schemas.openxmlformats.org/officeDocument/2006/customXml" ds:itemID="{53A41462-CF73-4836-BBF1-6F27F18ACC90}">
+  <ds:schemaRefs>
+    <ds:schemaRef ds:uri="http://schemas.openxmlformats.org/officeDocument/2006/bibliography"/>
+  </ds:schemaRefs>
+</ds:datastoreItem>
 </file>
--- a/document/Taller 3 - Documento Entrega.docx
+++ b/document/Taller 3 - Documento Entrega.docx
@@ -583,35 +583,348 @@
           <w:sz w:val="24"/>
           <w:szCs w:val="24"/>
         </w:rPr>
-        <w:t xml:space="preserve">comprar la mayor cantidad de propiedades en la localidad de Chapinero de Bogotá gastando lo menos posible, en este documento se busca desarrollar un modelo predictivo </w:t>
-      </w:r>
-      <w:r>
-        <w:rPr>
-          <w:rFonts w:ascii="Californian FB" w:hAnsi="Californian FB"/>
-          <w:sz w:val="24"/>
-          <w:szCs w:val="24"/>
-        </w:rPr>
-        <w:t>buscando no sobrestimar el precio de las viviendas</w:t>
-      </w:r>
-    </w:p>
-    <w:p>
-      <w:pPr>
-        <w:spacing w:after="0" w:line="276" w:lineRule="auto"/>
-        <w:jc w:val="both"/>
-        <w:rPr>
-          <w:rFonts w:ascii="Californian FB" w:hAnsi="Californian FB"/>
-          <w:sz w:val="24"/>
-          <w:szCs w:val="24"/>
-        </w:rPr>
-      </w:pPr>
-      <w:r>
-        <w:rPr>
-          <w:rFonts w:ascii="Californian FB" w:hAnsi="Californian FB"/>
-          <w:sz w:val="24"/>
-          <w:szCs w:val="24"/>
-        </w:rPr>
-        <w:t xml:space="preserve">Sin embargo, </w:t>
-      </w:r>
+        <w:t>comprar la mayor cantidad de propiedades en la localidad de Chapinero de Bogotá gastando lo menos posible</w:t>
+      </w:r>
+      <w:r>
+        <w:rPr>
+          <w:rFonts w:ascii="Californian FB" w:hAnsi="Californian FB"/>
+          <w:sz w:val="24"/>
+          <w:szCs w:val="24"/>
+        </w:rPr>
+        <w:t>, en el presente trabajo s</w:t>
+      </w:r>
+      <w:r>
+        <w:rPr>
+          <w:rFonts w:ascii="Californian FB" w:hAnsi="Californian FB"/>
+          <w:sz w:val="24"/>
+          <w:szCs w:val="24"/>
+        </w:rPr>
+        <w:t>e busca desarrollar un modelo predictivo de precios de venta</w:t>
+      </w:r>
+      <w:r>
+        <w:rPr>
+          <w:rFonts w:ascii="Californian FB" w:hAnsi="Californian FB"/>
+          <w:sz w:val="24"/>
+          <w:szCs w:val="24"/>
+        </w:rPr>
+        <w:t xml:space="preserve">. Debido a </w:t>
+      </w:r>
+      <w:r>
+        <w:rPr>
+          <w:rFonts w:ascii="Californian FB" w:hAnsi="Californian FB"/>
+          <w:sz w:val="24"/>
+          <w:szCs w:val="24"/>
+        </w:rPr>
+        <w:t>que,</w:t>
+      </w:r>
+      <w:r>
+        <w:rPr>
+          <w:rFonts w:ascii="Californian FB" w:hAnsi="Californian FB"/>
+          <w:sz w:val="24"/>
+          <w:szCs w:val="24"/>
+        </w:rPr>
+        <w:t xml:space="preserve"> aunque existe</w:t>
+      </w:r>
+      <w:r>
+        <w:rPr>
+          <w:rFonts w:ascii="Californian FB" w:hAnsi="Californian FB"/>
+          <w:sz w:val="24"/>
+          <w:szCs w:val="24"/>
+        </w:rPr>
+        <w:t xml:space="preserve"> </w:t>
+      </w:r>
+      <w:r>
+        <w:rPr>
+          <w:rFonts w:ascii="Californian FB" w:hAnsi="Californian FB"/>
+          <w:sz w:val="24"/>
+          <w:szCs w:val="24"/>
+        </w:rPr>
+        <w:t>información</w:t>
+      </w:r>
+      <w:r>
+        <w:rPr>
+          <w:rFonts w:ascii="Californian FB" w:hAnsi="Californian FB"/>
+          <w:sz w:val="24"/>
+          <w:szCs w:val="24"/>
+        </w:rPr>
+        <w:t xml:space="preserve"> sobre</w:t>
+      </w:r>
+      <w:r>
+        <w:rPr>
+          <w:rFonts w:ascii="Californian FB" w:hAnsi="Californian FB"/>
+          <w:sz w:val="24"/>
+          <w:szCs w:val="24"/>
+        </w:rPr>
+        <w:t xml:space="preserve"> de las propiedades en Bogotá, hay poc</w:t>
+      </w:r>
+      <w:r>
+        <w:rPr>
+          <w:rFonts w:ascii="Californian FB" w:hAnsi="Californian FB"/>
+          <w:sz w:val="24"/>
+          <w:szCs w:val="24"/>
+        </w:rPr>
+        <w:t>os datos</w:t>
+      </w:r>
+      <w:r>
+        <w:rPr>
+          <w:rFonts w:ascii="Californian FB" w:hAnsi="Californian FB"/>
+          <w:sz w:val="24"/>
+          <w:szCs w:val="24"/>
+        </w:rPr>
+        <w:t xml:space="preserve"> sobre </w:t>
+      </w:r>
+      <w:r>
+        <w:rPr>
+          <w:rFonts w:ascii="Californian FB" w:hAnsi="Californian FB"/>
+          <w:sz w:val="24"/>
+          <w:szCs w:val="24"/>
+        </w:rPr>
+        <w:t>estos inmuebles en</w:t>
+      </w:r>
+      <w:r>
+        <w:rPr>
+          <w:rFonts w:ascii="Californian FB" w:hAnsi="Californian FB"/>
+          <w:sz w:val="24"/>
+          <w:szCs w:val="24"/>
+        </w:rPr>
+        <w:t xml:space="preserve"> Chapinero. </w:t>
+      </w:r>
+    </w:p>
+    <w:p>
+      <w:pPr>
+        <w:spacing w:after="0" w:line="276" w:lineRule="auto"/>
+        <w:jc w:val="both"/>
+        <w:rPr>
+          <w:rFonts w:ascii="Californian FB" w:hAnsi="Californian FB"/>
+          <w:sz w:val="24"/>
+          <w:szCs w:val="24"/>
+        </w:rPr>
+      </w:pPr>
+    </w:p>
+    <w:p>
+      <w:pPr>
+        <w:spacing w:after="0" w:line="276" w:lineRule="auto"/>
+        <w:jc w:val="both"/>
+        <w:rPr>
+          <w:rFonts w:ascii="Californian FB" w:hAnsi="Californian FB"/>
+          <w:sz w:val="24"/>
+          <w:szCs w:val="24"/>
+          <w:lang w:val="es-MX"/>
+        </w:rPr>
+      </w:pPr>
+      <w:r>
+        <w:rPr>
+          <w:rFonts w:ascii="Californian FB" w:hAnsi="Californian FB"/>
+          <w:sz w:val="24"/>
+          <w:szCs w:val="24"/>
+          <w:lang w:val="es-MX"/>
+        </w:rPr>
+        <w:t>Para esto utilizamos información sobre las propiedades que están a la venta</w:t>
+      </w:r>
+      <w:r>
+        <w:rPr>
+          <w:rFonts w:ascii="Californian FB" w:hAnsi="Californian FB"/>
+          <w:sz w:val="24"/>
+          <w:szCs w:val="24"/>
+          <w:lang w:val="es-MX"/>
+        </w:rPr>
+        <w:t xml:space="preserve"> </w:t>
+      </w:r>
+      <w:r>
+        <w:rPr>
+          <w:rFonts w:ascii="Californian FB" w:hAnsi="Californian FB"/>
+          <w:sz w:val="24"/>
+          <w:szCs w:val="24"/>
+          <w:lang w:val="es-MX"/>
+        </w:rPr>
+        <w:t>en</w:t>
+      </w:r>
+      <w:r>
+        <w:rPr>
+          <w:rFonts w:ascii="Californian FB" w:hAnsi="Californian FB"/>
+          <w:sz w:val="24"/>
+          <w:szCs w:val="24"/>
+          <w:lang w:val="es-MX"/>
+        </w:rPr>
+        <w:t xml:space="preserve"> </w:t>
+      </w:r>
+      <w:proofErr w:type="spellStart"/>
+      <w:r>
+        <w:rPr>
+          <w:rFonts w:ascii="Californian FB" w:hAnsi="Californian FB"/>
+          <w:sz w:val="24"/>
+          <w:szCs w:val="24"/>
+          <w:lang w:val="es-MX"/>
+        </w:rPr>
+        <w:t>Properati</w:t>
+      </w:r>
+      <w:proofErr w:type="spellEnd"/>
+      <w:r>
+        <w:rPr>
+          <w:rFonts w:ascii="Californian FB" w:hAnsi="Californian FB"/>
+          <w:sz w:val="24"/>
+          <w:szCs w:val="24"/>
+          <w:lang w:val="es-MX"/>
+        </w:rPr>
+        <w:t>. Que</w:t>
+      </w:r>
+      <w:r>
+        <w:rPr>
+          <w:rFonts w:ascii="Californian FB" w:hAnsi="Californian FB"/>
+          <w:sz w:val="24"/>
+          <w:szCs w:val="24"/>
+          <w:lang w:val="es-MX"/>
+        </w:rPr>
+        <w:t xml:space="preserve"> contiene información sobre el</w:t>
+      </w:r>
+      <w:r>
+        <w:rPr>
+          <w:rFonts w:ascii="Californian FB" w:hAnsi="Californian FB"/>
+          <w:sz w:val="24"/>
+          <w:szCs w:val="24"/>
+        </w:rPr>
+        <w:t xml:space="preserve"> área total del inmueble, área </w:t>
+      </w:r>
+      <w:r>
+        <w:rPr>
+          <w:rFonts w:ascii="Californian FB" w:hAnsi="Californian FB"/>
+          <w:sz w:val="24"/>
+          <w:szCs w:val="24"/>
+        </w:rPr>
+        <w:t xml:space="preserve">cubierta, </w:t>
+      </w:r>
+      <w:r>
+        <w:rPr>
+          <w:rFonts w:ascii="Californian FB" w:hAnsi="Californian FB"/>
+          <w:sz w:val="24"/>
+          <w:szCs w:val="24"/>
+        </w:rPr>
+        <w:t>número de habitaciones (entre dormitorios y baños)</w:t>
+      </w:r>
+      <w:r>
+        <w:rPr>
+          <w:rFonts w:ascii="Californian FB" w:hAnsi="Californian FB"/>
+          <w:sz w:val="24"/>
+          <w:szCs w:val="24"/>
+        </w:rPr>
+        <w:t xml:space="preserve">, habitaciones, baños, tipo de propiedad (casa o apartamento), ubicación, localidad, área máxima, descripción y precio. Sin embargo, existe un importante </w:t>
+      </w:r>
+      <w:r>
+        <w:rPr>
+          <w:rFonts w:ascii="Californian FB" w:hAnsi="Californian FB"/>
+          <w:sz w:val="24"/>
+          <w:szCs w:val="24"/>
+        </w:rPr>
+        <w:t>número de registros de información incompletos</w:t>
+      </w:r>
+      <w:r>
+        <w:rPr>
+          <w:rFonts w:ascii="Californian FB" w:hAnsi="Californian FB"/>
+          <w:sz w:val="24"/>
+          <w:szCs w:val="24"/>
+        </w:rPr>
+        <w:t xml:space="preserve"> que hacen necesario utilizar información complementaria que nos permitan hacer mejores predicciones como </w:t>
+      </w:r>
+      <w:r>
+        <w:rPr>
+          <w:rFonts w:ascii="Californian FB" w:hAnsi="Californian FB"/>
+          <w:sz w:val="24"/>
+          <w:szCs w:val="24"/>
+        </w:rPr>
+        <w:t xml:space="preserve">la </w:t>
+      </w:r>
+      <w:r>
+        <w:rPr>
+          <w:rFonts w:ascii="Californian FB" w:hAnsi="Californian FB"/>
+          <w:sz w:val="24"/>
+          <w:szCs w:val="24"/>
+        </w:rPr>
+        <w:t>distancia más corta de cada inmueble</w:t>
+      </w:r>
+      <w:r>
+        <w:rPr>
+          <w:rFonts w:ascii="Californian FB" w:hAnsi="Californian FB"/>
+          <w:sz w:val="24"/>
+          <w:szCs w:val="24"/>
+        </w:rPr>
+        <w:t xml:space="preserve"> a diferentes p</w:t>
+      </w:r>
+      <w:r>
+        <w:rPr>
+          <w:rFonts w:ascii="Californian FB" w:hAnsi="Californian FB"/>
+          <w:sz w:val="24"/>
+          <w:szCs w:val="24"/>
+        </w:rPr>
+        <w:t xml:space="preserve">arques, </w:t>
+      </w:r>
+      <w:r>
+        <w:rPr>
+          <w:rFonts w:ascii="Californian FB" w:hAnsi="Californian FB"/>
+          <w:sz w:val="24"/>
+          <w:szCs w:val="24"/>
+        </w:rPr>
+        <w:t>m</w:t>
+      </w:r>
+      <w:r>
+        <w:rPr>
+          <w:rFonts w:ascii="Californian FB" w:hAnsi="Californian FB"/>
+          <w:sz w:val="24"/>
+          <w:szCs w:val="24"/>
+        </w:rPr>
+        <w:t xml:space="preserve">useos, </w:t>
+      </w:r>
+      <w:r>
+        <w:rPr>
+          <w:rFonts w:ascii="Californian FB" w:hAnsi="Californian FB"/>
+          <w:sz w:val="24"/>
+          <w:szCs w:val="24"/>
+        </w:rPr>
+        <w:t>c</w:t>
+      </w:r>
+      <w:r>
+        <w:rPr>
+          <w:rFonts w:ascii="Californian FB" w:hAnsi="Californian FB"/>
+          <w:sz w:val="24"/>
+          <w:szCs w:val="24"/>
+        </w:rPr>
+        <w:t xml:space="preserve">entros </w:t>
+      </w:r>
+      <w:r>
+        <w:rPr>
+          <w:rFonts w:ascii="Californian FB" w:hAnsi="Californian FB"/>
+          <w:sz w:val="24"/>
+          <w:szCs w:val="24"/>
+        </w:rPr>
+        <w:t>m</w:t>
+      </w:r>
+      <w:r>
+        <w:rPr>
+          <w:rFonts w:ascii="Californian FB" w:hAnsi="Californian FB"/>
+          <w:sz w:val="24"/>
+          <w:szCs w:val="24"/>
+        </w:rPr>
+        <w:t>édicos</w:t>
+      </w:r>
+      <w:r>
+        <w:rPr>
+          <w:rFonts w:ascii="Californian FB" w:hAnsi="Californian FB"/>
+          <w:sz w:val="24"/>
+          <w:szCs w:val="24"/>
+        </w:rPr>
+        <w:t>, etc.</w:t>
+      </w:r>
+    </w:p>
+    <w:p>
+      <w:pPr>
+        <w:spacing w:after="0" w:line="276" w:lineRule="auto"/>
+        <w:jc w:val="both"/>
+        <w:rPr>
+          <w:rFonts w:ascii="Californian FB" w:hAnsi="Californian FB"/>
+          <w:sz w:val="24"/>
+          <w:szCs w:val="24"/>
+          <w:lang w:val="es-MX"/>
+        </w:rPr>
+      </w:pPr>
     </w:p>
     <w:p>
       <w:pPr>
@@ -818,6 +1131,7 @@
           <w:sz w:val="24"/>
           <w:szCs w:val="24"/>
         </w:rPr>
+        <w:lastRenderedPageBreak/>
         <w:t xml:space="preserve">registros de información con </w:t>
       </w:r>
       <w:r>
@@ -944,16 +1258,7 @@
           <w:sz w:val="24"/>
           <w:szCs w:val="24"/>
         </w:rPr>
-        <w:t xml:space="preserve"> Esto obedece </w:t>
-      </w:r>
-      <w:r>
-        <w:rPr>
-          <w:rFonts w:ascii="Californian FB" w:hAnsi="Californian FB"/>
-          <w:sz w:val="24"/>
-          <w:szCs w:val="24"/>
-        </w:rPr>
-        <w:lastRenderedPageBreak/>
-        <w:t>también al impacto que tienen características como los datos de las áreas de cada inmueble y su ubicación geográfica en la determinación del precio de venta.</w:t>
+        <w:t xml:space="preserve"> Esto obedece también al impacto que tienen características como los datos de las áreas de cada inmueble y su ubicación geográfica en la determinación del precio de venta.</w:t>
       </w:r>
     </w:p>
     <w:p>
@@ -1166,7 +1471,23 @@
           <w:sz w:val="24"/>
           <w:szCs w:val="24"/>
         </w:rPr>
-        <w:t xml:space="preserve"> a partir de las descripciones de cada inmueble se buscó obtener la información sobre los metros cuadrados. Para esto se generaron </w:t>
+        <w:t xml:space="preserve"> a partir de las descripciones se buscó obtener la información sobre los metros cuadrados</w:t>
+      </w:r>
+      <w:r>
+        <w:rPr>
+          <w:rFonts w:ascii="Californian FB" w:hAnsi="Californian FB"/>
+          <w:sz w:val="24"/>
+          <w:szCs w:val="24"/>
+        </w:rPr>
+        <w:t xml:space="preserve"> de cada inmueble</w:t>
+      </w:r>
+      <w:r>
+        <w:rPr>
+          <w:rFonts w:ascii="Californian FB" w:hAnsi="Californian FB"/>
+          <w:sz w:val="24"/>
+          <w:szCs w:val="24"/>
+        </w:rPr>
+        <w:t xml:space="preserve">. Para esto se generaron </w:t>
       </w:r>
       <w:proofErr w:type="spellStart"/>
       <w:r>
@@ -1208,7 +1529,47 @@
           <w:sz w:val="24"/>
           <w:szCs w:val="24"/>
         </w:rPr>
-        <w:t xml:space="preserve">pudimos identificar cuales eran las áreas que las personas mencionaban a sus posibles compradores a través de las descripciones. Adicionalmente, pudimos recolectar información acerca de si el inmueble contaba con parqueadero o no por medio de la </w:t>
+        <w:t xml:space="preserve">pudimos identificar </w:t>
+      </w:r>
+      <w:r>
+        <w:rPr>
+          <w:rFonts w:ascii="Californian FB" w:hAnsi="Californian FB"/>
+          <w:sz w:val="24"/>
+          <w:szCs w:val="24"/>
+        </w:rPr>
+        <w:t>cuáles</w:t>
+      </w:r>
+      <w:r>
+        <w:rPr>
+          <w:rFonts w:ascii="Californian FB" w:hAnsi="Californian FB"/>
+          <w:sz w:val="24"/>
+          <w:szCs w:val="24"/>
+        </w:rPr>
+        <w:t xml:space="preserve"> eran las áreas </w:t>
+      </w:r>
+      <w:r>
+        <w:rPr>
+          <w:rFonts w:ascii="Californian FB" w:hAnsi="Californian FB"/>
+          <w:sz w:val="24"/>
+          <w:szCs w:val="24"/>
+        </w:rPr>
+        <w:t>de estos inmuebles si las p</w:t>
+      </w:r>
+      <w:r>
+        <w:rPr>
+          <w:rFonts w:ascii="Californian FB" w:hAnsi="Californian FB"/>
+          <w:sz w:val="24"/>
+          <w:szCs w:val="24"/>
+        </w:rPr>
+        <w:t xml:space="preserve">ersonas </w:t>
+      </w:r>
+      <w:r>
+        <w:rPr>
+          <w:rFonts w:ascii="Californian FB" w:hAnsi="Californian FB"/>
+          <w:sz w:val="24"/>
+          <w:szCs w:val="24"/>
+        </w:rPr>
+        <w:t xml:space="preserve">hacían referencia a metros, mt2, </w:t>
       </w:r>
       <w:proofErr w:type="spellStart"/>
       <w:r>
@@ -1217,6 +1578,48 @@
           <w:sz w:val="24"/>
           <w:szCs w:val="24"/>
         </w:rPr>
+        <w:t>mt</w:t>
+      </w:r>
+      <w:proofErr w:type="spellEnd"/>
+      <w:r>
+        <w:rPr>
+          <w:rFonts w:ascii="Californian FB" w:hAnsi="Californian FB"/>
+          <w:sz w:val="24"/>
+          <w:szCs w:val="24"/>
+        </w:rPr>
+        <w:t xml:space="preserve"> o similares en</w:t>
+      </w:r>
+      <w:r>
+        <w:rPr>
+          <w:rFonts w:ascii="Californian FB" w:hAnsi="Californian FB"/>
+          <w:sz w:val="24"/>
+          <w:szCs w:val="24"/>
+        </w:rPr>
+        <w:t xml:space="preserve"> </w:t>
+      </w:r>
+      <w:r>
+        <w:rPr>
+          <w:rFonts w:ascii="Californian FB" w:hAnsi="Californian FB"/>
+          <w:sz w:val="24"/>
+          <w:szCs w:val="24"/>
+        </w:rPr>
+        <w:t>sus</w:t>
+      </w:r>
+      <w:r>
+        <w:rPr>
+          <w:rFonts w:ascii="Californian FB" w:hAnsi="Californian FB"/>
+          <w:sz w:val="24"/>
+          <w:szCs w:val="24"/>
+        </w:rPr>
+        <w:t xml:space="preserve"> descripciones. Adicionalmente, pudimos recolectar información acerca de si el inmueble contaba con parqueadero o no por medio de la </w:t>
+      </w:r>
+      <w:proofErr w:type="spellStart"/>
+      <w:r>
+        <w:rPr>
+          <w:rFonts w:ascii="Californian FB" w:hAnsi="Californian FB"/>
+          <w:sz w:val="24"/>
+          <w:szCs w:val="24"/>
+        </w:rPr>
         <w:t>tokenización</w:t>
       </w:r>
       <w:proofErr w:type="spellEnd"/>
@@ -1226,7 +1629,7 @@
           <w:sz w:val="24"/>
           <w:szCs w:val="24"/>
         </w:rPr>
-        <w:t xml:space="preserve">. </w:t>
+        <w:t>, asignamos un 1 si el inmueble contaba con parqueadero y 0 de lo contrario.</w:t>
       </w:r>
     </w:p>
     <w:p>
@@ -1300,10 +1703,27 @@
       <w:r>
         <w:rPr>
           <w:rFonts w:ascii="Californian FB" w:hAnsi="Californian FB"/>
+          <w:sz w:val="24"/>
+          <w:szCs w:val="24"/>
+        </w:rPr>
+        <w:t>para así poder tener unas mejores estimaciones</w:t>
+      </w:r>
+      <w:r>
+        <w:rPr>
+          <w:rFonts w:ascii="Californian FB" w:hAnsi="Californian FB"/>
           <w:color w:val="000000" w:themeColor="text1"/>
           <w:sz w:val="24"/>
           <w:szCs w:val="24"/>
         </w:rPr>
+        <w:t xml:space="preserve"> </w:t>
+      </w:r>
+      <w:r>
+        <w:rPr>
+          <w:rFonts w:ascii="Californian FB" w:hAnsi="Californian FB"/>
+          <w:color w:val="000000" w:themeColor="text1"/>
+          <w:sz w:val="24"/>
+          <w:szCs w:val="24"/>
+        </w:rPr>
         <w:t xml:space="preserve">como en el </w:t>
       </w:r>
       <w:r>
@@ -1312,63 +1732,15 @@
           <w:sz w:val="24"/>
           <w:szCs w:val="24"/>
         </w:rPr>
-        <w:t xml:space="preserve">área total del inmueble, </w:t>
-      </w:r>
-      <w:r>
-        <w:rPr>
-          <w:rFonts w:ascii="Californian FB" w:hAnsi="Californian FB"/>
-          <w:sz w:val="24"/>
-          <w:szCs w:val="24"/>
-        </w:rPr>
-        <w:t>e</w:t>
-      </w:r>
-      <w:r>
-        <w:rPr>
-          <w:rFonts w:ascii="Californian FB" w:hAnsi="Californian FB"/>
-          <w:sz w:val="24"/>
-          <w:szCs w:val="24"/>
-        </w:rPr>
-        <w:t>l área cubierta, ,</w:t>
-      </w:r>
-      <w:r>
-        <w:rPr>
-          <w:rFonts w:ascii="Californian FB" w:hAnsi="Californian FB"/>
-          <w:sz w:val="24"/>
-          <w:szCs w:val="24"/>
-        </w:rPr>
-        <w:t>número de</w:t>
-      </w:r>
-      <w:r>
-        <w:rPr>
-          <w:rFonts w:ascii="Californian FB" w:hAnsi="Californian FB"/>
-          <w:sz w:val="24"/>
-          <w:szCs w:val="24"/>
-        </w:rPr>
-        <w:t xml:space="preserve"> habitaciones</w:t>
-      </w:r>
-      <w:r>
-        <w:rPr>
-          <w:rFonts w:ascii="Californian FB" w:hAnsi="Californian FB"/>
-          <w:sz w:val="24"/>
-          <w:szCs w:val="24"/>
-        </w:rPr>
-        <w:t xml:space="preserve"> y</w:t>
-      </w:r>
-      <w:r>
-        <w:rPr>
-          <w:rFonts w:ascii="Californian FB" w:hAnsi="Californian FB"/>
-          <w:sz w:val="24"/>
-          <w:szCs w:val="24"/>
-        </w:rPr>
-        <w:t xml:space="preserve"> baños</w:t>
-      </w:r>
-      <w:r>
-        <w:rPr>
-          <w:rFonts w:ascii="Californian FB" w:hAnsi="Californian FB"/>
-          <w:sz w:val="24"/>
-          <w:szCs w:val="24"/>
-        </w:rPr>
-        <w:t xml:space="preserve"> para así poder tener unas mejores estimaciones.</w:t>
+        <w:t>área total del inmueble, el área cubierta, ,número de habitaciones y baños</w:t>
+      </w:r>
+      <w:r>
+        <w:rPr>
+          <w:rFonts w:ascii="Californian FB" w:hAnsi="Californian FB"/>
+          <w:sz w:val="24"/>
+          <w:szCs w:val="24"/>
+        </w:rPr>
+        <w:t>.</w:t>
       </w:r>
     </w:p>
     <w:p>
@@ -1444,6 +1816,7 @@
           <w:sz w:val="24"/>
           <w:szCs w:val="24"/>
         </w:rPr>
+        <w:lastRenderedPageBreak/>
         <w:t>El proceso mencionado aquí se desarrolla en los scripts “</w:t>
       </w:r>
       <w:r>
@@ -1655,16 +2028,39 @@
           <w:sz w:val="24"/>
           <w:szCs w:val="24"/>
         </w:rPr>
-        <w:t xml:space="preserve"> diferenciando cada inmueble según sea Casa o Apartamento y el Mapa 2 muestra la </w:t>
-      </w:r>
-      <w:r>
-        <w:rPr>
-          <w:rFonts w:ascii="Californian FB" w:hAnsi="Californian FB"/>
-          <w:sz w:val="24"/>
-          <w:szCs w:val="24"/>
-        </w:rPr>
-        <w:lastRenderedPageBreak/>
-        <w:t>distribución de los precios de estos inmuebles; de esta manera, se idéntica que el 76% de los datos corresponden a Apartamentos y el 24% a Casas, esta variable fue considerada también dentro de los modelos de predicción como un factor.</w:t>
+        <w:t xml:space="preserve"> diferenciando cada inmueble según sea Casa o Apartamento</w:t>
+      </w:r>
+      <w:r>
+        <w:rPr>
+          <w:rFonts w:ascii="Californian FB" w:hAnsi="Californian FB"/>
+          <w:sz w:val="24"/>
+          <w:szCs w:val="24"/>
+        </w:rPr>
+        <w:t>. E</w:t>
+      </w:r>
+      <w:r>
+        <w:rPr>
+          <w:rFonts w:ascii="Californian FB" w:hAnsi="Californian FB"/>
+          <w:sz w:val="24"/>
+          <w:szCs w:val="24"/>
+        </w:rPr>
+        <w:t xml:space="preserve">l Mapa 2 muestra la distribución de los precios de estos inmuebles; de esta manera, se </w:t>
+      </w:r>
+      <w:r>
+        <w:rPr>
+          <w:rFonts w:ascii="Californian FB" w:hAnsi="Californian FB"/>
+          <w:sz w:val="24"/>
+          <w:szCs w:val="24"/>
+        </w:rPr>
+        <w:t>identificó</w:t>
+      </w:r>
+      <w:r>
+        <w:rPr>
+          <w:rFonts w:ascii="Californian FB" w:hAnsi="Californian FB"/>
+          <w:sz w:val="24"/>
+          <w:szCs w:val="24"/>
+        </w:rPr>
+        <w:t xml:space="preserve"> que el 76% de los datos corresponden a Apartamentos y el 24% a Casas, esta variable fue considerada también dentro de los modelos de predicción como un factor.</w:t>
       </w:r>
     </w:p>
     <w:p>
@@ -1702,7 +2098,23 @@
           <w:sz w:val="24"/>
           <w:szCs w:val="24"/>
         </w:rPr>
-        <w:t xml:space="preserve">, tal como se detalla en la tabla 1, </w:t>
+        <w:t xml:space="preserve">, tal como se detalla en la </w:t>
+      </w:r>
+      <w:r>
+        <w:rPr>
+          <w:rFonts w:ascii="Californian FB" w:hAnsi="Californian FB"/>
+          <w:sz w:val="24"/>
+          <w:szCs w:val="24"/>
+        </w:rPr>
+        <w:t>T</w:t>
+      </w:r>
+      <w:r>
+        <w:rPr>
+          <w:rFonts w:ascii="Californian FB" w:hAnsi="Californian FB"/>
+          <w:sz w:val="24"/>
+          <w:szCs w:val="24"/>
+        </w:rPr>
+        <w:t xml:space="preserve">abla 1, </w:t>
       </w:r>
       <w:r>
         <w:rPr>
@@ -1750,7 +2162,23 @@
           <w:sz w:val="24"/>
           <w:szCs w:val="24"/>
         </w:rPr>
-        <w:t>, como se observa en el mapa 2.</w:t>
+        <w:t xml:space="preserve">, como se observa en el </w:t>
+      </w:r>
+      <w:r>
+        <w:rPr>
+          <w:rFonts w:ascii="Californian FB" w:hAnsi="Californian FB"/>
+          <w:sz w:val="24"/>
+          <w:szCs w:val="24"/>
+        </w:rPr>
+        <w:t>M</w:t>
+      </w:r>
+      <w:r>
+        <w:rPr>
+          <w:rFonts w:ascii="Californian FB" w:hAnsi="Californian FB"/>
+          <w:sz w:val="24"/>
+          <w:szCs w:val="24"/>
+        </w:rPr>
+        <w:t>apa 2.</w:t>
       </w:r>
     </w:p>
     <w:p>
@@ -1819,9 +2247,9 @@
           <w:szCs w:val="24"/>
         </w:rPr>
         <w:drawing>
-          <wp:inline distT="0" distB="0" distL="0" distR="0" wp14:anchorId="547E689B" wp14:editId="626096F9">
-            <wp:extent cx="4199157" cy="3914775"/>
-            <wp:effectExtent l="0" t="0" r="0" b="0"/>
+          <wp:inline distT="0" distB="0" distL="0" distR="0" wp14:anchorId="547E689B" wp14:editId="0BF942BA">
+            <wp:extent cx="3941619" cy="3674678"/>
+            <wp:effectExtent l="0" t="0" r="1905" b="2540"/>
             <wp:docPr id="8" name="Imagen 8"/>
             <wp:cNvGraphicFramePr>
               <a:graphicFrameLocks xmlns:a="http://schemas.openxmlformats.org/drawingml/2006/main" noChangeAspect="1"/>
@@ -1851,7 +2279,7 @@
                   <pic:spPr bwMode="auto">
                     <a:xfrm>
                       <a:off x="0" y="0"/>
-                      <a:ext cx="4219247" cy="3933504"/>
+                      <a:ext cx="3968899" cy="3700111"/>
                     </a:xfrm>
                     <a:prstGeom prst="rect">
                       <a:avLst/>
@@ -1914,6 +2342,7 @@
           <w:sz w:val="24"/>
           <w:szCs w:val="24"/>
         </w:rPr>
+        <w:lastRenderedPageBreak/>
         <w:t>Mapa</w:t>
       </w:r>
       <w:r>
@@ -1948,11 +2377,10 @@
           <w:sz w:val="24"/>
           <w:szCs w:val="24"/>
         </w:rPr>
-        <w:lastRenderedPageBreak/>
         <w:drawing>
-          <wp:inline distT="0" distB="0" distL="0" distR="0" wp14:anchorId="14920AF4" wp14:editId="76888849">
-            <wp:extent cx="4170627" cy="3381375"/>
-            <wp:effectExtent l="0" t="0" r="1905" b="0"/>
+          <wp:inline distT="0" distB="0" distL="0" distR="0" wp14:anchorId="14920AF4" wp14:editId="40B983B0">
+            <wp:extent cx="3955473" cy="3206937"/>
+            <wp:effectExtent l="0" t="0" r="6985" b="0"/>
             <wp:docPr id="7" name="Imagen 7"/>
             <wp:cNvGraphicFramePr>
               <a:graphicFrameLocks xmlns:a="http://schemas.openxmlformats.org/drawingml/2006/main" noChangeAspect="1"/>
@@ -1982,7 +2410,7 @@
                   <pic:spPr bwMode="auto">
                     <a:xfrm>
                       <a:off x="0" y="0"/>
-                      <a:ext cx="4198551" cy="3404015"/>
+                      <a:ext cx="3989370" cy="3234420"/>
                     </a:xfrm>
                     <a:prstGeom prst="rect">
                       <a:avLst/>
@@ -2009,6 +2437,17 @@
           <w:szCs w:val="24"/>
         </w:rPr>
       </w:pPr>
+    </w:p>
+    <w:p>
+      <w:pPr>
+        <w:spacing w:after="0" w:line="276" w:lineRule="auto"/>
+        <w:jc w:val="both"/>
+        <w:rPr>
+          <w:rFonts w:ascii="Californian FB" w:hAnsi="Californian FB"/>
+          <w:sz w:val="24"/>
+          <w:szCs w:val="24"/>
+        </w:rPr>
+      </w:pPr>
       <w:r>
         <w:rPr>
           <w:rFonts w:ascii="Californian FB" w:hAnsi="Californian FB"/>
@@ -2055,7 +2494,7 @@
           <w:sz w:val="24"/>
           <w:szCs w:val="24"/>
         </w:rPr>
-        <w:t xml:space="preserve">s figuras </w:t>
+        <w:t xml:space="preserve"> figura </w:t>
       </w:r>
       <w:r>
         <w:rPr>
@@ -2071,7 +2510,7 @@
           <w:sz w:val="24"/>
           <w:szCs w:val="24"/>
         </w:rPr>
-        <w:t xml:space="preserve"> y </w:t>
+        <w:t xml:space="preserve"> </w:t>
       </w:r>
       <w:r>
         <w:rPr>
@@ -2161,11 +2600,9 @@
     <w:p>
       <w:pPr>
         <w:spacing w:after="0" w:line="276" w:lineRule="auto"/>
-        <w:jc w:val="center"/>
-        <w:rPr>
-          <w:rFonts w:ascii="Californian FB" w:hAnsi="Californian FB"/>
-          <w:b/>
-          <w:bCs/>
+        <w:jc w:val="both"/>
+        <w:rPr>
+          <w:rFonts w:ascii="Californian FB" w:hAnsi="Californian FB"/>
           <w:sz w:val="24"/>
           <w:szCs w:val="24"/>
         </w:rPr>
@@ -2236,9 +2673,9 @@
           <w:szCs w:val="24"/>
         </w:rPr>
         <w:drawing>
-          <wp:inline distT="0" distB="0" distL="0" distR="0" wp14:anchorId="6CE052B3" wp14:editId="3B998DB8">
-            <wp:extent cx="3476625" cy="1938655"/>
-            <wp:effectExtent l="0" t="0" r="0" b="4445"/>
+          <wp:inline distT="0" distB="0" distL="0" distR="0" wp14:anchorId="6CE052B3" wp14:editId="65409D21">
+            <wp:extent cx="3228109" cy="1800076"/>
+            <wp:effectExtent l="0" t="0" r="0" b="0"/>
             <wp:docPr id="2" name="Imagen 2" descr="Gráfico, Histograma&#10;&#10;Descripción generada automáticamente"/>
             <wp:cNvGraphicFramePr>
               <a:graphicFrameLocks xmlns:a="http://schemas.openxmlformats.org/drawingml/2006/main" noChangeAspect="1"/>
@@ -2266,7 +2703,7 @@
                   <pic:spPr bwMode="auto">
                     <a:xfrm>
                       <a:off x="0" y="0"/>
-                      <a:ext cx="3476625" cy="1938655"/>
+                      <a:ext cx="3238264" cy="1805739"/>
                     </a:xfrm>
                     <a:prstGeom prst="rect">
                       <a:avLst/>
@@ -2313,7 +2750,11 @@
           <w:szCs w:val="24"/>
         </w:rPr>
       </w:pPr>
-      <w:r>
+    </w:p>
+    <w:p>
+      <w:pPr>
+        <w:spacing w:after="0" w:line="276" w:lineRule="auto"/>
+        <w:jc w:val="center"/>
         <w:rPr>
           <w:rFonts w:ascii="Californian FB" w:hAnsi="Californian FB"/>
           <w:b/>
@@ -2321,9 +2762,12 @@
           <w:sz w:val="24"/>
           <w:szCs w:val="24"/>
         </w:rPr>
-        <w:t>Figura</w:t>
-      </w:r>
-      <w:r>
+      </w:pPr>
+    </w:p>
+    <w:p>
+      <w:pPr>
+        <w:spacing w:after="0" w:line="276" w:lineRule="auto"/>
+        <w:jc w:val="center"/>
         <w:rPr>
           <w:rFonts w:ascii="Californian FB" w:hAnsi="Californian FB"/>
           <w:b/>
@@ -2331,9 +2775,12 @@
           <w:sz w:val="24"/>
           <w:szCs w:val="24"/>
         </w:rPr>
-        <w:t xml:space="preserve"> 2</w:t>
-      </w:r>
-      <w:r>
+      </w:pPr>
+    </w:p>
+    <w:p>
+      <w:pPr>
+        <w:spacing w:after="0" w:line="276" w:lineRule="auto"/>
+        <w:jc w:val="center"/>
         <w:rPr>
           <w:rFonts w:ascii="Californian FB" w:hAnsi="Californian FB"/>
           <w:b/>
@@ -2341,10 +2788,12 @@
           <w:sz w:val="24"/>
           <w:szCs w:val="24"/>
         </w:rPr>
-        <w:t xml:space="preserve">. </w:t>
-      </w:r>
-      <w:proofErr w:type="spellStart"/>
-      <w:r>
+      </w:pPr>
+    </w:p>
+    <w:p>
+      <w:pPr>
+        <w:spacing w:after="0" w:line="276" w:lineRule="auto"/>
+        <w:jc w:val="center"/>
         <w:rPr>
           <w:rFonts w:ascii="Californian FB" w:hAnsi="Californian FB"/>
           <w:b/>
@@ -2352,10 +2801,12 @@
           <w:sz w:val="24"/>
           <w:szCs w:val="24"/>
         </w:rPr>
-        <w:t>Boxplot</w:t>
-      </w:r>
-      <w:proofErr w:type="spellEnd"/>
-      <w:r>
+      </w:pPr>
+    </w:p>
+    <w:p>
+      <w:pPr>
+        <w:spacing w:after="0" w:line="276" w:lineRule="auto"/>
+        <w:jc w:val="center"/>
         <w:rPr>
           <w:rFonts w:ascii="Californian FB" w:hAnsi="Californian FB"/>
           <w:b/>
@@ -2363,8 +2814,7 @@
           <w:sz w:val="24"/>
           <w:szCs w:val="24"/>
         </w:rPr>
-        <w:t xml:space="preserve"> de distribución de los precios</w:t>
-      </w:r>
+      </w:pPr>
     </w:p>
     <w:p>
       <w:pPr>
@@ -2378,74 +2828,6 @@
           <w:szCs w:val="24"/>
         </w:rPr>
       </w:pPr>
-      <w:r>
-        <w:rPr>
-          <w:noProof/>
-        </w:rPr>
-        <w:lastRenderedPageBreak/>
-        <w:drawing>
-          <wp:inline distT="0" distB="0" distL="0" distR="0" wp14:anchorId="254537BE" wp14:editId="5BA902B9">
-            <wp:extent cx="2915260" cy="1743075"/>
-            <wp:effectExtent l="0" t="0" r="0" b="0"/>
-            <wp:docPr id="3" name="Imagen 3" descr="Gráfico, Histograma&#10;&#10;Descripción generada automáticamente"/>
-            <wp:cNvGraphicFramePr>
-              <a:graphicFrameLocks xmlns:a="http://schemas.openxmlformats.org/drawingml/2006/main" noChangeAspect="1"/>
-            </wp:cNvGraphicFramePr>
-            <a:graphic xmlns:a="http://schemas.openxmlformats.org/drawingml/2006/main">
-              <a:graphicData uri="http://schemas.openxmlformats.org/drawingml/2006/picture">
-                <pic:pic xmlns:pic="http://schemas.openxmlformats.org/drawingml/2006/picture">
-                  <pic:nvPicPr>
-                    <pic:cNvPr id="3" name="Imagen 3" descr="Gráfico, Histograma&#10;&#10;Descripción generada automáticamente"/>
-                    <pic:cNvPicPr>
-                      <a:picLocks noChangeAspect="1" noChangeArrowheads="1"/>
-                    </pic:cNvPicPr>
-                  </pic:nvPicPr>
-                  <pic:blipFill rotWithShape="1">
-                    <a:blip r:embed="rId17">
-                      <a:extLst>
-                        <a:ext uri="{28A0092B-C50C-407E-A947-70E740481C1C}">
-                          <a14:useLocalDpi xmlns:a14="http://schemas.microsoft.com/office/drawing/2010/main" val="0"/>
-                        </a:ext>
-                      </a:extLst>
-                    </a:blip>
-                    <a:srcRect t="6803"/>
-                    <a:stretch/>
-                  </pic:blipFill>
-                  <pic:spPr bwMode="auto">
-                    <a:xfrm>
-                      <a:off x="0" y="0"/>
-                      <a:ext cx="2915260" cy="1743075"/>
-                    </a:xfrm>
-                    <a:prstGeom prst="rect">
-                      <a:avLst/>
-                    </a:prstGeom>
-                    <a:noFill/>
-                    <a:ln>
-                      <a:noFill/>
-                    </a:ln>
-                    <a:extLst>
-                      <a:ext uri="{53640926-AAD7-44D8-BBD7-CCE9431645EC}">
-                        <a14:shadowObscured xmlns:a14="http://schemas.microsoft.com/office/drawing/2010/main"/>
-                      </a:ext>
-                    </a:extLst>
-                  </pic:spPr>
-                </pic:pic>
-              </a:graphicData>
-            </a:graphic>
-          </wp:inline>
-        </w:drawing>
-      </w:r>
-    </w:p>
-    <w:p>
-      <w:pPr>
-        <w:spacing w:after="0" w:line="276" w:lineRule="auto"/>
-        <w:jc w:val="both"/>
-        <w:rPr>
-          <w:rFonts w:ascii="Californian FB" w:hAnsi="Californian FB"/>
-          <w:sz w:val="24"/>
-          <w:szCs w:val="24"/>
-        </w:rPr>
-      </w:pPr>
     </w:p>
     <w:p>
       <w:pPr>
@@ -2459,7 +2841,284 @@
           <w:szCs w:val="24"/>
         </w:rPr>
       </w:pPr>
-      <w:r>
+    </w:p>
+    <w:tbl>
+      <w:tblPr>
+        <w:tblStyle w:val="Tablaconcuadrcula"/>
+        <w:tblW w:w="10060" w:type="dxa"/>
+        <w:tblBorders>
+          <w:top w:val="none" w:sz="0" w:space="0" w:color="auto"/>
+          <w:left w:val="none" w:sz="0" w:space="0" w:color="auto"/>
+          <w:bottom w:val="none" w:sz="0" w:space="0" w:color="auto"/>
+          <w:right w:val="none" w:sz="0" w:space="0" w:color="auto"/>
+          <w:insideH w:val="none" w:sz="0" w:space="0" w:color="auto"/>
+          <w:insideV w:val="none" w:sz="0" w:space="0" w:color="auto"/>
+        </w:tblBorders>
+        <w:tblLook w:val="04A0" w:firstRow="1" w:lastRow="0" w:firstColumn="1" w:lastColumn="0" w:noHBand="0" w:noVBand="1"/>
+      </w:tblPr>
+      <w:tblGrid>
+        <w:gridCol w:w="4664"/>
+        <w:gridCol w:w="5396"/>
+      </w:tblGrid>
+      <w:tr>
+        <w:tc>
+          <w:tcPr>
+            <w:tcW w:w="4664" w:type="dxa"/>
+          </w:tcPr>
+          <w:p>
+            <w:pPr>
+              <w:spacing w:line="276" w:lineRule="auto"/>
+              <w:jc w:val="center"/>
+              <w:rPr>
+                <w:rFonts w:ascii="Californian FB" w:hAnsi="Californian FB"/>
+                <w:b/>
+                <w:bCs/>
+                <w:sz w:val="24"/>
+                <w:szCs w:val="24"/>
+              </w:rPr>
+            </w:pPr>
+            <w:r>
+              <w:rPr>
+                <w:rFonts w:ascii="Californian FB" w:hAnsi="Californian FB"/>
+                <w:b/>
+                <w:bCs/>
+                <w:sz w:val="24"/>
+                <w:szCs w:val="24"/>
+              </w:rPr>
+              <w:t xml:space="preserve">Figura 2. </w:t>
+            </w:r>
+            <w:proofErr w:type="spellStart"/>
+            <w:r>
+              <w:rPr>
+                <w:rFonts w:ascii="Californian FB" w:hAnsi="Californian FB"/>
+                <w:b/>
+                <w:bCs/>
+                <w:sz w:val="24"/>
+                <w:szCs w:val="24"/>
+              </w:rPr>
+              <w:t>Boxplot</w:t>
+            </w:r>
+            <w:proofErr w:type="spellEnd"/>
+            <w:r>
+              <w:rPr>
+                <w:rFonts w:ascii="Californian FB" w:hAnsi="Californian FB"/>
+                <w:b/>
+                <w:bCs/>
+                <w:sz w:val="24"/>
+                <w:szCs w:val="24"/>
+              </w:rPr>
+              <w:t xml:space="preserve"> de distribución de los precios</w:t>
+            </w:r>
+          </w:p>
+        </w:tc>
+        <w:tc>
+          <w:tcPr>
+            <w:tcW w:w="5396" w:type="dxa"/>
+          </w:tcPr>
+          <w:p>
+            <w:pPr>
+              <w:spacing w:line="276" w:lineRule="auto"/>
+              <w:jc w:val="center"/>
+              <w:rPr>
+                <w:rFonts w:ascii="Californian FB" w:hAnsi="Californian FB"/>
+                <w:b/>
+                <w:bCs/>
+                <w:sz w:val="24"/>
+                <w:szCs w:val="24"/>
+              </w:rPr>
+            </w:pPr>
+            <w:r>
+              <w:rPr>
+                <w:rFonts w:ascii="Californian FB" w:hAnsi="Californian FB"/>
+                <w:b/>
+                <w:bCs/>
+                <w:sz w:val="24"/>
+                <w:szCs w:val="24"/>
+              </w:rPr>
+              <w:t xml:space="preserve">Figura 3. </w:t>
+            </w:r>
+            <w:proofErr w:type="spellStart"/>
+            <w:r>
+              <w:rPr>
+                <w:rFonts w:ascii="Californian FB" w:hAnsi="Californian FB"/>
+                <w:b/>
+                <w:bCs/>
+                <w:sz w:val="24"/>
+                <w:szCs w:val="24"/>
+              </w:rPr>
+              <w:t>Boxplot</w:t>
+            </w:r>
+            <w:proofErr w:type="spellEnd"/>
+            <w:r>
+              <w:rPr>
+                <w:rFonts w:ascii="Californian FB" w:hAnsi="Californian FB"/>
+                <w:b/>
+                <w:bCs/>
+                <w:sz w:val="24"/>
+                <w:szCs w:val="24"/>
+              </w:rPr>
+              <w:t xml:space="preserve"> de la distribución logarítmica de los precios</w:t>
+            </w:r>
+          </w:p>
+        </w:tc>
+      </w:tr>
+      <w:tr>
+        <w:tc>
+          <w:tcPr>
+            <w:tcW w:w="4664" w:type="dxa"/>
+          </w:tcPr>
+          <w:p>
+            <w:pPr>
+              <w:spacing w:line="276" w:lineRule="auto"/>
+              <w:ind w:left="-851" w:firstLine="709"/>
+              <w:rPr>
+                <w:rFonts w:ascii="Californian FB" w:hAnsi="Californian FB"/>
+                <w:b/>
+                <w:bCs/>
+                <w:sz w:val="24"/>
+                <w:szCs w:val="24"/>
+              </w:rPr>
+            </w:pPr>
+            <w:r>
+              <w:rPr>
+                <w:noProof/>
+              </w:rPr>
+              <w:drawing>
+                <wp:inline distT="0" distB="0" distL="0" distR="0" wp14:anchorId="1362B1C9" wp14:editId="4C4B3094">
+                  <wp:extent cx="2915260" cy="1743075"/>
+                  <wp:effectExtent l="0" t="0" r="0" b="0"/>
+                  <wp:docPr id="4" name="Imagen 4" descr="Gráfico, Histograma&#10;&#10;Descripción generada automáticamente"/>
+                  <wp:cNvGraphicFramePr>
+                    <a:graphicFrameLocks xmlns:a="http://schemas.openxmlformats.org/drawingml/2006/main" noChangeAspect="1"/>
+                  </wp:cNvGraphicFramePr>
+                  <a:graphic xmlns:a="http://schemas.openxmlformats.org/drawingml/2006/main">
+                    <a:graphicData uri="http://schemas.openxmlformats.org/drawingml/2006/picture">
+                      <pic:pic xmlns:pic="http://schemas.openxmlformats.org/drawingml/2006/picture">
+                        <pic:nvPicPr>
+                          <pic:cNvPr id="3" name="Imagen 3" descr="Gráfico, Histograma&#10;&#10;Descripción generada automáticamente"/>
+                          <pic:cNvPicPr>
+                            <a:picLocks noChangeAspect="1" noChangeArrowheads="1"/>
+                          </pic:cNvPicPr>
+                        </pic:nvPicPr>
+                        <pic:blipFill rotWithShape="1">
+                          <a:blip r:embed="rId17">
+                            <a:extLst>
+                              <a:ext uri="{28A0092B-C50C-407E-A947-70E740481C1C}">
+                                <a14:useLocalDpi xmlns:a14="http://schemas.microsoft.com/office/drawing/2010/main" val="0"/>
+                              </a:ext>
+                            </a:extLst>
+                          </a:blip>
+                          <a:srcRect t="6803"/>
+                          <a:stretch/>
+                        </pic:blipFill>
+                        <pic:spPr bwMode="auto">
+                          <a:xfrm>
+                            <a:off x="0" y="0"/>
+                            <a:ext cx="2915260" cy="1743075"/>
+                          </a:xfrm>
+                          <a:prstGeom prst="rect">
+                            <a:avLst/>
+                          </a:prstGeom>
+                          <a:noFill/>
+                          <a:ln>
+                            <a:noFill/>
+                          </a:ln>
+                          <a:extLst>
+                            <a:ext uri="{53640926-AAD7-44D8-BBD7-CCE9431645EC}">
+                              <a14:shadowObscured xmlns:a14="http://schemas.microsoft.com/office/drawing/2010/main"/>
+                            </a:ext>
+                          </a:extLst>
+                        </pic:spPr>
+                      </pic:pic>
+                    </a:graphicData>
+                  </a:graphic>
+                </wp:inline>
+              </w:drawing>
+            </w:r>
+          </w:p>
+        </w:tc>
+        <w:tc>
+          <w:tcPr>
+            <w:tcW w:w="5396" w:type="dxa"/>
+          </w:tcPr>
+          <w:p>
+            <w:pPr>
+              <w:spacing w:line="276" w:lineRule="auto"/>
+              <w:ind w:left="-851" w:firstLine="709"/>
+              <w:jc w:val="center"/>
+              <w:rPr>
+                <w:rFonts w:ascii="Californian FB" w:hAnsi="Californian FB"/>
+                <w:b/>
+                <w:bCs/>
+                <w:sz w:val="24"/>
+                <w:szCs w:val="24"/>
+              </w:rPr>
+            </w:pPr>
+            <w:r>
+              <w:rPr>
+                <w:rFonts w:ascii="Californian FB" w:hAnsi="Californian FB"/>
+                <w:noProof/>
+                <w:sz w:val="24"/>
+                <w:szCs w:val="24"/>
+              </w:rPr>
+              <w:drawing>
+                <wp:inline distT="0" distB="0" distL="0" distR="0" wp14:anchorId="3715651C" wp14:editId="3F3C0C5B">
+                  <wp:extent cx="2750128" cy="1760269"/>
+                  <wp:effectExtent l="0" t="0" r="0" b="0"/>
+                  <wp:docPr id="1" name="Imagen 1" descr="Gráfico, Gráfico de cajas y bigotes&#10;&#10;Descripción generada automáticamente"/>
+                  <wp:cNvGraphicFramePr>
+                    <a:graphicFrameLocks xmlns:a="http://schemas.openxmlformats.org/drawingml/2006/main" noChangeAspect="1"/>
+                  </wp:cNvGraphicFramePr>
+                  <a:graphic xmlns:a="http://schemas.openxmlformats.org/drawingml/2006/main">
+                    <a:graphicData uri="http://schemas.openxmlformats.org/drawingml/2006/picture">
+                      <pic:pic xmlns:pic="http://schemas.openxmlformats.org/drawingml/2006/picture">
+                        <pic:nvPicPr>
+                          <pic:cNvPr id="9" name="Imagen 9" descr="Gráfico, Gráfico de cajas y bigotes&#10;&#10;Descripción generada automáticamente"/>
+                          <pic:cNvPicPr>
+                            <a:picLocks noChangeAspect="1" noChangeArrowheads="1"/>
+                          </pic:cNvPicPr>
+                        </pic:nvPicPr>
+                        <pic:blipFill>
+                          <a:blip r:embed="rId18">
+                            <a:extLst>
+                              <a:ext uri="{28A0092B-C50C-407E-A947-70E740481C1C}">
+                                <a14:useLocalDpi xmlns:a14="http://schemas.microsoft.com/office/drawing/2010/main" val="0"/>
+                              </a:ext>
+                            </a:extLst>
+                          </a:blip>
+                          <a:srcRect/>
+                          <a:stretch>
+                            <a:fillRect/>
+                          </a:stretch>
+                        </pic:blipFill>
+                        <pic:spPr bwMode="auto">
+                          <a:xfrm>
+                            <a:off x="0" y="0"/>
+                            <a:ext cx="2775654" cy="1776608"/>
+                          </a:xfrm>
+                          <a:prstGeom prst="rect">
+                            <a:avLst/>
+                          </a:prstGeom>
+                          <a:noFill/>
+                          <a:ln>
+                            <a:noFill/>
+                          </a:ln>
+                        </pic:spPr>
+                      </pic:pic>
+                    </a:graphicData>
+                  </a:graphic>
+                </wp:inline>
+              </w:drawing>
+            </w:r>
+          </w:p>
+        </w:tc>
+      </w:tr>
+    </w:tbl>
+    <w:p>
+      <w:pPr>
+        <w:spacing w:after="0" w:line="276" w:lineRule="auto"/>
+        <w:ind w:left="-851" w:firstLine="709"/>
+        <w:jc w:val="center"/>
         <w:rPr>
           <w:rFonts w:ascii="Californian FB" w:hAnsi="Californian FB"/>
           <w:b/>
@@ -2467,139 +3126,7 @@
           <w:sz w:val="24"/>
           <w:szCs w:val="24"/>
         </w:rPr>
-        <w:t>Figura</w:t>
-      </w:r>
-      <w:r>
-        <w:rPr>
-          <w:rFonts w:ascii="Californian FB" w:hAnsi="Californian FB"/>
-          <w:b/>
-          <w:bCs/>
-          <w:sz w:val="24"/>
-          <w:szCs w:val="24"/>
-        </w:rPr>
-        <w:t xml:space="preserve"> 3</w:t>
-      </w:r>
-      <w:r>
-        <w:rPr>
-          <w:rFonts w:ascii="Californian FB" w:hAnsi="Californian FB"/>
-          <w:b/>
-          <w:bCs/>
-          <w:sz w:val="24"/>
-          <w:szCs w:val="24"/>
-        </w:rPr>
-        <w:t xml:space="preserve">. </w:t>
-      </w:r>
-      <w:proofErr w:type="spellStart"/>
-      <w:r>
-        <w:rPr>
-          <w:rFonts w:ascii="Californian FB" w:hAnsi="Californian FB"/>
-          <w:b/>
-          <w:bCs/>
-          <w:sz w:val="24"/>
-          <w:szCs w:val="24"/>
-        </w:rPr>
-        <w:t>Boxplot</w:t>
-      </w:r>
-      <w:proofErr w:type="spellEnd"/>
-      <w:r>
-        <w:rPr>
-          <w:rFonts w:ascii="Californian FB" w:hAnsi="Californian FB"/>
-          <w:b/>
-          <w:bCs/>
-          <w:sz w:val="24"/>
-          <w:szCs w:val="24"/>
-        </w:rPr>
-        <w:t xml:space="preserve"> de</w:t>
-      </w:r>
-      <w:r>
-        <w:rPr>
-          <w:rFonts w:ascii="Californian FB" w:hAnsi="Californian FB"/>
-          <w:b/>
-          <w:bCs/>
-          <w:sz w:val="24"/>
-          <w:szCs w:val="24"/>
-        </w:rPr>
-        <w:t xml:space="preserve"> la</w:t>
-      </w:r>
-      <w:r>
-        <w:rPr>
-          <w:rFonts w:ascii="Californian FB" w:hAnsi="Californian FB"/>
-          <w:b/>
-          <w:bCs/>
-          <w:sz w:val="24"/>
-          <w:szCs w:val="24"/>
-        </w:rPr>
-        <w:t xml:space="preserve"> distribución logarítmica de los precios</w:t>
-      </w:r>
-    </w:p>
-    <w:p>
-      <w:pPr>
-        <w:spacing w:after="0" w:line="276" w:lineRule="auto"/>
-        <w:jc w:val="center"/>
-        <w:rPr>
-          <w:rFonts w:ascii="Californian FB" w:hAnsi="Californian FB"/>
-          <w:b/>
-          <w:bCs/>
-          <w:sz w:val="24"/>
-          <w:szCs w:val="24"/>
-        </w:rPr>
-      </w:pPr>
-      <w:r>
-        <w:rPr>
-          <w:rFonts w:ascii="Californian FB" w:hAnsi="Californian FB"/>
-          <w:noProof/>
-          <w:sz w:val="24"/>
-          <w:szCs w:val="24"/>
-        </w:rPr>
-        <w:drawing>
-          <wp:inline distT="0" distB="0" distL="0" distR="0" wp14:anchorId="7FC0769C" wp14:editId="15932C25">
-            <wp:extent cx="3067050" cy="1963120"/>
-            <wp:effectExtent l="0" t="0" r="0" b="0"/>
-            <wp:docPr id="9" name="Imagen 9" descr="Gráfico, Gráfico de cajas y bigotes&#10;&#10;Descripción generada automáticamente"/>
-            <wp:cNvGraphicFramePr>
-              <a:graphicFrameLocks xmlns:a="http://schemas.openxmlformats.org/drawingml/2006/main" noChangeAspect="1"/>
-            </wp:cNvGraphicFramePr>
-            <a:graphic xmlns:a="http://schemas.openxmlformats.org/drawingml/2006/main">
-              <a:graphicData uri="http://schemas.openxmlformats.org/drawingml/2006/picture">
-                <pic:pic xmlns:pic="http://schemas.openxmlformats.org/drawingml/2006/picture">
-                  <pic:nvPicPr>
-                    <pic:cNvPr id="9" name="Imagen 9" descr="Gráfico, Gráfico de cajas y bigotes&#10;&#10;Descripción generada automáticamente"/>
-                    <pic:cNvPicPr>
-                      <a:picLocks noChangeAspect="1" noChangeArrowheads="1"/>
-                    </pic:cNvPicPr>
-                  </pic:nvPicPr>
-                  <pic:blipFill>
-                    <a:blip r:embed="rId18">
-                      <a:extLst>
-                        <a:ext uri="{28A0092B-C50C-407E-A947-70E740481C1C}">
-                          <a14:useLocalDpi xmlns:a14="http://schemas.microsoft.com/office/drawing/2010/main" val="0"/>
-                        </a:ext>
-                      </a:extLst>
-                    </a:blip>
-                    <a:srcRect/>
-                    <a:stretch>
-                      <a:fillRect/>
-                    </a:stretch>
-                  </pic:blipFill>
-                  <pic:spPr bwMode="auto">
-                    <a:xfrm>
-                      <a:off x="0" y="0"/>
-                      <a:ext cx="3085121" cy="1974687"/>
-                    </a:xfrm>
-                    <a:prstGeom prst="rect">
-                      <a:avLst/>
-                    </a:prstGeom>
-                    <a:noFill/>
-                    <a:ln>
-                      <a:noFill/>
-                    </a:ln>
-                  </pic:spPr>
-                </pic:pic>
-              </a:graphicData>
-            </a:graphic>
-          </wp:inline>
-        </w:drawing>
-      </w:r>
+      </w:pPr>
     </w:p>
     <w:p>
       <w:pPr>
@@ -4161,17 +4688,7 @@
           <w:szCs w:val="24"/>
           <w:lang w:val="es-MX"/>
         </w:rPr>
-        <w:t xml:space="preserve">en </w:t>
-      </w:r>
-      <w:r>
-        <w:rPr>
-          <w:rFonts w:ascii="Californian FB" w:hAnsi="Californian FB"/>
-          <w:sz w:val="24"/>
-          <w:szCs w:val="24"/>
-          <w:lang w:val="es-MX"/>
-        </w:rPr>
-        <w:lastRenderedPageBreak/>
-        <w:t>la base de datos de “</w:t>
+        <w:t>en la base de datos de “</w:t>
       </w:r>
       <w:r>
         <w:rPr>
@@ -4384,6 +4901,7 @@
           <w:szCs w:val="24"/>
           <w:lang w:val="es-MX"/>
         </w:rPr>
+        <w:lastRenderedPageBreak/>
         <w:t>El proceso aquí descrito se ejecutó mediante los scripts denominados “</w:t>
       </w:r>
       <w:r>
@@ -7012,6 +7530,25 @@
       <w:vertAlign w:val="superscript"/>
     </w:rPr>
   </w:style>
+  <w:style w:type="table" w:styleId="Tablaconcuadrcula">
+    <w:name w:val="Table Grid"/>
+    <w:basedOn w:val="Tablanormal"/>
+    <w:uiPriority w:val="39"/>
+    <w:rsid w:val="007B222A"/>
+    <w:pPr>
+      <w:spacing w:after="0" w:line="240" w:lineRule="auto"/>
+    </w:pPr>
+    <w:tblPr>
+      <w:tblBorders>
+        <w:top w:val="single" w:sz="4" w:space="0" w:color="auto"/>
+        <w:left w:val="single" w:sz="4" w:space="0" w:color="auto"/>
+        <w:bottom w:val="single" w:sz="4" w:space="0" w:color="auto"/>
+        <w:right w:val="single" w:sz="4" w:space="0" w:color="auto"/>
+        <w:insideH w:val="single" w:sz="4" w:space="0" w:color="auto"/>
+        <w:insideV w:val="single" w:sz="4" w:space="0" w:color="auto"/>
+      </w:tblBorders>
+    </w:tblPr>
+  </w:style>
 </w:styles>
 </file>
 
@@ -7546,12 +8083,7 @@
 </file>
 
 <file path=customXml/item2.xml><?xml version="1.0" encoding="utf-8"?>
-<?mso-contentType ?>
-<FormTemplates xmlns="http://schemas.microsoft.com/sharepoint/v3/contenttype/forms">
-  <Display>DocumentLibraryForm</Display>
-  <Edit>DocumentLibraryForm</Edit>
-  <New>DocumentLibraryForm</New>
-</FormTemplates>
+<b:Sources xmlns:b="http://schemas.openxmlformats.org/officeDocument/2006/bibliography" xmlns="http://schemas.openxmlformats.org/officeDocument/2006/bibliography" SelectedStyle="\APASixthEditionOfficeOnline.xsl" StyleName="APA" Version="6"/>
 </file>
 
 <file path=customXml/item3.xml><?xml version="1.0" encoding="utf-8"?>
@@ -7563,7 +8095,12 @@
 </file>
 
 <file path=customXml/item4.xml><?xml version="1.0" encoding="utf-8"?>
-<b:Sources xmlns:b="http://schemas.openxmlformats.org/officeDocument/2006/bibliography" xmlns="http://schemas.openxmlformats.org/officeDocument/2006/bibliography" SelectedStyle="\APASixthEditionOfficeOnline.xsl" StyleName="APA" Version="6"/>
+<?mso-contentType ?>
+<FormTemplates xmlns="http://schemas.microsoft.com/sharepoint/v3/contenttype/forms">
+  <Display>DocumentLibraryForm</Display>
+  <Edit>DocumentLibraryForm</Edit>
+  <New>DocumentLibraryForm</New>
+</FormTemplates>
 </file>
 
 <file path=customXml/itemProps1.xml><?xml version="1.0" encoding="utf-8"?>
@@ -7586,9 +8123,9 @@
 </file>
 
 <file path=customXml/itemProps2.xml><?xml version="1.0" encoding="utf-8"?>
-<ds:datastoreItem xmlns:ds="http://schemas.openxmlformats.org/officeDocument/2006/customXml" ds:itemID="{E2690382-DC72-4963-8425-B3E09E4A39DE}">
+<ds:datastoreItem xmlns:ds="http://schemas.openxmlformats.org/officeDocument/2006/customXml" ds:itemID="{53A41462-CF73-4836-BBF1-6F27F18ACC90}">
   <ds:schemaRefs>
-    <ds:schemaRef ds:uri="http://schemas.microsoft.com/sharepoint/v3/contenttype/forms"/>
+    <ds:schemaRef ds:uri="http://schemas.openxmlformats.org/officeDocument/2006/bibliography"/>
   </ds:schemaRefs>
 </ds:datastoreItem>
 </file>
@@ -7604,9 +8141,9 @@
 </file>
 
 <file path=customXml/itemProps4.xml><?xml version="1.0" encoding="utf-8"?>
-<ds:datastoreItem xmlns:ds="http://schemas.openxmlformats.org/officeDocument/2006/customXml" ds:itemID="{53A41462-CF73-4836-BBF1-6F27F18ACC90}">
+<ds:datastoreItem xmlns:ds="http://schemas.openxmlformats.org/officeDocument/2006/customXml" ds:itemID="{E2690382-DC72-4963-8425-B3E09E4A39DE}">
   <ds:schemaRefs>
-    <ds:schemaRef ds:uri="http://schemas.openxmlformats.org/officeDocument/2006/bibliography"/>
+    <ds:schemaRef ds:uri="http://schemas.microsoft.com/sharepoint/v3/contenttype/forms"/>
   </ds:schemaRefs>
 </ds:datastoreItem>
 </file>
--- a/document/Taller 3 - Documento Entrega.docx
+++ b/document/Taller 3 - Documento Entrega.docx
@@ -591,23 +591,7 @@
           <w:sz w:val="24"/>
           <w:szCs w:val="24"/>
         </w:rPr>
-        <w:t>, en el presente trabajo s</w:t>
-      </w:r>
-      <w:r>
-        <w:rPr>
-          <w:rFonts w:ascii="Californian FB" w:hAnsi="Californian FB"/>
-          <w:sz w:val="24"/>
-          <w:szCs w:val="24"/>
-        </w:rPr>
-        <w:t>e busca desarrollar un modelo predictivo de precios de venta</w:t>
-      </w:r>
-      <w:r>
-        <w:rPr>
-          <w:rFonts w:ascii="Californian FB" w:hAnsi="Californian FB"/>
-          <w:sz w:val="24"/>
-          <w:szCs w:val="24"/>
-        </w:rPr>
-        <w:t xml:space="preserve">. Debido a </w:t>
+        <w:t xml:space="preserve">, en el presente trabajo se busca desarrollar un modelo predictivo de precios de venta. Debido a </w:t>
       </w:r>
       <w:r>
         <w:rPr>
@@ -737,16 +721,7 @@
           <w:szCs w:val="24"/>
           <w:lang w:val="es-MX"/>
         </w:rPr>
-        <w:t>en</w:t>
-      </w:r>
-      <w:r>
-        <w:rPr>
-          <w:rFonts w:ascii="Californian FB" w:hAnsi="Californian FB"/>
-          <w:sz w:val="24"/>
-          <w:szCs w:val="24"/>
-          <w:lang w:val="es-MX"/>
-        </w:rPr>
-        <w:t xml:space="preserve"> </w:t>
+        <w:t xml:space="preserve">en </w:t>
       </w:r>
       <w:proofErr w:type="spellStart"/>
       <w:r>
@@ -807,47 +782,15 @@
           <w:sz w:val="24"/>
           <w:szCs w:val="24"/>
         </w:rPr>
-        <w:t xml:space="preserve">, habitaciones, baños, tipo de propiedad (casa o apartamento), ubicación, localidad, área máxima, descripción y precio. Sin embargo, existe un importante </w:t>
-      </w:r>
-      <w:r>
-        <w:rPr>
-          <w:rFonts w:ascii="Californian FB" w:hAnsi="Californian FB"/>
-          <w:sz w:val="24"/>
-          <w:szCs w:val="24"/>
-        </w:rPr>
-        <w:t>número de registros de información incompletos</w:t>
-      </w:r>
-      <w:r>
-        <w:rPr>
-          <w:rFonts w:ascii="Californian FB" w:hAnsi="Californian FB"/>
-          <w:sz w:val="24"/>
-          <w:szCs w:val="24"/>
-        </w:rPr>
-        <w:t xml:space="preserve"> que hacen necesario utilizar información complementaria que nos permitan hacer mejores predicciones como </w:t>
-      </w:r>
-      <w:r>
-        <w:rPr>
-          <w:rFonts w:ascii="Californian FB" w:hAnsi="Californian FB"/>
-          <w:sz w:val="24"/>
-          <w:szCs w:val="24"/>
-        </w:rPr>
-        <w:t xml:space="preserve">la </w:t>
-      </w:r>
-      <w:r>
-        <w:rPr>
-          <w:rFonts w:ascii="Californian FB" w:hAnsi="Californian FB"/>
-          <w:sz w:val="24"/>
-          <w:szCs w:val="24"/>
-        </w:rPr>
-        <w:t>distancia más corta de cada inmueble</w:t>
-      </w:r>
-      <w:r>
-        <w:rPr>
-          <w:rFonts w:ascii="Californian FB" w:hAnsi="Californian FB"/>
-          <w:sz w:val="24"/>
-          <w:szCs w:val="24"/>
-        </w:rPr>
-        <w:t xml:space="preserve"> a diferentes p</w:t>
+        <w:t xml:space="preserve">, habitaciones, baños, tipo de propiedad (casa o apartamento), ubicación, localidad, área máxima, descripción y precio. Sin embargo, existe un importante número de registros de información incompletos que hacen necesario utilizar información complementaria que nos permitan hacer mejores predicciones como </w:t>
+      </w:r>
+      <w:r>
+        <w:rPr>
+          <w:rFonts w:ascii="Californian FB" w:hAnsi="Californian FB"/>
+          <w:sz w:val="24"/>
+          <w:szCs w:val="24"/>
+        </w:rPr>
+        <w:t>la distancia más corta de cada inmueble a diferentes p</w:t>
       </w:r>
       <w:r>
         <w:rPr>
@@ -2673,9 +2616,9 @@
           <w:szCs w:val="24"/>
         </w:rPr>
         <w:drawing>
-          <wp:inline distT="0" distB="0" distL="0" distR="0" wp14:anchorId="6CE052B3" wp14:editId="65409D21">
-            <wp:extent cx="3228109" cy="1800076"/>
-            <wp:effectExtent l="0" t="0" r="0" b="0"/>
+          <wp:inline distT="0" distB="0" distL="0" distR="0" wp14:anchorId="6CE052B3" wp14:editId="128F360B">
+            <wp:extent cx="3652304" cy="2036618"/>
+            <wp:effectExtent l="0" t="0" r="0" b="1905"/>
             <wp:docPr id="2" name="Imagen 2" descr="Gráfico, Histograma&#10;&#10;Descripción generada automáticamente"/>
             <wp:cNvGraphicFramePr>
               <a:graphicFrameLocks xmlns:a="http://schemas.openxmlformats.org/drawingml/2006/main" noChangeAspect="1"/>
@@ -2703,7 +2646,7 @@
                   <pic:spPr bwMode="auto">
                     <a:xfrm>
                       <a:off x="0" y="0"/>
-                      <a:ext cx="3238264" cy="1805739"/>
+                      <a:ext cx="3675056" cy="2049305"/>
                     </a:xfrm>
                     <a:prstGeom prst="rect">
                       <a:avLst/>
@@ -2754,7 +2697,6 @@
     <w:p>
       <w:pPr>
         <w:spacing w:after="0" w:line="276" w:lineRule="auto"/>
-        <w:jc w:val="center"/>
         <w:rPr>
           <w:rFonts w:ascii="Californian FB" w:hAnsi="Californian FB"/>
           <w:b/>
@@ -2767,59 +2709,6 @@
     <w:p>
       <w:pPr>
         <w:spacing w:after="0" w:line="276" w:lineRule="auto"/>
-        <w:jc w:val="center"/>
-        <w:rPr>
-          <w:rFonts w:ascii="Californian FB" w:hAnsi="Californian FB"/>
-          <w:b/>
-          <w:bCs/>
-          <w:sz w:val="24"/>
-          <w:szCs w:val="24"/>
-        </w:rPr>
-      </w:pPr>
-    </w:p>
-    <w:p>
-      <w:pPr>
-        <w:spacing w:after="0" w:line="276" w:lineRule="auto"/>
-        <w:jc w:val="center"/>
-        <w:rPr>
-          <w:rFonts w:ascii="Californian FB" w:hAnsi="Californian FB"/>
-          <w:b/>
-          <w:bCs/>
-          <w:sz w:val="24"/>
-          <w:szCs w:val="24"/>
-        </w:rPr>
-      </w:pPr>
-    </w:p>
-    <w:p>
-      <w:pPr>
-        <w:spacing w:after="0" w:line="276" w:lineRule="auto"/>
-        <w:jc w:val="center"/>
-        <w:rPr>
-          <w:rFonts w:ascii="Californian FB" w:hAnsi="Californian FB"/>
-          <w:b/>
-          <w:bCs/>
-          <w:sz w:val="24"/>
-          <w:szCs w:val="24"/>
-        </w:rPr>
-      </w:pPr>
-    </w:p>
-    <w:p>
-      <w:pPr>
-        <w:spacing w:after="0" w:line="276" w:lineRule="auto"/>
-        <w:jc w:val="center"/>
-        <w:rPr>
-          <w:rFonts w:ascii="Californian FB" w:hAnsi="Californian FB"/>
-          <w:b/>
-          <w:bCs/>
-          <w:sz w:val="24"/>
-          <w:szCs w:val="24"/>
-        </w:rPr>
-      </w:pPr>
-    </w:p>
-    <w:p>
-      <w:pPr>
-        <w:spacing w:after="0" w:line="276" w:lineRule="auto"/>
-        <w:jc w:val="center"/>
         <w:rPr>
           <w:rFonts w:ascii="Californian FB" w:hAnsi="Californian FB"/>
           <w:b/>
@@ -2885,6 +2774,7 @@
                 <w:sz w:val="24"/>
                 <w:szCs w:val="24"/>
               </w:rPr>
+              <w:lastRenderedPageBreak/>
               <w:t xml:space="preserve">Figura 2. </w:t>
             </w:r>
             <w:proofErr w:type="spellStart"/>
@@ -3164,11 +3054,20 @@
       <w:r>
         <w:rPr>
           <w:rFonts w:ascii="Californian FB" w:hAnsi="Californian FB"/>
+          <w:color w:val="000000" w:themeColor="text1"/>
+          <w:sz w:val="24"/>
+          <w:szCs w:val="24"/>
+        </w:rPr>
+        <w:t>154</w:t>
+      </w:r>
+      <w:r>
+        <w:rPr>
+          <w:rFonts w:ascii="Californian FB" w:hAnsi="Californian FB"/>
           <w:color w:val="FF0000"/>
           <w:sz w:val="24"/>
           <w:szCs w:val="24"/>
         </w:rPr>
-        <w:t xml:space="preserve">XX </w:t>
+        <w:t xml:space="preserve"> </w:t>
       </w:r>
       <w:r>
         <w:rPr>
@@ -3198,11 +3097,20 @@
       <w:r>
         <w:rPr>
           <w:rFonts w:ascii="Californian FB" w:hAnsi="Californian FB"/>
+          <w:color w:val="000000" w:themeColor="text1"/>
+          <w:sz w:val="24"/>
+          <w:szCs w:val="24"/>
+        </w:rPr>
+        <w:t>3</w:t>
+      </w:r>
+      <w:r>
+        <w:rPr>
+          <w:rFonts w:ascii="Californian FB" w:hAnsi="Californian FB"/>
           <w:color w:val="FF0000"/>
           <w:sz w:val="24"/>
           <w:szCs w:val="24"/>
         </w:rPr>
-        <w:t xml:space="preserve">XX </w:t>
+        <w:t xml:space="preserve"> </w:t>
       </w:r>
       <w:r>
         <w:rPr>
@@ -3460,11 +3368,59 @@
     <w:p>
       <w:pPr>
         <w:spacing w:after="0" w:line="276" w:lineRule="auto"/>
+        <w:rPr>
+          <w:noProof/>
+        </w:rPr>
+      </w:pPr>
+    </w:p>
+    <w:p>
+      <w:pPr>
+        <w:spacing w:after="0" w:line="276" w:lineRule="auto"/>
         <w:jc w:val="center"/>
         <w:rPr>
           <w:noProof/>
         </w:rPr>
       </w:pPr>
+      <w:r>
+        <w:rPr>
+          <w:noProof/>
+        </w:rPr>
+        <w:drawing>
+          <wp:inline distT="0" distB="0" distL="0" distR="0" wp14:anchorId="1CF75AF0" wp14:editId="586867E7">
+            <wp:extent cx="5227773" cy="1272650"/>
+            <wp:effectExtent l="0" t="0" r="0" b="3810"/>
+            <wp:docPr id="11" name="Imagen 11"/>
+            <wp:cNvGraphicFramePr>
+              <a:graphicFrameLocks xmlns:a="http://schemas.openxmlformats.org/drawingml/2006/main" noChangeAspect="1"/>
+            </wp:cNvGraphicFramePr>
+            <a:graphic xmlns:a="http://schemas.openxmlformats.org/drawingml/2006/main">
+              <a:graphicData uri="http://schemas.openxmlformats.org/drawingml/2006/picture">
+                <pic:pic xmlns:pic="http://schemas.openxmlformats.org/drawingml/2006/picture">
+                  <pic:nvPicPr>
+                    <pic:cNvPr id="1" name=""/>
+                    <pic:cNvPicPr/>
+                  </pic:nvPicPr>
+                  <pic:blipFill>
+                    <a:blip r:embed="rId19"/>
+                    <a:stretch>
+                      <a:fillRect/>
+                    </a:stretch>
+                  </pic:blipFill>
+                  <pic:spPr>
+                    <a:xfrm>
+                      <a:off x="0" y="0"/>
+                      <a:ext cx="5227773" cy="1272650"/>
+                    </a:xfrm>
+                    <a:prstGeom prst="rect">
+                      <a:avLst/>
+                    </a:prstGeom>
+                  </pic:spPr>
+                </pic:pic>
+              </a:graphicData>
+            </a:graphic>
+          </wp:inline>
+        </w:drawing>
+      </w:r>
     </w:p>
     <w:p>
       <w:pPr>
@@ -3474,33 +3430,53 @@
           <w:noProof/>
         </w:rPr>
       </w:pPr>
-    </w:p>
-    <w:p>
-      <w:pPr>
-        <w:spacing w:after="0" w:line="276" w:lineRule="auto"/>
-        <w:jc w:val="center"/>
+      <w:r>
         <w:rPr>
           <w:noProof/>
         </w:rPr>
-      </w:pPr>
-    </w:p>
-    <w:p>
-      <w:pPr>
-        <w:spacing w:after="0" w:line="276" w:lineRule="auto"/>
-        <w:jc w:val="center"/>
+        <w:lastRenderedPageBreak/>
+        <w:drawing>
+          <wp:inline distT="0" distB="0" distL="0" distR="0" wp14:anchorId="7679C95A" wp14:editId="392E7011">
+            <wp:extent cx="5578323" cy="3787468"/>
+            <wp:effectExtent l="0" t="0" r="3810" b="3810"/>
+            <wp:docPr id="13" name="Imagen 13"/>
+            <wp:cNvGraphicFramePr>
+              <a:graphicFrameLocks xmlns:a="http://schemas.openxmlformats.org/drawingml/2006/main" noChangeAspect="1"/>
+            </wp:cNvGraphicFramePr>
+            <a:graphic xmlns:a="http://schemas.openxmlformats.org/drawingml/2006/main">
+              <a:graphicData uri="http://schemas.openxmlformats.org/drawingml/2006/picture">
+                <pic:pic xmlns:pic="http://schemas.openxmlformats.org/drawingml/2006/picture">
+                  <pic:nvPicPr>
+                    <pic:cNvPr id="1" name=""/>
+                    <pic:cNvPicPr/>
+                  </pic:nvPicPr>
+                  <pic:blipFill>
+                    <a:blip r:embed="rId20"/>
+                    <a:stretch>
+                      <a:fillRect/>
+                    </a:stretch>
+                  </pic:blipFill>
+                  <pic:spPr>
+                    <a:xfrm>
+                      <a:off x="0" y="0"/>
+                      <a:ext cx="5578323" cy="3787468"/>
+                    </a:xfrm>
+                    <a:prstGeom prst="rect">
+                      <a:avLst/>
+                    </a:prstGeom>
+                  </pic:spPr>
+                </pic:pic>
+              </a:graphicData>
+            </a:graphic>
+          </wp:inline>
+        </w:drawing>
+      </w:r>
+      <w:r>
         <w:rPr>
           <w:noProof/>
         </w:rPr>
-      </w:pPr>
-    </w:p>
-    <w:p>
-      <w:pPr>
-        <w:spacing w:after="0" w:line="276" w:lineRule="auto"/>
-        <w:jc w:val="center"/>
-        <w:rPr>
-          <w:noProof/>
-        </w:rPr>
-      </w:pPr>
+        <w:t xml:space="preserve"> </w:t>
+      </w:r>
     </w:p>
     <w:p>
       <w:pPr>
@@ -3583,6 +3559,50 @@
           <w:szCs w:val="24"/>
         </w:rPr>
       </w:pPr>
+      <w:r>
+        <w:rPr>
+          <w:rFonts w:ascii="Californian FB" w:hAnsi="Californian FB"/>
+          <w:b/>
+          <w:bCs/>
+          <w:sz w:val="24"/>
+          <w:szCs w:val="24"/>
+        </w:rPr>
+        <w:drawing>
+          <wp:inline distT="0" distB="0" distL="0" distR="0" wp14:anchorId="1A4E32E2" wp14:editId="4502C8B1">
+            <wp:extent cx="5182049" cy="1303133"/>
+            <wp:effectExtent l="0" t="0" r="0" b="0"/>
+            <wp:docPr id="12" name="Imagen 12"/>
+            <wp:cNvGraphicFramePr>
+              <a:graphicFrameLocks xmlns:a="http://schemas.openxmlformats.org/drawingml/2006/main" noChangeAspect="1"/>
+            </wp:cNvGraphicFramePr>
+            <a:graphic xmlns:a="http://schemas.openxmlformats.org/drawingml/2006/main">
+              <a:graphicData uri="http://schemas.openxmlformats.org/drawingml/2006/picture">
+                <pic:pic xmlns:pic="http://schemas.openxmlformats.org/drawingml/2006/picture">
+                  <pic:nvPicPr>
+                    <pic:cNvPr id="1" name=""/>
+                    <pic:cNvPicPr/>
+                  </pic:nvPicPr>
+                  <pic:blipFill>
+                    <a:blip r:embed="rId21"/>
+                    <a:stretch>
+                      <a:fillRect/>
+                    </a:stretch>
+                  </pic:blipFill>
+                  <pic:spPr>
+                    <a:xfrm>
+                      <a:off x="0" y="0"/>
+                      <a:ext cx="5182049" cy="1303133"/>
+                    </a:xfrm>
+                    <a:prstGeom prst="rect">
+                      <a:avLst/>
+                    </a:prstGeom>
+                  </pic:spPr>
+                </pic:pic>
+              </a:graphicData>
+            </a:graphic>
+          </wp:inline>
+        </w:drawing>
+      </w:r>
     </w:p>
     <w:p>
       <w:pPr>
@@ -4901,7 +4921,6 @@
           <w:szCs w:val="24"/>
           <w:lang w:val="es-MX"/>
         </w:rPr>
-        <w:lastRenderedPageBreak/>
         <w:t>El proceso aquí descrito se ejecutó mediante los scripts denominados “</w:t>
       </w:r>
       <w:r>
@@ -7848,6 +7867,27 @@
 </file>
 
 <file path=customXml/item1.xml><?xml version="1.0" encoding="utf-8"?>
+<?mso-contentType ?>
+<FormTemplates xmlns="http://schemas.microsoft.com/sharepoint/v3/contenttype/forms">
+  <Display>DocumentLibraryForm</Display>
+  <Edit>DocumentLibraryForm</Edit>
+  <New>DocumentLibraryForm</New>
+</FormTemplates>
+</file>
+
+<file path=customXml/item2.xml><?xml version="1.0" encoding="utf-8"?>
+<p:properties xmlns:p="http://schemas.microsoft.com/office/2006/metadata/properties" xmlns:xsi="http://www.w3.org/2001/XMLSchema-instance" xmlns:pc="http://schemas.microsoft.com/office/infopath/2007/PartnerControls">
+  <documentManagement>
+    <_activity xmlns="e43937bf-7b2e-4368-9dee-c0ba54883549" xsi:nil="true"/>
+  </documentManagement>
+</p:properties>
+</file>
+
+<file path=customXml/item3.xml><?xml version="1.0" encoding="utf-8"?>
+<b:Sources xmlns:b="http://schemas.openxmlformats.org/officeDocument/2006/bibliography" xmlns="http://schemas.openxmlformats.org/officeDocument/2006/bibliography" SelectedStyle="\APASixthEditionOfficeOnline.xsl" StyleName="APA" Version="6"/>
+</file>
+
+<file path=customXml/item4.xml><?xml version="1.0" encoding="utf-8"?>
 <ct:contentTypeSchema xmlns:ct="http://schemas.microsoft.com/office/2006/metadata/contentType" xmlns:ma="http://schemas.microsoft.com/office/2006/metadata/properties/metaAttributes" ct:_="" ma:_="" ma:contentTypeName="Documento" ma:contentTypeID="0x010100678C4FC5FBF6FB4DA2EDBCF96AC2D682" ma:contentTypeVersion="15" ma:contentTypeDescription="Crear nuevo documento." ma:contentTypeScope="" ma:versionID="866602cc36f87e8669ef40c213a7cbe1">
   <xsd:schema xmlns:xsd="http://www.w3.org/2001/XMLSchema" xmlns:xs="http://www.w3.org/2001/XMLSchema" xmlns:p="http://schemas.microsoft.com/office/2006/metadata/properties" xmlns:ns3="e43937bf-7b2e-4368-9dee-c0ba54883549" xmlns:ns4="1d63b447-a619-43fb-a106-4fc246dfb9e7" targetNamespace="http://schemas.microsoft.com/office/2006/metadata/properties" ma:root="true" ma:fieldsID="0bee6618e954569e44410ef7dbb44e7b" ns3:_="" ns4:_="">
     <xsd:import namespace="e43937bf-7b2e-4368-9dee-c0ba54883549"/>
@@ -8082,28 +8122,33 @@
 </ct:contentTypeSchema>
 </file>
 
-<file path=customXml/item2.xml><?xml version="1.0" encoding="utf-8"?>
-<b:Sources xmlns:b="http://schemas.openxmlformats.org/officeDocument/2006/bibliography" xmlns="http://schemas.openxmlformats.org/officeDocument/2006/bibliography" SelectedStyle="\APASixthEditionOfficeOnline.xsl" StyleName="APA" Version="6"/>
+<file path=customXml/itemProps1.xml><?xml version="1.0" encoding="utf-8"?>
+<ds:datastoreItem xmlns:ds="http://schemas.openxmlformats.org/officeDocument/2006/customXml" ds:itemID="{E2690382-DC72-4963-8425-B3E09E4A39DE}">
+  <ds:schemaRefs>
+    <ds:schemaRef ds:uri="http://schemas.microsoft.com/sharepoint/v3/contenttype/forms"/>
+  </ds:schemaRefs>
+</ds:datastoreItem>
 </file>
 
-<file path=customXml/item3.xml><?xml version="1.0" encoding="utf-8"?>
-<p:properties xmlns:p="http://schemas.microsoft.com/office/2006/metadata/properties" xmlns:xsi="http://www.w3.org/2001/XMLSchema-instance" xmlns:pc="http://schemas.microsoft.com/office/infopath/2007/PartnerControls">
-  <documentManagement>
-    <_activity xmlns="e43937bf-7b2e-4368-9dee-c0ba54883549" xsi:nil="true"/>
-  </documentManagement>
-</p:properties>
+<file path=customXml/itemProps2.xml><?xml version="1.0" encoding="utf-8"?>
+<ds:datastoreItem xmlns:ds="http://schemas.openxmlformats.org/officeDocument/2006/customXml" ds:itemID="{AA4CEB11-D657-48E7-8420-7F129794EE88}">
+  <ds:schemaRefs>
+    <ds:schemaRef ds:uri="http://schemas.microsoft.com/office/2006/metadata/properties"/>
+    <ds:schemaRef ds:uri="http://schemas.microsoft.com/office/infopath/2007/PartnerControls"/>
+    <ds:schemaRef ds:uri="e43937bf-7b2e-4368-9dee-c0ba54883549"/>
+  </ds:schemaRefs>
+</ds:datastoreItem>
 </file>
 
-<file path=customXml/item4.xml><?xml version="1.0" encoding="utf-8"?>
-<?mso-contentType ?>
-<FormTemplates xmlns="http://schemas.microsoft.com/sharepoint/v3/contenttype/forms">
-  <Display>DocumentLibraryForm</Display>
-  <Edit>DocumentLibraryForm</Edit>
-  <New>DocumentLibraryForm</New>
-</FormTemplates>
+<file path=customXml/itemProps3.xml><?xml version="1.0" encoding="utf-8"?>
+<ds:datastoreItem xmlns:ds="http://schemas.openxmlformats.org/officeDocument/2006/customXml" ds:itemID="{53A41462-CF73-4836-BBF1-6F27F18ACC90}">
+  <ds:schemaRefs>
+    <ds:schemaRef ds:uri="http://schemas.openxmlformats.org/officeDocument/2006/bibliography"/>
+  </ds:schemaRefs>
+</ds:datastoreItem>
 </file>
 
-<file path=customXml/itemProps1.xml><?xml version="1.0" encoding="utf-8"?>
+<file path=customXml/itemProps4.xml><?xml version="1.0" encoding="utf-8"?>
 <ds:datastoreItem xmlns:ds="http://schemas.openxmlformats.org/officeDocument/2006/customXml" ds:itemID="{6849CC0D-AD4F-4B2E-A209-37E67C0CC6C8}">
   <ds:schemaRefs>
     <ds:schemaRef ds:uri="http://schemas.microsoft.com/office/2006/metadata/contentType"/>
@@ -8120,30 +8165,4 @@
     <ds:schemaRef ds:uri="http://schemas.microsoft.com/internal/obd"/>
   </ds:schemaRefs>
 </ds:datastoreItem>
-</file>
-
-<file path=customXml/itemProps2.xml><?xml version="1.0" encoding="utf-8"?>
-<ds:datastoreItem xmlns:ds="http://schemas.openxmlformats.org/officeDocument/2006/customXml" ds:itemID="{53A41462-CF73-4836-BBF1-6F27F18ACC90}">
-  <ds:schemaRefs>
-    <ds:schemaRef ds:uri="http://schemas.openxmlformats.org/officeDocument/2006/bibliography"/>
-  </ds:schemaRefs>
-</ds:datastoreItem>
-</file>
-
-<file path=customXml/itemProps3.xml><?xml version="1.0" encoding="utf-8"?>
-<ds:datastoreItem xmlns:ds="http://schemas.openxmlformats.org/officeDocument/2006/customXml" ds:itemID="{AA4CEB11-D657-48E7-8420-7F129794EE88}">
-  <ds:schemaRefs>
-    <ds:schemaRef ds:uri="http://schemas.microsoft.com/office/2006/metadata/properties"/>
-    <ds:schemaRef ds:uri="http://schemas.microsoft.com/office/infopath/2007/PartnerControls"/>
-    <ds:schemaRef ds:uri="e43937bf-7b2e-4368-9dee-c0ba54883549"/>
-  </ds:schemaRefs>
-</ds:datastoreItem>
-</file>
-
-<file path=customXml/itemProps4.xml><?xml version="1.0" encoding="utf-8"?>
-<ds:datastoreItem xmlns:ds="http://schemas.openxmlformats.org/officeDocument/2006/customXml" ds:itemID="{E2690382-DC72-4963-8425-B3E09E4A39DE}">
-  <ds:schemaRefs>
-    <ds:schemaRef ds:uri="http://schemas.microsoft.com/sharepoint/v3/contenttype/forms"/>
-  </ds:schemaRefs>
-</ds:datastoreItem>
 </file>
--- a/document/Taller 3 - Documento Entrega.docx
+++ b/document/Taller 3 - Documento Entrega.docx
@@ -4,7 +4,7 @@
   <w:body>
     <w:p>
       <w:pPr>
-        <w:spacing w:after="0" w:line="276" w:lineRule="auto"/>
+        <w:spacing w:after="0" w:line="240" w:lineRule="auto"/>
         <w:jc w:val="center"/>
         <w:rPr>
           <w:rFonts w:ascii="Californian FB" w:hAnsi="Californian FB"/>
@@ -45,7 +45,7 @@
     </w:p>
     <w:p>
       <w:pPr>
-        <w:spacing w:after="0" w:line="276" w:lineRule="auto"/>
+        <w:spacing w:after="0" w:line="240" w:lineRule="auto"/>
         <w:jc w:val="center"/>
         <w:rPr>
           <w:rFonts w:ascii="Californian FB" w:hAnsi="Californian FB"/>
@@ -54,17 +54,24 @@
           <w:lang w:val="es-MX"/>
         </w:rPr>
       </w:pPr>
-    </w:p>
-    <w:p>
-      <w:pPr>
-        <w:spacing w:after="0" w:line="276" w:lineRule="auto"/>
-        <w:jc w:val="center"/>
+      <w:r>
         <w:rPr>
           <w:rFonts w:ascii="Californian FB" w:hAnsi="Californian FB"/>
           <w:b/>
           <w:sz w:val="28"/>
           <w:lang w:val="es-MX"/>
         </w:rPr>
+        <w:t>¿Ganar dinero con ML?</w:t>
+      </w:r>
+    </w:p>
+    <w:p>
+      <w:pPr>
+        <w:spacing w:after="0" w:line="240" w:lineRule="auto"/>
+        <w:jc w:val="center"/>
+        <w:rPr>
+          <w:rFonts w:ascii="Californian FB" w:hAnsi="Californian FB"/>
+          <w:lang w:val="es-MX"/>
+        </w:rPr>
       </w:pPr>
       <w:r>
         <w:rPr>
@@ -73,18 +80,8 @@
           <w:sz w:val="28"/>
           <w:lang w:val="es-MX"/>
         </w:rPr>
-        <w:t>¿Ganar dinero con ML?</w:t>
-      </w:r>
-    </w:p>
-    <w:p>
-      <w:pPr>
-        <w:spacing w:after="0" w:line="276" w:lineRule="auto"/>
-        <w:jc w:val="center"/>
-        <w:rPr>
-          <w:rFonts w:ascii="Californian FB" w:hAnsi="Californian FB"/>
-          <w:lang w:val="es-MX"/>
-        </w:rPr>
-      </w:pPr>
+        <w:t>"Se trata de la ubicación</w:t>
+      </w:r>
       <w:r>
         <w:rPr>
           <w:rFonts w:ascii="Californian FB" w:hAnsi="Californian FB"/>
@@ -92,7 +89,7 @@
           <w:sz w:val="28"/>
           <w:lang w:val="es-MX"/>
         </w:rPr>
-        <w:t>"Se trata de la ubicación</w:t>
+        <w:t>…</w:t>
       </w:r>
       <w:r>
         <w:rPr>
@@ -101,39 +98,40 @@
           <w:sz w:val="28"/>
           <w:lang w:val="es-MX"/>
         </w:rPr>
-        <w:t>…</w:t>
-      </w:r>
+        <w:t>!"</w:t>
+      </w:r>
+    </w:p>
+    <w:p>
+      <w:pPr>
+        <w:spacing w:after="0" w:line="240" w:lineRule="auto"/>
+        <w:jc w:val="both"/>
+        <w:rPr>
+          <w:rFonts w:ascii="Californian FB" w:hAnsi="Californian FB"/>
+          <w:lang w:val="es-MX"/>
+        </w:rPr>
+      </w:pPr>
+    </w:p>
+    <w:p>
+      <w:pPr>
+        <w:spacing w:after="0" w:line="240" w:lineRule="auto"/>
+        <w:jc w:val="both"/>
+        <w:rPr>
+          <w:rFonts w:ascii="Californian FB" w:hAnsi="Californian FB"/>
+          <w:sz w:val="24"/>
+          <w:szCs w:val="24"/>
+          <w:lang w:val="es-MX"/>
+        </w:rPr>
+      </w:pPr>
       <w:r>
         <w:rPr>
           <w:rFonts w:ascii="Californian FB" w:hAnsi="Californian FB"/>
           <w:b/>
-          <w:sz w:val="28"/>
-          <w:lang w:val="es-MX"/>
-        </w:rPr>
-        <w:t>!"</w:t>
-      </w:r>
-    </w:p>
-    <w:p>
-      <w:pPr>
-        <w:spacing w:after="0" w:line="276" w:lineRule="auto"/>
-        <w:jc w:val="both"/>
-        <w:rPr>
-          <w:rFonts w:ascii="Californian FB" w:hAnsi="Californian FB"/>
-          <w:lang w:val="es-MX"/>
-        </w:rPr>
-      </w:pPr>
-    </w:p>
-    <w:p>
-      <w:pPr>
-        <w:spacing w:after="0" w:line="276" w:lineRule="auto"/>
-        <w:jc w:val="both"/>
-        <w:rPr>
-          <w:rFonts w:ascii="Californian FB" w:hAnsi="Californian FB"/>
-          <w:sz w:val="24"/>
-          <w:szCs w:val="24"/>
-          <w:lang w:val="es-MX"/>
-        </w:rPr>
-      </w:pPr>
+          <w:sz w:val="24"/>
+          <w:szCs w:val="24"/>
+          <w:lang w:val="es-MX"/>
+        </w:rPr>
+        <w:t xml:space="preserve">Integrantes: </w:t>
+      </w:r>
       <w:r>
         <w:rPr>
           <w:rFonts w:ascii="Californian FB" w:hAnsi="Californian FB"/>
@@ -142,16 +140,6 @@
           <w:szCs w:val="24"/>
           <w:lang w:val="es-MX"/>
         </w:rPr>
-        <w:t xml:space="preserve">Integrantes: </w:t>
-      </w:r>
-      <w:r>
-        <w:rPr>
-          <w:rFonts w:ascii="Californian FB" w:hAnsi="Californian FB"/>
-          <w:b/>
-          <w:sz w:val="24"/>
-          <w:szCs w:val="24"/>
-          <w:lang w:val="es-MX"/>
-        </w:rPr>
         <w:tab/>
       </w:r>
       <w:r>
@@ -166,7 +154,7 @@
     </w:p>
     <w:p>
       <w:pPr>
-        <w:spacing w:after="0" w:line="276" w:lineRule="auto"/>
+        <w:spacing w:after="0" w:line="240" w:lineRule="auto"/>
         <w:ind w:left="708" w:firstLine="708"/>
         <w:jc w:val="both"/>
         <w:rPr>
@@ -220,7 +208,7 @@
     </w:p>
     <w:p>
       <w:pPr>
-        <w:spacing w:after="0" w:line="276" w:lineRule="auto"/>
+        <w:spacing w:after="0" w:line="240" w:lineRule="auto"/>
         <w:ind w:left="708" w:firstLine="708"/>
         <w:jc w:val="both"/>
         <w:rPr>
@@ -280,7 +268,7 @@
     </w:p>
     <w:p>
       <w:pPr>
-        <w:spacing w:after="0" w:line="276" w:lineRule="auto"/>
+        <w:spacing w:after="0" w:line="240" w:lineRule="auto"/>
         <w:ind w:left="708" w:firstLine="708"/>
         <w:jc w:val="both"/>
         <w:rPr>
@@ -311,7 +299,7 @@
     </w:p>
     <w:p>
       <w:pPr>
-        <w:spacing w:after="0" w:line="276" w:lineRule="auto"/>
+        <w:spacing w:after="0" w:line="240" w:lineRule="auto"/>
         <w:ind w:left="708" w:firstLine="708"/>
         <w:jc w:val="both"/>
         <w:rPr>
@@ -333,7 +321,7 @@
     </w:p>
     <w:p>
       <w:pPr>
-        <w:spacing w:after="0" w:line="276" w:lineRule="auto"/>
+        <w:spacing w:after="0" w:line="240" w:lineRule="auto"/>
         <w:jc w:val="both"/>
         <w:rPr>
           <w:rFonts w:ascii="Californian FB" w:hAnsi="Californian FB"/>
@@ -399,19 +387,19 @@
     </w:p>
     <w:p>
       <w:pPr>
-        <w:spacing w:after="0" w:line="276" w:lineRule="auto"/>
-        <w:jc w:val="both"/>
-        <w:rPr>
-          <w:rFonts w:ascii="Californian FB" w:hAnsi="Californian FB"/>
-          <w:sz w:val="24"/>
-          <w:szCs w:val="24"/>
-          <w:lang w:val="es-MX"/>
-        </w:rPr>
-      </w:pPr>
-    </w:p>
-    <w:p>
-      <w:pPr>
-        <w:spacing w:after="0" w:line="276" w:lineRule="auto"/>
+        <w:spacing w:after="0" w:line="240" w:lineRule="auto"/>
+        <w:jc w:val="both"/>
+        <w:rPr>
+          <w:rFonts w:ascii="Californian FB" w:hAnsi="Californian FB"/>
+          <w:sz w:val="24"/>
+          <w:szCs w:val="24"/>
+          <w:lang w:val="es-MX"/>
+        </w:rPr>
+      </w:pPr>
+    </w:p>
+    <w:p>
+      <w:pPr>
+        <w:spacing w:after="0" w:line="240" w:lineRule="auto"/>
         <w:jc w:val="both"/>
         <w:rPr>
           <w:rFonts w:ascii="Californian FB" w:hAnsi="Californian FB"/>
@@ -428,7 +416,7 @@
           <w:ilvl w:val="0"/>
           <w:numId w:val="14"/>
         </w:numPr>
-        <w:spacing w:after="0" w:line="276" w:lineRule="auto"/>
+        <w:spacing w:after="0" w:line="240" w:lineRule="auto"/>
         <w:contextualSpacing w:val="0"/>
         <w:jc w:val="both"/>
         <w:rPr>
@@ -454,176 +442,40 @@
     </w:p>
     <w:p>
       <w:pPr>
-        <w:spacing w:after="0" w:line="276" w:lineRule="auto"/>
-        <w:jc w:val="both"/>
-        <w:rPr>
-          <w:rFonts w:ascii="Californian FB" w:hAnsi="Californian FB"/>
-          <w:sz w:val="24"/>
-          <w:szCs w:val="24"/>
-          <w:lang w:val="es-MX"/>
-        </w:rPr>
-      </w:pPr>
-    </w:p>
-    <w:p>
-      <w:pPr>
-        <w:pStyle w:val="Prrafodelista"/>
-        <w:numPr>
-          <w:ilvl w:val="0"/>
-          <w:numId w:val="15"/>
-        </w:numPr>
-        <w:spacing w:after="0" w:line="276" w:lineRule="auto"/>
-        <w:jc w:val="both"/>
-        <w:rPr>
-          <w:rFonts w:ascii="Californian FB" w:hAnsi="Californian FB"/>
-          <w:color w:val="0070C0"/>
-          <w:sz w:val="24"/>
-          <w:szCs w:val="24"/>
-          <w:lang w:val="es-MX"/>
-        </w:rPr>
-      </w:pPr>
-      <w:r>
-        <w:rPr>
-          <w:rFonts w:ascii="Californian FB" w:hAnsi="Californian FB"/>
-          <w:color w:val="0070C0"/>
-          <w:sz w:val="24"/>
-          <w:szCs w:val="24"/>
-          <w:lang w:val="es-MX"/>
-        </w:rPr>
-        <w:t xml:space="preserve">Descripción breve del problema y si hay antecedentes. </w:t>
-      </w:r>
-    </w:p>
-    <w:p>
-      <w:pPr>
-        <w:pStyle w:val="Prrafodelista"/>
-        <w:numPr>
-          <w:ilvl w:val="0"/>
-          <w:numId w:val="15"/>
-        </w:numPr>
-        <w:spacing w:after="0" w:line="276" w:lineRule="auto"/>
-        <w:jc w:val="both"/>
-        <w:rPr>
-          <w:rFonts w:ascii="Californian FB" w:hAnsi="Californian FB"/>
-          <w:color w:val="0070C0"/>
-          <w:sz w:val="24"/>
-          <w:szCs w:val="24"/>
-          <w:lang w:val="es-MX"/>
-        </w:rPr>
-      </w:pPr>
-      <w:r>
-        <w:rPr>
-          <w:rFonts w:ascii="Californian FB" w:hAnsi="Californian FB"/>
-          <w:color w:val="0070C0"/>
-          <w:sz w:val="24"/>
-          <w:szCs w:val="24"/>
-          <w:lang w:val="es-MX"/>
-        </w:rPr>
-        <w:t xml:space="preserve">Descripción de los datos y su idoneidad para abordar el problema. </w:t>
-      </w:r>
-    </w:p>
-    <w:p>
-      <w:pPr>
-        <w:pStyle w:val="Prrafodelista"/>
-        <w:numPr>
-          <w:ilvl w:val="0"/>
-          <w:numId w:val="15"/>
-        </w:numPr>
-        <w:spacing w:after="0" w:line="276" w:lineRule="auto"/>
-        <w:jc w:val="both"/>
-        <w:rPr>
-          <w:rFonts w:ascii="Californian FB" w:hAnsi="Californian FB"/>
-          <w:color w:val="0070C0"/>
-          <w:sz w:val="24"/>
-          <w:szCs w:val="24"/>
-          <w:lang w:val="es-MX"/>
-        </w:rPr>
-      </w:pPr>
-      <w:r>
-        <w:rPr>
-          <w:rFonts w:ascii="Californian FB" w:hAnsi="Californian FB"/>
-          <w:color w:val="0070C0"/>
-          <w:sz w:val="24"/>
-          <w:szCs w:val="24"/>
-          <w:lang w:val="es-MX"/>
-        </w:rPr>
-        <w:t>Vista previa de los resultados y las principales conclusiones.</w:t>
-      </w:r>
-    </w:p>
-    <w:p>
-      <w:pPr>
-        <w:spacing w:after="0" w:line="276" w:lineRule="auto"/>
-        <w:jc w:val="both"/>
-        <w:rPr>
-          <w:rFonts w:ascii="Californian FB" w:hAnsi="Californian FB"/>
-          <w:sz w:val="24"/>
-          <w:szCs w:val="24"/>
-        </w:rPr>
-      </w:pPr>
-    </w:p>
-    <w:p>
-      <w:pPr>
-        <w:spacing w:after="0" w:line="276" w:lineRule="auto"/>
-        <w:jc w:val="both"/>
-        <w:rPr>
-          <w:rFonts w:ascii="Californian FB" w:hAnsi="Californian FB"/>
-          <w:sz w:val="24"/>
-          <w:szCs w:val="24"/>
-        </w:rPr>
-      </w:pPr>
-      <w:r>
-        <w:rPr>
-          <w:rFonts w:ascii="Californian FB" w:hAnsi="Californian FB"/>
-          <w:sz w:val="24"/>
-          <w:szCs w:val="24"/>
-        </w:rPr>
-        <w:t xml:space="preserve">Con el objetivo de </w:t>
-      </w:r>
-      <w:r>
-        <w:rPr>
-          <w:rFonts w:ascii="Californian FB" w:hAnsi="Californian FB"/>
-          <w:sz w:val="24"/>
-          <w:szCs w:val="24"/>
-        </w:rPr>
-        <w:t>comprar la mayor cantidad de propiedades en la localidad de Chapinero de Bogotá gastando lo menos posible</w:t>
-      </w:r>
-      <w:r>
-        <w:rPr>
-          <w:rFonts w:ascii="Californian FB" w:hAnsi="Californian FB"/>
-          <w:sz w:val="24"/>
-          <w:szCs w:val="24"/>
-        </w:rPr>
-        <w:t>, en el presente trabajo s</w:t>
-      </w:r>
-      <w:r>
-        <w:rPr>
-          <w:rFonts w:ascii="Californian FB" w:hAnsi="Californian FB"/>
-          <w:sz w:val="24"/>
-          <w:szCs w:val="24"/>
-        </w:rPr>
-        <w:t>e busca desarrollar un modelo predictivo de precios de venta</w:t>
-      </w:r>
-      <w:r>
-        <w:rPr>
-          <w:rFonts w:ascii="Californian FB" w:hAnsi="Californian FB"/>
-          <w:sz w:val="24"/>
-          <w:szCs w:val="24"/>
-        </w:rPr>
-        <w:t xml:space="preserve">. Debido a </w:t>
-      </w:r>
-      <w:r>
-        <w:rPr>
-          <w:rFonts w:ascii="Californian FB" w:hAnsi="Californian FB"/>
-          <w:sz w:val="24"/>
-          <w:szCs w:val="24"/>
-        </w:rPr>
-        <w:t>que,</w:t>
-      </w:r>
-      <w:r>
-        <w:rPr>
-          <w:rFonts w:ascii="Californian FB" w:hAnsi="Californian FB"/>
-          <w:sz w:val="24"/>
-          <w:szCs w:val="24"/>
-        </w:rPr>
-        <w:t xml:space="preserve"> aunque existe</w:t>
+        <w:spacing w:after="0" w:line="240" w:lineRule="auto"/>
+        <w:jc w:val="both"/>
+        <w:rPr>
+          <w:rFonts w:ascii="Californian FB" w:hAnsi="Californian FB"/>
+          <w:sz w:val="24"/>
+          <w:szCs w:val="24"/>
+        </w:rPr>
+      </w:pPr>
+    </w:p>
+    <w:p>
+      <w:pPr>
+        <w:spacing w:after="0" w:line="240" w:lineRule="auto"/>
+        <w:jc w:val="both"/>
+        <w:rPr>
+          <w:rFonts w:ascii="Californian FB" w:hAnsi="Californian FB"/>
+          <w:sz w:val="24"/>
+          <w:szCs w:val="24"/>
+        </w:rPr>
+      </w:pPr>
+      <w:r>
+        <w:rPr>
+          <w:rFonts w:ascii="Californian FB" w:hAnsi="Californian FB"/>
+          <w:sz w:val="24"/>
+          <w:szCs w:val="24"/>
+        </w:rPr>
+        <w:t xml:space="preserve">El problema abordado en el presente documento consiste en estimar un modelo que permita predecir los precios de compra de casas y apartamentos en Bogotá, con información de ventas previas obtenida de </w:t>
+      </w:r>
+      <w:r>
+        <w:rPr>
+          <w:rFonts w:ascii="Californian FB" w:hAnsi="Californian FB"/>
+          <w:sz w:val="24"/>
+          <w:szCs w:val="24"/>
+        </w:rPr>
+        <w:t>https://www.properati.com.co.</w:t>
       </w:r>
       <w:r>
         <w:rPr>
@@ -639,656 +491,55 @@
           <w:sz w:val="24"/>
           <w:szCs w:val="24"/>
         </w:rPr>
-        <w:t>información</w:t>
-      </w:r>
-      <w:r>
-        <w:rPr>
-          <w:rFonts w:ascii="Californian FB" w:hAnsi="Californian FB"/>
-          <w:sz w:val="24"/>
-          <w:szCs w:val="24"/>
-        </w:rPr>
-        <w:t xml:space="preserve"> sobre</w:t>
-      </w:r>
-      <w:r>
-        <w:rPr>
-          <w:rFonts w:ascii="Californian FB" w:hAnsi="Californian FB"/>
-          <w:sz w:val="24"/>
-          <w:szCs w:val="24"/>
-        </w:rPr>
-        <w:t xml:space="preserve"> de las propiedades en Bogotá, hay poc</w:t>
-      </w:r>
-      <w:r>
-        <w:rPr>
-          <w:rFonts w:ascii="Californian FB" w:hAnsi="Californian FB"/>
-          <w:sz w:val="24"/>
-          <w:szCs w:val="24"/>
-        </w:rPr>
-        <w:t>os datos</w:t>
-      </w:r>
-      <w:r>
-        <w:rPr>
-          <w:rFonts w:ascii="Californian FB" w:hAnsi="Californian FB"/>
-          <w:sz w:val="24"/>
-          <w:szCs w:val="24"/>
-        </w:rPr>
-        <w:t xml:space="preserve"> sobre </w:t>
-      </w:r>
-      <w:r>
-        <w:rPr>
-          <w:rFonts w:ascii="Californian FB" w:hAnsi="Californian FB"/>
-          <w:sz w:val="24"/>
-          <w:szCs w:val="24"/>
-        </w:rPr>
-        <w:t>estos inmuebles en</w:t>
-      </w:r>
-      <w:r>
-        <w:rPr>
-          <w:rFonts w:ascii="Californian FB" w:hAnsi="Californian FB"/>
-          <w:sz w:val="24"/>
-          <w:szCs w:val="24"/>
-        </w:rPr>
-        <w:t xml:space="preserve"> Chapinero. </w:t>
-      </w:r>
-    </w:p>
-    <w:p>
-      <w:pPr>
-        <w:spacing w:after="0" w:line="276" w:lineRule="auto"/>
-        <w:jc w:val="both"/>
-        <w:rPr>
-          <w:rFonts w:ascii="Californian FB" w:hAnsi="Californian FB"/>
-          <w:sz w:val="24"/>
-          <w:szCs w:val="24"/>
-        </w:rPr>
-      </w:pPr>
-    </w:p>
-    <w:p>
-      <w:pPr>
-        <w:spacing w:after="0" w:line="276" w:lineRule="auto"/>
-        <w:jc w:val="both"/>
-        <w:rPr>
-          <w:rFonts w:ascii="Californian FB" w:hAnsi="Californian FB"/>
-          <w:sz w:val="24"/>
-          <w:szCs w:val="24"/>
-          <w:lang w:val="es-MX"/>
-        </w:rPr>
-      </w:pPr>
-      <w:r>
-        <w:rPr>
-          <w:rFonts w:ascii="Californian FB" w:hAnsi="Californian FB"/>
-          <w:sz w:val="24"/>
-          <w:szCs w:val="24"/>
-          <w:lang w:val="es-MX"/>
-        </w:rPr>
-        <w:t>Para esto utilizamos información sobre las propiedades que están a la venta</w:t>
-      </w:r>
-      <w:r>
-        <w:rPr>
-          <w:rFonts w:ascii="Californian FB" w:hAnsi="Californian FB"/>
-          <w:sz w:val="24"/>
-          <w:szCs w:val="24"/>
-          <w:lang w:val="es-MX"/>
-        </w:rPr>
-        <w:t xml:space="preserve"> </w:t>
-      </w:r>
-      <w:r>
-        <w:rPr>
-          <w:rFonts w:ascii="Californian FB" w:hAnsi="Californian FB"/>
-          <w:sz w:val="24"/>
-          <w:szCs w:val="24"/>
-          <w:lang w:val="es-MX"/>
-        </w:rPr>
-        <w:t>en</w:t>
-      </w:r>
-      <w:r>
-        <w:rPr>
-          <w:rFonts w:ascii="Californian FB" w:hAnsi="Californian FB"/>
-          <w:sz w:val="24"/>
-          <w:szCs w:val="24"/>
-          <w:lang w:val="es-MX"/>
-        </w:rPr>
-        <w:t xml:space="preserve"> </w:t>
-      </w:r>
-      <w:proofErr w:type="spellStart"/>
-      <w:r>
-        <w:rPr>
-          <w:rFonts w:ascii="Californian FB" w:hAnsi="Californian FB"/>
-          <w:sz w:val="24"/>
-          <w:szCs w:val="24"/>
-          <w:lang w:val="es-MX"/>
-        </w:rPr>
-        <w:t>Properati</w:t>
-      </w:r>
-      <w:proofErr w:type="spellEnd"/>
-      <w:r>
-        <w:rPr>
-          <w:rFonts w:ascii="Californian FB" w:hAnsi="Californian FB"/>
-          <w:sz w:val="24"/>
-          <w:szCs w:val="24"/>
-          <w:lang w:val="es-MX"/>
-        </w:rPr>
-        <w:t>. Que</w:t>
-      </w:r>
-      <w:r>
-        <w:rPr>
-          <w:rFonts w:ascii="Californian FB" w:hAnsi="Californian FB"/>
-          <w:sz w:val="24"/>
-          <w:szCs w:val="24"/>
-          <w:lang w:val="es-MX"/>
-        </w:rPr>
-        <w:t xml:space="preserve"> contiene información sobre el</w:t>
-      </w:r>
-      <w:r>
-        <w:rPr>
-          <w:rFonts w:ascii="Californian FB" w:hAnsi="Californian FB"/>
-          <w:sz w:val="24"/>
-          <w:szCs w:val="24"/>
-        </w:rPr>
-        <w:t xml:space="preserve"> área total del inmueble, área </w:t>
-      </w:r>
-      <w:r>
-        <w:rPr>
-          <w:rFonts w:ascii="Californian FB" w:hAnsi="Californian FB"/>
-          <w:sz w:val="24"/>
-          <w:szCs w:val="24"/>
-        </w:rPr>
-        <w:t xml:space="preserve">cubierta, </w:t>
-      </w:r>
-      <w:r>
-        <w:rPr>
-          <w:rFonts w:ascii="Californian FB" w:hAnsi="Californian FB"/>
-          <w:sz w:val="24"/>
-          <w:szCs w:val="24"/>
-        </w:rPr>
-        <w:t>número de habitaciones (entre dormitorios y baños)</w:t>
-      </w:r>
-      <w:r>
-        <w:rPr>
-          <w:rFonts w:ascii="Californian FB" w:hAnsi="Californian FB"/>
-          <w:sz w:val="24"/>
-          <w:szCs w:val="24"/>
-        </w:rPr>
-        <w:t xml:space="preserve">, habitaciones, baños, tipo de propiedad (casa o apartamento), ubicación, localidad, área máxima, descripción y precio. Sin embargo, existe un importante </w:t>
-      </w:r>
-      <w:r>
-        <w:rPr>
-          <w:rFonts w:ascii="Californian FB" w:hAnsi="Californian FB"/>
-          <w:sz w:val="24"/>
-          <w:szCs w:val="24"/>
-        </w:rPr>
-        <w:t>número de registros de información incompletos</w:t>
-      </w:r>
-      <w:r>
-        <w:rPr>
-          <w:rFonts w:ascii="Californian FB" w:hAnsi="Californian FB"/>
-          <w:sz w:val="24"/>
-          <w:szCs w:val="24"/>
-        </w:rPr>
-        <w:t xml:space="preserve"> que hacen necesario utilizar información complementaria que nos permitan hacer mejores predicciones como </w:t>
-      </w:r>
-      <w:r>
-        <w:rPr>
-          <w:rFonts w:ascii="Californian FB" w:hAnsi="Californian FB"/>
-          <w:sz w:val="24"/>
-          <w:szCs w:val="24"/>
-        </w:rPr>
-        <w:t xml:space="preserve">la </w:t>
-      </w:r>
-      <w:r>
-        <w:rPr>
-          <w:rFonts w:ascii="Californian FB" w:hAnsi="Californian FB"/>
-          <w:sz w:val="24"/>
-          <w:szCs w:val="24"/>
-        </w:rPr>
-        <w:t>distancia más corta de cada inmueble</w:t>
-      </w:r>
-      <w:r>
-        <w:rPr>
-          <w:rFonts w:ascii="Californian FB" w:hAnsi="Californian FB"/>
-          <w:sz w:val="24"/>
-          <w:szCs w:val="24"/>
-        </w:rPr>
-        <w:t xml:space="preserve"> a diferentes p</w:t>
-      </w:r>
-      <w:r>
-        <w:rPr>
-          <w:rFonts w:ascii="Californian FB" w:hAnsi="Californian FB"/>
-          <w:sz w:val="24"/>
-          <w:szCs w:val="24"/>
-        </w:rPr>
-        <w:t xml:space="preserve">arques, </w:t>
-      </w:r>
-      <w:r>
-        <w:rPr>
-          <w:rFonts w:ascii="Californian FB" w:hAnsi="Californian FB"/>
-          <w:sz w:val="24"/>
-          <w:szCs w:val="24"/>
-        </w:rPr>
-        <w:t>m</w:t>
-      </w:r>
-      <w:r>
-        <w:rPr>
-          <w:rFonts w:ascii="Californian FB" w:hAnsi="Californian FB"/>
-          <w:sz w:val="24"/>
-          <w:szCs w:val="24"/>
-        </w:rPr>
-        <w:t xml:space="preserve">useos, </w:t>
-      </w:r>
-      <w:r>
-        <w:rPr>
-          <w:rFonts w:ascii="Californian FB" w:hAnsi="Californian FB"/>
-          <w:sz w:val="24"/>
-          <w:szCs w:val="24"/>
-        </w:rPr>
-        <w:t>c</w:t>
-      </w:r>
-      <w:r>
-        <w:rPr>
-          <w:rFonts w:ascii="Californian FB" w:hAnsi="Californian FB"/>
-          <w:sz w:val="24"/>
-          <w:szCs w:val="24"/>
-        </w:rPr>
-        <w:t xml:space="preserve">entros </w:t>
-      </w:r>
-      <w:r>
-        <w:rPr>
-          <w:rFonts w:ascii="Californian FB" w:hAnsi="Californian FB"/>
-          <w:sz w:val="24"/>
-          <w:szCs w:val="24"/>
-        </w:rPr>
-        <w:t>m</w:t>
-      </w:r>
-      <w:r>
-        <w:rPr>
-          <w:rFonts w:ascii="Californian FB" w:hAnsi="Californian FB"/>
-          <w:sz w:val="24"/>
-          <w:szCs w:val="24"/>
-        </w:rPr>
-        <w:t>édicos</w:t>
-      </w:r>
-      <w:r>
-        <w:rPr>
-          <w:rFonts w:ascii="Californian FB" w:hAnsi="Californian FB"/>
-          <w:sz w:val="24"/>
-          <w:szCs w:val="24"/>
-        </w:rPr>
-        <w:t>, etc.</w:t>
-      </w:r>
-    </w:p>
-    <w:p>
-      <w:pPr>
-        <w:spacing w:after="0" w:line="276" w:lineRule="auto"/>
-        <w:jc w:val="both"/>
-        <w:rPr>
-          <w:rFonts w:ascii="Californian FB" w:hAnsi="Californian FB"/>
-          <w:sz w:val="24"/>
-          <w:szCs w:val="24"/>
-          <w:lang w:val="es-MX"/>
-        </w:rPr>
-      </w:pPr>
-    </w:p>
-    <w:p>
-      <w:pPr>
-        <w:spacing w:after="0" w:line="276" w:lineRule="auto"/>
-        <w:jc w:val="both"/>
-        <w:rPr>
-          <w:rFonts w:ascii="Californian FB" w:hAnsi="Californian FB"/>
-          <w:sz w:val="24"/>
-          <w:szCs w:val="24"/>
-          <w:lang w:val="es-MX"/>
-        </w:rPr>
-      </w:pPr>
-    </w:p>
-    <w:p>
-      <w:pPr>
-        <w:pStyle w:val="Prrafodelista"/>
-        <w:numPr>
-          <w:ilvl w:val="0"/>
-          <w:numId w:val="14"/>
-        </w:numPr>
-        <w:spacing w:after="0" w:line="276" w:lineRule="auto"/>
-        <w:contextualSpacing w:val="0"/>
-        <w:jc w:val="both"/>
-        <w:rPr>
-          <w:rFonts w:ascii="Californian FB" w:hAnsi="Californian FB"/>
-          <w:b/>
-          <w:bCs/>
-          <w:sz w:val="24"/>
-          <w:szCs w:val="24"/>
-          <w:lang w:val="es-MX"/>
-        </w:rPr>
-      </w:pPr>
-      <w:r>
-        <w:rPr>
-          <w:rFonts w:ascii="Californian FB" w:hAnsi="Californian FB"/>
-          <w:b/>
-          <w:bCs/>
-          <w:sz w:val="24"/>
-          <w:szCs w:val="24"/>
-          <w:lang w:val="es-MX"/>
-        </w:rPr>
-        <w:t xml:space="preserve">Datos.  </w:t>
-      </w:r>
-    </w:p>
-    <w:p>
-      <w:pPr>
-        <w:spacing w:after="0" w:line="276" w:lineRule="auto"/>
-        <w:jc w:val="both"/>
-        <w:rPr>
-          <w:rFonts w:ascii="Californian FB" w:hAnsi="Californian FB"/>
-          <w:sz w:val="24"/>
-          <w:szCs w:val="24"/>
-          <w:lang w:val="es-MX"/>
-        </w:rPr>
-      </w:pPr>
-    </w:p>
-    <w:p>
-      <w:pPr>
-        <w:pStyle w:val="Prrafodelista"/>
-        <w:numPr>
-          <w:ilvl w:val="1"/>
-          <w:numId w:val="14"/>
-        </w:numPr>
-        <w:spacing w:after="0" w:line="276" w:lineRule="auto"/>
-        <w:ind w:left="426" w:hanging="426"/>
-        <w:contextualSpacing w:val="0"/>
-        <w:jc w:val="both"/>
-        <w:rPr>
-          <w:rFonts w:ascii="Californian FB" w:hAnsi="Californian FB"/>
-          <w:b/>
-          <w:bCs/>
-          <w:sz w:val="24"/>
-          <w:szCs w:val="24"/>
-          <w:lang w:val="es-MX"/>
-        </w:rPr>
-      </w:pPr>
-      <w:r>
-        <w:rPr>
-          <w:rFonts w:ascii="Californian FB" w:hAnsi="Californian FB"/>
-          <w:b/>
-          <w:bCs/>
-          <w:sz w:val="24"/>
-          <w:szCs w:val="24"/>
-          <w:lang w:val="es-MX"/>
-        </w:rPr>
-        <w:t>Descripción de los datos</w:t>
-      </w:r>
-    </w:p>
-    <w:p>
-      <w:pPr>
-        <w:spacing w:after="0" w:line="276" w:lineRule="auto"/>
-        <w:jc w:val="both"/>
-        <w:rPr>
-          <w:rFonts w:ascii="Californian FB" w:hAnsi="Californian FB"/>
-          <w:sz w:val="24"/>
-          <w:szCs w:val="24"/>
-          <w:lang w:val="es-MX"/>
-        </w:rPr>
-      </w:pPr>
-    </w:p>
-    <w:p>
-      <w:pPr>
-        <w:spacing w:after="0" w:line="276" w:lineRule="auto"/>
-        <w:jc w:val="both"/>
-        <w:rPr>
-          <w:rFonts w:ascii="Californian FB" w:hAnsi="Californian FB"/>
-          <w:sz w:val="24"/>
-          <w:szCs w:val="24"/>
-        </w:rPr>
-      </w:pPr>
-      <w:r>
-        <w:rPr>
-          <w:rFonts w:ascii="Californian FB" w:hAnsi="Californian FB"/>
-          <w:sz w:val="24"/>
-          <w:szCs w:val="24"/>
-        </w:rPr>
-        <w:t>El modelo</w:t>
-      </w:r>
-      <w:r>
-        <w:rPr>
-          <w:rFonts w:ascii="Californian FB" w:hAnsi="Californian FB"/>
-          <w:sz w:val="24"/>
-          <w:szCs w:val="24"/>
-        </w:rPr>
-        <w:t xml:space="preserve"> de predicción de precios </w:t>
-      </w:r>
-      <w:r>
-        <w:rPr>
-          <w:rFonts w:ascii="Californian FB" w:hAnsi="Californian FB"/>
-          <w:sz w:val="24"/>
-          <w:szCs w:val="24"/>
-        </w:rPr>
-        <w:t xml:space="preserve">en este ejercicio </w:t>
-      </w:r>
-      <w:r>
-        <w:rPr>
-          <w:rFonts w:ascii="Californian FB" w:hAnsi="Californian FB"/>
-          <w:sz w:val="24"/>
-          <w:szCs w:val="24"/>
-        </w:rPr>
-        <w:t>utilizó</w:t>
-      </w:r>
-      <w:r>
-        <w:rPr>
-          <w:rFonts w:ascii="Californian FB" w:hAnsi="Californian FB"/>
-          <w:sz w:val="24"/>
-          <w:szCs w:val="24"/>
-        </w:rPr>
-        <w:t xml:space="preserve"> para su entrenamiento una base de datos</w:t>
-      </w:r>
-      <w:r>
-        <w:rPr>
-          <w:rFonts w:ascii="Californian FB" w:hAnsi="Californian FB"/>
-          <w:sz w:val="24"/>
-          <w:szCs w:val="24"/>
-        </w:rPr>
-        <w:t xml:space="preserve"> </w:t>
-      </w:r>
-      <w:r>
-        <w:rPr>
-          <w:rFonts w:ascii="Californian FB" w:hAnsi="Californian FB"/>
-          <w:sz w:val="24"/>
-          <w:szCs w:val="24"/>
-        </w:rPr>
-        <w:t>(“</w:t>
-      </w:r>
-      <w:r>
-        <w:rPr>
-          <w:rFonts w:ascii="Californian FB" w:hAnsi="Californian FB"/>
-          <w:i/>
-          <w:iCs/>
-          <w:sz w:val="24"/>
-          <w:szCs w:val="24"/>
-        </w:rPr>
-        <w:t>Train</w:t>
-      </w:r>
-      <w:r>
-        <w:rPr>
-          <w:rFonts w:ascii="Californian FB" w:hAnsi="Californian FB"/>
-          <w:sz w:val="24"/>
-          <w:szCs w:val="24"/>
-        </w:rPr>
-        <w:t xml:space="preserve">”) </w:t>
-      </w:r>
-      <w:r>
-        <w:rPr>
-          <w:rFonts w:ascii="Californian FB" w:hAnsi="Californian FB"/>
-          <w:sz w:val="24"/>
-          <w:szCs w:val="24"/>
-        </w:rPr>
-        <w:t>de casas y apartamentos que se encuentran en venta y que consta de</w:t>
-      </w:r>
-      <w:r>
-        <w:rPr>
-          <w:rFonts w:ascii="Californian FB" w:hAnsi="Californian FB"/>
-          <w:sz w:val="24"/>
-          <w:szCs w:val="24"/>
-        </w:rPr>
-        <w:t xml:space="preserve"> 38.644 </w:t>
-      </w:r>
-      <w:r>
-        <w:rPr>
-          <w:rFonts w:ascii="Californian FB" w:hAnsi="Californian FB"/>
-          <w:sz w:val="24"/>
-          <w:szCs w:val="24"/>
-        </w:rPr>
-        <w:lastRenderedPageBreak/>
-        <w:t xml:space="preserve">registros de información con </w:t>
-      </w:r>
-      <w:r>
-        <w:rPr>
-          <w:rFonts w:ascii="Californian FB" w:hAnsi="Californian FB"/>
-          <w:sz w:val="24"/>
-          <w:szCs w:val="24"/>
-        </w:rPr>
-        <w:t>variables como como el precio</w:t>
-      </w:r>
-      <w:r>
-        <w:rPr>
-          <w:rFonts w:ascii="Californian FB" w:hAnsi="Californian FB"/>
-          <w:sz w:val="24"/>
-          <w:szCs w:val="24"/>
-        </w:rPr>
-        <w:t xml:space="preserve"> del inmueble</w:t>
-      </w:r>
-      <w:r>
-        <w:rPr>
-          <w:rFonts w:ascii="Californian FB" w:hAnsi="Californian FB"/>
-          <w:sz w:val="24"/>
-          <w:szCs w:val="24"/>
-        </w:rPr>
-        <w:t>, área</w:t>
-      </w:r>
-      <w:r>
-        <w:rPr>
-          <w:rFonts w:ascii="Californian FB" w:hAnsi="Californian FB"/>
-          <w:sz w:val="24"/>
-          <w:szCs w:val="24"/>
-        </w:rPr>
-        <w:t>s</w:t>
-      </w:r>
-      <w:r>
-        <w:rPr>
-          <w:rFonts w:ascii="Californian FB" w:hAnsi="Californian FB"/>
-          <w:sz w:val="24"/>
-          <w:szCs w:val="24"/>
-        </w:rPr>
-        <w:t xml:space="preserve"> del inmueble, número de habitaciones</w:t>
-      </w:r>
-      <w:r>
-        <w:rPr>
-          <w:rFonts w:ascii="Californian FB" w:hAnsi="Californian FB"/>
-          <w:sz w:val="24"/>
-          <w:szCs w:val="24"/>
-        </w:rPr>
-        <w:t>,</w:t>
-      </w:r>
-      <w:r>
-        <w:rPr>
-          <w:rFonts w:ascii="Californian FB" w:hAnsi="Californian FB"/>
-          <w:sz w:val="24"/>
-          <w:szCs w:val="24"/>
-        </w:rPr>
-        <w:t xml:space="preserve"> baños y su ubicación geográfica.</w:t>
-      </w:r>
-    </w:p>
-    <w:p>
-      <w:pPr>
-        <w:spacing w:after="0" w:line="276" w:lineRule="auto"/>
-        <w:jc w:val="both"/>
-        <w:rPr>
-          <w:rFonts w:ascii="Californian FB" w:hAnsi="Californian FB"/>
-          <w:sz w:val="24"/>
-          <w:szCs w:val="24"/>
-        </w:rPr>
-      </w:pPr>
-    </w:p>
-    <w:p>
-      <w:pPr>
-        <w:spacing w:after="0" w:line="276" w:lineRule="auto"/>
-        <w:jc w:val="both"/>
-        <w:rPr>
-          <w:rFonts w:ascii="Californian FB" w:hAnsi="Californian FB"/>
-          <w:sz w:val="24"/>
-          <w:szCs w:val="24"/>
-        </w:rPr>
-      </w:pPr>
-      <w:r>
-        <w:rPr>
-          <w:rFonts w:ascii="Californian FB" w:hAnsi="Californian FB"/>
-          <w:sz w:val="24"/>
-          <w:szCs w:val="24"/>
-        </w:rPr>
-        <w:t xml:space="preserve">Al analizar la base de datos se identificó que solamente el 20% de los registros contenían información del área total del inmueble, 22% contenía información del área cubierta, ,52% contenía información del número de habitaciones (entre dormitorios y baños) y 73% contenía información del número de baños de cada inmueble, lo que evidenció un gran número de registros de información incompletos y generó la necesidad de agregar </w:t>
-      </w:r>
-      <w:r>
-        <w:rPr>
-          <w:rFonts w:ascii="Californian FB" w:hAnsi="Californian FB"/>
-          <w:sz w:val="24"/>
-          <w:szCs w:val="24"/>
-        </w:rPr>
-        <w:t xml:space="preserve">nuevas </w:t>
-      </w:r>
-      <w:r>
-        <w:rPr>
-          <w:rFonts w:ascii="Californian FB" w:hAnsi="Californian FB"/>
-          <w:sz w:val="24"/>
-          <w:szCs w:val="24"/>
-        </w:rPr>
-        <w:t xml:space="preserve">variables </w:t>
-      </w:r>
-      <w:r>
-        <w:rPr>
-          <w:rFonts w:ascii="Californian FB" w:hAnsi="Californian FB"/>
-          <w:sz w:val="24"/>
-          <w:szCs w:val="24"/>
-        </w:rPr>
-        <w:t xml:space="preserve">con el fin de </w:t>
-      </w:r>
-      <w:r>
-        <w:rPr>
-          <w:rFonts w:ascii="Californian FB" w:hAnsi="Californian FB"/>
-          <w:sz w:val="24"/>
-          <w:szCs w:val="24"/>
-        </w:rPr>
-        <w:t>intentar predecir los precios de venta de estos inmuebles.</w:t>
-      </w:r>
-      <w:r>
-        <w:rPr>
-          <w:rFonts w:ascii="Californian FB" w:hAnsi="Californian FB"/>
-          <w:sz w:val="24"/>
-          <w:szCs w:val="24"/>
-        </w:rPr>
-        <w:t xml:space="preserve"> Esto obedece también al impacto que tienen características como los datos de las áreas de cada inmueble y su ubicación geográfica en la determinación del precio de venta.</w:t>
-      </w:r>
-    </w:p>
-    <w:p>
-      <w:pPr>
-        <w:spacing w:after="0" w:line="276" w:lineRule="auto"/>
-        <w:jc w:val="both"/>
-        <w:rPr>
-          <w:rFonts w:ascii="Californian FB" w:hAnsi="Californian FB"/>
-          <w:sz w:val="24"/>
-          <w:szCs w:val="24"/>
-        </w:rPr>
-      </w:pPr>
-    </w:p>
-    <w:p>
-      <w:pPr>
-        <w:spacing w:after="0" w:line="276" w:lineRule="auto"/>
-        <w:jc w:val="both"/>
-        <w:rPr>
-          <w:rFonts w:ascii="Californian FB" w:hAnsi="Californian FB"/>
-          <w:sz w:val="24"/>
-          <w:szCs w:val="24"/>
-        </w:rPr>
-      </w:pPr>
-      <w:r>
-        <w:rPr>
-          <w:rFonts w:ascii="Californian FB" w:hAnsi="Californian FB"/>
-          <w:sz w:val="24"/>
-          <w:szCs w:val="24"/>
-        </w:rPr>
-        <w:t xml:space="preserve">En primer lugar, se utilizó la página de </w:t>
+        <w:t xml:space="preserve">Esta información contiene datos de los inmuebles como </w:t>
+      </w:r>
+      <w:r>
+        <w:rPr>
+          <w:rFonts w:ascii="Californian FB" w:hAnsi="Californian FB"/>
+          <w:sz w:val="24"/>
+          <w:szCs w:val="24"/>
+        </w:rPr>
+        <w:t>área total del inmueble, área cubierta, número de habitaciones (entre dormitorios y baños), habitaciones, baños, tipo de propiedad (casa o apartamento), ubicación, descripción y precio.</w:t>
+      </w:r>
+      <w:r>
+        <w:rPr>
+          <w:rFonts w:ascii="Californian FB" w:hAnsi="Californian FB"/>
+          <w:sz w:val="24"/>
+          <w:szCs w:val="24"/>
+        </w:rPr>
+        <w:t xml:space="preserve"> Sin embargo, este ejercicio plantea un reto adicional y es que los datos de entrenamiento carecen en un gran porcentaje de la información de áreas, principalmente, y que no existen allí muchos datos de la Localidad de Chapinero.</w:t>
+      </w:r>
+    </w:p>
+    <w:p>
+      <w:pPr>
+        <w:spacing w:after="0" w:line="240" w:lineRule="auto"/>
+        <w:jc w:val="both"/>
+        <w:rPr>
+          <w:rFonts w:ascii="Californian FB" w:hAnsi="Californian FB"/>
+          <w:sz w:val="24"/>
+          <w:szCs w:val="24"/>
+        </w:rPr>
+      </w:pPr>
+    </w:p>
+    <w:p>
+      <w:pPr>
+        <w:spacing w:after="0" w:line="240" w:lineRule="auto"/>
+        <w:jc w:val="both"/>
+        <w:rPr>
+          <w:rFonts w:ascii="Californian FB" w:hAnsi="Californian FB"/>
+          <w:sz w:val="24"/>
+          <w:szCs w:val="24"/>
+          <w:lang w:val="es-MX"/>
+        </w:rPr>
+      </w:pPr>
+      <w:r>
+        <w:rPr>
+          <w:rFonts w:ascii="Californian FB" w:hAnsi="Californian FB"/>
+          <w:sz w:val="24"/>
+          <w:szCs w:val="24"/>
+          <w:lang w:val="es-MX"/>
+        </w:rPr>
+        <w:t xml:space="preserve">Este reto planteó la necesidad de integrar nuevas variables al modelo que fueron extraídas de páginas de internet como </w:t>
       </w:r>
       <w:hyperlink r:id="rId12" w:history="1">
         <w:r>
@@ -1307,49 +558,15 @@
           <w:sz w:val="24"/>
           <w:szCs w:val="24"/>
         </w:rPr>
-        <w:t xml:space="preserve"> de Bogotá para descargar la información de Parques, Museos, Centros Médicos (entre IPS privadas y Hospitales Públicos), Colegios, Centros de Atención Inmediata (CAI-Policía), </w:t>
-      </w:r>
-      <w:proofErr w:type="spellStart"/>
-      <w:r>
-        <w:rPr>
-          <w:rFonts w:ascii="Californian FB" w:hAnsi="Californian FB"/>
-          <w:sz w:val="24"/>
-          <w:szCs w:val="24"/>
-        </w:rPr>
-        <w:t>Biblioestaciones</w:t>
-      </w:r>
-      <w:proofErr w:type="spellEnd"/>
-      <w:r>
-        <w:rPr>
-          <w:rFonts w:ascii="Californian FB" w:hAnsi="Californian FB"/>
-          <w:sz w:val="24"/>
-          <w:szCs w:val="24"/>
-        </w:rPr>
-        <w:t>, Centros Financieros</w:t>
-      </w:r>
-      <w:r>
-        <w:rPr>
-          <w:rFonts w:ascii="Californian FB" w:hAnsi="Californian FB"/>
-          <w:sz w:val="24"/>
-          <w:szCs w:val="24"/>
-        </w:rPr>
-        <w:t>, Número de delitos por localidad</w:t>
-      </w:r>
-      <w:r>
-        <w:rPr>
-          <w:rFonts w:ascii="Californian FB" w:hAnsi="Californian FB"/>
-          <w:sz w:val="24"/>
-          <w:szCs w:val="24"/>
-        </w:rPr>
-        <w:t xml:space="preserve"> (incluye todo tipo de delitos)</w:t>
-      </w:r>
-      <w:r>
-        <w:rPr>
-          <w:rFonts w:ascii="Californian FB" w:hAnsi="Californian FB"/>
-          <w:sz w:val="24"/>
-          <w:szCs w:val="24"/>
-        </w:rPr>
-        <w:t xml:space="preserve"> y ubicación de los cuadrantes de policía, y de la página de </w:t>
+        <w:t xml:space="preserve"> de Bogotá</w:t>
+      </w:r>
+      <w:r>
+        <w:rPr>
+          <w:rFonts w:ascii="Californian FB" w:hAnsi="Californian FB"/>
+          <w:sz w:val="24"/>
+          <w:szCs w:val="24"/>
+        </w:rPr>
+        <w:t xml:space="preserve"> y </w:t>
       </w:r>
       <w:hyperlink r:id="rId13" w:anchor="map=13/4.6254/-74.1878" w:history="1">
         <w:r>
@@ -1375,527 +592,289 @@
       </w:hyperlink>
       <w:r>
         <w:rPr>
-          <w:rFonts w:ascii="Californian FB" w:hAnsi="Californian FB"/>
-          <w:sz w:val="24"/>
-          <w:szCs w:val="24"/>
-        </w:rPr>
-        <w:t xml:space="preserve"> se descargó la información de Paradas de Buses y Estaciones de Transmilenio. </w:t>
-      </w:r>
-    </w:p>
-    <w:p>
-      <w:pPr>
-        <w:spacing w:after="0" w:line="276" w:lineRule="auto"/>
-        <w:jc w:val="both"/>
-        <w:rPr>
-          <w:rFonts w:ascii="Californian FB" w:hAnsi="Californian FB"/>
-          <w:sz w:val="24"/>
-          <w:szCs w:val="24"/>
-        </w:rPr>
-      </w:pPr>
-    </w:p>
-    <w:p>
-      <w:pPr>
-        <w:spacing w:after="0" w:line="276" w:lineRule="auto"/>
-        <w:jc w:val="both"/>
-        <w:rPr>
-          <w:rFonts w:ascii="Californian FB" w:hAnsi="Californian FB"/>
-          <w:sz w:val="24"/>
-          <w:szCs w:val="24"/>
-        </w:rPr>
-      </w:pPr>
-      <w:r>
-        <w:rPr>
-          <w:rFonts w:ascii="Californian FB" w:hAnsi="Californian FB"/>
-          <w:sz w:val="24"/>
-          <w:szCs w:val="24"/>
-        </w:rPr>
-        <w:t>Posteriormente, se calculó la distancia más corta de cada inmueble a cada una de estas ubicaciones descargadas, utilizando sus puntos</w:t>
-      </w:r>
-      <w:r>
-        <w:rPr>
-          <w:rFonts w:ascii="Californian FB" w:hAnsi="Californian FB"/>
-          <w:sz w:val="24"/>
-          <w:szCs w:val="24"/>
-        </w:rPr>
-        <w:t xml:space="preserve"> de ubicación</w:t>
-      </w:r>
-      <w:r>
-        <w:rPr>
-          <w:rFonts w:ascii="Californian FB" w:hAnsi="Californian FB"/>
-          <w:sz w:val="24"/>
-          <w:szCs w:val="24"/>
-        </w:rPr>
-        <w:t xml:space="preserve"> o centroides de los polígonos, según correspondía, y cada distancia se incluyó en la base de datos como una variable adicional</w:t>
-      </w:r>
-      <w:r>
-        <w:rPr>
-          <w:rFonts w:ascii="Californian FB" w:hAnsi="Californian FB"/>
-          <w:sz w:val="24"/>
-          <w:szCs w:val="24"/>
-        </w:rPr>
-        <w:t>, es decir, fueron incluidas 11 nuevas variables del entorno geográfico de cada inmueble.</w:t>
-      </w:r>
-    </w:p>
-    <w:p>
-      <w:pPr>
-        <w:spacing w:after="0" w:line="276" w:lineRule="auto"/>
-        <w:jc w:val="both"/>
-        <w:rPr>
-          <w:rFonts w:ascii="Californian FB" w:hAnsi="Californian FB"/>
-          <w:sz w:val="24"/>
-          <w:szCs w:val="24"/>
-        </w:rPr>
-      </w:pPr>
-    </w:p>
-    <w:p>
-      <w:pPr>
-        <w:spacing w:after="0" w:line="276" w:lineRule="auto"/>
-        <w:jc w:val="both"/>
-        <w:rPr>
-          <w:rFonts w:ascii="Californian FB" w:hAnsi="Californian FB"/>
-          <w:sz w:val="24"/>
-          <w:szCs w:val="24"/>
-        </w:rPr>
-      </w:pPr>
-      <w:r>
-        <w:rPr>
-          <w:rFonts w:ascii="Californian FB" w:hAnsi="Californian FB"/>
-          <w:sz w:val="24"/>
-          <w:szCs w:val="24"/>
-        </w:rPr>
-        <w:t>En segundo lugar,</w:t>
-      </w:r>
-      <w:r>
-        <w:rPr>
-          <w:rFonts w:ascii="Californian FB" w:hAnsi="Californian FB"/>
-          <w:sz w:val="24"/>
-          <w:szCs w:val="24"/>
-        </w:rPr>
-        <w:t xml:space="preserve"> a partir de las descripciones se buscó obtener la información sobre los metros cuadrados</w:t>
-      </w:r>
-      <w:r>
-        <w:rPr>
-          <w:rFonts w:ascii="Californian FB" w:hAnsi="Californian FB"/>
-          <w:sz w:val="24"/>
-          <w:szCs w:val="24"/>
-        </w:rPr>
-        <w:t xml:space="preserve"> de cada inmueble</w:t>
-      </w:r>
-      <w:r>
-        <w:rPr>
-          <w:rFonts w:ascii="Californian FB" w:hAnsi="Californian FB"/>
-          <w:sz w:val="24"/>
-          <w:szCs w:val="24"/>
-        </w:rPr>
-        <w:t xml:space="preserve">. Para esto se generaron </w:t>
+          <w:rStyle w:val="Hipervnculo"/>
+          <w:rFonts w:ascii="Californian FB" w:hAnsi="Californian FB"/>
+          <w:sz w:val="24"/>
+          <w:szCs w:val="24"/>
+        </w:rPr>
+        <w:t xml:space="preserve"> </w:t>
+      </w:r>
+      <w:r>
+        <w:rPr>
+          <w:rFonts w:ascii="Californian FB" w:hAnsi="Californian FB"/>
+          <w:sz w:val="24"/>
+          <w:szCs w:val="24"/>
+          <w:lang w:val="es-MX"/>
+        </w:rPr>
+        <w:t xml:space="preserve">y de la información disponible en la descripción de cada inmueble. Inicialmente, se buscó integrar al modelo determinantes geográficos para el precio de la vivienda, a partir de lo que plantean </w:t>
+      </w:r>
+      <w:r>
+        <w:rPr>
+          <w:rFonts w:ascii="Californian FB" w:hAnsi="Californian FB"/>
+          <w:i/>
+          <w:iCs/>
+          <w:sz w:val="24"/>
+          <w:szCs w:val="24"/>
+          <w:lang w:val="es-MX"/>
+        </w:rPr>
+        <w:t xml:space="preserve">Glaeser y </w:t>
       </w:r>
       <w:proofErr w:type="spellStart"/>
       <w:r>
         <w:rPr>
           <w:rFonts w:ascii="Californian FB" w:hAnsi="Californian FB"/>
-          <w:sz w:val="24"/>
-          <w:szCs w:val="24"/>
-        </w:rPr>
-        <w:t>bigramas</w:t>
+          <w:i/>
+          <w:iCs/>
+          <w:sz w:val="24"/>
+          <w:szCs w:val="24"/>
+          <w:lang w:val="es-MX"/>
+        </w:rPr>
+        <w:t>Gyourko</w:t>
       </w:r>
       <w:proofErr w:type="spellEnd"/>
       <w:r>
         <w:rPr>
           <w:rFonts w:ascii="Californian FB" w:hAnsi="Californian FB"/>
-          <w:sz w:val="24"/>
-          <w:szCs w:val="24"/>
-        </w:rPr>
-        <w:t xml:space="preserve"> por medio d</w:t>
-      </w:r>
-      <w:r>
-        <w:rPr>
-          <w:rFonts w:ascii="Californian FB" w:hAnsi="Californian FB"/>
-          <w:sz w:val="24"/>
-          <w:szCs w:val="24"/>
-        </w:rPr>
-        <w:t xml:space="preserve">e </w:t>
-      </w:r>
-      <w:r>
-        <w:rPr>
-          <w:rFonts w:ascii="Californian FB" w:hAnsi="Californian FB"/>
-          <w:sz w:val="24"/>
-          <w:szCs w:val="24"/>
-        </w:rPr>
-        <w:t xml:space="preserve">los cuales </w:t>
-      </w:r>
-      <w:r>
-        <w:rPr>
-          <w:rFonts w:ascii="Californian FB" w:hAnsi="Californian FB"/>
-          <w:sz w:val="24"/>
-          <w:szCs w:val="24"/>
-        </w:rPr>
-        <w:t xml:space="preserve">pudimos identificar </w:t>
-      </w:r>
-      <w:r>
-        <w:rPr>
-          <w:rFonts w:ascii="Californian FB" w:hAnsi="Californian FB"/>
-          <w:sz w:val="24"/>
-          <w:szCs w:val="24"/>
-        </w:rPr>
-        <w:t>cuáles</w:t>
-      </w:r>
-      <w:r>
-        <w:rPr>
-          <w:rFonts w:ascii="Californian FB" w:hAnsi="Californian FB"/>
-          <w:sz w:val="24"/>
-          <w:szCs w:val="24"/>
-        </w:rPr>
-        <w:t xml:space="preserve"> eran las áreas </w:t>
-      </w:r>
-      <w:r>
-        <w:rPr>
-          <w:rFonts w:ascii="Californian FB" w:hAnsi="Californian FB"/>
-          <w:sz w:val="24"/>
-          <w:szCs w:val="24"/>
-        </w:rPr>
-        <w:t>de estos inmuebles si las p</w:t>
-      </w:r>
-      <w:r>
-        <w:rPr>
-          <w:rFonts w:ascii="Californian FB" w:hAnsi="Californian FB"/>
-          <w:sz w:val="24"/>
-          <w:szCs w:val="24"/>
-        </w:rPr>
-        <w:t xml:space="preserve">ersonas </w:t>
-      </w:r>
-      <w:r>
-        <w:rPr>
-          <w:rFonts w:ascii="Californian FB" w:hAnsi="Californian FB"/>
-          <w:sz w:val="24"/>
-          <w:szCs w:val="24"/>
-        </w:rPr>
-        <w:t xml:space="preserve">hacían referencia a metros, mt2, </w:t>
+          <w:i/>
+          <w:iCs/>
+          <w:sz w:val="24"/>
+          <w:szCs w:val="24"/>
+          <w:lang w:val="es-MX"/>
+        </w:rPr>
+        <w:t xml:space="preserve"> (2018)</w:t>
+      </w:r>
+      <w:r>
+        <w:rPr>
+          <w:rFonts w:ascii="Californian FB" w:hAnsi="Californian FB"/>
+          <w:sz w:val="24"/>
+          <w:szCs w:val="24"/>
+          <w:lang w:val="es-MX"/>
+        </w:rPr>
+        <w:t xml:space="preserve"> en </w:t>
       </w:r>
       <w:proofErr w:type="spellStart"/>
       <w:r>
         <w:rPr>
           <w:rFonts w:ascii="Californian FB" w:hAnsi="Californian FB"/>
-          <w:sz w:val="24"/>
-          <w:szCs w:val="24"/>
-        </w:rPr>
-        <w:t>mt</w:t>
+          <w:i/>
+          <w:iCs/>
+          <w:sz w:val="24"/>
+          <w:szCs w:val="24"/>
+          <w:lang w:val="es-MX"/>
+        </w:rPr>
+        <w:t>The</w:t>
       </w:r>
       <w:proofErr w:type="spellEnd"/>
       <w:r>
         <w:rPr>
           <w:rFonts w:ascii="Californian FB" w:hAnsi="Californian FB"/>
-          <w:sz w:val="24"/>
-          <w:szCs w:val="24"/>
-        </w:rPr>
-        <w:t xml:space="preserve"> o similares en</w:t>
-      </w:r>
-      <w:r>
-        <w:rPr>
-          <w:rFonts w:ascii="Californian FB" w:hAnsi="Californian FB"/>
-          <w:sz w:val="24"/>
-          <w:szCs w:val="24"/>
+          <w:i/>
+          <w:iCs/>
+          <w:sz w:val="24"/>
+          <w:szCs w:val="24"/>
+          <w:lang w:val="es-MX"/>
         </w:rPr>
         <w:t xml:space="preserve"> </w:t>
       </w:r>
-      <w:r>
-        <w:rPr>
-          <w:rFonts w:ascii="Californian FB" w:hAnsi="Californian FB"/>
-          <w:sz w:val="24"/>
-          <w:szCs w:val="24"/>
-        </w:rPr>
-        <w:t>sus</w:t>
-      </w:r>
-      <w:r>
-        <w:rPr>
-          <w:rFonts w:ascii="Californian FB" w:hAnsi="Californian FB"/>
-          <w:sz w:val="24"/>
-          <w:szCs w:val="24"/>
-        </w:rPr>
-        <w:t xml:space="preserve"> descripciones. Adicionalmente, pudimos recolectar información acerca de si el inmueble contaba con parqueadero o no por medio de la </w:t>
-      </w:r>
       <w:proofErr w:type="spellStart"/>
       <w:r>
         <w:rPr>
           <w:rFonts w:ascii="Californian FB" w:hAnsi="Californian FB"/>
-          <w:sz w:val="24"/>
-          <w:szCs w:val="24"/>
-        </w:rPr>
-        <w:t>tokenización</w:t>
+          <w:i/>
+          <w:iCs/>
+          <w:sz w:val="24"/>
+          <w:szCs w:val="24"/>
+          <w:lang w:val="es-MX"/>
+        </w:rPr>
+        <w:t>Economic</w:t>
       </w:r>
       <w:proofErr w:type="spellEnd"/>
       <w:r>
         <w:rPr>
           <w:rFonts w:ascii="Californian FB" w:hAnsi="Californian FB"/>
-          <w:sz w:val="24"/>
-          <w:szCs w:val="24"/>
-        </w:rPr>
-        <w:t>, asignamos un 1 si el inmueble contaba con parqueadero y 0 de lo contrario.</w:t>
-      </w:r>
-    </w:p>
-    <w:p>
-      <w:pPr>
-        <w:spacing w:after="0" w:line="276" w:lineRule="auto"/>
-        <w:jc w:val="both"/>
-        <w:rPr>
-          <w:rFonts w:ascii="Californian FB" w:hAnsi="Californian FB"/>
-          <w:color w:val="000000" w:themeColor="text1"/>
-          <w:sz w:val="24"/>
-          <w:szCs w:val="24"/>
-        </w:rPr>
-      </w:pPr>
-    </w:p>
-    <w:p>
-      <w:pPr>
-        <w:spacing w:after="0" w:line="276" w:lineRule="auto"/>
-        <w:jc w:val="both"/>
-        <w:rPr>
-          <w:rFonts w:ascii="Californian FB" w:hAnsi="Californian FB"/>
-          <w:color w:val="000000" w:themeColor="text1"/>
-          <w:sz w:val="24"/>
-          <w:szCs w:val="24"/>
-        </w:rPr>
-      </w:pPr>
-      <w:r>
-        <w:rPr>
-          <w:rFonts w:ascii="Californian FB" w:hAnsi="Californian FB"/>
-          <w:color w:val="000000" w:themeColor="text1"/>
-          <w:sz w:val="24"/>
-          <w:szCs w:val="24"/>
-        </w:rPr>
-        <w:t xml:space="preserve">Ahora bien, en los casos en los cuales </w:t>
-      </w:r>
-      <w:r>
-        <w:rPr>
-          <w:rFonts w:ascii="Californian FB" w:hAnsi="Californian FB"/>
-          <w:color w:val="000000" w:themeColor="text1"/>
-          <w:sz w:val="24"/>
-          <w:szCs w:val="24"/>
-        </w:rPr>
-        <w:t>hacía falta una importante cantidad de</w:t>
-      </w:r>
-      <w:r>
-        <w:rPr>
-          <w:rFonts w:ascii="Californian FB" w:hAnsi="Californian FB"/>
-          <w:color w:val="000000" w:themeColor="text1"/>
-          <w:sz w:val="24"/>
-          <w:szCs w:val="24"/>
-        </w:rPr>
-        <w:t xml:space="preserve"> información se realizó</w:t>
-      </w:r>
-      <w:r>
-        <w:rPr>
-          <w:rFonts w:ascii="Californian FB" w:hAnsi="Californian FB"/>
-          <w:color w:val="000000" w:themeColor="text1"/>
-          <w:sz w:val="24"/>
-          <w:szCs w:val="24"/>
+          <w:i/>
+          <w:iCs/>
+          <w:sz w:val="24"/>
+          <w:szCs w:val="24"/>
+          <w:lang w:val="es-MX"/>
         </w:rPr>
         <w:t xml:space="preserve"> </w:t>
       </w:r>
-      <w:r>
-        <w:rPr>
-          <w:rFonts w:ascii="Californian FB" w:hAnsi="Californian FB"/>
-          <w:color w:val="000000" w:themeColor="text1"/>
-          <w:sz w:val="24"/>
-          <w:szCs w:val="24"/>
-        </w:rPr>
-        <w:t xml:space="preserve">imputación </w:t>
-      </w:r>
-      <w:r>
-        <w:rPr>
-          <w:rFonts w:ascii="Californian FB" w:hAnsi="Californian FB"/>
-          <w:sz w:val="24"/>
-          <w:szCs w:val="24"/>
-        </w:rPr>
-        <w:t>para así poder tener unas mejores estimaciones</w:t>
-      </w:r>
-      <w:r>
-        <w:rPr>
-          <w:rFonts w:ascii="Californian FB" w:hAnsi="Californian FB"/>
-          <w:color w:val="000000" w:themeColor="text1"/>
-          <w:sz w:val="24"/>
-          <w:szCs w:val="24"/>
+      <w:proofErr w:type="spellStart"/>
+      <w:r>
+        <w:rPr>
+          <w:rFonts w:ascii="Californian FB" w:hAnsi="Californian FB"/>
+          <w:i/>
+          <w:iCs/>
+          <w:sz w:val="24"/>
+          <w:szCs w:val="24"/>
+          <w:lang w:val="es-MX"/>
+        </w:rPr>
+        <w:t>Implications</w:t>
+      </w:r>
+      <w:proofErr w:type="spellEnd"/>
+      <w:r>
+        <w:rPr>
+          <w:rFonts w:ascii="Californian FB" w:hAnsi="Californian FB"/>
+          <w:i/>
+          <w:iCs/>
+          <w:sz w:val="24"/>
+          <w:szCs w:val="24"/>
+          <w:lang w:val="es-MX"/>
         </w:rPr>
         <w:t xml:space="preserve"> </w:t>
       </w:r>
-      <w:r>
-        <w:rPr>
-          <w:rFonts w:ascii="Californian FB" w:hAnsi="Californian FB"/>
-          <w:color w:val="000000" w:themeColor="text1"/>
-          <w:sz w:val="24"/>
-          <w:szCs w:val="24"/>
-        </w:rPr>
-        <w:t xml:space="preserve">como en el </w:t>
-      </w:r>
-      <w:r>
-        <w:rPr>
-          <w:rFonts w:ascii="Californian FB" w:hAnsi="Californian FB"/>
-          <w:sz w:val="24"/>
-          <w:szCs w:val="24"/>
-        </w:rPr>
-        <w:t>área total del inmueble, el área cubierta, ,número de habitaciones y baños</w:t>
-      </w:r>
-      <w:r>
-        <w:rPr>
-          <w:rFonts w:ascii="Californian FB" w:hAnsi="Californian FB"/>
-          <w:sz w:val="24"/>
-          <w:szCs w:val="24"/>
-        </w:rPr>
-        <w:t>.</w:t>
-      </w:r>
-    </w:p>
-    <w:p>
-      <w:pPr>
-        <w:spacing w:after="0" w:line="276" w:lineRule="auto"/>
-        <w:jc w:val="both"/>
-        <w:rPr>
-          <w:rFonts w:ascii="Californian FB" w:hAnsi="Californian FB"/>
-          <w:sz w:val="24"/>
-          <w:szCs w:val="24"/>
-        </w:rPr>
-      </w:pPr>
-    </w:p>
-    <w:p>
-      <w:pPr>
-        <w:spacing w:after="0" w:line="276" w:lineRule="auto"/>
-        <w:jc w:val="both"/>
-        <w:rPr>
-          <w:rFonts w:ascii="Californian FB" w:hAnsi="Californian FB"/>
-          <w:sz w:val="24"/>
-          <w:szCs w:val="24"/>
-        </w:rPr>
-      </w:pPr>
-      <w:r>
-        <w:rPr>
-          <w:rFonts w:ascii="Californian FB" w:hAnsi="Californian FB"/>
-          <w:sz w:val="24"/>
-          <w:szCs w:val="24"/>
-        </w:rPr>
-        <w:t>El proceso de limpieza de la muestra incluyó, adicionalmente, la verificación de ubicación de los inmuebles, asegurando que todos contenían los datos de longitud y latitud y que todos estuviesen ubicados en Bogotá</w:t>
-      </w:r>
-      <w:r>
-        <w:rPr>
-          <w:rFonts w:ascii="Californian FB" w:hAnsi="Californian FB"/>
-          <w:sz w:val="24"/>
-          <w:szCs w:val="24"/>
-        </w:rPr>
-        <w:t>, así mismo, que todas las operaciones correspondían a ventas</w:t>
-      </w:r>
-      <w:r>
-        <w:rPr>
-          <w:rFonts w:ascii="Californian FB" w:hAnsi="Californian FB"/>
-          <w:sz w:val="24"/>
-          <w:szCs w:val="24"/>
-        </w:rPr>
-        <w:t xml:space="preserve"> y en este proceso no fueron eliminados registros.</w:t>
-      </w:r>
-    </w:p>
-    <w:p>
-      <w:pPr>
-        <w:spacing w:after="0" w:line="276" w:lineRule="auto"/>
-        <w:jc w:val="both"/>
-        <w:rPr>
-          <w:rFonts w:ascii="Californian FB" w:hAnsi="Californian FB"/>
-          <w:sz w:val="24"/>
-          <w:szCs w:val="24"/>
-        </w:rPr>
-      </w:pPr>
-    </w:p>
-    <w:p>
-      <w:pPr>
-        <w:spacing w:after="0" w:line="276" w:lineRule="auto"/>
-        <w:jc w:val="both"/>
-        <w:rPr>
-          <w:rFonts w:ascii="Californian FB" w:hAnsi="Californian FB"/>
-          <w:sz w:val="24"/>
-          <w:szCs w:val="24"/>
-        </w:rPr>
-      </w:pPr>
-      <w:r>
-        <w:rPr>
-          <w:rFonts w:ascii="Californian FB" w:hAnsi="Californian FB"/>
-          <w:sz w:val="24"/>
-          <w:szCs w:val="24"/>
-        </w:rPr>
-        <w:lastRenderedPageBreak/>
-        <w:t>El proceso mencionado aquí se desarrolla en los scripts “</w:t>
-      </w:r>
-      <w:r>
-        <w:rPr>
-          <w:rFonts w:ascii="Californian FB" w:hAnsi="Californian FB"/>
-          <w:sz w:val="24"/>
-          <w:szCs w:val="24"/>
-        </w:rPr>
-        <w:t>1_Cleaning</w:t>
-      </w:r>
-      <w:r>
-        <w:rPr>
-          <w:rFonts w:ascii="Californian FB" w:hAnsi="Californian FB"/>
-          <w:sz w:val="24"/>
-          <w:szCs w:val="24"/>
-        </w:rPr>
-        <w:t>”, “</w:t>
-      </w:r>
-      <w:r>
-        <w:rPr>
-          <w:rFonts w:ascii="Californian FB" w:hAnsi="Californian FB"/>
-          <w:sz w:val="24"/>
-          <w:szCs w:val="24"/>
-        </w:rPr>
-        <w:t>2_Geography</w:t>
-      </w:r>
-      <w:r>
-        <w:rPr>
-          <w:rFonts w:ascii="Californian FB" w:hAnsi="Californian FB"/>
-          <w:sz w:val="24"/>
-          <w:szCs w:val="24"/>
-        </w:rPr>
-        <w:t>” y “</w:t>
-      </w:r>
-      <w:r>
-        <w:rPr>
-          <w:rFonts w:ascii="Californian FB" w:hAnsi="Californian FB"/>
-          <w:sz w:val="24"/>
-          <w:szCs w:val="24"/>
-        </w:rPr>
-        <w:t>3_Distanc</w:t>
-      </w:r>
-      <w:r>
-        <w:rPr>
-          <w:rFonts w:ascii="Californian FB" w:hAnsi="Californian FB"/>
-          <w:sz w:val="24"/>
-          <w:szCs w:val="24"/>
-        </w:rPr>
-        <w:t>es</w:t>
-      </w:r>
-      <w:r>
-        <w:rPr>
-          <w:rFonts w:ascii="Californian FB" w:hAnsi="Californian FB"/>
-          <w:sz w:val="24"/>
-          <w:szCs w:val="24"/>
-        </w:rPr>
-        <w:t xml:space="preserve">”, que se encuentran en el repositorio de Git </w:t>
-      </w:r>
-      <w:proofErr w:type="gramStart"/>
-      <w:r>
-        <w:rPr>
-          <w:rFonts w:ascii="Californian FB" w:hAnsi="Californian FB"/>
-          <w:sz w:val="24"/>
-          <w:szCs w:val="24"/>
-        </w:rPr>
-        <w:t>Hub</w:t>
-      </w:r>
-      <w:proofErr w:type="gramEnd"/>
-      <w:r>
-        <w:rPr>
-          <w:rFonts w:ascii="Californian FB" w:hAnsi="Californian FB"/>
-          <w:sz w:val="24"/>
-          <w:szCs w:val="24"/>
-        </w:rPr>
-        <w:t>.</w:t>
-      </w:r>
-    </w:p>
-    <w:p>
-      <w:pPr>
+      <w:proofErr w:type="spellStart"/>
+      <w:r>
+        <w:rPr>
+          <w:rFonts w:ascii="Californian FB" w:hAnsi="Californian FB"/>
+          <w:i/>
+          <w:iCs/>
+          <w:sz w:val="24"/>
+          <w:szCs w:val="24"/>
+          <w:lang w:val="es-MX"/>
+        </w:rPr>
+        <w:t>of</w:t>
+      </w:r>
+      <w:proofErr w:type="spellEnd"/>
+      <w:r>
+        <w:rPr>
+          <w:rFonts w:ascii="Californian FB" w:hAnsi="Californian FB"/>
+          <w:i/>
+          <w:iCs/>
+          <w:sz w:val="24"/>
+          <w:szCs w:val="24"/>
+          <w:lang w:val="es-MX"/>
+        </w:rPr>
+        <w:t xml:space="preserve"> </w:t>
+      </w:r>
+      <w:proofErr w:type="spellStart"/>
+      <w:r>
+        <w:rPr>
+          <w:rFonts w:ascii="Californian FB" w:hAnsi="Californian FB"/>
+          <w:i/>
+          <w:iCs/>
+          <w:sz w:val="24"/>
+          <w:szCs w:val="24"/>
+          <w:lang w:val="es-MX"/>
+        </w:rPr>
+        <w:t>Housing</w:t>
+      </w:r>
+      <w:proofErr w:type="spellEnd"/>
+      <w:r>
+        <w:rPr>
+          <w:rFonts w:ascii="Californian FB" w:hAnsi="Californian FB"/>
+          <w:i/>
+          <w:iCs/>
+          <w:sz w:val="24"/>
+          <w:szCs w:val="24"/>
+          <w:lang w:val="es-MX"/>
+        </w:rPr>
+        <w:t xml:space="preserve"> </w:t>
+      </w:r>
+      <w:proofErr w:type="spellStart"/>
+      <w:r>
+        <w:rPr>
+          <w:rFonts w:ascii="Californian FB" w:hAnsi="Californian FB"/>
+          <w:i/>
+          <w:iCs/>
+          <w:sz w:val="24"/>
+          <w:szCs w:val="24"/>
+          <w:lang w:val="es-MX"/>
+        </w:rPr>
+        <w:t>Supply</w:t>
+      </w:r>
+      <w:proofErr w:type="spellEnd"/>
+      <w:r>
+        <w:rPr>
+          <w:rFonts w:ascii="Californian FB" w:hAnsi="Californian FB"/>
+          <w:sz w:val="24"/>
+          <w:szCs w:val="24"/>
+          <w:lang w:val="es-MX"/>
+        </w:rPr>
+        <w:t>, al señalar que las condiciones geográficas pueden diferenciar los costos de producción de viviendas y, posteriormente, se buscó extraer datos como las áreas y número de habitaciones de cada inmueble a partir de la descripción usada para la venta de dicho inmueble.</w:t>
+      </w:r>
+    </w:p>
+    <w:p>
+      <w:pPr>
+        <w:spacing w:after="0" w:line="240" w:lineRule="auto"/>
+        <w:jc w:val="both"/>
+        <w:rPr>
+          <w:rFonts w:ascii="Californian FB" w:hAnsi="Californian FB"/>
+          <w:sz w:val="24"/>
+          <w:szCs w:val="24"/>
+          <w:lang w:val="es-MX"/>
+        </w:rPr>
+      </w:pPr>
+    </w:p>
+    <w:p>
+      <w:pPr>
+        <w:spacing w:after="0" w:line="240" w:lineRule="auto"/>
+        <w:jc w:val="both"/>
+        <w:rPr>
+          <w:rFonts w:ascii="Californian FB" w:hAnsi="Californian FB"/>
+          <w:color w:val="0563C1" w:themeColor="hyperlink"/>
+          <w:sz w:val="24"/>
+          <w:szCs w:val="24"/>
+          <w:u w:val="single"/>
+        </w:rPr>
+      </w:pPr>
+      <w:r>
+        <w:rPr>
+          <w:rFonts w:ascii="Californian FB" w:hAnsi="Californian FB"/>
+          <w:sz w:val="24"/>
+          <w:szCs w:val="24"/>
+          <w:lang w:val="es-MX"/>
+        </w:rPr>
+        <w:t>Los resultados mostraron que la ubicación de los inmuebles cerca a lugares como colegios, parques o estaciones de transporte tienen un gran impacto en la determinación de los precios de venta de los inmuebles.</w:t>
+      </w:r>
+    </w:p>
+    <w:p>
+      <w:pPr>
+        <w:spacing w:after="0" w:line="240" w:lineRule="auto"/>
+        <w:jc w:val="both"/>
+        <w:rPr>
+          <w:rFonts w:ascii="Californian FB" w:hAnsi="Californian FB"/>
+          <w:sz w:val="24"/>
+          <w:szCs w:val="24"/>
+          <w:lang w:val="es-MX"/>
+        </w:rPr>
+      </w:pPr>
+    </w:p>
+    <w:p>
+      <w:pPr>
+        <w:pStyle w:val="Prrafodelista"/>
+        <w:numPr>
+          <w:ilvl w:val="0"/>
+          <w:numId w:val="14"/>
+        </w:numPr>
+        <w:spacing w:after="0" w:line="240" w:lineRule="auto"/>
+        <w:contextualSpacing w:val="0"/>
+        <w:jc w:val="both"/>
+        <w:rPr>
+          <w:rFonts w:ascii="Californian FB" w:hAnsi="Californian FB"/>
+          <w:b/>
+          <w:bCs/>
+          <w:sz w:val="24"/>
+          <w:szCs w:val="24"/>
+          <w:lang w:val="es-MX"/>
+        </w:rPr>
+      </w:pPr>
+      <w:r>
+        <w:rPr>
+          <w:rFonts w:ascii="Californian FB" w:hAnsi="Californian FB"/>
+          <w:b/>
+          <w:bCs/>
+          <w:sz w:val="24"/>
+          <w:szCs w:val="24"/>
+          <w:lang w:val="es-MX"/>
+        </w:rPr>
+        <w:t xml:space="preserve">Datos.  </w:t>
+      </w:r>
+    </w:p>
+    <w:p>
+      <w:pPr>
+        <w:spacing w:after="0" w:line="240" w:lineRule="auto"/>
         <w:jc w:val="both"/>
         <w:rPr>
           <w:rFonts w:ascii="Californian FB" w:hAnsi="Californian FB"/>
@@ -1912,7 +891,7 @@
           <w:ilvl w:val="1"/>
           <w:numId w:val="14"/>
         </w:numPr>
-        <w:spacing w:after="0" w:line="276" w:lineRule="auto"/>
+        <w:spacing w:after="0" w:line="240" w:lineRule="auto"/>
         <w:ind w:left="426" w:hanging="426"/>
         <w:contextualSpacing w:val="0"/>
         <w:jc w:val="both"/>
@@ -1934,12 +913,947 @@
           <w:szCs w:val="24"/>
           <w:lang w:val="es-MX"/>
         </w:rPr>
-        <w:t>Estadísticas descriptivas</w:t>
-      </w:r>
-    </w:p>
-    <w:p>
-      <w:pPr>
-        <w:spacing w:after="0" w:line="276" w:lineRule="auto"/>
+        <w:t>Descripción de los datos</w:t>
+      </w:r>
+    </w:p>
+    <w:p>
+      <w:pPr>
+        <w:spacing w:after="0" w:line="240" w:lineRule="auto"/>
+        <w:jc w:val="both"/>
+        <w:rPr>
+          <w:rFonts w:ascii="Californian FB" w:hAnsi="Californian FB"/>
+          <w:sz w:val="24"/>
+          <w:szCs w:val="24"/>
+          <w:lang w:val="es-MX"/>
+        </w:rPr>
+      </w:pPr>
+    </w:p>
+    <w:p>
+      <w:pPr>
+        <w:spacing w:after="0" w:line="240" w:lineRule="auto"/>
+        <w:jc w:val="both"/>
+        <w:rPr>
+          <w:rFonts w:ascii="Californian FB" w:hAnsi="Californian FB"/>
+          <w:sz w:val="24"/>
+          <w:szCs w:val="24"/>
+        </w:rPr>
+      </w:pPr>
+      <w:r>
+        <w:rPr>
+          <w:rFonts w:ascii="Californian FB" w:hAnsi="Californian FB"/>
+          <w:sz w:val="24"/>
+          <w:szCs w:val="24"/>
+        </w:rPr>
+        <w:t>El modelo</w:t>
+      </w:r>
+      <w:r>
+        <w:rPr>
+          <w:rFonts w:ascii="Californian FB" w:hAnsi="Californian FB"/>
+          <w:sz w:val="24"/>
+          <w:szCs w:val="24"/>
+        </w:rPr>
+        <w:t xml:space="preserve"> de predicción de precios </w:t>
+      </w:r>
+      <w:r>
+        <w:rPr>
+          <w:rFonts w:ascii="Californian FB" w:hAnsi="Californian FB"/>
+          <w:sz w:val="24"/>
+          <w:szCs w:val="24"/>
+        </w:rPr>
+        <w:t xml:space="preserve">en este ejercicio </w:t>
+      </w:r>
+      <w:r>
+        <w:rPr>
+          <w:rFonts w:ascii="Californian FB" w:hAnsi="Californian FB"/>
+          <w:sz w:val="24"/>
+          <w:szCs w:val="24"/>
+        </w:rPr>
+        <w:t>utilizó</w:t>
+      </w:r>
+      <w:r>
+        <w:rPr>
+          <w:rFonts w:ascii="Californian FB" w:hAnsi="Californian FB"/>
+          <w:sz w:val="24"/>
+          <w:szCs w:val="24"/>
+        </w:rPr>
+        <w:t xml:space="preserve"> para su entrenamiento una base de datos</w:t>
+      </w:r>
+      <w:r>
+        <w:rPr>
+          <w:rFonts w:ascii="Californian FB" w:hAnsi="Californian FB"/>
+          <w:sz w:val="24"/>
+          <w:szCs w:val="24"/>
+        </w:rPr>
+        <w:t xml:space="preserve"> </w:t>
+      </w:r>
+      <w:r>
+        <w:rPr>
+          <w:rFonts w:ascii="Californian FB" w:hAnsi="Californian FB"/>
+          <w:sz w:val="24"/>
+          <w:szCs w:val="24"/>
+        </w:rPr>
+        <w:t>(“</w:t>
+      </w:r>
+      <w:r>
+        <w:rPr>
+          <w:rFonts w:ascii="Californian FB" w:hAnsi="Californian FB"/>
+          <w:i/>
+          <w:iCs/>
+          <w:sz w:val="24"/>
+          <w:szCs w:val="24"/>
+        </w:rPr>
+        <w:t>Train</w:t>
+      </w:r>
+      <w:r>
+        <w:rPr>
+          <w:rFonts w:ascii="Californian FB" w:hAnsi="Californian FB"/>
+          <w:sz w:val="24"/>
+          <w:szCs w:val="24"/>
+        </w:rPr>
+        <w:t xml:space="preserve">”) </w:t>
+      </w:r>
+      <w:r>
+        <w:rPr>
+          <w:rFonts w:ascii="Californian FB" w:hAnsi="Californian FB"/>
+          <w:sz w:val="24"/>
+          <w:szCs w:val="24"/>
+        </w:rPr>
+        <w:t>de casas y apartamentos que se encuentran en venta y que consta de</w:t>
+      </w:r>
+      <w:r>
+        <w:rPr>
+          <w:rFonts w:ascii="Californian FB" w:hAnsi="Californian FB"/>
+          <w:sz w:val="24"/>
+          <w:szCs w:val="24"/>
+        </w:rPr>
+        <w:t xml:space="preserve"> 38.644 </w:t>
+      </w:r>
+      <w:r>
+        <w:rPr>
+          <w:rFonts w:ascii="Californian FB" w:hAnsi="Californian FB"/>
+          <w:sz w:val="24"/>
+          <w:szCs w:val="24"/>
+        </w:rPr>
+        <w:t xml:space="preserve">registros de información con </w:t>
+      </w:r>
+      <w:r>
+        <w:rPr>
+          <w:rFonts w:ascii="Californian FB" w:hAnsi="Californian FB"/>
+          <w:sz w:val="24"/>
+          <w:szCs w:val="24"/>
+        </w:rPr>
+        <w:t>variables como como el precio</w:t>
+      </w:r>
+      <w:r>
+        <w:rPr>
+          <w:rFonts w:ascii="Californian FB" w:hAnsi="Californian FB"/>
+          <w:sz w:val="24"/>
+          <w:szCs w:val="24"/>
+        </w:rPr>
+        <w:t xml:space="preserve"> del inmueble</w:t>
+      </w:r>
+      <w:r>
+        <w:rPr>
+          <w:rFonts w:ascii="Californian FB" w:hAnsi="Californian FB"/>
+          <w:sz w:val="24"/>
+          <w:szCs w:val="24"/>
+        </w:rPr>
+        <w:t>, área</w:t>
+      </w:r>
+      <w:r>
+        <w:rPr>
+          <w:rFonts w:ascii="Californian FB" w:hAnsi="Californian FB"/>
+          <w:sz w:val="24"/>
+          <w:szCs w:val="24"/>
+        </w:rPr>
+        <w:t>s</w:t>
+      </w:r>
+      <w:r>
+        <w:rPr>
+          <w:rFonts w:ascii="Californian FB" w:hAnsi="Californian FB"/>
+          <w:sz w:val="24"/>
+          <w:szCs w:val="24"/>
+        </w:rPr>
+        <w:t xml:space="preserve"> del inmueble, número de habitaciones</w:t>
+      </w:r>
+      <w:r>
+        <w:rPr>
+          <w:rFonts w:ascii="Californian FB" w:hAnsi="Californian FB"/>
+          <w:sz w:val="24"/>
+          <w:szCs w:val="24"/>
+        </w:rPr>
+        <w:t>,</w:t>
+      </w:r>
+      <w:r>
+        <w:rPr>
+          <w:rFonts w:ascii="Californian FB" w:hAnsi="Californian FB"/>
+          <w:sz w:val="24"/>
+          <w:szCs w:val="24"/>
+        </w:rPr>
+        <w:t xml:space="preserve"> baños y su ubicación geográfica.</w:t>
+      </w:r>
+    </w:p>
+    <w:p>
+      <w:pPr>
+        <w:spacing w:after="0" w:line="240" w:lineRule="auto"/>
+        <w:jc w:val="both"/>
+        <w:rPr>
+          <w:rFonts w:ascii="Californian FB" w:hAnsi="Californian FB"/>
+          <w:sz w:val="24"/>
+          <w:szCs w:val="24"/>
+        </w:rPr>
+      </w:pPr>
+    </w:p>
+    <w:p>
+      <w:pPr>
+        <w:spacing w:after="0" w:line="240" w:lineRule="auto"/>
+        <w:jc w:val="both"/>
+        <w:rPr>
+          <w:rFonts w:ascii="Californian FB" w:hAnsi="Californian FB"/>
+          <w:sz w:val="24"/>
+          <w:szCs w:val="24"/>
+        </w:rPr>
+      </w:pPr>
+      <w:r>
+        <w:rPr>
+          <w:rFonts w:ascii="Californian FB" w:hAnsi="Californian FB"/>
+          <w:sz w:val="24"/>
+          <w:szCs w:val="24"/>
+        </w:rPr>
+        <w:t xml:space="preserve">Al analizar la base de datos se identificó que solamente el 20% de los registros contenían información del área total del inmueble, 22% contenía información del área cubierta, ,52% </w:t>
+      </w:r>
+      <w:r>
+        <w:rPr>
+          <w:rFonts w:ascii="Californian FB" w:hAnsi="Californian FB"/>
+          <w:sz w:val="24"/>
+          <w:szCs w:val="24"/>
+        </w:rPr>
+        <w:lastRenderedPageBreak/>
+        <w:t xml:space="preserve">contenía información del número de habitaciones (entre dormitorios y baños) y 73% contenía información del número de baños de cada inmueble, lo que evidenció un gran número de registros de información incompletos y generó la necesidad de agregar </w:t>
+      </w:r>
+      <w:r>
+        <w:rPr>
+          <w:rFonts w:ascii="Californian FB" w:hAnsi="Californian FB"/>
+          <w:sz w:val="24"/>
+          <w:szCs w:val="24"/>
+        </w:rPr>
+        <w:t xml:space="preserve">nuevas </w:t>
+      </w:r>
+      <w:r>
+        <w:rPr>
+          <w:rFonts w:ascii="Californian FB" w:hAnsi="Californian FB"/>
+          <w:sz w:val="24"/>
+          <w:szCs w:val="24"/>
+        </w:rPr>
+        <w:t xml:space="preserve">variables </w:t>
+      </w:r>
+      <w:r>
+        <w:rPr>
+          <w:rFonts w:ascii="Californian FB" w:hAnsi="Californian FB"/>
+          <w:sz w:val="24"/>
+          <w:szCs w:val="24"/>
+        </w:rPr>
+        <w:t xml:space="preserve">con el fin de </w:t>
+      </w:r>
+      <w:r>
+        <w:rPr>
+          <w:rFonts w:ascii="Californian FB" w:hAnsi="Californian FB"/>
+          <w:sz w:val="24"/>
+          <w:szCs w:val="24"/>
+        </w:rPr>
+        <w:t>intentar predecir los precios de venta de estos inmuebles.</w:t>
+      </w:r>
+      <w:r>
+        <w:rPr>
+          <w:rFonts w:ascii="Californian FB" w:hAnsi="Californian FB"/>
+          <w:sz w:val="24"/>
+          <w:szCs w:val="24"/>
+        </w:rPr>
+        <w:t xml:space="preserve"> Esto obedece también al impacto que tienen características como los datos de las áreas de cada inmueble y su ubicación geográfica en la determinación del precio de venta.</w:t>
+      </w:r>
+    </w:p>
+    <w:p>
+      <w:pPr>
+        <w:spacing w:after="0" w:line="240" w:lineRule="auto"/>
+        <w:jc w:val="both"/>
+        <w:rPr>
+          <w:rFonts w:ascii="Californian FB" w:hAnsi="Californian FB"/>
+          <w:sz w:val="24"/>
+          <w:szCs w:val="24"/>
+        </w:rPr>
+      </w:pPr>
+    </w:p>
+    <w:p>
+      <w:pPr>
+        <w:spacing w:after="0" w:line="240" w:lineRule="auto"/>
+        <w:jc w:val="both"/>
+        <w:rPr>
+          <w:rFonts w:ascii="Californian FB" w:hAnsi="Californian FB"/>
+          <w:sz w:val="24"/>
+          <w:szCs w:val="24"/>
+        </w:rPr>
+      </w:pPr>
+      <w:r>
+        <w:rPr>
+          <w:rFonts w:ascii="Californian FB" w:hAnsi="Californian FB"/>
+          <w:sz w:val="24"/>
+          <w:szCs w:val="24"/>
+        </w:rPr>
+        <w:t xml:space="preserve">En primer lugar, se utilizó la página de </w:t>
+      </w:r>
+      <w:hyperlink r:id="rId14" w:history="1">
+        <w:r>
+          <w:rPr>
+            <w:rStyle w:val="Hipervnculo"/>
+            <w:rFonts w:ascii="Californian FB" w:hAnsi="Californian FB"/>
+            <w:sz w:val="24"/>
+            <w:szCs w:val="24"/>
+          </w:rPr>
+          <w:t>Datos Abiertos</w:t>
+        </w:r>
+      </w:hyperlink>
+      <w:r>
+        <w:rPr>
+          <w:rFonts w:ascii="Californian FB" w:hAnsi="Californian FB"/>
+          <w:sz w:val="24"/>
+          <w:szCs w:val="24"/>
+        </w:rPr>
+        <w:t xml:space="preserve"> de Bogotá para descargar la información de </w:t>
+      </w:r>
+      <w:r>
+        <w:rPr>
+          <w:rFonts w:ascii="Californian FB" w:hAnsi="Californian FB"/>
+          <w:sz w:val="24"/>
+          <w:szCs w:val="24"/>
+        </w:rPr>
+        <w:t xml:space="preserve">ubicación de </w:t>
+      </w:r>
+      <w:r>
+        <w:rPr>
+          <w:rFonts w:ascii="Californian FB" w:hAnsi="Californian FB"/>
+          <w:sz w:val="24"/>
+          <w:szCs w:val="24"/>
+        </w:rPr>
+        <w:t xml:space="preserve">Parques, Museos, Centros Médicos (entre IPS privadas y Hospitales Públicos), Colegios, Centros de Atención Inmediata (CAI-Policía), </w:t>
+      </w:r>
+      <w:proofErr w:type="spellStart"/>
+      <w:r>
+        <w:rPr>
+          <w:rFonts w:ascii="Californian FB" w:hAnsi="Californian FB"/>
+          <w:sz w:val="24"/>
+          <w:szCs w:val="24"/>
+        </w:rPr>
+        <w:t>Biblioestaciones</w:t>
+      </w:r>
+      <w:proofErr w:type="spellEnd"/>
+      <w:r>
+        <w:rPr>
+          <w:rFonts w:ascii="Californian FB" w:hAnsi="Californian FB"/>
+          <w:sz w:val="24"/>
+          <w:szCs w:val="24"/>
+        </w:rPr>
+        <w:t>, Centros Financieros</w:t>
+      </w:r>
+      <w:r>
+        <w:rPr>
+          <w:rFonts w:ascii="Californian FB" w:hAnsi="Californian FB"/>
+          <w:sz w:val="24"/>
+          <w:szCs w:val="24"/>
+        </w:rPr>
+        <w:t>, Número de delitos por localidad</w:t>
+      </w:r>
+      <w:r>
+        <w:rPr>
+          <w:rFonts w:ascii="Californian FB" w:hAnsi="Californian FB"/>
+          <w:sz w:val="24"/>
+          <w:szCs w:val="24"/>
+        </w:rPr>
+        <w:t xml:space="preserve"> (incluye todo tipo de delitos)</w:t>
+      </w:r>
+      <w:r>
+        <w:rPr>
+          <w:rFonts w:ascii="Californian FB" w:hAnsi="Californian FB"/>
+          <w:sz w:val="24"/>
+          <w:szCs w:val="24"/>
+        </w:rPr>
+        <w:t xml:space="preserve"> y ubicación de los cuadrantes de policía, y de la página de </w:t>
+      </w:r>
+      <w:hyperlink r:id="rId15" w:anchor="map=13/4.6254/-74.1878" w:history="1">
+        <w:r>
+          <w:rPr>
+            <w:rStyle w:val="Hipervnculo"/>
+            <w:rFonts w:ascii="Californian FB" w:hAnsi="Californian FB"/>
+            <w:sz w:val="24"/>
+            <w:szCs w:val="24"/>
+          </w:rPr>
+          <w:t xml:space="preserve">Open Street </w:t>
+        </w:r>
+        <w:proofErr w:type="spellStart"/>
+        <w:r>
+          <w:rPr>
+            <w:rStyle w:val="Hipervnculo"/>
+            <w:rFonts w:ascii="Californian FB" w:hAnsi="Californian FB"/>
+            <w:sz w:val="24"/>
+            <w:szCs w:val="24"/>
+          </w:rPr>
+          <w:t>Maps</w:t>
+        </w:r>
+        <w:proofErr w:type="spellEnd"/>
+      </w:hyperlink>
+      <w:r>
+        <w:rPr>
+          <w:rFonts w:ascii="Californian FB" w:hAnsi="Californian FB"/>
+          <w:sz w:val="24"/>
+          <w:szCs w:val="24"/>
+        </w:rPr>
+        <w:t xml:space="preserve"> se descargó la información de Paradas de Buses y Estaciones de Transmilenio. </w:t>
+      </w:r>
+    </w:p>
+    <w:p>
+      <w:pPr>
+        <w:spacing w:after="0" w:line="240" w:lineRule="auto"/>
+        <w:jc w:val="both"/>
+        <w:rPr>
+          <w:rFonts w:ascii="Californian FB" w:hAnsi="Californian FB"/>
+          <w:sz w:val="24"/>
+          <w:szCs w:val="24"/>
+        </w:rPr>
+      </w:pPr>
+    </w:p>
+    <w:p>
+      <w:pPr>
+        <w:spacing w:after="0" w:line="240" w:lineRule="auto"/>
+        <w:jc w:val="both"/>
+        <w:rPr>
+          <w:rFonts w:ascii="Californian FB" w:hAnsi="Californian FB"/>
+          <w:sz w:val="24"/>
+          <w:szCs w:val="24"/>
+        </w:rPr>
+      </w:pPr>
+      <w:r>
+        <w:rPr>
+          <w:rFonts w:ascii="Californian FB" w:hAnsi="Californian FB"/>
+          <w:sz w:val="24"/>
+          <w:szCs w:val="24"/>
+        </w:rPr>
+        <w:t>Posteriormente, se calculó la distancia más corta de cada inmueble a cada una de estas ubicaciones descargadas, utilizando sus puntos</w:t>
+      </w:r>
+      <w:r>
+        <w:rPr>
+          <w:rFonts w:ascii="Californian FB" w:hAnsi="Californian FB"/>
+          <w:sz w:val="24"/>
+          <w:szCs w:val="24"/>
+        </w:rPr>
+        <w:t xml:space="preserve"> de ubicación</w:t>
+      </w:r>
+      <w:r>
+        <w:rPr>
+          <w:rFonts w:ascii="Californian FB" w:hAnsi="Californian FB"/>
+          <w:sz w:val="24"/>
+          <w:szCs w:val="24"/>
+        </w:rPr>
+        <w:t xml:space="preserve"> o centroides de los polígonos, según correspondía, y cada distancia se incluyó en la base de datos como una variable adicional</w:t>
+      </w:r>
+      <w:r>
+        <w:rPr>
+          <w:rFonts w:ascii="Californian FB" w:hAnsi="Californian FB"/>
+          <w:sz w:val="24"/>
+          <w:szCs w:val="24"/>
+        </w:rPr>
+        <w:t>, es decir, fueron incluidas 11 nuevas variables del entorno geográfico de cada inmueble.</w:t>
+      </w:r>
+    </w:p>
+    <w:p>
+      <w:pPr>
+        <w:spacing w:after="0" w:line="240" w:lineRule="auto"/>
+        <w:jc w:val="both"/>
+        <w:rPr>
+          <w:rFonts w:ascii="Californian FB" w:hAnsi="Californian FB"/>
+          <w:sz w:val="24"/>
+          <w:szCs w:val="24"/>
+        </w:rPr>
+      </w:pPr>
+    </w:p>
+    <w:p>
+      <w:pPr>
+        <w:spacing w:after="0" w:line="240" w:lineRule="auto"/>
+        <w:jc w:val="both"/>
+        <w:rPr>
+          <w:rFonts w:ascii="Californian FB" w:hAnsi="Californian FB"/>
+          <w:sz w:val="24"/>
+          <w:szCs w:val="24"/>
+        </w:rPr>
+      </w:pPr>
+      <w:r>
+        <w:rPr>
+          <w:rFonts w:ascii="Californian FB" w:hAnsi="Californian FB"/>
+          <w:sz w:val="24"/>
+          <w:szCs w:val="24"/>
+        </w:rPr>
+        <w:t>En segundo lugar,</w:t>
+      </w:r>
+      <w:r>
+        <w:rPr>
+          <w:rFonts w:ascii="Californian FB" w:hAnsi="Californian FB"/>
+          <w:sz w:val="24"/>
+          <w:szCs w:val="24"/>
+        </w:rPr>
+        <w:t xml:space="preserve"> a partir de las descripciones se buscó obtener la información sobre los metros cuadrados</w:t>
+      </w:r>
+      <w:r>
+        <w:rPr>
+          <w:rFonts w:ascii="Californian FB" w:hAnsi="Californian FB"/>
+          <w:sz w:val="24"/>
+          <w:szCs w:val="24"/>
+        </w:rPr>
+        <w:t xml:space="preserve"> de cada inmueble</w:t>
+      </w:r>
+      <w:r>
+        <w:rPr>
+          <w:rFonts w:ascii="Californian FB" w:hAnsi="Californian FB"/>
+          <w:sz w:val="24"/>
+          <w:szCs w:val="24"/>
+        </w:rPr>
+        <w:t xml:space="preserve">. Para esto se generaron </w:t>
+      </w:r>
+      <w:proofErr w:type="spellStart"/>
+      <w:r>
+        <w:rPr>
+          <w:rFonts w:ascii="Californian FB" w:hAnsi="Californian FB"/>
+          <w:sz w:val="24"/>
+          <w:szCs w:val="24"/>
+        </w:rPr>
+        <w:t>bigramas</w:t>
+      </w:r>
+      <w:proofErr w:type="spellEnd"/>
+      <w:r>
+        <w:rPr>
+          <w:rFonts w:ascii="Californian FB" w:hAnsi="Californian FB"/>
+          <w:sz w:val="24"/>
+          <w:szCs w:val="24"/>
+        </w:rPr>
+        <w:t xml:space="preserve"> por medio d</w:t>
+      </w:r>
+      <w:r>
+        <w:rPr>
+          <w:rFonts w:ascii="Californian FB" w:hAnsi="Californian FB"/>
+          <w:sz w:val="24"/>
+          <w:szCs w:val="24"/>
+        </w:rPr>
+        <w:t xml:space="preserve">e </w:t>
+      </w:r>
+      <w:r>
+        <w:rPr>
+          <w:rFonts w:ascii="Californian FB" w:hAnsi="Californian FB"/>
+          <w:sz w:val="24"/>
+          <w:szCs w:val="24"/>
+        </w:rPr>
+        <w:t xml:space="preserve">los cuales </w:t>
+      </w:r>
+      <w:r>
+        <w:rPr>
+          <w:rFonts w:ascii="Californian FB" w:hAnsi="Californian FB"/>
+          <w:sz w:val="24"/>
+          <w:szCs w:val="24"/>
+        </w:rPr>
+        <w:t xml:space="preserve">pudimos </w:t>
+      </w:r>
+      <w:r>
+        <w:rPr>
+          <w:rFonts w:ascii="Californian FB" w:hAnsi="Californian FB"/>
+          <w:sz w:val="24"/>
+          <w:szCs w:val="24"/>
+        </w:rPr>
+        <w:t xml:space="preserve">aproximarnos a la identificación de </w:t>
+      </w:r>
+      <w:r>
+        <w:rPr>
+          <w:rFonts w:ascii="Californian FB" w:hAnsi="Californian FB"/>
+          <w:sz w:val="24"/>
+          <w:szCs w:val="24"/>
+        </w:rPr>
+        <w:t xml:space="preserve">las áreas </w:t>
+      </w:r>
+      <w:r>
+        <w:rPr>
+          <w:rFonts w:ascii="Californian FB" w:hAnsi="Californian FB"/>
+          <w:sz w:val="24"/>
+          <w:szCs w:val="24"/>
+        </w:rPr>
+        <w:t xml:space="preserve">de estos inmuebles </w:t>
+      </w:r>
+      <w:r>
+        <w:rPr>
+          <w:rFonts w:ascii="Californian FB" w:hAnsi="Californian FB"/>
+          <w:sz w:val="24"/>
+          <w:szCs w:val="24"/>
+        </w:rPr>
+        <w:t>cuando</w:t>
+      </w:r>
+      <w:r>
+        <w:rPr>
+          <w:rFonts w:ascii="Californian FB" w:hAnsi="Californian FB"/>
+          <w:sz w:val="24"/>
+          <w:szCs w:val="24"/>
+        </w:rPr>
+        <w:t xml:space="preserve"> las </w:t>
+      </w:r>
+      <w:proofErr w:type="spellStart"/>
+      <w:r>
+        <w:rPr>
+          <w:rFonts w:ascii="Californian FB" w:hAnsi="Californian FB"/>
+          <w:sz w:val="24"/>
+          <w:szCs w:val="24"/>
+        </w:rPr>
+        <w:t>las</w:t>
+      </w:r>
+      <w:proofErr w:type="spellEnd"/>
+      <w:r>
+        <w:rPr>
+          <w:rFonts w:ascii="Californian FB" w:hAnsi="Californian FB"/>
+          <w:sz w:val="24"/>
+          <w:szCs w:val="24"/>
+        </w:rPr>
+        <w:t xml:space="preserve"> descripciones</w:t>
+      </w:r>
+      <w:r>
+        <w:rPr>
+          <w:rFonts w:ascii="Californian FB" w:hAnsi="Californian FB"/>
+          <w:sz w:val="24"/>
+          <w:szCs w:val="24"/>
+        </w:rPr>
+        <w:t xml:space="preserve"> </w:t>
+      </w:r>
+      <w:r>
+        <w:rPr>
+          <w:rFonts w:ascii="Californian FB" w:hAnsi="Californian FB"/>
+          <w:sz w:val="24"/>
+          <w:szCs w:val="24"/>
+        </w:rPr>
+        <w:t xml:space="preserve">hacían referencia a metros, mt2, </w:t>
+      </w:r>
+      <w:proofErr w:type="spellStart"/>
+      <w:r>
+        <w:rPr>
+          <w:rFonts w:ascii="Californian FB" w:hAnsi="Californian FB"/>
+          <w:sz w:val="24"/>
+          <w:szCs w:val="24"/>
+        </w:rPr>
+        <w:t>mt</w:t>
+      </w:r>
+      <w:proofErr w:type="spellEnd"/>
+      <w:r>
+        <w:rPr>
+          <w:rFonts w:ascii="Californian FB" w:hAnsi="Californian FB"/>
+          <w:sz w:val="24"/>
+          <w:szCs w:val="24"/>
+        </w:rPr>
+        <w:t xml:space="preserve"> o similares</w:t>
+      </w:r>
+      <w:r>
+        <w:rPr>
+          <w:rFonts w:ascii="Californian FB" w:hAnsi="Californian FB"/>
+          <w:sz w:val="24"/>
+          <w:szCs w:val="24"/>
+        </w:rPr>
+        <w:t xml:space="preserve">. Adicionalmente, pudimos recolectar información acerca de si el inmueble contaba con parqueadero o no por medio de la </w:t>
+      </w:r>
+      <w:proofErr w:type="spellStart"/>
+      <w:r>
+        <w:rPr>
+          <w:rFonts w:ascii="Californian FB" w:hAnsi="Californian FB"/>
+          <w:i/>
+          <w:iCs/>
+          <w:sz w:val="24"/>
+          <w:szCs w:val="24"/>
+        </w:rPr>
+        <w:t>tokenización</w:t>
+      </w:r>
+      <w:proofErr w:type="spellEnd"/>
+      <w:r>
+        <w:rPr>
+          <w:rFonts w:ascii="Californian FB" w:hAnsi="Californian FB"/>
+          <w:sz w:val="24"/>
+          <w:szCs w:val="24"/>
+        </w:rPr>
+        <w:t>, asignamos un 1 si el inmueble contaba con parqueadero y 0 de lo contrario</w:t>
+      </w:r>
+      <w:r>
+        <w:rPr>
+          <w:rFonts w:ascii="Californian FB" w:hAnsi="Californian FB"/>
+          <w:sz w:val="24"/>
+          <w:szCs w:val="24"/>
+        </w:rPr>
+        <w:t xml:space="preserve"> y esta variable fue utilizada como un factor en el modelo.</w:t>
+      </w:r>
+    </w:p>
+    <w:p>
+      <w:pPr>
+        <w:spacing w:after="0" w:line="240" w:lineRule="auto"/>
+        <w:jc w:val="both"/>
+        <w:rPr>
+          <w:rFonts w:ascii="Californian FB" w:hAnsi="Californian FB"/>
+          <w:color w:val="000000" w:themeColor="text1"/>
+          <w:sz w:val="24"/>
+          <w:szCs w:val="24"/>
+        </w:rPr>
+      </w:pPr>
+    </w:p>
+    <w:p>
+      <w:pPr>
+        <w:spacing w:after="0" w:line="240" w:lineRule="auto"/>
+        <w:jc w:val="both"/>
+        <w:rPr>
+          <w:rFonts w:ascii="Californian FB" w:hAnsi="Californian FB"/>
+          <w:color w:val="000000" w:themeColor="text1"/>
+          <w:sz w:val="24"/>
+          <w:szCs w:val="24"/>
+        </w:rPr>
+      </w:pPr>
+      <w:r>
+        <w:rPr>
+          <w:rFonts w:ascii="Californian FB" w:hAnsi="Californian FB"/>
+          <w:color w:val="000000" w:themeColor="text1"/>
+          <w:sz w:val="24"/>
+          <w:szCs w:val="24"/>
+        </w:rPr>
+        <w:t xml:space="preserve">Ahora bien, en los casos en los cuales </w:t>
+      </w:r>
+      <w:r>
+        <w:rPr>
+          <w:rFonts w:ascii="Californian FB" w:hAnsi="Californian FB"/>
+          <w:color w:val="000000" w:themeColor="text1"/>
+          <w:sz w:val="24"/>
+          <w:szCs w:val="24"/>
+        </w:rPr>
+        <w:t>hacía falta una importante cantidad de</w:t>
+      </w:r>
+      <w:r>
+        <w:rPr>
+          <w:rFonts w:ascii="Californian FB" w:hAnsi="Californian FB"/>
+          <w:color w:val="000000" w:themeColor="text1"/>
+          <w:sz w:val="24"/>
+          <w:szCs w:val="24"/>
+        </w:rPr>
+        <w:t xml:space="preserve"> información</w:t>
+      </w:r>
+      <w:r>
+        <w:rPr>
+          <w:rFonts w:ascii="Californian FB" w:hAnsi="Californian FB"/>
+          <w:color w:val="000000" w:themeColor="text1"/>
+          <w:sz w:val="24"/>
+          <w:szCs w:val="24"/>
+        </w:rPr>
+        <w:t xml:space="preserve"> de habitaciones, dormitorios, baños o áreas </w:t>
+      </w:r>
+      <w:r>
+        <w:rPr>
+          <w:rFonts w:ascii="Californian FB" w:hAnsi="Californian FB"/>
+          <w:color w:val="000000" w:themeColor="text1"/>
+          <w:sz w:val="24"/>
+          <w:szCs w:val="24"/>
+        </w:rPr>
+        <w:t>se realizó</w:t>
+      </w:r>
+      <w:r>
+        <w:rPr>
+          <w:rFonts w:ascii="Californian FB" w:hAnsi="Californian FB"/>
+          <w:color w:val="000000" w:themeColor="text1"/>
+          <w:sz w:val="24"/>
+          <w:szCs w:val="24"/>
+        </w:rPr>
+        <w:t xml:space="preserve"> </w:t>
+      </w:r>
+      <w:r>
+        <w:rPr>
+          <w:rFonts w:ascii="Californian FB" w:hAnsi="Californian FB"/>
+          <w:color w:val="000000" w:themeColor="text1"/>
+          <w:sz w:val="24"/>
+          <w:szCs w:val="24"/>
+        </w:rPr>
+        <w:t xml:space="preserve">imputación </w:t>
+      </w:r>
+      <w:r>
+        <w:rPr>
+          <w:rFonts w:ascii="Californian FB" w:hAnsi="Californian FB"/>
+          <w:sz w:val="24"/>
+          <w:szCs w:val="24"/>
+        </w:rPr>
+        <w:t>con el fin de generar estimaciones considerando estos ajustes y su impacto.</w:t>
+      </w:r>
+    </w:p>
+    <w:p>
+      <w:pPr>
+        <w:spacing w:after="0" w:line="240" w:lineRule="auto"/>
+        <w:jc w:val="both"/>
+        <w:rPr>
+          <w:rFonts w:ascii="Californian FB" w:hAnsi="Californian FB"/>
+          <w:sz w:val="24"/>
+          <w:szCs w:val="24"/>
+        </w:rPr>
+      </w:pPr>
+    </w:p>
+    <w:p>
+      <w:pPr>
+        <w:spacing w:after="0" w:line="240" w:lineRule="auto"/>
+        <w:jc w:val="both"/>
+        <w:rPr>
+          <w:rFonts w:ascii="Californian FB" w:hAnsi="Californian FB"/>
+          <w:sz w:val="24"/>
+          <w:szCs w:val="24"/>
+        </w:rPr>
+      </w:pPr>
+      <w:r>
+        <w:rPr>
+          <w:rFonts w:ascii="Californian FB" w:hAnsi="Californian FB"/>
+          <w:sz w:val="24"/>
+          <w:szCs w:val="24"/>
+        </w:rPr>
+        <w:t>El proceso de limpieza de la muestra incluyó, adicionalmente, la verificación de ubicación de los inmuebles, asegurando que todos contenían los datos de longitud y latitud y que todos estuviesen ubicados en Bogotá</w:t>
+      </w:r>
+      <w:r>
+        <w:rPr>
+          <w:rFonts w:ascii="Californian FB" w:hAnsi="Californian FB"/>
+          <w:sz w:val="24"/>
+          <w:szCs w:val="24"/>
+        </w:rPr>
+        <w:t>, así mismo, que todas las operaciones correspondían a ventas</w:t>
+      </w:r>
+      <w:r>
+        <w:rPr>
+          <w:rFonts w:ascii="Californian FB" w:hAnsi="Californian FB"/>
+          <w:sz w:val="24"/>
+          <w:szCs w:val="24"/>
+        </w:rPr>
+        <w:t xml:space="preserve"> y en este proceso no fueron eliminados registros.</w:t>
+      </w:r>
+    </w:p>
+    <w:p>
+      <w:pPr>
+        <w:spacing w:after="0" w:line="240" w:lineRule="auto"/>
+        <w:jc w:val="both"/>
+        <w:rPr>
+          <w:rFonts w:ascii="Californian FB" w:hAnsi="Californian FB"/>
+          <w:sz w:val="24"/>
+          <w:szCs w:val="24"/>
+        </w:rPr>
+      </w:pPr>
+    </w:p>
+    <w:p>
+      <w:pPr>
+        <w:spacing w:after="0" w:line="240" w:lineRule="auto"/>
+        <w:jc w:val="both"/>
+        <w:rPr>
+          <w:rFonts w:ascii="Californian FB" w:hAnsi="Californian FB"/>
+          <w:sz w:val="24"/>
+          <w:szCs w:val="24"/>
+        </w:rPr>
+      </w:pPr>
+      <w:r>
+        <w:rPr>
+          <w:rFonts w:ascii="Californian FB" w:hAnsi="Californian FB"/>
+          <w:sz w:val="24"/>
+          <w:szCs w:val="24"/>
+        </w:rPr>
+        <w:t>El proceso mencionado aquí se desarrolla en los scripts “</w:t>
+      </w:r>
+      <w:r>
+        <w:rPr>
+          <w:rFonts w:ascii="Californian FB" w:hAnsi="Californian FB"/>
+          <w:sz w:val="24"/>
+          <w:szCs w:val="24"/>
+        </w:rPr>
+        <w:t>1_Cleaning</w:t>
+      </w:r>
+      <w:r>
+        <w:rPr>
+          <w:rFonts w:ascii="Californian FB" w:hAnsi="Californian FB"/>
+          <w:sz w:val="24"/>
+          <w:szCs w:val="24"/>
+        </w:rPr>
+        <w:t>”, “</w:t>
+      </w:r>
+      <w:r>
+        <w:rPr>
+          <w:rFonts w:ascii="Californian FB" w:hAnsi="Californian FB"/>
+          <w:sz w:val="24"/>
+          <w:szCs w:val="24"/>
+        </w:rPr>
+        <w:t>2_Geography</w:t>
+      </w:r>
+      <w:r>
+        <w:rPr>
+          <w:rFonts w:ascii="Californian FB" w:hAnsi="Californian FB"/>
+          <w:sz w:val="24"/>
+          <w:szCs w:val="24"/>
+        </w:rPr>
+        <w:t>” y “</w:t>
+      </w:r>
+      <w:r>
+        <w:rPr>
+          <w:rFonts w:ascii="Californian FB" w:hAnsi="Californian FB"/>
+          <w:sz w:val="24"/>
+          <w:szCs w:val="24"/>
+        </w:rPr>
+        <w:t>3_Distanc</w:t>
+      </w:r>
+      <w:r>
+        <w:rPr>
+          <w:rFonts w:ascii="Californian FB" w:hAnsi="Californian FB"/>
+          <w:sz w:val="24"/>
+          <w:szCs w:val="24"/>
+        </w:rPr>
+        <w:t>es</w:t>
+      </w:r>
+      <w:r>
+        <w:rPr>
+          <w:rFonts w:ascii="Californian FB" w:hAnsi="Californian FB"/>
+          <w:sz w:val="24"/>
+          <w:szCs w:val="24"/>
+        </w:rPr>
+        <w:t xml:space="preserve">”, que se encuentran en el repositorio de Git </w:t>
+      </w:r>
+      <w:proofErr w:type="gramStart"/>
+      <w:r>
+        <w:rPr>
+          <w:rFonts w:ascii="Californian FB" w:hAnsi="Californian FB"/>
+          <w:sz w:val="24"/>
+          <w:szCs w:val="24"/>
+        </w:rPr>
+        <w:t>Hub</w:t>
+      </w:r>
+      <w:proofErr w:type="gramEnd"/>
+      <w:r>
+        <w:rPr>
+          <w:rFonts w:ascii="Californian FB" w:hAnsi="Californian FB"/>
+          <w:sz w:val="24"/>
+          <w:szCs w:val="24"/>
+        </w:rPr>
+        <w:t>.</w:t>
+      </w:r>
+    </w:p>
+    <w:p>
+      <w:pPr>
+        <w:spacing w:line="240" w:lineRule="auto"/>
+        <w:jc w:val="both"/>
+        <w:rPr>
+          <w:rFonts w:ascii="Californian FB" w:hAnsi="Californian FB"/>
+          <w:sz w:val="24"/>
+          <w:szCs w:val="24"/>
+          <w:lang w:val="es-MX"/>
+        </w:rPr>
+      </w:pPr>
+    </w:p>
+    <w:p>
+      <w:pPr>
+        <w:pStyle w:val="Prrafodelista"/>
+        <w:numPr>
+          <w:ilvl w:val="1"/>
+          <w:numId w:val="14"/>
+        </w:numPr>
+        <w:spacing w:after="0" w:line="240" w:lineRule="auto"/>
+        <w:ind w:left="426" w:hanging="426"/>
+        <w:contextualSpacing w:val="0"/>
         <w:jc w:val="both"/>
         <w:rPr>
           <w:rFonts w:ascii="Californian FB" w:hAnsi="Californian FB"/>
@@ -1947,264 +1861,25 @@
           <w:bCs/>
           <w:sz w:val="24"/>
           <w:szCs w:val="24"/>
-        </w:rPr>
-      </w:pPr>
-    </w:p>
-    <w:p>
-      <w:pPr>
-        <w:spacing w:after="0" w:line="276" w:lineRule="auto"/>
-        <w:jc w:val="both"/>
-        <w:rPr>
-          <w:rFonts w:ascii="Californian FB" w:hAnsi="Californian FB"/>
-          <w:sz w:val="24"/>
-          <w:szCs w:val="24"/>
-        </w:rPr>
-      </w:pPr>
-      <w:r>
-        <w:rPr>
-          <w:rFonts w:ascii="Californian FB" w:hAnsi="Californian FB"/>
-          <w:sz w:val="24"/>
-          <w:szCs w:val="24"/>
-        </w:rPr>
-        <w:t>L</w:t>
-      </w:r>
-      <w:r>
-        <w:rPr>
-          <w:rFonts w:ascii="Californian FB" w:hAnsi="Californian FB"/>
-          <w:sz w:val="24"/>
-          <w:szCs w:val="24"/>
-        </w:rPr>
-        <w:t xml:space="preserve">uego de terminar la limpieza de los datos, se procedió a analizar la distribución de </w:t>
-      </w:r>
-      <w:r>
-        <w:rPr>
-          <w:rFonts w:ascii="Californian FB" w:hAnsi="Californian FB"/>
-          <w:sz w:val="24"/>
-          <w:szCs w:val="24"/>
-        </w:rPr>
-        <w:t>la información disponible, así como la ubicación geográfica de dichos datos.</w:t>
-      </w:r>
-    </w:p>
-    <w:p>
-      <w:pPr>
-        <w:spacing w:after="0" w:line="276" w:lineRule="auto"/>
-        <w:jc w:val="both"/>
-        <w:rPr>
-          <w:rFonts w:ascii="Californian FB" w:hAnsi="Californian FB"/>
-          <w:sz w:val="24"/>
-          <w:szCs w:val="24"/>
-        </w:rPr>
-      </w:pPr>
-    </w:p>
-    <w:p>
-      <w:pPr>
-        <w:spacing w:after="0" w:line="276" w:lineRule="auto"/>
-        <w:jc w:val="both"/>
-        <w:rPr>
-          <w:rFonts w:ascii="Californian FB" w:hAnsi="Californian FB"/>
-          <w:sz w:val="24"/>
-          <w:szCs w:val="24"/>
-        </w:rPr>
-      </w:pPr>
-      <w:r>
-        <w:rPr>
-          <w:rFonts w:ascii="Californian FB" w:hAnsi="Californian FB"/>
-          <w:sz w:val="24"/>
-          <w:szCs w:val="24"/>
-        </w:rPr>
-        <w:t>El Mapa 1 muestra la distribución de los inmuebles en la ciudad de Bogotá,</w:t>
-      </w:r>
-      <w:r>
-        <w:rPr>
-          <w:rFonts w:ascii="Californian FB" w:hAnsi="Californian FB"/>
-          <w:sz w:val="24"/>
-          <w:szCs w:val="24"/>
-        </w:rPr>
-        <w:t xml:space="preserve"> en 18 localidades,</w:t>
-      </w:r>
-      <w:r>
-        <w:rPr>
-          <w:rFonts w:ascii="Californian FB" w:hAnsi="Californian FB"/>
-          <w:sz w:val="24"/>
-          <w:szCs w:val="24"/>
-        </w:rPr>
-        <w:t xml:space="preserve"> diferenciando cada inmueble según sea Casa o Apartamento</w:t>
-      </w:r>
-      <w:r>
-        <w:rPr>
-          <w:rFonts w:ascii="Californian FB" w:hAnsi="Californian FB"/>
-          <w:sz w:val="24"/>
-          <w:szCs w:val="24"/>
-        </w:rPr>
-        <w:t>. E</w:t>
-      </w:r>
-      <w:r>
-        <w:rPr>
-          <w:rFonts w:ascii="Californian FB" w:hAnsi="Californian FB"/>
-          <w:sz w:val="24"/>
-          <w:szCs w:val="24"/>
-        </w:rPr>
-        <w:t xml:space="preserve">l Mapa 2 muestra la distribución de los precios de estos inmuebles; de esta manera, se </w:t>
-      </w:r>
-      <w:r>
-        <w:rPr>
-          <w:rFonts w:ascii="Californian FB" w:hAnsi="Californian FB"/>
-          <w:sz w:val="24"/>
-          <w:szCs w:val="24"/>
-        </w:rPr>
-        <w:t>identificó</w:t>
-      </w:r>
-      <w:r>
-        <w:rPr>
-          <w:rFonts w:ascii="Californian FB" w:hAnsi="Californian FB"/>
-          <w:sz w:val="24"/>
-          <w:szCs w:val="24"/>
-        </w:rPr>
-        <w:t xml:space="preserve"> que el 76% de los datos corresponden a Apartamentos y el 24% a Casas, esta variable fue considerada también dentro de los modelos de predicción como un factor.</w:t>
-      </w:r>
-    </w:p>
-    <w:p>
-      <w:pPr>
-        <w:spacing w:after="0" w:line="276" w:lineRule="auto"/>
-        <w:jc w:val="both"/>
-        <w:rPr>
-          <w:rFonts w:ascii="Californian FB" w:hAnsi="Californian FB"/>
-          <w:sz w:val="24"/>
-          <w:szCs w:val="24"/>
-        </w:rPr>
-      </w:pPr>
-    </w:p>
-    <w:p>
-      <w:pPr>
-        <w:spacing w:after="0" w:line="276" w:lineRule="auto"/>
-        <w:jc w:val="both"/>
-        <w:rPr>
-          <w:rFonts w:ascii="Californian FB" w:hAnsi="Californian FB"/>
-          <w:sz w:val="24"/>
-          <w:szCs w:val="24"/>
-        </w:rPr>
-      </w:pPr>
-      <w:r>
-        <w:rPr>
-          <w:rFonts w:ascii="Californian FB" w:hAnsi="Californian FB"/>
-          <w:sz w:val="24"/>
-          <w:szCs w:val="24"/>
-        </w:rPr>
-        <w:t>Así mismo, se identificó que los precios de venta oscilan entre $300 millones y $1.650 millones, con un valor medio de $655 millones</w:t>
-      </w:r>
-      <w:r>
-        <w:rPr>
-          <w:rFonts w:ascii="Californian FB" w:hAnsi="Californian FB"/>
-          <w:sz w:val="24"/>
-          <w:szCs w:val="24"/>
-        </w:rPr>
-        <w:t xml:space="preserve">, tal como se detalla en la </w:t>
-      </w:r>
-      <w:r>
-        <w:rPr>
-          <w:rFonts w:ascii="Californian FB" w:hAnsi="Californian FB"/>
-          <w:sz w:val="24"/>
-          <w:szCs w:val="24"/>
-        </w:rPr>
-        <w:t>T</w:t>
-      </w:r>
-      <w:r>
-        <w:rPr>
-          <w:rFonts w:ascii="Californian FB" w:hAnsi="Californian FB"/>
-          <w:sz w:val="24"/>
-          <w:szCs w:val="24"/>
-        </w:rPr>
-        <w:t xml:space="preserve">abla 1, </w:t>
-      </w:r>
-      <w:r>
-        <w:rPr>
-          <w:rFonts w:ascii="Californian FB" w:hAnsi="Californian FB"/>
-          <w:sz w:val="24"/>
-          <w:szCs w:val="24"/>
-        </w:rPr>
-        <w:t>y</w:t>
-      </w:r>
-      <w:r>
-        <w:rPr>
-          <w:rFonts w:ascii="Californian FB" w:hAnsi="Californian FB"/>
-          <w:sz w:val="24"/>
-          <w:szCs w:val="24"/>
-        </w:rPr>
-        <w:t xml:space="preserve"> que</w:t>
-      </w:r>
-      <w:r>
-        <w:rPr>
-          <w:rFonts w:ascii="Californian FB" w:hAnsi="Californian FB"/>
-          <w:sz w:val="24"/>
-          <w:szCs w:val="24"/>
-        </w:rPr>
-        <w:t xml:space="preserve"> los inmuebles con los mayores precios </w:t>
-      </w:r>
-      <w:r>
-        <w:rPr>
-          <w:rFonts w:ascii="Californian FB" w:hAnsi="Californian FB"/>
-          <w:sz w:val="24"/>
-          <w:szCs w:val="24"/>
-        </w:rPr>
-        <w:t xml:space="preserve">de </w:t>
-      </w:r>
-      <w:r>
-        <w:rPr>
-          <w:rFonts w:ascii="Californian FB" w:hAnsi="Californian FB"/>
-          <w:sz w:val="24"/>
-          <w:szCs w:val="24"/>
-        </w:rPr>
-        <w:t>venta se encuentran ubicados alrededor de la localidad de Chapinero</w:t>
-      </w:r>
-      <w:r>
-        <w:rPr>
-          <w:rFonts w:ascii="Californian FB" w:hAnsi="Californian FB"/>
-          <w:sz w:val="24"/>
-          <w:szCs w:val="24"/>
-        </w:rPr>
-        <w:t xml:space="preserve">, como se observa en el </w:t>
-      </w:r>
-      <w:r>
-        <w:rPr>
-          <w:rFonts w:ascii="Californian FB" w:hAnsi="Californian FB"/>
-          <w:sz w:val="24"/>
-          <w:szCs w:val="24"/>
-        </w:rPr>
-        <w:t>M</w:t>
-      </w:r>
-      <w:r>
-        <w:rPr>
-          <w:rFonts w:ascii="Californian FB" w:hAnsi="Californian FB"/>
-          <w:sz w:val="24"/>
-          <w:szCs w:val="24"/>
-        </w:rPr>
-        <w:t>apa 2.</w:t>
-      </w:r>
-    </w:p>
-    <w:p>
-      <w:pPr>
-        <w:spacing w:after="0" w:line="276" w:lineRule="auto"/>
-        <w:jc w:val="both"/>
-        <w:rPr>
-          <w:rFonts w:ascii="Californian FB" w:hAnsi="Californian FB"/>
-          <w:sz w:val="24"/>
-          <w:szCs w:val="24"/>
-        </w:rPr>
-      </w:pPr>
-    </w:p>
-    <w:p>
-      <w:pPr>
-        <w:spacing w:after="0" w:line="276" w:lineRule="auto"/>
-        <w:jc w:val="center"/>
+          <w:lang w:val="es-MX"/>
+        </w:rPr>
+      </w:pPr>
+      <w:r>
         <w:rPr>
           <w:rFonts w:ascii="Californian FB" w:hAnsi="Californian FB"/>
           <w:b/>
           <w:bCs/>
           <w:sz w:val="24"/>
           <w:szCs w:val="24"/>
-        </w:rPr>
-      </w:pPr>
-      <w:r>
+          <w:lang w:val="es-MX"/>
+        </w:rPr>
+        <w:t>Estadísticas descriptivas</w:t>
+      </w:r>
+    </w:p>
+    <w:p>
+      <w:pPr>
+        <w:spacing w:after="0" w:line="240" w:lineRule="auto"/>
+        <w:jc w:val="both"/>
         <w:rPr>
           <w:rFonts w:ascii="Californian FB" w:hAnsi="Californian FB"/>
           <w:b/>
@@ -2212,9 +1887,361 @@
           <w:sz w:val="24"/>
           <w:szCs w:val="24"/>
         </w:rPr>
-        <w:t>Mapa</w:t>
-      </w:r>
-      <w:r>
+      </w:pPr>
+    </w:p>
+    <w:p>
+      <w:pPr>
+        <w:spacing w:after="0" w:line="240" w:lineRule="auto"/>
+        <w:jc w:val="both"/>
+        <w:rPr>
+          <w:rFonts w:ascii="Californian FB" w:hAnsi="Californian FB"/>
+          <w:sz w:val="24"/>
+          <w:szCs w:val="24"/>
+        </w:rPr>
+      </w:pPr>
+      <w:r>
+        <w:rPr>
+          <w:rFonts w:ascii="Californian FB" w:hAnsi="Californian FB"/>
+          <w:sz w:val="24"/>
+          <w:szCs w:val="24"/>
+        </w:rPr>
+        <w:t>L</w:t>
+      </w:r>
+      <w:r>
+        <w:rPr>
+          <w:rFonts w:ascii="Californian FB" w:hAnsi="Californian FB"/>
+          <w:sz w:val="24"/>
+          <w:szCs w:val="24"/>
+        </w:rPr>
+        <w:t xml:space="preserve">uego de terminar la limpieza de los datos, se procedió a analizar la distribución de </w:t>
+      </w:r>
+      <w:r>
+        <w:rPr>
+          <w:rFonts w:ascii="Californian FB" w:hAnsi="Californian FB"/>
+          <w:sz w:val="24"/>
+          <w:szCs w:val="24"/>
+        </w:rPr>
+        <w:t>la información disponible, así como la ubicación geográfica de dichos datos.</w:t>
+      </w:r>
+    </w:p>
+    <w:p>
+      <w:pPr>
+        <w:spacing w:after="0" w:line="240" w:lineRule="auto"/>
+        <w:jc w:val="both"/>
+        <w:rPr>
+          <w:rFonts w:ascii="Californian FB" w:hAnsi="Californian FB"/>
+          <w:sz w:val="24"/>
+          <w:szCs w:val="24"/>
+        </w:rPr>
+      </w:pPr>
+    </w:p>
+    <w:p>
+      <w:pPr>
+        <w:spacing w:after="0" w:line="240" w:lineRule="auto"/>
+        <w:jc w:val="both"/>
+        <w:rPr>
+          <w:rFonts w:ascii="Californian FB" w:hAnsi="Californian FB"/>
+          <w:sz w:val="24"/>
+          <w:szCs w:val="24"/>
+        </w:rPr>
+      </w:pPr>
+      <w:r>
+        <w:rPr>
+          <w:rFonts w:ascii="Californian FB" w:hAnsi="Californian FB"/>
+          <w:sz w:val="24"/>
+          <w:szCs w:val="24"/>
+        </w:rPr>
+        <w:t>El Mapa 1 muestra la distribución de los inmuebles en la ciudad de Bogotá,</w:t>
+      </w:r>
+      <w:r>
+        <w:rPr>
+          <w:rFonts w:ascii="Californian FB" w:hAnsi="Californian FB"/>
+          <w:sz w:val="24"/>
+          <w:szCs w:val="24"/>
+        </w:rPr>
+        <w:t xml:space="preserve"> en 18 localidades,</w:t>
+      </w:r>
+      <w:r>
+        <w:rPr>
+          <w:rFonts w:ascii="Californian FB" w:hAnsi="Californian FB"/>
+          <w:sz w:val="24"/>
+          <w:szCs w:val="24"/>
+        </w:rPr>
+        <w:t xml:space="preserve"> diferenciando cada inmueble según sea Casa o Apartamento</w:t>
+      </w:r>
+      <w:r>
+        <w:rPr>
+          <w:rFonts w:ascii="Californian FB" w:hAnsi="Californian FB"/>
+          <w:sz w:val="24"/>
+          <w:szCs w:val="24"/>
+        </w:rPr>
+        <w:t>. E</w:t>
+      </w:r>
+      <w:r>
+        <w:rPr>
+          <w:rFonts w:ascii="Californian FB" w:hAnsi="Californian FB"/>
+          <w:sz w:val="24"/>
+          <w:szCs w:val="24"/>
+        </w:rPr>
+        <w:t xml:space="preserve">l Mapa 2 muestra la </w:t>
+      </w:r>
+      <w:r>
+        <w:rPr>
+          <w:rFonts w:ascii="Californian FB" w:hAnsi="Californian FB"/>
+          <w:sz w:val="24"/>
+          <w:szCs w:val="24"/>
+        </w:rPr>
+        <w:lastRenderedPageBreak/>
+        <w:t xml:space="preserve">distribución de los precios de estos inmuebles; de esta manera, se </w:t>
+      </w:r>
+      <w:r>
+        <w:rPr>
+          <w:rFonts w:ascii="Californian FB" w:hAnsi="Californian FB"/>
+          <w:sz w:val="24"/>
+          <w:szCs w:val="24"/>
+        </w:rPr>
+        <w:t>identificó</w:t>
+      </w:r>
+      <w:r>
+        <w:rPr>
+          <w:rFonts w:ascii="Californian FB" w:hAnsi="Californian FB"/>
+          <w:sz w:val="24"/>
+          <w:szCs w:val="24"/>
+        </w:rPr>
+        <w:t xml:space="preserve"> que el 76% de los datos corresponden a Apartamentos y el 24% a Casas, esta variable fue considerada también dentro de los modelos de predicción como un factor.</w:t>
+      </w:r>
+    </w:p>
+    <w:p>
+      <w:pPr>
+        <w:spacing w:after="0" w:line="240" w:lineRule="auto"/>
+        <w:jc w:val="both"/>
+        <w:rPr>
+          <w:rFonts w:ascii="Californian FB" w:hAnsi="Californian FB"/>
+          <w:sz w:val="24"/>
+          <w:szCs w:val="24"/>
+        </w:rPr>
+      </w:pPr>
+    </w:p>
+    <w:p>
+      <w:pPr>
+        <w:spacing w:after="0" w:line="240" w:lineRule="auto"/>
+        <w:jc w:val="both"/>
+        <w:rPr>
+          <w:rFonts w:ascii="Californian FB" w:hAnsi="Californian FB"/>
+          <w:sz w:val="24"/>
+          <w:szCs w:val="24"/>
+        </w:rPr>
+      </w:pPr>
+      <w:r>
+        <w:rPr>
+          <w:rFonts w:ascii="Californian FB" w:hAnsi="Californian FB"/>
+          <w:sz w:val="24"/>
+          <w:szCs w:val="24"/>
+        </w:rPr>
+        <w:t>Así mismo, se identificó que los precios de venta oscilan entre $300 millones y $1.650 millones, con un valor medio de $655 millones</w:t>
+      </w:r>
+      <w:r>
+        <w:rPr>
+          <w:rFonts w:ascii="Californian FB" w:hAnsi="Californian FB"/>
+          <w:sz w:val="24"/>
+          <w:szCs w:val="24"/>
+        </w:rPr>
+        <w:t xml:space="preserve">, tal como se detalla en la </w:t>
+      </w:r>
+      <w:r>
+        <w:rPr>
+          <w:rFonts w:ascii="Californian FB" w:hAnsi="Californian FB"/>
+          <w:sz w:val="24"/>
+          <w:szCs w:val="24"/>
+        </w:rPr>
+        <w:t>T</w:t>
+      </w:r>
+      <w:r>
+        <w:rPr>
+          <w:rFonts w:ascii="Californian FB" w:hAnsi="Californian FB"/>
+          <w:sz w:val="24"/>
+          <w:szCs w:val="24"/>
+        </w:rPr>
+        <w:t xml:space="preserve">abla 1, </w:t>
+      </w:r>
+      <w:r>
+        <w:rPr>
+          <w:rFonts w:ascii="Californian FB" w:hAnsi="Californian FB"/>
+          <w:sz w:val="24"/>
+          <w:szCs w:val="24"/>
+        </w:rPr>
+        <w:t>y</w:t>
+      </w:r>
+      <w:r>
+        <w:rPr>
+          <w:rFonts w:ascii="Californian FB" w:hAnsi="Californian FB"/>
+          <w:sz w:val="24"/>
+          <w:szCs w:val="24"/>
+        </w:rPr>
+        <w:t xml:space="preserve"> que</w:t>
+      </w:r>
+      <w:r>
+        <w:rPr>
+          <w:rFonts w:ascii="Californian FB" w:hAnsi="Californian FB"/>
+          <w:sz w:val="24"/>
+          <w:szCs w:val="24"/>
+        </w:rPr>
+        <w:t xml:space="preserve"> los inmuebles con los mayores precios </w:t>
+      </w:r>
+      <w:r>
+        <w:rPr>
+          <w:rFonts w:ascii="Californian FB" w:hAnsi="Californian FB"/>
+          <w:sz w:val="24"/>
+          <w:szCs w:val="24"/>
+        </w:rPr>
+        <w:t xml:space="preserve">de </w:t>
+      </w:r>
+      <w:r>
+        <w:rPr>
+          <w:rFonts w:ascii="Californian FB" w:hAnsi="Californian FB"/>
+          <w:sz w:val="24"/>
+          <w:szCs w:val="24"/>
+        </w:rPr>
+        <w:t>venta se encuentran ubicados alrededor de la localidad de Chapinero</w:t>
+      </w:r>
+      <w:r>
+        <w:rPr>
+          <w:rFonts w:ascii="Californian FB" w:hAnsi="Californian FB"/>
+          <w:sz w:val="24"/>
+          <w:szCs w:val="24"/>
+        </w:rPr>
+        <w:t xml:space="preserve">, como se observa en el </w:t>
+      </w:r>
+      <w:r>
+        <w:rPr>
+          <w:rFonts w:ascii="Californian FB" w:hAnsi="Californian FB"/>
+          <w:sz w:val="24"/>
+          <w:szCs w:val="24"/>
+        </w:rPr>
+        <w:t>M</w:t>
+      </w:r>
+      <w:r>
+        <w:rPr>
+          <w:rFonts w:ascii="Californian FB" w:hAnsi="Californian FB"/>
+          <w:sz w:val="24"/>
+          <w:szCs w:val="24"/>
+        </w:rPr>
+        <w:t>apa 2.</w:t>
+      </w:r>
+    </w:p>
+    <w:p>
+      <w:pPr>
+        <w:spacing w:after="0" w:line="240" w:lineRule="auto"/>
+        <w:jc w:val="both"/>
+        <w:rPr>
+          <w:rFonts w:ascii="Californian FB" w:hAnsi="Californian FB"/>
+          <w:sz w:val="24"/>
+          <w:szCs w:val="24"/>
+        </w:rPr>
+      </w:pPr>
+    </w:p>
+    <w:p>
+      <w:pPr>
+        <w:spacing w:after="0" w:line="240" w:lineRule="auto"/>
+        <w:jc w:val="both"/>
+        <w:rPr>
+          <w:rFonts w:ascii="Californian FB" w:hAnsi="Californian FB"/>
+          <w:sz w:val="24"/>
+          <w:szCs w:val="24"/>
+        </w:rPr>
+      </w:pPr>
+      <w:r>
+        <w:rPr>
+          <w:rFonts w:ascii="Californian FB" w:hAnsi="Californian FB"/>
+          <w:sz w:val="24"/>
+          <w:szCs w:val="24"/>
+        </w:rPr>
+        <w:t xml:space="preserve">Por otra parte, se identificó </w:t>
+      </w:r>
+      <w:r>
+        <w:rPr>
+          <w:rFonts w:ascii="Californian FB" w:hAnsi="Californian FB"/>
+          <w:sz w:val="24"/>
+          <w:szCs w:val="24"/>
+        </w:rPr>
+        <w:t xml:space="preserve">que los precios presentan </w:t>
+      </w:r>
+      <w:r>
+        <w:rPr>
+          <w:rFonts w:ascii="Californian FB" w:hAnsi="Californian FB"/>
+          <w:sz w:val="24"/>
+          <w:szCs w:val="24"/>
+        </w:rPr>
+        <w:t>una alta distribución hacia el valor medio, tal como se observa e</w:t>
+      </w:r>
+      <w:r>
+        <w:rPr>
+          <w:rFonts w:ascii="Californian FB" w:hAnsi="Californian FB"/>
+          <w:sz w:val="24"/>
+          <w:szCs w:val="24"/>
+        </w:rPr>
+        <w:t>n la</w:t>
+      </w:r>
+      <w:r>
+        <w:rPr>
+          <w:rFonts w:ascii="Californian FB" w:hAnsi="Californian FB"/>
+          <w:sz w:val="24"/>
+          <w:szCs w:val="24"/>
+        </w:rPr>
+        <w:t xml:space="preserve"> figura </w:t>
+      </w:r>
+      <w:r>
+        <w:rPr>
+          <w:rFonts w:ascii="Californian FB" w:hAnsi="Californian FB"/>
+          <w:sz w:val="24"/>
+          <w:szCs w:val="24"/>
+        </w:rPr>
+        <w:t>1</w:t>
+      </w:r>
+      <w:r>
+        <w:rPr>
+          <w:rFonts w:ascii="Californian FB" w:hAnsi="Californian FB"/>
+          <w:sz w:val="24"/>
+          <w:szCs w:val="24"/>
+        </w:rPr>
+        <w:t xml:space="preserve">, sin embargo, para efectos del presente ejercicio no se consideró la eliminación de </w:t>
+      </w:r>
+      <w:proofErr w:type="spellStart"/>
+      <w:r>
+        <w:rPr>
+          <w:rFonts w:ascii="Californian FB" w:hAnsi="Californian FB"/>
+          <w:i/>
+          <w:iCs/>
+          <w:sz w:val="24"/>
+          <w:szCs w:val="24"/>
+        </w:rPr>
+        <w:t>outliers</w:t>
+      </w:r>
+      <w:proofErr w:type="spellEnd"/>
+      <w:r>
+        <w:rPr>
+          <w:rFonts w:ascii="Californian FB" w:hAnsi="Californian FB"/>
+          <w:sz w:val="24"/>
+          <w:szCs w:val="24"/>
+        </w:rPr>
+        <w:t xml:space="preserve"> puesto que, al analizar el logaritmo de los precios, se encontró que los datos estaban distribuidos alrededor de la mediana y entre el primer y tercer cuartil, tal como se evidencia en la figura 3.</w:t>
+      </w:r>
+    </w:p>
+    <w:p>
+      <w:pPr>
+        <w:spacing w:after="0" w:line="240" w:lineRule="auto"/>
+        <w:jc w:val="both"/>
+        <w:rPr>
+          <w:rFonts w:ascii="Californian FB" w:hAnsi="Californian FB"/>
+          <w:sz w:val="24"/>
+          <w:szCs w:val="24"/>
+        </w:rPr>
+      </w:pPr>
+    </w:p>
+    <w:p>
+      <w:pPr>
+        <w:spacing w:after="0" w:line="240" w:lineRule="auto"/>
+        <w:jc w:val="center"/>
         <w:rPr>
           <w:rFonts w:ascii="Californian FB" w:hAnsi="Californian FB"/>
           <w:b/>
@@ -2222,12 +2249,44 @@
           <w:sz w:val="24"/>
           <w:szCs w:val="24"/>
         </w:rPr>
+      </w:pPr>
+      <w:r>
+        <w:rPr>
+          <w:rFonts w:ascii="Californian FB" w:hAnsi="Californian FB"/>
+          <w:b/>
+          <w:bCs/>
+          <w:sz w:val="24"/>
+          <w:szCs w:val="24"/>
+        </w:rPr>
+        <w:t>Mapa</w:t>
+      </w:r>
+      <w:r>
+        <w:rPr>
+          <w:rFonts w:ascii="Californian FB" w:hAnsi="Californian FB"/>
+          <w:b/>
+          <w:bCs/>
+          <w:sz w:val="24"/>
+          <w:szCs w:val="24"/>
+        </w:rPr>
         <w:t xml:space="preserve"> 1. Distribución de inmuebles entre Casas y Apartamentos</w:t>
       </w:r>
     </w:p>
     <w:p>
       <w:pPr>
-        <w:spacing w:after="0" w:line="276" w:lineRule="auto"/>
+        <w:spacing w:after="0" w:line="240" w:lineRule="auto"/>
+        <w:jc w:val="center"/>
+        <w:rPr>
+          <w:rFonts w:ascii="Californian FB" w:hAnsi="Californian FB"/>
+          <w:b/>
+          <w:bCs/>
+          <w:sz w:val="24"/>
+          <w:szCs w:val="24"/>
+        </w:rPr>
+      </w:pPr>
+    </w:p>
+    <w:p>
+      <w:pPr>
+        <w:spacing w:after="0" w:line="240" w:lineRule="auto"/>
         <w:jc w:val="center"/>
         <w:rPr>
           <w:rFonts w:ascii="Californian FB" w:hAnsi="Californian FB"/>
@@ -2264,7 +2323,7 @@
                     </pic:cNvPicPr>
                   </pic:nvPicPr>
                   <pic:blipFill>
-                    <a:blip r:embed="rId14" cstate="print">
+                    <a:blip r:embed="rId16" cstate="print">
                       <a:extLst>
                         <a:ext uri="{28A0092B-C50C-407E-A947-70E740481C1C}">
                           <a14:useLocalDpi xmlns:a14="http://schemas.microsoft.com/office/drawing/2010/main" val="0"/>
@@ -2298,7 +2357,7 @@
     </w:p>
     <w:p>
       <w:pPr>
-        <w:spacing w:after="0" w:line="276" w:lineRule="auto"/>
+        <w:spacing w:after="0" w:line="240" w:lineRule="auto"/>
         <w:jc w:val="center"/>
         <w:rPr>
           <w:rFonts w:ascii="Californian FB" w:hAnsi="Californian FB"/>
@@ -2311,7 +2370,7 @@
     </w:p>
     <w:p>
       <w:pPr>
-        <w:spacing w:after="0" w:line="276" w:lineRule="auto"/>
+        <w:spacing w:after="0" w:line="240" w:lineRule="auto"/>
         <w:jc w:val="center"/>
         <w:rPr>
           <w:rFonts w:ascii="Californian FB" w:hAnsi="Californian FB"/>
@@ -2324,7 +2383,84 @@
     </w:p>
     <w:p>
       <w:pPr>
-        <w:spacing w:after="0" w:line="276" w:lineRule="auto"/>
+        <w:spacing w:after="0" w:line="240" w:lineRule="auto"/>
+        <w:jc w:val="both"/>
+        <w:rPr>
+          <w:rFonts w:ascii="Californian FB" w:hAnsi="Californian FB"/>
+          <w:sz w:val="24"/>
+          <w:szCs w:val="24"/>
+        </w:rPr>
+      </w:pPr>
+    </w:p>
+    <w:p>
+      <w:pPr>
+        <w:spacing w:after="0" w:line="240" w:lineRule="auto"/>
+        <w:jc w:val="both"/>
+        <w:rPr>
+          <w:rFonts w:ascii="Californian FB" w:hAnsi="Californian FB"/>
+          <w:sz w:val="24"/>
+          <w:szCs w:val="24"/>
+        </w:rPr>
+      </w:pPr>
+    </w:p>
+    <w:p>
+      <w:pPr>
+        <w:spacing w:after="0" w:line="240" w:lineRule="auto"/>
+        <w:jc w:val="both"/>
+        <w:rPr>
+          <w:rFonts w:ascii="Californian FB" w:hAnsi="Californian FB"/>
+          <w:sz w:val="24"/>
+          <w:szCs w:val="24"/>
+        </w:rPr>
+      </w:pPr>
+    </w:p>
+    <w:p>
+      <w:pPr>
+        <w:spacing w:after="0" w:line="240" w:lineRule="auto"/>
+        <w:jc w:val="both"/>
+        <w:rPr>
+          <w:rFonts w:ascii="Californian FB" w:hAnsi="Californian FB"/>
+          <w:sz w:val="24"/>
+          <w:szCs w:val="24"/>
+        </w:rPr>
+      </w:pPr>
+    </w:p>
+    <w:p>
+      <w:pPr>
+        <w:spacing w:after="0" w:line="240" w:lineRule="auto"/>
+        <w:jc w:val="both"/>
+        <w:rPr>
+          <w:rFonts w:ascii="Californian FB" w:hAnsi="Californian FB"/>
+          <w:sz w:val="24"/>
+          <w:szCs w:val="24"/>
+        </w:rPr>
+      </w:pPr>
+    </w:p>
+    <w:p>
+      <w:pPr>
+        <w:spacing w:after="0" w:line="240" w:lineRule="auto"/>
+        <w:jc w:val="both"/>
+        <w:rPr>
+          <w:rFonts w:ascii="Californian FB" w:hAnsi="Californian FB"/>
+          <w:sz w:val="24"/>
+          <w:szCs w:val="24"/>
+        </w:rPr>
+      </w:pPr>
+    </w:p>
+    <w:p>
+      <w:pPr>
+        <w:spacing w:after="0" w:line="240" w:lineRule="auto"/>
+        <w:jc w:val="both"/>
+        <w:rPr>
+          <w:rFonts w:ascii="Californian FB" w:hAnsi="Californian FB"/>
+          <w:sz w:val="24"/>
+          <w:szCs w:val="24"/>
+        </w:rPr>
+      </w:pPr>
+    </w:p>
+    <w:p>
+      <w:pPr>
+        <w:spacing w:after="0" w:line="240" w:lineRule="auto"/>
         <w:jc w:val="center"/>
         <w:rPr>
           <w:rFonts w:ascii="Californian FB" w:hAnsi="Californian FB"/>
@@ -2358,7 +2494,20 @@
     </w:p>
     <w:p>
       <w:pPr>
-        <w:spacing w:after="0" w:line="276" w:lineRule="auto"/>
+        <w:spacing w:after="0" w:line="240" w:lineRule="auto"/>
+        <w:jc w:val="center"/>
+        <w:rPr>
+          <w:rFonts w:ascii="Californian FB" w:hAnsi="Californian FB"/>
+          <w:b/>
+          <w:bCs/>
+          <w:sz w:val="24"/>
+          <w:szCs w:val="24"/>
+        </w:rPr>
+      </w:pPr>
+    </w:p>
+    <w:p>
+      <w:pPr>
+        <w:spacing w:after="0" w:line="240" w:lineRule="auto"/>
         <w:jc w:val="center"/>
         <w:rPr>
           <w:rFonts w:ascii="Californian FB" w:hAnsi="Californian FB"/>
@@ -2395,7 +2544,7 @@
                     </pic:cNvPicPr>
                   </pic:nvPicPr>
                   <pic:blipFill>
-                    <a:blip r:embed="rId15">
+                    <a:blip r:embed="rId17">
                       <a:extLst>
                         <a:ext uri="{28A0092B-C50C-407E-A947-70E740481C1C}">
                           <a14:useLocalDpi xmlns:a14="http://schemas.microsoft.com/office/drawing/2010/main" val="0"/>
@@ -2429,189 +2578,7 @@
     </w:p>
     <w:p>
       <w:pPr>
-        <w:spacing w:after="0" w:line="276" w:lineRule="auto"/>
-        <w:jc w:val="both"/>
-        <w:rPr>
-          <w:rFonts w:ascii="Californian FB" w:hAnsi="Californian FB"/>
-          <w:sz w:val="24"/>
-          <w:szCs w:val="24"/>
-        </w:rPr>
-      </w:pPr>
-    </w:p>
-    <w:p>
-      <w:pPr>
-        <w:spacing w:after="0" w:line="276" w:lineRule="auto"/>
-        <w:jc w:val="both"/>
-        <w:rPr>
-          <w:rFonts w:ascii="Californian FB" w:hAnsi="Californian FB"/>
-          <w:sz w:val="24"/>
-          <w:szCs w:val="24"/>
-        </w:rPr>
-      </w:pPr>
-      <w:r>
-        <w:rPr>
-          <w:rFonts w:ascii="Californian FB" w:hAnsi="Californian FB"/>
-          <w:sz w:val="24"/>
-          <w:szCs w:val="24"/>
-        </w:rPr>
-        <w:t xml:space="preserve">Por otra parte, se identificó </w:t>
-      </w:r>
-      <w:r>
-        <w:rPr>
-          <w:rFonts w:ascii="Californian FB" w:hAnsi="Californian FB"/>
-          <w:sz w:val="24"/>
-          <w:szCs w:val="24"/>
-        </w:rPr>
-        <w:t xml:space="preserve">que los precios presentan </w:t>
-      </w:r>
-      <w:r>
-        <w:rPr>
-          <w:rFonts w:ascii="Californian FB" w:hAnsi="Californian FB"/>
-          <w:sz w:val="24"/>
-          <w:szCs w:val="24"/>
-        </w:rPr>
-        <w:t>una alta distribución hacia el valor medio</w:t>
-      </w:r>
-      <w:r>
-        <w:rPr>
-          <w:rFonts w:ascii="Californian FB" w:hAnsi="Californian FB"/>
-          <w:sz w:val="24"/>
-          <w:szCs w:val="24"/>
-        </w:rPr>
-        <w:t>, tal como se observa e</w:t>
-      </w:r>
-      <w:r>
-        <w:rPr>
-          <w:rFonts w:ascii="Californian FB" w:hAnsi="Californian FB"/>
-          <w:sz w:val="24"/>
-          <w:szCs w:val="24"/>
-        </w:rPr>
-        <w:t>n la</w:t>
-      </w:r>
-      <w:r>
-        <w:rPr>
-          <w:rFonts w:ascii="Californian FB" w:hAnsi="Californian FB"/>
-          <w:sz w:val="24"/>
-          <w:szCs w:val="24"/>
-        </w:rPr>
-        <w:t xml:space="preserve"> figura </w:t>
-      </w:r>
-      <w:r>
-        <w:rPr>
-          <w:rFonts w:ascii="Californian FB" w:hAnsi="Californian FB"/>
-          <w:sz w:val="24"/>
-          <w:szCs w:val="24"/>
-        </w:rPr>
-        <w:t>1</w:t>
-      </w:r>
-      <w:r>
-        <w:rPr>
-          <w:rFonts w:ascii="Californian FB" w:hAnsi="Californian FB"/>
-          <w:sz w:val="24"/>
-          <w:szCs w:val="24"/>
-        </w:rPr>
-        <w:t xml:space="preserve"> </w:t>
-      </w:r>
-      <w:r>
-        <w:rPr>
-          <w:rFonts w:ascii="Californian FB" w:hAnsi="Californian FB"/>
-          <w:sz w:val="24"/>
-          <w:szCs w:val="24"/>
-        </w:rPr>
-        <w:t xml:space="preserve">, sin embargo, para efectos del presente ejercicio no se consideró la eliminación de </w:t>
-      </w:r>
-      <w:proofErr w:type="spellStart"/>
-      <w:r>
-        <w:rPr>
-          <w:rFonts w:ascii="Californian FB" w:hAnsi="Californian FB"/>
-          <w:i/>
-          <w:iCs/>
-          <w:sz w:val="24"/>
-          <w:szCs w:val="24"/>
-        </w:rPr>
-        <w:t>outliers</w:t>
-      </w:r>
-      <w:proofErr w:type="spellEnd"/>
-      <w:r>
-        <w:rPr>
-          <w:rFonts w:ascii="Californian FB" w:hAnsi="Californian FB"/>
-          <w:sz w:val="24"/>
-          <w:szCs w:val="24"/>
-        </w:rPr>
-        <w:t xml:space="preserve"> </w:t>
-      </w:r>
-      <w:r>
-        <w:rPr>
-          <w:rFonts w:ascii="Californian FB" w:hAnsi="Californian FB"/>
-          <w:sz w:val="24"/>
-          <w:szCs w:val="24"/>
-        </w:rPr>
-        <w:t>puesto que,</w:t>
-      </w:r>
-      <w:r>
-        <w:rPr>
-          <w:rFonts w:ascii="Californian FB" w:hAnsi="Californian FB"/>
-          <w:sz w:val="24"/>
-          <w:szCs w:val="24"/>
-        </w:rPr>
-        <w:t xml:space="preserve"> al analizar el logaritmo de </w:t>
-      </w:r>
-      <w:r>
-        <w:rPr>
-          <w:rFonts w:ascii="Californian FB" w:hAnsi="Californian FB"/>
-          <w:sz w:val="24"/>
-          <w:szCs w:val="24"/>
-        </w:rPr>
-        <w:t>los precios</w:t>
-      </w:r>
-      <w:r>
-        <w:rPr>
-          <w:rFonts w:ascii="Californian FB" w:hAnsi="Californian FB"/>
-          <w:sz w:val="24"/>
-          <w:szCs w:val="24"/>
-        </w:rPr>
-        <w:t xml:space="preserve">, se </w:t>
-      </w:r>
-      <w:r>
-        <w:rPr>
-          <w:rFonts w:ascii="Californian FB" w:hAnsi="Californian FB"/>
-          <w:sz w:val="24"/>
-          <w:szCs w:val="24"/>
-        </w:rPr>
-        <w:t xml:space="preserve">encontró que los datos estaban distribuidos alrededor de la mediana y entre el primer y tercer cuartil, tal como se </w:t>
-      </w:r>
-      <w:r>
-        <w:rPr>
-          <w:rFonts w:ascii="Californian FB" w:hAnsi="Californian FB"/>
-          <w:sz w:val="24"/>
-          <w:szCs w:val="24"/>
-        </w:rPr>
-        <w:t>evidencia</w:t>
-      </w:r>
-      <w:r>
-        <w:rPr>
-          <w:rFonts w:ascii="Californian FB" w:hAnsi="Californian FB"/>
-          <w:sz w:val="24"/>
-          <w:szCs w:val="24"/>
-        </w:rPr>
-        <w:t xml:space="preserve"> en la figura 3.</w:t>
-      </w:r>
-    </w:p>
-    <w:p>
-      <w:pPr>
-        <w:spacing w:after="0" w:line="276" w:lineRule="auto"/>
-        <w:jc w:val="both"/>
-        <w:rPr>
-          <w:rFonts w:ascii="Californian FB" w:hAnsi="Californian FB"/>
-          <w:sz w:val="24"/>
-          <w:szCs w:val="24"/>
-        </w:rPr>
-      </w:pPr>
-    </w:p>
-    <w:p>
-      <w:pPr>
-        <w:spacing w:after="0" w:line="276" w:lineRule="auto"/>
-        <w:jc w:val="center"/>
+        <w:spacing w:after="0" w:line="240" w:lineRule="auto"/>
         <w:rPr>
           <w:rFonts w:ascii="Californian FB" w:hAnsi="Californian FB"/>
           <w:b/>
@@ -2620,7 +2587,11 @@
           <w:szCs w:val="24"/>
         </w:rPr>
       </w:pPr>
-      <w:r>
+    </w:p>
+    <w:p>
+      <w:pPr>
+        <w:spacing w:after="0" w:line="240" w:lineRule="auto"/>
+        <w:jc w:val="center"/>
         <w:rPr>
           <w:rFonts w:ascii="Californian FB" w:hAnsi="Californian FB"/>
           <w:b/>
@@ -2628,9 +2599,23 @@
           <w:sz w:val="24"/>
           <w:szCs w:val="24"/>
         </w:rPr>
-        <w:t>Figura</w:t>
-      </w:r>
-      <w:r>
+      </w:pPr>
+    </w:p>
+    <w:p>
+      <w:pPr>
+        <w:spacing w:after="0" w:line="240" w:lineRule="auto"/>
+        <w:jc w:val="both"/>
+        <w:rPr>
+          <w:rFonts w:ascii="Californian FB" w:hAnsi="Californian FB"/>
+          <w:sz w:val="24"/>
+          <w:szCs w:val="24"/>
+        </w:rPr>
+      </w:pPr>
+    </w:p>
+    <w:p>
+      <w:pPr>
+        <w:spacing w:after="0" w:line="240" w:lineRule="auto"/>
+        <w:jc w:val="center"/>
         <w:rPr>
           <w:rFonts w:ascii="Californian FB" w:hAnsi="Californian FB"/>
           <w:b/>
@@ -2638,8 +2623,7 @@
           <w:sz w:val="24"/>
           <w:szCs w:val="24"/>
         </w:rPr>
-        <w:t xml:space="preserve"> 1</w:t>
-      </w:r>
+      </w:pPr>
       <w:r>
         <w:rPr>
           <w:rFonts w:ascii="Californian FB" w:hAnsi="Californian FB"/>
@@ -2648,12 +2632,45 @@
           <w:sz w:val="24"/>
           <w:szCs w:val="24"/>
         </w:rPr>
+        <w:t>Figura</w:t>
+      </w:r>
+      <w:r>
+        <w:rPr>
+          <w:rFonts w:ascii="Californian FB" w:hAnsi="Californian FB"/>
+          <w:b/>
+          <w:bCs/>
+          <w:sz w:val="24"/>
+          <w:szCs w:val="24"/>
+        </w:rPr>
+        <w:t xml:space="preserve"> 1</w:t>
+      </w:r>
+      <w:r>
+        <w:rPr>
+          <w:rFonts w:ascii="Californian FB" w:hAnsi="Californian FB"/>
+          <w:b/>
+          <w:bCs/>
+          <w:sz w:val="24"/>
+          <w:szCs w:val="24"/>
+        </w:rPr>
         <w:t>. Histograma de distribución de los precios</w:t>
       </w:r>
     </w:p>
     <w:p>
       <w:pPr>
-        <w:spacing w:after="0" w:line="276" w:lineRule="auto"/>
+        <w:spacing w:after="0" w:line="240" w:lineRule="auto"/>
+        <w:jc w:val="center"/>
+        <w:rPr>
+          <w:rFonts w:ascii="Californian FB" w:hAnsi="Californian FB"/>
+          <w:b/>
+          <w:bCs/>
+          <w:sz w:val="24"/>
+          <w:szCs w:val="24"/>
+        </w:rPr>
+      </w:pPr>
+    </w:p>
+    <w:p>
+      <w:pPr>
+        <w:spacing w:after="0" w:line="240" w:lineRule="auto"/>
         <w:jc w:val="center"/>
         <w:rPr>
           <w:rFonts w:ascii="Californian FB" w:hAnsi="Californian FB"/>
@@ -2690,7 +2707,7 @@
                     </pic:cNvPicPr>
                   </pic:nvPicPr>
                   <pic:blipFill rotWithShape="1">
-                    <a:blip r:embed="rId16">
+                    <a:blip r:embed="rId18">
                       <a:extLst>
                         <a:ext uri="{28A0092B-C50C-407E-A947-70E740481C1C}">
                           <a14:useLocalDpi xmlns:a14="http://schemas.microsoft.com/office/drawing/2010/main" val="0"/>
@@ -2727,7 +2744,7 @@
     </w:p>
     <w:p>
       <w:pPr>
-        <w:spacing w:after="0" w:line="276" w:lineRule="auto"/>
+        <w:spacing w:after="0" w:line="240" w:lineRule="auto"/>
         <w:jc w:val="center"/>
         <w:rPr>
           <w:rFonts w:ascii="Californian FB" w:hAnsi="Californian FB"/>
@@ -2740,7 +2757,7 @@
     </w:p>
     <w:p>
       <w:pPr>
-        <w:spacing w:after="0" w:line="276" w:lineRule="auto"/>
+        <w:spacing w:after="0" w:line="240" w:lineRule="auto"/>
         <w:jc w:val="center"/>
         <w:rPr>
           <w:rFonts w:ascii="Californian FB" w:hAnsi="Californian FB"/>
@@ -2753,8 +2770,8 @@
     </w:p>
     <w:p>
       <w:pPr>
-        <w:spacing w:after="0" w:line="276" w:lineRule="auto"/>
-        <w:jc w:val="center"/>
+        <w:spacing w:after="0" w:line="240" w:lineRule="auto"/>
+        <w:jc w:val="both"/>
         <w:rPr>
           <w:rFonts w:ascii="Californian FB" w:hAnsi="Californian FB"/>
           <w:b/>
@@ -2763,84 +2780,191 @@
           <w:szCs w:val="24"/>
         </w:rPr>
       </w:pPr>
-    </w:p>
-    <w:p>
-      <w:pPr>
-        <w:spacing w:after="0" w:line="276" w:lineRule="auto"/>
-        <w:jc w:val="center"/>
-        <w:rPr>
-          <w:rFonts w:ascii="Californian FB" w:hAnsi="Californian FB"/>
-          <w:b/>
-          <w:bCs/>
-          <w:sz w:val="24"/>
-          <w:szCs w:val="24"/>
-        </w:rPr>
-      </w:pPr>
-    </w:p>
-    <w:p>
-      <w:pPr>
-        <w:spacing w:after="0" w:line="276" w:lineRule="auto"/>
-        <w:jc w:val="center"/>
-        <w:rPr>
-          <w:rFonts w:ascii="Californian FB" w:hAnsi="Californian FB"/>
-          <w:b/>
-          <w:bCs/>
-          <w:sz w:val="24"/>
-          <w:szCs w:val="24"/>
-        </w:rPr>
-      </w:pPr>
-    </w:p>
-    <w:p>
-      <w:pPr>
-        <w:spacing w:after="0" w:line="276" w:lineRule="auto"/>
-        <w:jc w:val="center"/>
-        <w:rPr>
-          <w:rFonts w:ascii="Californian FB" w:hAnsi="Californian FB"/>
-          <w:b/>
-          <w:bCs/>
-          <w:sz w:val="24"/>
-          <w:szCs w:val="24"/>
-        </w:rPr>
-      </w:pPr>
-    </w:p>
-    <w:p>
-      <w:pPr>
-        <w:spacing w:after="0" w:line="276" w:lineRule="auto"/>
-        <w:jc w:val="center"/>
-        <w:rPr>
-          <w:rFonts w:ascii="Californian FB" w:hAnsi="Californian FB"/>
-          <w:b/>
-          <w:bCs/>
-          <w:sz w:val="24"/>
-          <w:szCs w:val="24"/>
-        </w:rPr>
-      </w:pPr>
-    </w:p>
-    <w:p>
-      <w:pPr>
-        <w:spacing w:after="0" w:line="276" w:lineRule="auto"/>
-        <w:jc w:val="center"/>
-        <w:rPr>
-          <w:rFonts w:ascii="Californian FB" w:hAnsi="Californian FB"/>
-          <w:b/>
-          <w:bCs/>
-          <w:sz w:val="24"/>
-          <w:szCs w:val="24"/>
-        </w:rPr>
-      </w:pPr>
-    </w:p>
-    <w:p>
-      <w:pPr>
-        <w:spacing w:after="0" w:line="276" w:lineRule="auto"/>
-        <w:jc w:val="center"/>
-        <w:rPr>
-          <w:rFonts w:ascii="Californian FB" w:hAnsi="Californian FB"/>
-          <w:b/>
-          <w:bCs/>
-          <w:sz w:val="24"/>
-          <w:szCs w:val="24"/>
-        </w:rPr>
-      </w:pPr>
+      <w:r>
+        <w:rPr>
+          <w:rFonts w:ascii="Californian FB" w:hAnsi="Californian FB"/>
+          <w:sz w:val="24"/>
+          <w:szCs w:val="24"/>
+        </w:rPr>
+        <w:t xml:space="preserve">Ahora bien, </w:t>
+      </w:r>
+      <w:r>
+        <w:rPr>
+          <w:rFonts w:ascii="Californian FB" w:hAnsi="Californian FB"/>
+          <w:sz w:val="24"/>
+          <w:szCs w:val="24"/>
+        </w:rPr>
+        <w:t xml:space="preserve">el ejercicio de identificación de áreas a partir de las descripciones genera un </w:t>
+      </w:r>
+      <w:r>
+        <w:rPr>
+          <w:rFonts w:ascii="Californian FB" w:hAnsi="Californian FB"/>
+          <w:sz w:val="24"/>
+          <w:szCs w:val="24"/>
+        </w:rPr>
+        <w:t xml:space="preserve">promedio de </w:t>
+      </w:r>
+      <w:r>
+        <w:rPr>
+          <w:rFonts w:ascii="Californian FB" w:hAnsi="Californian FB"/>
+          <w:color w:val="FF0000"/>
+          <w:sz w:val="24"/>
+          <w:szCs w:val="24"/>
+        </w:rPr>
+        <w:t>1.350</w:t>
+      </w:r>
+      <w:r>
+        <w:rPr>
+          <w:rFonts w:ascii="Californian FB" w:hAnsi="Californian FB"/>
+          <w:color w:val="FF0000"/>
+          <w:sz w:val="24"/>
+          <w:szCs w:val="24"/>
+        </w:rPr>
+        <w:t xml:space="preserve"> </w:t>
+      </w:r>
+      <w:r>
+        <w:rPr>
+          <w:rFonts w:ascii="Californian FB" w:hAnsi="Californian FB"/>
+          <w:sz w:val="24"/>
+          <w:szCs w:val="24"/>
+        </w:rPr>
+        <w:t>m</w:t>
+      </w:r>
+      <w:r>
+        <w:rPr>
+          <w:rFonts w:ascii="Californian FB" w:hAnsi="Californian FB"/>
+          <w:sz w:val="24"/>
+          <w:szCs w:val="24"/>
+          <w:vertAlign w:val="superscript"/>
+        </w:rPr>
+        <w:t xml:space="preserve">2 </w:t>
+      </w:r>
+      <w:r>
+        <w:rPr>
+          <w:rFonts w:ascii="Californian FB" w:hAnsi="Californian FB"/>
+          <w:sz w:val="24"/>
+          <w:szCs w:val="24"/>
+        </w:rPr>
+        <w:t xml:space="preserve">de área total y </w:t>
+      </w:r>
+      <w:r>
+        <w:rPr>
+          <w:rFonts w:ascii="Californian FB" w:hAnsi="Californian FB"/>
+          <w:sz w:val="24"/>
+          <w:szCs w:val="24"/>
+        </w:rPr>
+        <w:t xml:space="preserve">el ejercicio de imputación generó </w:t>
+      </w:r>
+      <w:r>
+        <w:rPr>
+          <w:rFonts w:ascii="Californian FB" w:hAnsi="Californian FB"/>
+          <w:sz w:val="24"/>
+          <w:szCs w:val="24"/>
+        </w:rPr>
+        <w:t xml:space="preserve">un promedio de </w:t>
+      </w:r>
+      <w:r>
+        <w:rPr>
+          <w:rFonts w:ascii="Californian FB" w:hAnsi="Californian FB"/>
+          <w:color w:val="FF0000"/>
+          <w:sz w:val="24"/>
+          <w:szCs w:val="24"/>
+        </w:rPr>
+        <w:t>3</w:t>
+      </w:r>
+      <w:r>
+        <w:rPr>
+          <w:rFonts w:ascii="Californian FB" w:hAnsi="Californian FB"/>
+          <w:color w:val="FF0000"/>
+          <w:sz w:val="24"/>
+          <w:szCs w:val="24"/>
+        </w:rPr>
+        <w:t xml:space="preserve"> </w:t>
+      </w:r>
+      <w:r>
+        <w:rPr>
+          <w:rFonts w:ascii="Californian FB" w:hAnsi="Californian FB"/>
+          <w:sz w:val="24"/>
+          <w:szCs w:val="24"/>
+        </w:rPr>
+        <w:t xml:space="preserve">habitaciones (entre dormitorios y baños), lo que se puede detallar en la tabla 1. En esta misma tabla, se </w:t>
+      </w:r>
+      <w:r>
+        <w:rPr>
+          <w:rFonts w:ascii="Californian FB" w:hAnsi="Californian FB"/>
+          <w:sz w:val="24"/>
+          <w:szCs w:val="24"/>
+        </w:rPr>
+        <w:t>encuentran los valores medios de la distancia de cada inmueble a las nuevas variables geográficas de su entorno. Por ejemplo, se identificó que, en promedio, cada inmueble se encuentra a 313 m</w:t>
+      </w:r>
+      <w:r>
+        <w:rPr>
+          <w:rFonts w:ascii="Californian FB" w:hAnsi="Californian FB"/>
+          <w:sz w:val="24"/>
+          <w:szCs w:val="24"/>
+          <w:vertAlign w:val="superscript"/>
+        </w:rPr>
+        <w:t xml:space="preserve"> </w:t>
+      </w:r>
+      <w:r>
+        <w:rPr>
+          <w:rFonts w:ascii="Californian FB" w:hAnsi="Californian FB"/>
+          <w:sz w:val="24"/>
+          <w:szCs w:val="24"/>
+        </w:rPr>
+        <w:t>del colegio más cercano,  138 m</w:t>
+      </w:r>
+      <w:r>
+        <w:rPr>
+          <w:rFonts w:ascii="Californian FB" w:hAnsi="Californian FB"/>
+          <w:sz w:val="24"/>
+          <w:szCs w:val="24"/>
+          <w:vertAlign w:val="superscript"/>
+        </w:rPr>
+        <w:t xml:space="preserve"> </w:t>
+      </w:r>
+      <w:r>
+        <w:rPr>
+          <w:rFonts w:ascii="Californian FB" w:hAnsi="Californian FB"/>
+          <w:sz w:val="24"/>
+          <w:szCs w:val="24"/>
+        </w:rPr>
+        <w:t xml:space="preserve">del parque más cercano,  200 m del centro de salud privado más cercano y a 1.261 m del hospital público más cercano, allí mismo se pueden consultar las distancias </w:t>
+      </w:r>
+      <w:r>
+        <w:rPr>
+          <w:rFonts w:ascii="Californian FB" w:hAnsi="Californian FB"/>
+          <w:sz w:val="24"/>
+          <w:szCs w:val="24"/>
+        </w:rPr>
+        <w:t>medias a los</w:t>
+      </w:r>
+      <w:r>
+        <w:rPr>
+          <w:rFonts w:ascii="Californian FB" w:hAnsi="Californian FB"/>
+          <w:sz w:val="24"/>
+          <w:szCs w:val="24"/>
+        </w:rPr>
+        <w:t xml:space="preserve"> CAI, </w:t>
+      </w:r>
+      <w:proofErr w:type="spellStart"/>
+      <w:r>
+        <w:rPr>
+          <w:rFonts w:ascii="Californian FB" w:hAnsi="Californian FB"/>
+          <w:sz w:val="24"/>
+          <w:szCs w:val="24"/>
+        </w:rPr>
+        <w:t>biblioestaciones</w:t>
+      </w:r>
+      <w:proofErr w:type="spellEnd"/>
+      <w:r>
+        <w:rPr>
+          <w:rFonts w:ascii="Californian FB" w:hAnsi="Californian FB"/>
+          <w:sz w:val="24"/>
+          <w:szCs w:val="24"/>
+        </w:rPr>
+        <w:t>, paradas de buses, estaciones de Transmilenio, entre otros logares.</w:t>
+      </w:r>
     </w:p>
     <w:tbl>
       <w:tblPr>
@@ -2867,7 +2991,6 @@
           </w:tcPr>
           <w:p>
             <w:pPr>
-              <w:spacing w:line="276" w:lineRule="auto"/>
               <w:jc w:val="center"/>
               <w:rPr>
                 <w:rFonts w:ascii="Californian FB" w:hAnsi="Californian FB"/>
@@ -2885,6 +3008,7 @@
                 <w:sz w:val="24"/>
                 <w:szCs w:val="24"/>
               </w:rPr>
+              <w:lastRenderedPageBreak/>
               <w:t xml:space="preserve">Figura 2. </w:t>
             </w:r>
             <w:proofErr w:type="spellStart"/>
@@ -2917,7 +3041,6 @@
           </w:tcPr>
           <w:p>
             <w:pPr>
-              <w:spacing w:line="276" w:lineRule="auto"/>
               <w:jc w:val="center"/>
               <w:rPr>
                 <w:rFonts w:ascii="Californian FB" w:hAnsi="Californian FB"/>
@@ -2969,7 +3092,6 @@
           </w:tcPr>
           <w:p>
             <w:pPr>
-              <w:spacing w:line="276" w:lineRule="auto"/>
               <w:ind w:left="-851" w:firstLine="709"/>
               <w:rPr>
                 <w:rFonts w:ascii="Californian FB" w:hAnsi="Californian FB"/>
@@ -3001,7 +3123,7 @@
                           </pic:cNvPicPr>
                         </pic:nvPicPr>
                         <pic:blipFill rotWithShape="1">
-                          <a:blip r:embed="rId17">
+                          <a:blip r:embed="rId19">
                             <a:extLst>
                               <a:ext uri="{28A0092B-C50C-407E-A947-70E740481C1C}">
                                 <a14:useLocalDpi xmlns:a14="http://schemas.microsoft.com/office/drawing/2010/main" val="0"/>
@@ -3043,7 +3165,6 @@
           </w:tcPr>
           <w:p>
             <w:pPr>
-              <w:spacing w:line="276" w:lineRule="auto"/>
               <w:ind w:left="-851" w:firstLine="709"/>
               <w:jc w:val="center"/>
               <w:rPr>
@@ -3079,7 +3200,7 @@
                           </pic:cNvPicPr>
                         </pic:nvPicPr>
                         <pic:blipFill>
-                          <a:blip r:embed="rId18">
+                          <a:blip r:embed="rId20">
                             <a:extLst>
                               <a:ext uri="{28A0092B-C50C-407E-A947-70E740481C1C}">
                                 <a14:useLocalDpi xmlns:a14="http://schemas.microsoft.com/office/drawing/2010/main" val="0"/>
@@ -3116,7 +3237,7 @@
     </w:tbl>
     <w:p>
       <w:pPr>
-        <w:spacing w:after="0" w:line="276" w:lineRule="auto"/>
+        <w:spacing w:after="0" w:line="240" w:lineRule="auto"/>
         <w:ind w:left="-851" w:firstLine="709"/>
         <w:jc w:val="center"/>
         <w:rPr>
@@ -3130,7 +3251,7 @@
     </w:p>
     <w:p>
       <w:pPr>
-        <w:spacing w:after="0" w:line="276" w:lineRule="auto"/>
+        <w:spacing w:after="0" w:line="240" w:lineRule="auto"/>
         <w:jc w:val="center"/>
         <w:rPr>
           <w:rFonts w:ascii="Californian FB" w:hAnsi="Californian FB"/>
@@ -3143,8 +3264,8 @@
     </w:p>
     <w:p>
       <w:pPr>
-        <w:spacing w:after="0" w:line="276" w:lineRule="auto"/>
-        <w:jc w:val="both"/>
+        <w:spacing w:after="0" w:line="240" w:lineRule="auto"/>
+        <w:jc w:val="center"/>
         <w:rPr>
           <w:rFonts w:ascii="Californian FB" w:hAnsi="Californian FB"/>
           <w:b/>
@@ -3156,268 +3277,14 @@
       <w:r>
         <w:rPr>
           <w:rFonts w:ascii="Californian FB" w:hAnsi="Californian FB"/>
-          <w:sz w:val="24"/>
-          <w:szCs w:val="24"/>
-        </w:rPr>
-        <w:t xml:space="preserve">Ahora bien, se encontró que los inmuebles tenían un promedio de </w:t>
-      </w:r>
-      <w:r>
-        <w:rPr>
-          <w:rFonts w:ascii="Californian FB" w:hAnsi="Californian FB"/>
-          <w:color w:val="FF0000"/>
-          <w:sz w:val="24"/>
-          <w:szCs w:val="24"/>
-        </w:rPr>
-        <w:t xml:space="preserve">XX </w:t>
-      </w:r>
-      <w:r>
-        <w:rPr>
-          <w:rFonts w:ascii="Californian FB" w:hAnsi="Californian FB"/>
-          <w:sz w:val="24"/>
-          <w:szCs w:val="24"/>
-        </w:rPr>
-        <w:t>m</w:t>
-      </w:r>
-      <w:r>
-        <w:rPr>
-          <w:rFonts w:ascii="Californian FB" w:hAnsi="Californian FB"/>
-          <w:sz w:val="24"/>
-          <w:szCs w:val="24"/>
-          <w:vertAlign w:val="superscript"/>
-        </w:rPr>
-        <w:t xml:space="preserve">2 </w:t>
-      </w:r>
-      <w:r>
-        <w:rPr>
-          <w:rFonts w:ascii="Californian FB" w:hAnsi="Californian FB"/>
-          <w:sz w:val="24"/>
-          <w:szCs w:val="24"/>
-        </w:rPr>
-        <w:t xml:space="preserve">de área total y un promedio de </w:t>
-      </w:r>
-      <w:r>
-        <w:rPr>
-          <w:rFonts w:ascii="Californian FB" w:hAnsi="Californian FB"/>
-          <w:color w:val="FF0000"/>
-          <w:sz w:val="24"/>
-          <w:szCs w:val="24"/>
-        </w:rPr>
-        <w:t xml:space="preserve">XX </w:t>
-      </w:r>
-      <w:r>
-        <w:rPr>
-          <w:rFonts w:ascii="Californian FB" w:hAnsi="Californian FB"/>
-          <w:sz w:val="24"/>
-          <w:szCs w:val="24"/>
-        </w:rPr>
-        <w:t xml:space="preserve">habitaciones (entre dormitorios y baños), lo que se puede detallar en la tabla 1. En esta misma tabla, se </w:t>
-      </w:r>
-      <w:r>
-        <w:rPr>
-          <w:rFonts w:ascii="Californian FB" w:hAnsi="Californian FB"/>
-          <w:sz w:val="24"/>
-          <w:szCs w:val="24"/>
-        </w:rPr>
-        <w:t>encuentran</w:t>
-      </w:r>
-      <w:r>
-        <w:rPr>
-          <w:rFonts w:ascii="Californian FB" w:hAnsi="Californian FB"/>
-          <w:sz w:val="24"/>
-          <w:szCs w:val="24"/>
-        </w:rPr>
-        <w:t xml:space="preserve"> los valores medios de</w:t>
-      </w:r>
-      <w:r>
-        <w:rPr>
-          <w:rFonts w:ascii="Californian FB" w:hAnsi="Californian FB"/>
-          <w:sz w:val="24"/>
-          <w:szCs w:val="24"/>
-        </w:rPr>
-        <w:t xml:space="preserve"> la</w:t>
-      </w:r>
-      <w:r>
-        <w:rPr>
-          <w:rFonts w:ascii="Californian FB" w:hAnsi="Californian FB"/>
-          <w:sz w:val="24"/>
-          <w:szCs w:val="24"/>
-        </w:rPr>
-        <w:t xml:space="preserve"> distancia de cada inmueble a las nuevas variables geográficas de su entorno. Por ejemplo, se identificó que, en promedio, cada inmueble se encuentra a </w:t>
-      </w:r>
-      <w:r>
-        <w:rPr>
-          <w:rFonts w:ascii="Californian FB" w:hAnsi="Californian FB"/>
-          <w:sz w:val="24"/>
-          <w:szCs w:val="24"/>
-        </w:rPr>
-        <w:t>313</w:t>
-      </w:r>
-      <w:r>
-        <w:rPr>
-          <w:rFonts w:ascii="Californian FB" w:hAnsi="Californian FB"/>
-          <w:sz w:val="24"/>
-          <w:szCs w:val="24"/>
-        </w:rPr>
-        <w:t xml:space="preserve"> </w:t>
-      </w:r>
-      <w:r>
-        <w:rPr>
-          <w:rFonts w:ascii="Californian FB" w:hAnsi="Californian FB"/>
-          <w:sz w:val="24"/>
-          <w:szCs w:val="24"/>
-        </w:rPr>
-        <w:t>m</w:t>
-      </w:r>
-      <w:r>
-        <w:rPr>
-          <w:rFonts w:ascii="Californian FB" w:hAnsi="Californian FB"/>
-          <w:sz w:val="24"/>
-          <w:szCs w:val="24"/>
-          <w:vertAlign w:val="superscript"/>
-        </w:rPr>
-        <w:t xml:space="preserve"> </w:t>
-      </w:r>
-      <w:r>
-        <w:rPr>
-          <w:rFonts w:ascii="Californian FB" w:hAnsi="Californian FB"/>
-          <w:sz w:val="24"/>
-          <w:szCs w:val="24"/>
-        </w:rPr>
-        <w:t xml:space="preserve">del colegio más cercano,  </w:t>
-      </w:r>
-      <w:r>
-        <w:rPr>
-          <w:rFonts w:ascii="Californian FB" w:hAnsi="Californian FB"/>
-          <w:sz w:val="24"/>
-          <w:szCs w:val="24"/>
-        </w:rPr>
-        <w:t>138 m</w:t>
-      </w:r>
-      <w:r>
-        <w:rPr>
-          <w:rFonts w:ascii="Californian FB" w:hAnsi="Californian FB"/>
-          <w:sz w:val="24"/>
-          <w:szCs w:val="24"/>
-          <w:vertAlign w:val="superscript"/>
-        </w:rPr>
-        <w:t xml:space="preserve"> </w:t>
-      </w:r>
-      <w:r>
-        <w:rPr>
-          <w:rFonts w:ascii="Californian FB" w:hAnsi="Californian FB"/>
-          <w:sz w:val="24"/>
-          <w:szCs w:val="24"/>
-        </w:rPr>
-        <w:t>del parque más cercano</w:t>
-      </w:r>
-      <w:r>
-        <w:rPr>
-          <w:rFonts w:ascii="Californian FB" w:hAnsi="Californian FB"/>
-          <w:sz w:val="24"/>
-          <w:szCs w:val="24"/>
-        </w:rPr>
-        <w:t xml:space="preserve">, </w:t>
-      </w:r>
-      <w:r>
-        <w:rPr>
-          <w:rFonts w:ascii="Californian FB" w:hAnsi="Californian FB"/>
-          <w:sz w:val="24"/>
-          <w:szCs w:val="24"/>
-        </w:rPr>
-        <w:t xml:space="preserve"> </w:t>
-      </w:r>
-      <w:r>
-        <w:rPr>
-          <w:rFonts w:ascii="Californian FB" w:hAnsi="Californian FB"/>
-          <w:sz w:val="24"/>
-          <w:szCs w:val="24"/>
-        </w:rPr>
-        <w:t>200 m</w:t>
-      </w:r>
-      <w:r>
-        <w:rPr>
-          <w:rFonts w:ascii="Californian FB" w:hAnsi="Californian FB"/>
-          <w:sz w:val="24"/>
-          <w:szCs w:val="24"/>
-        </w:rPr>
-        <w:t xml:space="preserve"> del centro de salud </w:t>
-      </w:r>
-      <w:r>
-        <w:rPr>
-          <w:rFonts w:ascii="Californian FB" w:hAnsi="Californian FB"/>
-          <w:sz w:val="24"/>
-          <w:szCs w:val="24"/>
-        </w:rPr>
-        <w:t xml:space="preserve">privado </w:t>
-      </w:r>
-      <w:r>
-        <w:rPr>
-          <w:rFonts w:ascii="Californian FB" w:hAnsi="Californian FB"/>
-          <w:sz w:val="24"/>
-          <w:szCs w:val="24"/>
-        </w:rPr>
-        <w:t xml:space="preserve">más cercano </w:t>
-      </w:r>
-      <w:r>
-        <w:rPr>
-          <w:rFonts w:ascii="Californian FB" w:hAnsi="Californian FB"/>
-          <w:sz w:val="24"/>
-          <w:szCs w:val="24"/>
-        </w:rPr>
-        <w:t xml:space="preserve">y a 1.261 m del hospital público más cercano, allí mismo se pueden consultar las distancias </w:t>
-      </w:r>
-      <w:r>
-        <w:rPr>
-          <w:rFonts w:ascii="Californian FB" w:hAnsi="Californian FB"/>
-          <w:sz w:val="24"/>
-          <w:szCs w:val="24"/>
-        </w:rPr>
-        <w:t>medias a los</w:t>
-      </w:r>
-      <w:r>
-        <w:rPr>
-          <w:rFonts w:ascii="Californian FB" w:hAnsi="Californian FB"/>
-          <w:sz w:val="24"/>
-          <w:szCs w:val="24"/>
-        </w:rPr>
-        <w:t xml:space="preserve"> CAI, </w:t>
-      </w:r>
-      <w:proofErr w:type="spellStart"/>
-      <w:r>
-        <w:rPr>
-          <w:rFonts w:ascii="Californian FB" w:hAnsi="Californian FB"/>
-          <w:sz w:val="24"/>
-          <w:szCs w:val="24"/>
-        </w:rPr>
-        <w:t>biblioestaciones</w:t>
-      </w:r>
-      <w:proofErr w:type="spellEnd"/>
-      <w:r>
-        <w:rPr>
-          <w:rFonts w:ascii="Californian FB" w:hAnsi="Californian FB"/>
-          <w:sz w:val="24"/>
-          <w:szCs w:val="24"/>
-        </w:rPr>
-        <w:t>, paradas de buses, estaciones de Transmilenio, entre otros logares.</w:t>
-      </w:r>
-    </w:p>
-    <w:p>
-      <w:pPr>
-        <w:spacing w:after="0" w:line="276" w:lineRule="auto"/>
-        <w:jc w:val="center"/>
-        <w:rPr>
-          <w:rFonts w:ascii="Californian FB" w:hAnsi="Californian FB"/>
           <w:b/>
           <w:bCs/>
           <w:sz w:val="24"/>
           <w:szCs w:val="24"/>
         </w:rPr>
-      </w:pPr>
-    </w:p>
-    <w:p>
-      <w:pPr>
-        <w:spacing w:after="0" w:line="276" w:lineRule="auto"/>
-        <w:jc w:val="center"/>
+        <w:t>Tabla</w:t>
+      </w:r>
+      <w:r>
         <w:rPr>
           <w:rFonts w:ascii="Californian FB" w:hAnsi="Californian FB"/>
           <w:b/>
@@ -3425,7 +3292,8 @@
           <w:sz w:val="24"/>
           <w:szCs w:val="24"/>
         </w:rPr>
-      </w:pPr>
+        <w:t xml:space="preserve"> 1</w:t>
+      </w:r>
       <w:r>
         <w:rPr>
           <w:rFonts w:ascii="Californian FB" w:hAnsi="Californian FB"/>
@@ -3434,32 +3302,12 @@
           <w:sz w:val="24"/>
           <w:szCs w:val="24"/>
         </w:rPr>
-        <w:t>Tabla</w:t>
-      </w:r>
-      <w:r>
-        <w:rPr>
-          <w:rFonts w:ascii="Californian FB" w:hAnsi="Californian FB"/>
-          <w:b/>
-          <w:bCs/>
-          <w:sz w:val="24"/>
-          <w:szCs w:val="24"/>
-        </w:rPr>
-        <w:t xml:space="preserve"> 1</w:t>
-      </w:r>
-      <w:r>
-        <w:rPr>
-          <w:rFonts w:ascii="Californian FB" w:hAnsi="Californian FB"/>
-          <w:b/>
-          <w:bCs/>
-          <w:sz w:val="24"/>
-          <w:szCs w:val="24"/>
-        </w:rPr>
         <w:t>. Estadísticas descriptivas de los datos de entrenamiento</w:t>
       </w:r>
     </w:p>
     <w:p>
       <w:pPr>
-        <w:spacing w:after="0" w:line="276" w:lineRule="auto"/>
+        <w:spacing w:after="0" w:line="240" w:lineRule="auto"/>
         <w:jc w:val="center"/>
         <w:rPr>
           <w:noProof/>
@@ -3468,16 +3316,56 @@
     </w:p>
     <w:p>
       <w:pPr>
-        <w:spacing w:after="0" w:line="276" w:lineRule="auto"/>
+        <w:spacing w:after="0" w:line="240" w:lineRule="auto"/>
         <w:jc w:val="center"/>
         <w:rPr>
           <w:noProof/>
         </w:rPr>
       </w:pPr>
-    </w:p>
-    <w:p>
-      <w:pPr>
-        <w:spacing w:after="0" w:line="276" w:lineRule="auto"/>
+      <w:r>
+        <w:rPr>
+          <w:noProof/>
+        </w:rPr>
+        <w:drawing>
+          <wp:inline distT="0" distB="0" distL="0" distR="0" wp14:anchorId="67CCDFFC" wp14:editId="66458F34">
+            <wp:extent cx="5080959" cy="3439622"/>
+            <wp:effectExtent l="0" t="0" r="5715" b="8890"/>
+            <wp:docPr id="3" name="Imagen 3"/>
+            <wp:cNvGraphicFramePr>
+              <a:graphicFrameLocks xmlns:a="http://schemas.openxmlformats.org/drawingml/2006/main" noChangeAspect="1"/>
+            </wp:cNvGraphicFramePr>
+            <a:graphic xmlns:a="http://schemas.openxmlformats.org/drawingml/2006/main">
+              <a:graphicData uri="http://schemas.openxmlformats.org/drawingml/2006/picture">
+                <pic:pic xmlns:pic="http://schemas.openxmlformats.org/drawingml/2006/picture">
+                  <pic:nvPicPr>
+                    <pic:cNvPr id="1" name=""/>
+                    <pic:cNvPicPr/>
+                  </pic:nvPicPr>
+                  <pic:blipFill>
+                    <a:blip r:embed="rId21"/>
+                    <a:stretch>
+                      <a:fillRect/>
+                    </a:stretch>
+                  </pic:blipFill>
+                  <pic:spPr>
+                    <a:xfrm>
+                      <a:off x="0" y="0"/>
+                      <a:ext cx="5095087" cy="3449186"/>
+                    </a:xfrm>
+                    <a:prstGeom prst="rect">
+                      <a:avLst/>
+                    </a:prstGeom>
+                  </pic:spPr>
+                </pic:pic>
+              </a:graphicData>
+            </a:graphic>
+          </wp:inline>
+        </w:drawing>
+      </w:r>
+    </w:p>
+    <w:p>
+      <w:pPr>
+        <w:spacing w:after="0" w:line="240" w:lineRule="auto"/>
         <w:jc w:val="center"/>
         <w:rPr>
           <w:noProof/>
@@ -3486,146 +3374,7 @@
     </w:p>
     <w:p>
       <w:pPr>
-        <w:spacing w:after="0" w:line="276" w:lineRule="auto"/>
-        <w:jc w:val="center"/>
-        <w:rPr>
-          <w:noProof/>
-        </w:rPr>
-      </w:pPr>
-    </w:p>
-    <w:p>
-      <w:pPr>
-        <w:spacing w:after="0" w:line="276" w:lineRule="auto"/>
-        <w:jc w:val="center"/>
-        <w:rPr>
-          <w:noProof/>
-        </w:rPr>
-      </w:pPr>
-    </w:p>
-    <w:p>
-      <w:pPr>
-        <w:spacing w:after="0" w:line="276" w:lineRule="auto"/>
-        <w:jc w:val="center"/>
-        <w:rPr>
-          <w:rFonts w:ascii="Californian FB" w:hAnsi="Californian FB"/>
-          <w:b/>
-          <w:bCs/>
-          <w:sz w:val="24"/>
-          <w:szCs w:val="24"/>
-        </w:rPr>
-      </w:pPr>
-    </w:p>
-    <w:p>
-      <w:pPr>
-        <w:spacing w:after="0" w:line="276" w:lineRule="auto"/>
-        <w:jc w:val="center"/>
-        <w:rPr>
-          <w:rFonts w:ascii="Californian FB" w:hAnsi="Californian FB"/>
-          <w:b/>
-          <w:bCs/>
-          <w:sz w:val="24"/>
-          <w:szCs w:val="24"/>
-        </w:rPr>
-      </w:pPr>
-      <w:r>
-        <w:rPr>
-          <w:rFonts w:ascii="Californian FB" w:hAnsi="Californian FB"/>
-          <w:b/>
-          <w:bCs/>
-          <w:sz w:val="24"/>
-          <w:szCs w:val="24"/>
-        </w:rPr>
-        <w:t>Tabla</w:t>
-      </w:r>
-      <w:r>
-        <w:rPr>
-          <w:rFonts w:ascii="Californian FB" w:hAnsi="Californian FB"/>
-          <w:b/>
-          <w:bCs/>
-          <w:sz w:val="24"/>
-          <w:szCs w:val="24"/>
-        </w:rPr>
-        <w:t xml:space="preserve"> 2</w:t>
-      </w:r>
-      <w:r>
-        <w:rPr>
-          <w:rFonts w:ascii="Californian FB" w:hAnsi="Californian FB"/>
-          <w:b/>
-          <w:bCs/>
-          <w:sz w:val="24"/>
-          <w:szCs w:val="24"/>
-        </w:rPr>
-        <w:t>. Correlación de variables en datos de entrenamiento</w:t>
-      </w:r>
-    </w:p>
-    <w:p>
-      <w:pPr>
-        <w:spacing w:after="0" w:line="276" w:lineRule="auto"/>
-        <w:jc w:val="center"/>
-        <w:rPr>
-          <w:rFonts w:ascii="Californian FB" w:hAnsi="Californian FB"/>
-          <w:b/>
-          <w:bCs/>
-          <w:sz w:val="24"/>
-          <w:szCs w:val="24"/>
-        </w:rPr>
-      </w:pPr>
-    </w:p>
-    <w:p>
-      <w:pPr>
-        <w:spacing w:after="0" w:line="276" w:lineRule="auto"/>
-        <w:jc w:val="center"/>
-        <w:rPr>
-          <w:rFonts w:ascii="Californian FB" w:hAnsi="Californian FB"/>
-          <w:b/>
-          <w:bCs/>
-          <w:sz w:val="24"/>
-          <w:szCs w:val="24"/>
-        </w:rPr>
-      </w:pPr>
-    </w:p>
-    <w:p>
-      <w:pPr>
-        <w:spacing w:after="0" w:line="276" w:lineRule="auto"/>
-        <w:jc w:val="center"/>
-        <w:rPr>
-          <w:rFonts w:ascii="Californian FB" w:hAnsi="Californian FB"/>
-          <w:b/>
-          <w:bCs/>
-          <w:sz w:val="24"/>
-          <w:szCs w:val="24"/>
-        </w:rPr>
-      </w:pPr>
-    </w:p>
-    <w:p>
-      <w:pPr>
-        <w:spacing w:after="0" w:line="276" w:lineRule="auto"/>
-        <w:jc w:val="center"/>
-        <w:rPr>
-          <w:rFonts w:ascii="Californian FB" w:hAnsi="Californian FB"/>
-          <w:b/>
-          <w:bCs/>
-          <w:sz w:val="24"/>
-          <w:szCs w:val="24"/>
-        </w:rPr>
-      </w:pPr>
-    </w:p>
-    <w:p>
-      <w:pPr>
-        <w:spacing w:after="0" w:line="276" w:lineRule="auto"/>
-        <w:jc w:val="center"/>
-        <w:rPr>
-          <w:rFonts w:ascii="Californian FB" w:hAnsi="Californian FB"/>
-          <w:b/>
-          <w:bCs/>
-          <w:sz w:val="24"/>
-          <w:szCs w:val="24"/>
-        </w:rPr>
-      </w:pPr>
-    </w:p>
-    <w:p>
-      <w:pPr>
-        <w:spacing w:after="0" w:line="276" w:lineRule="auto"/>
+        <w:spacing w:after="0" w:line="240" w:lineRule="auto"/>
         <w:jc w:val="both"/>
         <w:rPr>
           <w:rFonts w:ascii="Californian FB" w:hAnsi="Californian FB"/>
@@ -3641,7 +3390,7 @@
           <w:ilvl w:val="0"/>
           <w:numId w:val="14"/>
         </w:numPr>
-        <w:spacing w:after="0" w:line="276" w:lineRule="auto"/>
+        <w:spacing w:after="0" w:line="240" w:lineRule="auto"/>
         <w:contextualSpacing w:val="0"/>
         <w:jc w:val="both"/>
         <w:rPr>
@@ -3667,19 +3416,19 @@
     </w:p>
     <w:p>
       <w:pPr>
-        <w:spacing w:after="0" w:line="276" w:lineRule="auto"/>
-        <w:jc w:val="both"/>
-        <w:rPr>
-          <w:rFonts w:ascii="Californian FB" w:hAnsi="Californian FB"/>
-          <w:sz w:val="24"/>
-          <w:szCs w:val="24"/>
-          <w:lang w:val="es-MX"/>
-        </w:rPr>
-      </w:pPr>
-    </w:p>
-    <w:p>
-      <w:pPr>
-        <w:spacing w:after="0" w:line="276" w:lineRule="auto"/>
+        <w:spacing w:after="0" w:line="240" w:lineRule="auto"/>
+        <w:jc w:val="both"/>
+        <w:rPr>
+          <w:rFonts w:ascii="Californian FB" w:hAnsi="Californian FB"/>
+          <w:sz w:val="24"/>
+          <w:szCs w:val="24"/>
+          <w:lang w:val="es-MX"/>
+        </w:rPr>
+      </w:pPr>
+    </w:p>
+    <w:p>
+      <w:pPr>
+        <w:spacing w:after="0" w:line="240" w:lineRule="auto"/>
         <w:jc w:val="both"/>
         <w:rPr>
           <w:rFonts w:ascii="Californian FB" w:hAnsi="Californian FB"/>
@@ -3700,19 +3449,19 @@
     </w:p>
     <w:p>
       <w:pPr>
-        <w:spacing w:after="0" w:line="276" w:lineRule="auto"/>
-        <w:jc w:val="both"/>
-        <w:rPr>
-          <w:rFonts w:ascii="Californian FB" w:hAnsi="Californian FB"/>
-          <w:sz w:val="24"/>
-          <w:szCs w:val="24"/>
-          <w:lang w:val="es-MX"/>
-        </w:rPr>
-      </w:pPr>
-    </w:p>
-    <w:p>
-      <w:pPr>
-        <w:spacing w:after="0" w:line="276" w:lineRule="auto"/>
+        <w:spacing w:after="0" w:line="240" w:lineRule="auto"/>
+        <w:jc w:val="both"/>
+        <w:rPr>
+          <w:rFonts w:ascii="Californian FB" w:hAnsi="Californian FB"/>
+          <w:sz w:val="24"/>
+          <w:szCs w:val="24"/>
+          <w:lang w:val="es-MX"/>
+        </w:rPr>
+      </w:pPr>
+    </w:p>
+    <w:p>
+      <w:pPr>
+        <w:spacing w:after="0" w:line="240" w:lineRule="auto"/>
         <w:jc w:val="both"/>
         <w:rPr>
           <w:rFonts w:ascii="Californian FB" w:eastAsiaTheme="minorEastAsia" w:hAnsi="Californian FB"/>
@@ -3895,7 +3644,7 @@
     </w:p>
     <w:p>
       <w:pPr>
-        <w:spacing w:after="0" w:line="276" w:lineRule="auto"/>
+        <w:spacing w:after="0" w:line="240" w:lineRule="auto"/>
         <w:jc w:val="both"/>
         <w:rPr>
           <w:rFonts w:ascii="Californian FB" w:eastAsiaTheme="minorEastAsia" w:hAnsi="Californian FB"/>
@@ -3907,7 +3656,7 @@
     </w:p>
     <w:p>
       <w:pPr>
-        <w:spacing w:after="0" w:line="276" w:lineRule="auto"/>
+        <w:spacing w:after="0" w:line="240" w:lineRule="auto"/>
         <w:jc w:val="both"/>
         <w:rPr>
           <w:rFonts w:ascii="Californian FB" w:eastAsiaTheme="minorEastAsia" w:hAnsi="Californian FB"/>
@@ -3959,7 +3708,7 @@
           <w:szCs w:val="24"/>
           <w:lang w:val="es-MX"/>
         </w:rPr>
-        <w:t xml:space="preserve"> predecir a partir de las siguientes características (</w:t>
+        <w:t xml:space="preserve"> predecir a partir de las características (</w:t>
       </w:r>
       <m:oMath>
         <m:sSub>
@@ -4005,12 +3754,1100 @@
           <w:szCs w:val="24"/>
           <w:lang w:val="es-MX"/>
         </w:rPr>
-        <w:t>):</w:t>
-      </w:r>
-    </w:p>
-    <w:p>
-      <w:pPr>
-        <w:spacing w:after="0" w:line="276" w:lineRule="auto"/>
+        <w:t>)</w:t>
+      </w:r>
+      <w:r>
+        <w:rPr>
+          <w:rFonts w:ascii="Californian FB" w:eastAsiaTheme="minorEastAsia" w:hAnsi="Californian FB"/>
+          <w:sz w:val="24"/>
+          <w:szCs w:val="24"/>
+          <w:lang w:val="es-MX"/>
+        </w:rPr>
+        <w:t xml:space="preserve"> que se detallan en el Anexo 1 - </w:t>
+      </w:r>
+      <w:r>
+        <w:rPr>
+          <w:rFonts w:ascii="Californian FB" w:eastAsiaTheme="minorEastAsia" w:hAnsi="Californian FB"/>
+          <w:sz w:val="24"/>
+          <w:szCs w:val="24"/>
+          <w:lang w:val="es-MX"/>
+        </w:rPr>
+        <w:t>Listado de variables incluidas en los modelos</w:t>
+      </w:r>
+      <w:r>
+        <w:rPr>
+          <w:rFonts w:ascii="Californian FB" w:eastAsiaTheme="minorEastAsia" w:hAnsi="Californian FB"/>
+          <w:sz w:val="24"/>
+          <w:szCs w:val="24"/>
+          <w:lang w:val="es-MX"/>
+        </w:rPr>
+        <w:t>.</w:t>
+      </w:r>
+    </w:p>
+    <w:p>
+      <w:pPr>
+        <w:spacing w:after="0" w:line="240" w:lineRule="auto"/>
+        <w:jc w:val="both"/>
+        <w:rPr>
+          <w:rFonts w:ascii="Californian FB" w:hAnsi="Californian FB"/>
+          <w:sz w:val="24"/>
+          <w:szCs w:val="24"/>
+          <w:lang w:val="es-MX"/>
+        </w:rPr>
+      </w:pPr>
+    </w:p>
+    <w:p>
+      <w:pPr>
+        <w:spacing w:after="0" w:line="240" w:lineRule="auto"/>
+        <w:jc w:val="both"/>
+        <w:rPr>
+          <w:rFonts w:ascii="Californian FB" w:hAnsi="Californian FB"/>
+          <w:sz w:val="24"/>
+          <w:szCs w:val="24"/>
+          <w:lang w:val="es-MX"/>
+        </w:rPr>
+      </w:pPr>
+      <w:r>
+        <w:rPr>
+          <w:rFonts w:ascii="Californian FB" w:hAnsi="Californian FB"/>
+          <w:sz w:val="24"/>
+          <w:szCs w:val="24"/>
+          <w:lang w:val="es-MX"/>
+        </w:rPr>
+        <w:t>Con estas variables se</w:t>
+      </w:r>
+      <w:r>
+        <w:rPr>
+          <w:rFonts w:ascii="Californian FB" w:hAnsi="Californian FB"/>
+          <w:sz w:val="24"/>
+          <w:szCs w:val="24"/>
+          <w:lang w:val="es-MX"/>
+        </w:rPr>
+        <w:t xml:space="preserve"> generaron</w:t>
+      </w:r>
+      <w:r>
+        <w:rPr>
+          <w:rFonts w:ascii="Californian FB" w:hAnsi="Californian FB"/>
+          <w:sz w:val="24"/>
+          <w:szCs w:val="24"/>
+          <w:lang w:val="es-MX"/>
+        </w:rPr>
+        <w:t xml:space="preserve"> modelos de regresión lineal y cuadrática</w:t>
+      </w:r>
+      <w:r>
+        <w:rPr>
+          <w:rFonts w:ascii="Californian FB" w:hAnsi="Californian FB"/>
+          <w:sz w:val="24"/>
+          <w:szCs w:val="24"/>
+          <w:lang w:val="es-MX"/>
+        </w:rPr>
+        <w:t xml:space="preserve"> con diferentes interacciones entre las variables</w:t>
+      </w:r>
+      <w:r>
+        <w:rPr>
+          <w:rFonts w:ascii="Californian FB" w:hAnsi="Californian FB"/>
+          <w:sz w:val="24"/>
+          <w:szCs w:val="24"/>
+          <w:lang w:val="es-MX"/>
+        </w:rPr>
+        <w:t xml:space="preserve">, </w:t>
+      </w:r>
+      <w:r>
+        <w:rPr>
+          <w:rFonts w:ascii="Californian FB" w:hAnsi="Californian FB"/>
+          <w:sz w:val="24"/>
+          <w:szCs w:val="24"/>
+          <w:lang w:val="es-MX"/>
+        </w:rPr>
+        <w:t>se regularizaron estos modelos</w:t>
+      </w:r>
+      <w:r>
+        <w:rPr>
+          <w:rFonts w:ascii="Californian FB" w:hAnsi="Californian FB"/>
+          <w:sz w:val="24"/>
+          <w:szCs w:val="24"/>
+          <w:lang w:val="es-MX"/>
+        </w:rPr>
+        <w:t xml:space="preserve"> utilizando </w:t>
+      </w:r>
+      <w:proofErr w:type="spellStart"/>
+      <w:r>
+        <w:rPr>
+          <w:rFonts w:ascii="Californian FB" w:hAnsi="Californian FB"/>
+          <w:sz w:val="24"/>
+          <w:szCs w:val="24"/>
+          <w:lang w:val="es-MX"/>
+        </w:rPr>
+        <w:t>Elastic</w:t>
+      </w:r>
+      <w:proofErr w:type="spellEnd"/>
+      <w:r>
+        <w:rPr>
+          <w:rFonts w:ascii="Californian FB" w:hAnsi="Californian FB"/>
+          <w:sz w:val="24"/>
+          <w:szCs w:val="24"/>
+          <w:lang w:val="es-MX"/>
+        </w:rPr>
+        <w:t xml:space="preserve"> Net</w:t>
+      </w:r>
+      <w:r>
+        <w:rPr>
+          <w:rFonts w:ascii="Californian FB" w:hAnsi="Californian FB"/>
+          <w:sz w:val="24"/>
+          <w:szCs w:val="24"/>
+          <w:lang w:val="es-MX"/>
+        </w:rPr>
+        <w:t xml:space="preserve">, </w:t>
+      </w:r>
+      <w:r>
+        <w:rPr>
+          <w:rFonts w:ascii="Californian FB" w:hAnsi="Californian FB"/>
+          <w:sz w:val="24"/>
+          <w:szCs w:val="24"/>
+          <w:lang w:val="es-MX"/>
+        </w:rPr>
+        <w:t xml:space="preserve">con una grilla de 20 </w:t>
+      </w:r>
+      <w:proofErr w:type="gramStart"/>
+      <w:r>
+        <w:rPr>
+          <w:rFonts w:ascii="Californian FB" w:hAnsi="Californian FB"/>
+          <w:sz w:val="24"/>
+          <w:szCs w:val="24"/>
+          <w:lang w:val="es-MX"/>
+        </w:rPr>
+        <w:t xml:space="preserve">lambdas </w:t>
+      </w:r>
+      <w:r>
+        <w:rPr>
+          <w:rFonts w:ascii="Californian FB" w:hAnsi="Californian FB"/>
+          <w:sz w:val="24"/>
+          <w:szCs w:val="24"/>
+          <w:lang w:val="es-MX"/>
+        </w:rPr>
+        <w:t>,</w:t>
+      </w:r>
+      <w:proofErr w:type="gramEnd"/>
+      <w:r>
+        <w:rPr>
+          <w:rFonts w:ascii="Californian FB" w:hAnsi="Californian FB"/>
+          <w:sz w:val="24"/>
+          <w:szCs w:val="24"/>
+          <w:lang w:val="es-MX"/>
+        </w:rPr>
+        <w:t xml:space="preserve"> </w:t>
+      </w:r>
+      <w:r>
+        <w:rPr>
+          <w:rFonts w:ascii="Californian FB" w:hAnsi="Californian FB"/>
+          <w:sz w:val="24"/>
+          <w:szCs w:val="24"/>
+          <w:lang w:val="es-MX"/>
+        </w:rPr>
+        <w:t>variando el parámetro alfa con 11 valores entre 0 y 1</w:t>
+      </w:r>
+      <w:r>
+        <w:rPr>
+          <w:rFonts w:ascii="Californian FB" w:hAnsi="Californian FB"/>
+          <w:sz w:val="24"/>
+          <w:szCs w:val="24"/>
+          <w:lang w:val="es-MX"/>
+        </w:rPr>
+        <w:t xml:space="preserve">, utilizando validación cruzada con 5 y 10 </w:t>
+      </w:r>
+      <w:proofErr w:type="spellStart"/>
+      <w:r>
+        <w:rPr>
+          <w:rFonts w:ascii="Californian FB" w:hAnsi="Californian FB"/>
+          <w:sz w:val="24"/>
+          <w:szCs w:val="24"/>
+          <w:lang w:val="es-MX"/>
+        </w:rPr>
+        <w:t>folds</w:t>
+      </w:r>
+      <w:proofErr w:type="spellEnd"/>
+      <w:r>
+        <w:rPr>
+          <w:rFonts w:ascii="Californian FB" w:hAnsi="Californian FB"/>
+          <w:sz w:val="24"/>
+          <w:szCs w:val="24"/>
+          <w:lang w:val="es-MX"/>
+        </w:rPr>
+        <w:t xml:space="preserve"> y se generaron modelos utilizando </w:t>
+      </w:r>
+      <w:proofErr w:type="spellStart"/>
+      <w:r>
+        <w:rPr>
+          <w:rFonts w:ascii="Californian FB" w:hAnsi="Californian FB"/>
+          <w:sz w:val="24"/>
+          <w:szCs w:val="24"/>
+          <w:lang w:val="es-MX"/>
+        </w:rPr>
+        <w:t>Random</w:t>
+      </w:r>
+      <w:proofErr w:type="spellEnd"/>
+      <w:r>
+        <w:rPr>
+          <w:rFonts w:ascii="Californian FB" w:hAnsi="Californian FB"/>
+          <w:sz w:val="24"/>
+          <w:szCs w:val="24"/>
+          <w:lang w:val="es-MX"/>
+        </w:rPr>
+        <w:t xml:space="preserve"> Forest.</w:t>
+      </w:r>
+    </w:p>
+    <w:p>
+      <w:pPr>
+        <w:spacing w:after="0" w:line="240" w:lineRule="auto"/>
+        <w:jc w:val="both"/>
+        <w:rPr>
+          <w:rFonts w:ascii="Californian FB" w:hAnsi="Californian FB"/>
+          <w:sz w:val="24"/>
+          <w:szCs w:val="24"/>
+          <w:lang w:val="es-MX"/>
+        </w:rPr>
+      </w:pPr>
+    </w:p>
+    <w:p>
+      <w:pPr>
+        <w:spacing w:after="0" w:line="240" w:lineRule="auto"/>
+        <w:jc w:val="both"/>
+        <w:rPr>
+          <w:rFonts w:ascii="Californian FB" w:hAnsi="Californian FB"/>
+          <w:sz w:val="24"/>
+          <w:szCs w:val="24"/>
+          <w:lang w:val="es-MX"/>
+        </w:rPr>
+      </w:pPr>
+      <w:r>
+        <w:rPr>
+          <w:rFonts w:ascii="Californian FB" w:hAnsi="Californian FB"/>
+          <w:sz w:val="24"/>
+          <w:szCs w:val="24"/>
+          <w:lang w:val="es-MX"/>
+        </w:rPr>
+        <w:t xml:space="preserve">Cada uno de estos modelos se </w:t>
+      </w:r>
+      <w:r>
+        <w:rPr>
+          <w:rFonts w:ascii="Californian FB" w:hAnsi="Californian FB"/>
+          <w:sz w:val="24"/>
+          <w:szCs w:val="24"/>
+          <w:lang w:val="es-MX"/>
+        </w:rPr>
+        <w:t xml:space="preserve">generó con el 70% de los datos de la BD Train y se evaluó en primer lugar en el 30% restante de los datos. Posteriormente, cada modelo se implementó </w:t>
+      </w:r>
+      <w:r>
+        <w:rPr>
+          <w:rFonts w:ascii="Californian FB" w:hAnsi="Californian FB"/>
+          <w:sz w:val="24"/>
+          <w:szCs w:val="24"/>
+          <w:lang w:val="es-MX"/>
+        </w:rPr>
+        <w:t>en la base de datos de “</w:t>
+      </w:r>
+      <w:r>
+        <w:rPr>
+          <w:rFonts w:ascii="Californian FB" w:hAnsi="Californian FB"/>
+          <w:i/>
+          <w:iCs/>
+          <w:sz w:val="24"/>
+          <w:szCs w:val="24"/>
+          <w:lang w:val="es-MX"/>
+        </w:rPr>
+        <w:t>Test</w:t>
+      </w:r>
+      <w:r>
+        <w:rPr>
+          <w:rFonts w:ascii="Californian FB" w:hAnsi="Californian FB"/>
+          <w:sz w:val="24"/>
+          <w:szCs w:val="24"/>
+          <w:lang w:val="es-MX"/>
+        </w:rPr>
+        <w:t xml:space="preserve">”, proporcionada para este ejercicio, la cual contaba con 10.286 registros y con las mismas variables de la BD Train, excepto la variable de Precio. </w:t>
+      </w:r>
+    </w:p>
+    <w:p>
+      <w:pPr>
+        <w:spacing w:after="0" w:line="240" w:lineRule="auto"/>
+        <w:jc w:val="both"/>
+        <w:rPr>
+          <w:rFonts w:ascii="Californian FB" w:hAnsi="Californian FB"/>
+          <w:sz w:val="24"/>
+          <w:szCs w:val="24"/>
+          <w:lang w:val="es-MX"/>
+        </w:rPr>
+      </w:pPr>
+    </w:p>
+    <w:p>
+      <w:pPr>
+        <w:spacing w:after="0" w:line="240" w:lineRule="auto"/>
+        <w:jc w:val="both"/>
+        <w:rPr>
+          <w:rFonts w:ascii="Californian FB" w:hAnsi="Californian FB"/>
+          <w:sz w:val="24"/>
+          <w:szCs w:val="24"/>
+          <w:lang w:val="es-MX"/>
+        </w:rPr>
+      </w:pPr>
+      <w:r>
+        <w:rPr>
+          <w:rFonts w:ascii="Californian FB" w:hAnsi="Californian FB"/>
+          <w:sz w:val="24"/>
+          <w:szCs w:val="24"/>
+          <w:lang w:val="es-MX"/>
+        </w:rPr>
+        <w:t xml:space="preserve">Con el fin de determinar los modelos que se cargarían en la plataforma </w:t>
+      </w:r>
+      <w:proofErr w:type="spellStart"/>
+      <w:r>
+        <w:rPr>
+          <w:rFonts w:ascii="Californian FB" w:hAnsi="Californian FB"/>
+          <w:sz w:val="24"/>
+          <w:szCs w:val="24"/>
+          <w:lang w:val="es-MX"/>
+        </w:rPr>
+        <w:t>Kaggle</w:t>
+      </w:r>
+      <w:proofErr w:type="spellEnd"/>
+      <w:r>
+        <w:rPr>
+          <w:rFonts w:ascii="Californian FB" w:hAnsi="Californian FB"/>
+          <w:sz w:val="24"/>
+          <w:szCs w:val="24"/>
+          <w:lang w:val="es-MX"/>
+        </w:rPr>
+        <w:t xml:space="preserve">, se estimó en </w:t>
+      </w:r>
+      <w:r>
+        <w:rPr>
+          <w:rFonts w:ascii="Californian FB" w:hAnsi="Californian FB"/>
+          <w:sz w:val="24"/>
+          <w:szCs w:val="24"/>
+          <w:lang w:val="es-MX"/>
+        </w:rPr>
+        <w:t xml:space="preserve">cada predicción el </w:t>
+      </w:r>
+      <w:r>
+        <w:rPr>
+          <w:rFonts w:ascii="Californian FB" w:hAnsi="Californian FB"/>
+          <w:i/>
+          <w:iCs/>
+          <w:sz w:val="24"/>
+          <w:szCs w:val="24"/>
+          <w:lang w:val="es-MX"/>
+        </w:rPr>
+        <w:t>Mean Absolute Error</w:t>
+      </w:r>
+      <w:r>
+        <w:rPr>
+          <w:rFonts w:ascii="Californian FB" w:hAnsi="Californian FB"/>
+          <w:sz w:val="24"/>
+          <w:szCs w:val="24"/>
+          <w:lang w:val="es-MX"/>
+        </w:rPr>
+        <w:t xml:space="preserve"> (</w:t>
+      </w:r>
+      <w:r>
+        <w:rPr>
+          <w:rFonts w:ascii="Californian FB" w:hAnsi="Californian FB"/>
+          <w:i/>
+          <w:iCs/>
+          <w:sz w:val="24"/>
+          <w:szCs w:val="24"/>
+          <w:lang w:val="es-MX"/>
+        </w:rPr>
+        <w:t>MAE</w:t>
+      </w:r>
+      <w:r>
+        <w:rPr>
+          <w:rFonts w:ascii="Californian FB" w:hAnsi="Californian FB"/>
+          <w:sz w:val="24"/>
+          <w:szCs w:val="24"/>
+          <w:lang w:val="es-MX"/>
+        </w:rPr>
+        <w:t>)</w:t>
+      </w:r>
+      <w:r>
+        <w:rPr>
+          <w:rFonts w:ascii="Californian FB" w:hAnsi="Californian FB"/>
+          <w:sz w:val="24"/>
+          <w:szCs w:val="24"/>
+          <w:lang w:val="es-MX"/>
+        </w:rPr>
+        <w:t xml:space="preserve">, buscando que este resultado se acerca a cero; con este criterio se cargaron </w:t>
+      </w:r>
+      <w:r>
+        <w:rPr>
+          <w:rFonts w:ascii="Californian FB" w:hAnsi="Californian FB"/>
+          <w:sz w:val="24"/>
+          <w:szCs w:val="24"/>
+          <w:lang w:val="es-MX"/>
+        </w:rPr>
+        <w:t>10</w:t>
+      </w:r>
+      <w:r>
+        <w:rPr>
+          <w:rFonts w:ascii="Californian FB" w:hAnsi="Californian FB"/>
+          <w:sz w:val="24"/>
+          <w:szCs w:val="24"/>
+          <w:lang w:val="es-MX"/>
+        </w:rPr>
+        <w:t xml:space="preserve"> modelos y aquel con el puntaje de calificación más alto en </w:t>
+      </w:r>
+      <w:proofErr w:type="spellStart"/>
+      <w:r>
+        <w:rPr>
+          <w:rFonts w:ascii="Californian FB" w:hAnsi="Californian FB"/>
+          <w:sz w:val="24"/>
+          <w:szCs w:val="24"/>
+          <w:lang w:val="es-MX"/>
+        </w:rPr>
+        <w:t>Kaggle</w:t>
+      </w:r>
+      <w:proofErr w:type="spellEnd"/>
+      <w:r>
+        <w:rPr>
+          <w:rFonts w:ascii="Californian FB" w:hAnsi="Californian FB"/>
+          <w:sz w:val="24"/>
+          <w:szCs w:val="24"/>
+          <w:lang w:val="es-MX"/>
+        </w:rPr>
+        <w:t xml:space="preserve"> fue </w:t>
+      </w:r>
+      <w:r>
+        <w:rPr>
+          <w:rFonts w:ascii="Californian FB" w:hAnsi="Californian FB"/>
+          <w:sz w:val="24"/>
+          <w:szCs w:val="24"/>
+          <w:lang w:val="es-MX"/>
+        </w:rPr>
+        <w:t xml:space="preserve">el que se hizo mediante </w:t>
+      </w:r>
+      <w:proofErr w:type="spellStart"/>
+      <w:r>
+        <w:rPr>
+          <w:rFonts w:ascii="Californian FB" w:hAnsi="Californian FB"/>
+          <w:sz w:val="24"/>
+          <w:szCs w:val="24"/>
+          <w:lang w:val="es-MX"/>
+        </w:rPr>
+        <w:t>Random</w:t>
+      </w:r>
+      <w:proofErr w:type="spellEnd"/>
+      <w:r>
+        <w:rPr>
+          <w:rFonts w:ascii="Californian FB" w:hAnsi="Californian FB"/>
+          <w:sz w:val="24"/>
+          <w:szCs w:val="24"/>
+          <w:lang w:val="es-MX"/>
+        </w:rPr>
+        <w:t xml:space="preserve"> Forest y no utilizó los datos estimados de las áreas generadas de las descripciones ni los datos imputados.</w:t>
+      </w:r>
+    </w:p>
+    <w:p>
+      <w:pPr>
+        <w:spacing w:after="0" w:line="240" w:lineRule="auto"/>
+        <w:jc w:val="both"/>
+        <w:rPr>
+          <w:rFonts w:ascii="Californian FB" w:hAnsi="Californian FB"/>
+          <w:sz w:val="24"/>
+          <w:szCs w:val="24"/>
+          <w:lang w:val="es-MX"/>
+        </w:rPr>
+      </w:pPr>
+    </w:p>
+    <w:p>
+      <w:pPr>
+        <w:spacing w:after="0" w:line="240" w:lineRule="auto"/>
+        <w:jc w:val="both"/>
+        <w:rPr>
+          <w:rFonts w:ascii="Californian FB" w:hAnsi="Californian FB"/>
+          <w:sz w:val="24"/>
+          <w:szCs w:val="24"/>
+          <w:lang w:val="es-MX"/>
+        </w:rPr>
+      </w:pPr>
+      <w:r>
+        <w:rPr>
+          <w:rFonts w:ascii="Californian FB" w:hAnsi="Californian FB"/>
+          <w:sz w:val="24"/>
+          <w:szCs w:val="24"/>
+          <w:lang w:val="es-MX"/>
+        </w:rPr>
+        <w:t xml:space="preserve">Este modelo utilizó 26 variables, incluyendo interacciones entre las variables iniciales, generó 500 árboles y el mejor resultado tuvo como parámetros </w:t>
+      </w:r>
+      <w:proofErr w:type="spellStart"/>
+      <w:r>
+        <w:rPr>
+          <w:rFonts w:ascii="Californian FB" w:hAnsi="Californian FB"/>
+          <w:sz w:val="24"/>
+          <w:szCs w:val="24"/>
+          <w:lang w:val="es-MX"/>
+        </w:rPr>
+        <w:t>mtry</w:t>
+      </w:r>
+      <w:proofErr w:type="spellEnd"/>
+      <w:r>
+        <w:rPr>
+          <w:rFonts w:ascii="Californian FB" w:hAnsi="Californian FB"/>
+          <w:sz w:val="24"/>
+          <w:szCs w:val="24"/>
+          <w:lang w:val="es-MX"/>
+        </w:rPr>
+        <w:t xml:space="preserve"> = 5 y </w:t>
+      </w:r>
+      <w:proofErr w:type="spellStart"/>
+      <w:r>
+        <w:rPr>
+          <w:rFonts w:ascii="Californian FB" w:hAnsi="Californian FB"/>
+          <w:sz w:val="24"/>
+          <w:szCs w:val="24"/>
+          <w:lang w:val="es-MX"/>
+        </w:rPr>
+        <w:t>min.node.size</w:t>
+      </w:r>
+      <w:proofErr w:type="spellEnd"/>
+      <w:r>
+        <w:rPr>
+          <w:rFonts w:ascii="Californian FB" w:hAnsi="Californian FB"/>
+          <w:sz w:val="24"/>
+          <w:szCs w:val="24"/>
+          <w:lang w:val="es-MX"/>
+        </w:rPr>
+        <w:t xml:space="preserve"> = </w:t>
+      </w:r>
+      <w:r>
+        <w:rPr>
+          <w:rFonts w:ascii="Californian FB" w:hAnsi="Californian FB"/>
+          <w:sz w:val="24"/>
+          <w:szCs w:val="24"/>
+          <w:lang w:val="es-MX"/>
+        </w:rPr>
+        <w:t>10</w:t>
+      </w:r>
+      <w:r>
+        <w:rPr>
+          <w:rFonts w:ascii="Californian FB" w:hAnsi="Californian FB"/>
+          <w:sz w:val="24"/>
+          <w:szCs w:val="24"/>
+          <w:lang w:val="es-MX"/>
+        </w:rPr>
+        <w:t>. Esto nos muestra que los principales determinantes, según este ejercicio, se basan en las condiciones geográficas del inmueble, es decir, su ubicación a lugares de interés como parques, bibliotecas, centros de atención médica y paradas de buses, entre otras.</w:t>
+      </w:r>
+    </w:p>
+    <w:p>
+      <w:pPr>
+        <w:spacing w:after="0" w:line="240" w:lineRule="auto"/>
+        <w:jc w:val="both"/>
+        <w:rPr>
+          <w:rFonts w:ascii="Californian FB" w:hAnsi="Californian FB"/>
+          <w:sz w:val="24"/>
+          <w:szCs w:val="24"/>
+          <w:lang w:val="es-MX"/>
+        </w:rPr>
+      </w:pPr>
+    </w:p>
+    <w:p>
+      <w:pPr>
+        <w:spacing w:after="0" w:line="240" w:lineRule="auto"/>
+        <w:jc w:val="both"/>
+        <w:rPr>
+          <w:rFonts w:ascii="Californian FB" w:hAnsi="Californian FB"/>
+          <w:sz w:val="24"/>
+          <w:szCs w:val="24"/>
+          <w:lang w:val="es-MX"/>
+        </w:rPr>
+      </w:pPr>
+      <w:r>
+        <w:rPr>
+          <w:rFonts w:ascii="Californian FB" w:hAnsi="Californian FB"/>
+          <w:sz w:val="24"/>
+          <w:szCs w:val="24"/>
+          <w:lang w:val="es-MX"/>
+        </w:rPr>
+        <w:t>El proceso aquí descrito se ejecutó mediante los scripts denominados “</w:t>
+      </w:r>
+      <w:r>
+        <w:rPr>
+          <w:rFonts w:ascii="Californian FB" w:hAnsi="Californian FB"/>
+          <w:sz w:val="24"/>
+          <w:szCs w:val="24"/>
+          <w:lang w:val="es-MX"/>
+        </w:rPr>
+        <w:t>4_Models</w:t>
+      </w:r>
+      <w:r>
+        <w:rPr>
+          <w:rFonts w:ascii="Californian FB" w:hAnsi="Californian FB"/>
+          <w:sz w:val="24"/>
+          <w:szCs w:val="24"/>
+          <w:lang w:val="es-MX"/>
+        </w:rPr>
+        <w:t>” y “</w:t>
+      </w:r>
+      <w:r>
+        <w:rPr>
+          <w:rFonts w:ascii="Californian FB" w:hAnsi="Californian FB"/>
+          <w:sz w:val="24"/>
+          <w:szCs w:val="24"/>
+          <w:lang w:val="es-MX"/>
+        </w:rPr>
+        <w:t>5_Prediction</w:t>
+      </w:r>
+      <w:r>
+        <w:rPr>
+          <w:rFonts w:ascii="Californian FB" w:hAnsi="Californian FB"/>
+          <w:sz w:val="24"/>
+          <w:szCs w:val="24"/>
+          <w:lang w:val="es-MX"/>
+        </w:rPr>
+        <w:t>”.</w:t>
+      </w:r>
+    </w:p>
+    <w:p>
+      <w:pPr>
+        <w:spacing w:after="0" w:line="240" w:lineRule="auto"/>
+        <w:jc w:val="both"/>
+        <w:rPr>
+          <w:rFonts w:ascii="Californian FB" w:eastAsiaTheme="minorEastAsia" w:hAnsi="Californian FB"/>
+          <w:lang w:val="es-MX"/>
+        </w:rPr>
+      </w:pPr>
+    </w:p>
+    <w:p>
+      <w:pPr>
+        <w:spacing w:after="0" w:line="240" w:lineRule="auto"/>
+        <w:jc w:val="both"/>
+        <w:rPr>
+          <w:rFonts w:ascii="Californian FB" w:hAnsi="Californian FB"/>
+          <w:sz w:val="24"/>
+          <w:szCs w:val="24"/>
+          <w:lang w:val="es-MX"/>
+        </w:rPr>
+      </w:pPr>
+    </w:p>
+    <w:p>
+      <w:pPr>
+        <w:pStyle w:val="Prrafodelista"/>
+        <w:numPr>
+          <w:ilvl w:val="0"/>
+          <w:numId w:val="14"/>
+        </w:numPr>
+        <w:spacing w:after="0" w:line="240" w:lineRule="auto"/>
+        <w:contextualSpacing w:val="0"/>
+        <w:jc w:val="both"/>
+        <w:rPr>
+          <w:rFonts w:ascii="Californian FB" w:hAnsi="Californian FB"/>
+          <w:b/>
+          <w:bCs/>
+          <w:sz w:val="24"/>
+          <w:szCs w:val="24"/>
+          <w:lang w:val="es-MX"/>
+        </w:rPr>
+      </w:pPr>
+      <w:r>
+        <w:rPr>
+          <w:rFonts w:ascii="Californian FB" w:hAnsi="Californian FB"/>
+          <w:b/>
+          <w:bCs/>
+          <w:sz w:val="24"/>
+          <w:szCs w:val="24"/>
+          <w:lang w:val="es-MX"/>
+        </w:rPr>
+        <w:t xml:space="preserve">Conclusiones y recomendaciones. </w:t>
+      </w:r>
+    </w:p>
+    <w:p>
+      <w:pPr>
+        <w:spacing w:after="0" w:line="240" w:lineRule="auto"/>
+        <w:jc w:val="both"/>
+        <w:rPr>
+          <w:rFonts w:ascii="Californian FB" w:hAnsi="Californian FB"/>
+          <w:sz w:val="24"/>
+          <w:szCs w:val="24"/>
+          <w:lang w:val="es-MX"/>
+        </w:rPr>
+      </w:pPr>
+    </w:p>
+    <w:p>
+      <w:pPr>
+        <w:spacing w:after="0" w:line="240" w:lineRule="auto"/>
+        <w:jc w:val="both"/>
+        <w:rPr>
+          <w:rFonts w:ascii="Californian FB" w:hAnsi="Californian FB"/>
+          <w:sz w:val="24"/>
+          <w:szCs w:val="24"/>
+          <w:lang w:val="es-MX"/>
+        </w:rPr>
+      </w:pPr>
+      <w:r>
+        <w:rPr>
+          <w:rFonts w:ascii="Californian FB" w:hAnsi="Californian FB"/>
+          <w:sz w:val="24"/>
+          <w:szCs w:val="24"/>
+          <w:lang w:val="es-MX"/>
+        </w:rPr>
+        <w:t xml:space="preserve"> </w:t>
+      </w:r>
+    </w:p>
+    <w:p>
+      <w:pPr>
+        <w:spacing w:after="0" w:line="240" w:lineRule="auto"/>
+        <w:jc w:val="both"/>
+        <w:rPr>
+          <w:rFonts w:ascii="Californian FB" w:hAnsi="Californian FB"/>
+          <w:sz w:val="24"/>
+          <w:szCs w:val="24"/>
+          <w:lang w:val="es-MX"/>
+        </w:rPr>
+      </w:pPr>
+    </w:p>
+    <w:p>
+      <w:pPr>
+        <w:spacing w:after="0" w:line="240" w:lineRule="auto"/>
+        <w:jc w:val="both"/>
+        <w:rPr>
+          <w:rFonts w:ascii="Californian FB" w:hAnsi="Californian FB"/>
+          <w:sz w:val="24"/>
+          <w:szCs w:val="24"/>
+          <w:lang w:val="es-MX"/>
+        </w:rPr>
+      </w:pPr>
+    </w:p>
+    <w:p>
+      <w:pPr>
+        <w:spacing w:after="0" w:line="240" w:lineRule="auto"/>
+        <w:jc w:val="both"/>
+        <w:rPr>
+          <w:rFonts w:ascii="Californian FB" w:hAnsi="Californian FB"/>
+          <w:sz w:val="24"/>
+          <w:szCs w:val="24"/>
+          <w:lang w:val="es-MX"/>
+        </w:rPr>
+      </w:pPr>
+    </w:p>
+    <w:p>
+      <w:pPr>
+        <w:spacing w:after="0" w:line="240" w:lineRule="auto"/>
+        <w:jc w:val="both"/>
+        <w:rPr>
+          <w:rFonts w:ascii="Californian FB" w:hAnsi="Californian FB"/>
+          <w:sz w:val="24"/>
+          <w:szCs w:val="24"/>
+          <w:lang w:val="es-MX"/>
+        </w:rPr>
+      </w:pPr>
+    </w:p>
+    <w:p>
+      <w:pPr>
+        <w:pStyle w:val="Prrafodelista"/>
+        <w:numPr>
+          <w:ilvl w:val="0"/>
+          <w:numId w:val="14"/>
+        </w:numPr>
+        <w:spacing w:after="0" w:line="240" w:lineRule="auto"/>
+        <w:contextualSpacing w:val="0"/>
+        <w:jc w:val="both"/>
+        <w:rPr>
+          <w:rFonts w:ascii="Californian FB" w:hAnsi="Californian FB"/>
+          <w:b/>
+          <w:bCs/>
+          <w:sz w:val="24"/>
+          <w:szCs w:val="24"/>
+          <w:lang w:val="es-MX"/>
+        </w:rPr>
+      </w:pPr>
+      <w:r>
+        <w:rPr>
+          <w:rFonts w:ascii="Californian FB" w:hAnsi="Californian FB"/>
+          <w:b/>
+          <w:bCs/>
+          <w:sz w:val="24"/>
+          <w:szCs w:val="24"/>
+          <w:lang w:val="es-MX"/>
+        </w:rPr>
+        <w:t>Referencias</w:t>
+      </w:r>
+      <w:r>
+        <w:rPr>
+          <w:rFonts w:ascii="Californian FB" w:hAnsi="Californian FB"/>
+          <w:b/>
+          <w:bCs/>
+          <w:sz w:val="24"/>
+          <w:szCs w:val="24"/>
+          <w:lang w:val="es-MX"/>
+        </w:rPr>
+        <w:t>.</w:t>
+      </w:r>
+    </w:p>
+    <w:p>
+      <w:pPr>
+        <w:spacing w:after="0" w:line="240" w:lineRule="auto"/>
+        <w:jc w:val="both"/>
+        <w:rPr>
+          <w:rFonts w:ascii="Californian FB" w:hAnsi="Californian FB"/>
+          <w:sz w:val="24"/>
+          <w:szCs w:val="24"/>
+          <w:lang w:val="en-US"/>
+        </w:rPr>
+      </w:pPr>
+    </w:p>
+    <w:p>
+      <w:pPr>
+        <w:pStyle w:val="Prrafodelista"/>
+        <w:numPr>
+          <w:ilvl w:val="0"/>
+          <w:numId w:val="16"/>
+        </w:numPr>
+        <w:spacing w:after="0" w:line="240" w:lineRule="auto"/>
+        <w:jc w:val="both"/>
+        <w:rPr>
+          <w:rFonts w:ascii="Californian FB" w:hAnsi="Californian FB"/>
+          <w:sz w:val="24"/>
+          <w:szCs w:val="24"/>
+          <w:lang w:val="en-US"/>
+        </w:rPr>
+      </w:pPr>
+      <w:r>
+        <w:rPr>
+          <w:rFonts w:ascii="Californian FB" w:hAnsi="Californian FB"/>
+          <w:sz w:val="24"/>
+          <w:szCs w:val="24"/>
+          <w:lang w:val="en-US"/>
+        </w:rPr>
+        <w:t xml:space="preserve">Edward </w:t>
+      </w:r>
+      <w:proofErr w:type="spellStart"/>
+      <w:r>
+        <w:rPr>
+          <w:rFonts w:ascii="Californian FB" w:hAnsi="Californian FB"/>
+          <w:sz w:val="24"/>
+          <w:szCs w:val="24"/>
+          <w:lang w:val="en-US"/>
+        </w:rPr>
+        <w:t>Glaeser</w:t>
+      </w:r>
+      <w:proofErr w:type="spellEnd"/>
+      <w:r>
+        <w:rPr>
+          <w:rFonts w:ascii="Californian FB" w:hAnsi="Californian FB"/>
+          <w:sz w:val="24"/>
+          <w:szCs w:val="24"/>
+          <w:lang w:val="en-US"/>
+        </w:rPr>
+        <w:t xml:space="preserve"> and Joseph </w:t>
+      </w:r>
+      <w:proofErr w:type="spellStart"/>
+      <w:r>
+        <w:rPr>
+          <w:rFonts w:ascii="Californian FB" w:hAnsi="Californian FB"/>
+          <w:sz w:val="24"/>
+          <w:szCs w:val="24"/>
+          <w:lang w:val="en-US"/>
+        </w:rPr>
+        <w:t>Gyourko</w:t>
+      </w:r>
+      <w:proofErr w:type="spellEnd"/>
+      <w:r>
+        <w:rPr>
+          <w:rFonts w:ascii="Californian FB" w:hAnsi="Californian FB"/>
+          <w:sz w:val="24"/>
+          <w:szCs w:val="24"/>
+          <w:lang w:val="en-US"/>
+        </w:rPr>
+        <w:t xml:space="preserve"> (2018). </w:t>
+      </w:r>
+      <w:r>
+        <w:rPr>
+          <w:rFonts w:ascii="Californian FB" w:hAnsi="Californian FB"/>
+          <w:i/>
+          <w:iCs/>
+          <w:sz w:val="24"/>
+          <w:szCs w:val="24"/>
+          <w:lang w:val="en-US"/>
+        </w:rPr>
+        <w:t>The Economic Implications of Housing Supply</w:t>
+      </w:r>
+      <w:r>
+        <w:rPr>
+          <w:rFonts w:ascii="Californian FB" w:hAnsi="Californian FB"/>
+          <w:sz w:val="24"/>
+          <w:szCs w:val="24"/>
+          <w:lang w:val="en-US"/>
+        </w:rPr>
+        <w:t xml:space="preserve">. </w:t>
+      </w:r>
+      <w:r>
+        <w:rPr>
+          <w:rFonts w:ascii="Californian FB" w:hAnsi="Californian FB"/>
+          <w:sz w:val="24"/>
+          <w:szCs w:val="24"/>
+          <w:lang w:val="en-US"/>
+        </w:rPr>
+        <w:t xml:space="preserve">The Journal of Economic </w:t>
+      </w:r>
+      <w:proofErr w:type="gramStart"/>
+      <w:r>
+        <w:rPr>
+          <w:rFonts w:ascii="Californian FB" w:hAnsi="Californian FB"/>
+          <w:sz w:val="24"/>
+          <w:szCs w:val="24"/>
+          <w:lang w:val="en-US"/>
+        </w:rPr>
+        <w:t>Perspectives ,</w:t>
+      </w:r>
+      <w:proofErr w:type="gramEnd"/>
+      <w:r>
+        <w:rPr>
+          <w:rFonts w:ascii="Californian FB" w:hAnsi="Californian FB"/>
+          <w:sz w:val="24"/>
+          <w:szCs w:val="24"/>
+          <w:lang w:val="en-US"/>
+        </w:rPr>
+        <w:t xml:space="preserve"> Vol. 32, No. 1 (Winter 2018), pp. 3-30 Published by: American Economic Association URL: </w:t>
+      </w:r>
+      <w:hyperlink r:id="rId22" w:history="1">
+        <w:r>
+          <w:rPr>
+            <w:rStyle w:val="Hipervnculo"/>
+            <w:rFonts w:ascii="Californian FB" w:hAnsi="Californian FB"/>
+            <w:sz w:val="24"/>
+            <w:szCs w:val="24"/>
+            <w:lang w:val="en-US"/>
+          </w:rPr>
+          <w:t>https://www.jstor.org/stable/10.2307/26297967</w:t>
+        </w:r>
+      </w:hyperlink>
+      <w:r>
+        <w:rPr>
+          <w:rFonts w:ascii="Californian FB" w:hAnsi="Californian FB"/>
+          <w:sz w:val="24"/>
+          <w:szCs w:val="24"/>
+          <w:lang w:val="en-US"/>
+        </w:rPr>
+        <w:t>.</w:t>
+      </w:r>
+    </w:p>
+    <w:p>
+      <w:pPr>
+        <w:pStyle w:val="Prrafodelista"/>
+        <w:spacing w:after="0" w:line="240" w:lineRule="auto"/>
+        <w:ind w:left="360"/>
+        <w:jc w:val="both"/>
+        <w:rPr>
+          <w:rFonts w:ascii="Californian FB" w:hAnsi="Californian FB"/>
+          <w:sz w:val="24"/>
+          <w:szCs w:val="24"/>
+          <w:lang w:val="en-US"/>
+        </w:rPr>
+      </w:pPr>
+    </w:p>
+    <w:p>
+      <w:pPr>
+        <w:spacing w:after="0" w:line="240" w:lineRule="auto"/>
+        <w:jc w:val="both"/>
+        <w:rPr>
+          <w:rFonts w:ascii="Californian FB" w:hAnsi="Californian FB"/>
+          <w:sz w:val="24"/>
+          <w:szCs w:val="24"/>
+          <w:lang w:val="en-US"/>
+        </w:rPr>
+      </w:pPr>
+    </w:p>
+    <w:p>
+      <w:pPr>
+        <w:pStyle w:val="Prrafodelista"/>
+        <w:numPr>
+          <w:ilvl w:val="0"/>
+          <w:numId w:val="14"/>
+        </w:numPr>
+        <w:spacing w:after="0" w:line="240" w:lineRule="auto"/>
+        <w:contextualSpacing w:val="0"/>
+        <w:jc w:val="both"/>
+        <w:rPr>
+          <w:rFonts w:ascii="Californian FB" w:hAnsi="Californian FB"/>
+          <w:b/>
+          <w:bCs/>
+          <w:sz w:val="24"/>
+          <w:szCs w:val="24"/>
+          <w:lang w:val="es-MX"/>
+        </w:rPr>
+      </w:pPr>
+      <w:r>
+        <w:rPr>
+          <w:rFonts w:ascii="Californian FB" w:hAnsi="Californian FB"/>
+          <w:b/>
+          <w:bCs/>
+          <w:sz w:val="24"/>
+          <w:szCs w:val="24"/>
+          <w:lang w:val="es-MX"/>
+        </w:rPr>
+        <w:t>Apéndice</w:t>
+      </w:r>
+      <w:r>
+        <w:rPr>
+          <w:rFonts w:ascii="Californian FB" w:hAnsi="Californian FB"/>
+          <w:b/>
+          <w:bCs/>
+          <w:sz w:val="24"/>
+          <w:szCs w:val="24"/>
+          <w:lang w:val="es-MX"/>
+        </w:rPr>
+        <w:t>.</w:t>
+      </w:r>
+    </w:p>
+    <w:p>
+      <w:pPr>
+        <w:spacing w:after="0" w:line="240" w:lineRule="auto"/>
+        <w:jc w:val="both"/>
+        <w:rPr>
+          <w:rFonts w:ascii="Californian FB" w:hAnsi="Californian FB"/>
+          <w:b/>
+          <w:bCs/>
+          <w:sz w:val="24"/>
+          <w:szCs w:val="24"/>
+          <w:lang w:val="es-MX"/>
+        </w:rPr>
+      </w:pPr>
+    </w:p>
+    <w:p>
+      <w:pPr>
+        <w:spacing w:after="0" w:line="240" w:lineRule="auto"/>
+        <w:jc w:val="both"/>
+        <w:rPr>
+          <w:rFonts w:ascii="Californian FB" w:hAnsi="Californian FB"/>
+          <w:b/>
+          <w:bCs/>
+          <w:sz w:val="24"/>
+          <w:szCs w:val="24"/>
+          <w:lang w:val="es-MX"/>
+        </w:rPr>
+      </w:pPr>
+      <w:r>
+        <w:rPr>
+          <w:rFonts w:ascii="Californian FB" w:hAnsi="Californian FB"/>
+          <w:b/>
+          <w:bCs/>
+          <w:sz w:val="24"/>
+          <w:szCs w:val="24"/>
+          <w:lang w:val="es-MX"/>
+        </w:rPr>
+        <w:t xml:space="preserve">Anexo 1. </w:t>
+      </w:r>
+      <w:r>
+        <w:rPr>
+          <w:rFonts w:ascii="Californian FB" w:hAnsi="Californian FB"/>
+          <w:sz w:val="24"/>
+          <w:szCs w:val="24"/>
+          <w:lang w:val="es-MX"/>
+        </w:rPr>
+        <w:t>Listado de variables incluidas en los modelos.</w:t>
+      </w:r>
+    </w:p>
+    <w:p>
+      <w:pPr>
+        <w:spacing w:after="0" w:line="240" w:lineRule="auto"/>
         <w:jc w:val="both"/>
         <w:rPr>
           <w:rFonts w:ascii="Californian FB" w:eastAsiaTheme="minorEastAsia" w:hAnsi="Californian FB"/>
@@ -4027,7 +4864,7 @@
           <w:ilvl w:val="0"/>
           <w:numId w:val="13"/>
         </w:numPr>
-        <w:spacing w:after="0" w:line="276" w:lineRule="auto"/>
+        <w:spacing w:after="0" w:line="240" w:lineRule="auto"/>
         <w:jc w:val="both"/>
         <w:rPr>
           <w:rFonts w:ascii="Californian FB" w:eastAsiaTheme="minorEastAsia" w:hAnsi="Californian FB"/>
@@ -4043,16 +4880,7 @@
           <w:szCs w:val="24"/>
           <w:lang w:val="es-MX"/>
         </w:rPr>
-        <w:t>Área total</w:t>
-      </w:r>
-      <w:r>
-        <w:rPr>
-          <w:rFonts w:ascii="Californian FB" w:eastAsiaTheme="minorEastAsia" w:hAnsi="Californian FB"/>
-          <w:sz w:val="24"/>
-          <w:szCs w:val="24"/>
-          <w:lang w:val="es-MX"/>
-        </w:rPr>
-        <w:t xml:space="preserve"> del inmueble</w:t>
+        <w:t>Área total del inmueble</w:t>
       </w:r>
     </w:p>
     <w:p>
@@ -4062,7 +4890,7 @@
           <w:ilvl w:val="0"/>
           <w:numId w:val="13"/>
         </w:numPr>
-        <w:spacing w:after="0" w:line="276" w:lineRule="auto"/>
+        <w:spacing w:after="0" w:line="240" w:lineRule="auto"/>
         <w:jc w:val="both"/>
         <w:rPr>
           <w:rFonts w:ascii="Californian FB" w:eastAsiaTheme="minorEastAsia" w:hAnsi="Californian FB"/>
@@ -4078,16 +4906,8 @@
           <w:szCs w:val="24"/>
           <w:lang w:val="es-MX"/>
         </w:rPr>
-        <w:t>Área cubierta</w:t>
-      </w:r>
-      <w:r>
-        <w:rPr>
-          <w:rFonts w:ascii="Californian FB" w:eastAsiaTheme="minorEastAsia" w:hAnsi="Californian FB"/>
-          <w:sz w:val="24"/>
-          <w:szCs w:val="24"/>
-          <w:lang w:val="es-MX"/>
-        </w:rPr>
-        <w:t xml:space="preserve"> del inmueble</w:t>
+        <w:lastRenderedPageBreak/>
+        <w:t>Área cubierta del inmueble</w:t>
       </w:r>
     </w:p>
     <w:p>
@@ -4097,7 +4917,7 @@
           <w:ilvl w:val="0"/>
           <w:numId w:val="13"/>
         </w:numPr>
-        <w:spacing w:after="0" w:line="276" w:lineRule="auto"/>
+        <w:spacing w:after="0" w:line="240" w:lineRule="auto"/>
         <w:jc w:val="both"/>
         <w:rPr>
           <w:rFonts w:ascii="Californian FB" w:eastAsiaTheme="minorEastAsia" w:hAnsi="Californian FB"/>
@@ -4123,7 +4943,7 @@
           <w:ilvl w:val="0"/>
           <w:numId w:val="13"/>
         </w:numPr>
-        <w:spacing w:after="0" w:line="276" w:lineRule="auto"/>
+        <w:spacing w:after="0" w:line="240" w:lineRule="auto"/>
         <w:jc w:val="both"/>
         <w:rPr>
           <w:rFonts w:ascii="Californian FB" w:eastAsiaTheme="minorEastAsia" w:hAnsi="Californian FB"/>
@@ -4149,7 +4969,7 @@
           <w:ilvl w:val="0"/>
           <w:numId w:val="13"/>
         </w:numPr>
-        <w:spacing w:after="0" w:line="276" w:lineRule="auto"/>
+        <w:spacing w:after="0" w:line="240" w:lineRule="auto"/>
         <w:jc w:val="both"/>
         <w:rPr>
           <w:rFonts w:ascii="Californian FB" w:eastAsiaTheme="minorEastAsia" w:hAnsi="Californian FB"/>
@@ -4175,7 +4995,7 @@
           <w:ilvl w:val="0"/>
           <w:numId w:val="13"/>
         </w:numPr>
-        <w:spacing w:after="0" w:line="276" w:lineRule="auto"/>
+        <w:spacing w:after="0" w:line="240" w:lineRule="auto"/>
         <w:jc w:val="both"/>
         <w:rPr>
           <w:rFonts w:ascii="Californian FB" w:eastAsiaTheme="minorEastAsia" w:hAnsi="Californian FB"/>
@@ -4201,7 +5021,7 @@
           <w:ilvl w:val="0"/>
           <w:numId w:val="13"/>
         </w:numPr>
-        <w:spacing w:after="0" w:line="276" w:lineRule="auto"/>
+        <w:spacing w:after="0" w:line="240" w:lineRule="auto"/>
         <w:jc w:val="both"/>
         <w:rPr>
           <w:rFonts w:ascii="Californian FB" w:eastAsiaTheme="minorEastAsia" w:hAnsi="Californian FB"/>
@@ -4227,7 +5047,7 @@
           <w:ilvl w:val="0"/>
           <w:numId w:val="13"/>
         </w:numPr>
-        <w:spacing w:after="0" w:line="276" w:lineRule="auto"/>
+        <w:spacing w:after="0" w:line="240" w:lineRule="auto"/>
         <w:jc w:val="both"/>
         <w:rPr>
           <w:rFonts w:ascii="Californian FB" w:eastAsiaTheme="minorEastAsia" w:hAnsi="Californian FB"/>
@@ -4272,7 +5092,7 @@
           <w:ilvl w:val="0"/>
           <w:numId w:val="13"/>
         </w:numPr>
-        <w:spacing w:after="0" w:line="276" w:lineRule="auto"/>
+        <w:spacing w:after="0" w:line="240" w:lineRule="auto"/>
         <w:jc w:val="both"/>
         <w:rPr>
           <w:rFonts w:ascii="Californian FB" w:eastAsiaTheme="minorEastAsia" w:hAnsi="Californian FB"/>
@@ -4317,7 +5137,7 @@
           <w:ilvl w:val="0"/>
           <w:numId w:val="13"/>
         </w:numPr>
-        <w:spacing w:after="0" w:line="276" w:lineRule="auto"/>
+        <w:spacing w:after="0" w:line="240" w:lineRule="auto"/>
         <w:jc w:val="both"/>
         <w:rPr>
           <w:rFonts w:ascii="Californian FB" w:eastAsiaTheme="minorEastAsia" w:hAnsi="Californian FB"/>
@@ -4343,7 +5163,7 @@
           <w:ilvl w:val="0"/>
           <w:numId w:val="13"/>
         </w:numPr>
-        <w:spacing w:after="0" w:line="276" w:lineRule="auto"/>
+        <w:spacing w:after="0" w:line="240" w:lineRule="auto"/>
         <w:jc w:val="both"/>
         <w:rPr>
           <w:rFonts w:ascii="Californian FB" w:eastAsiaTheme="minorEastAsia" w:hAnsi="Californian FB"/>
@@ -4369,7 +5189,7 @@
           <w:ilvl w:val="0"/>
           <w:numId w:val="13"/>
         </w:numPr>
-        <w:spacing w:after="0" w:line="276" w:lineRule="auto"/>
+        <w:spacing w:after="0" w:line="240" w:lineRule="auto"/>
         <w:jc w:val="both"/>
         <w:rPr>
           <w:rFonts w:ascii="Californian FB" w:eastAsiaTheme="minorEastAsia" w:hAnsi="Californian FB"/>
@@ -4385,27 +5205,7 @@
           <w:szCs w:val="24"/>
           <w:lang w:val="es-MX"/>
         </w:rPr>
-        <w:t xml:space="preserve">Distancia a la </w:t>
-      </w:r>
-      <w:proofErr w:type="spellStart"/>
-      <w:r>
-        <w:rPr>
-          <w:rFonts w:ascii="Californian FB" w:eastAsiaTheme="minorEastAsia" w:hAnsi="Californian FB"/>
-          <w:sz w:val="24"/>
-          <w:szCs w:val="24"/>
-          <w:lang w:val="es-MX"/>
-        </w:rPr>
-        <w:t>biblioestación</w:t>
-      </w:r>
-      <w:proofErr w:type="spellEnd"/>
-      <w:r>
-        <w:rPr>
-          <w:rFonts w:ascii="Californian FB" w:eastAsiaTheme="minorEastAsia" w:hAnsi="Californian FB"/>
-          <w:sz w:val="24"/>
-          <w:szCs w:val="24"/>
-          <w:lang w:val="es-MX"/>
-        </w:rPr>
-        <w:t xml:space="preserve"> más cercana</w:t>
+        <w:t>Distancia a la biblioestación más cercana</w:t>
       </w:r>
     </w:p>
     <w:p>
@@ -4415,7 +5215,7 @@
           <w:ilvl w:val="0"/>
           <w:numId w:val="13"/>
         </w:numPr>
-        <w:spacing w:after="0" w:line="276" w:lineRule="auto"/>
+        <w:spacing w:after="0" w:line="240" w:lineRule="auto"/>
         <w:jc w:val="both"/>
         <w:rPr>
           <w:rFonts w:ascii="Californian FB" w:eastAsiaTheme="minorEastAsia" w:hAnsi="Californian FB"/>
@@ -4441,7 +5241,7 @@
           <w:ilvl w:val="0"/>
           <w:numId w:val="13"/>
         </w:numPr>
-        <w:spacing w:after="0" w:line="276" w:lineRule="auto"/>
+        <w:spacing w:after="0" w:line="240" w:lineRule="auto"/>
         <w:jc w:val="both"/>
         <w:rPr>
           <w:rFonts w:ascii="Californian FB" w:eastAsiaTheme="minorEastAsia" w:hAnsi="Californian FB"/>
@@ -4467,7 +5267,7 @@
           <w:ilvl w:val="0"/>
           <w:numId w:val="13"/>
         </w:numPr>
-        <w:spacing w:after="0" w:line="276" w:lineRule="auto"/>
+        <w:spacing w:after="0" w:line="240" w:lineRule="auto"/>
         <w:jc w:val="both"/>
         <w:rPr>
           <w:rFonts w:ascii="Californian FB" w:eastAsiaTheme="minorEastAsia" w:hAnsi="Californian FB"/>
@@ -4485,721 +5285,114 @@
         </w:rPr>
         <w:t>Distancia a la estación de Transmilenio más cercana</w:t>
       </w:r>
-    </w:p>
-    <w:p>
-      <w:pPr>
-        <w:spacing w:after="0" w:line="276" w:lineRule="auto"/>
-        <w:jc w:val="both"/>
-        <w:rPr>
-          <w:rFonts w:ascii="Californian FB" w:hAnsi="Californian FB"/>
-          <w:sz w:val="24"/>
-          <w:szCs w:val="24"/>
-          <w:lang w:val="es-MX"/>
-        </w:rPr>
-      </w:pPr>
-    </w:p>
-    <w:p>
-      <w:pPr>
-        <w:spacing w:after="0" w:line="276" w:lineRule="auto"/>
-        <w:jc w:val="both"/>
-        <w:rPr>
-          <w:rFonts w:ascii="Californian FB" w:hAnsi="Californian FB"/>
-          <w:sz w:val="24"/>
-          <w:szCs w:val="24"/>
-          <w:lang w:val="es-MX"/>
-        </w:rPr>
-      </w:pPr>
-      <w:r>
-        <w:rPr>
-          <w:rFonts w:ascii="Californian FB" w:hAnsi="Californian FB"/>
-          <w:sz w:val="24"/>
-          <w:szCs w:val="24"/>
-          <w:lang w:val="es-MX"/>
-        </w:rPr>
-        <w:t>Con estas variables se</w:t>
-      </w:r>
-      <w:r>
-        <w:rPr>
-          <w:rFonts w:ascii="Californian FB" w:hAnsi="Californian FB"/>
-          <w:sz w:val="24"/>
-          <w:szCs w:val="24"/>
-          <w:lang w:val="es-MX"/>
-        </w:rPr>
-        <w:t xml:space="preserve"> generaron</w:t>
-      </w:r>
-      <w:r>
-        <w:rPr>
-          <w:rFonts w:ascii="Californian FB" w:hAnsi="Californian FB"/>
-          <w:sz w:val="24"/>
-          <w:szCs w:val="24"/>
-          <w:lang w:val="es-MX"/>
-        </w:rPr>
-        <w:t xml:space="preserve"> modelos de regresión lineal y cuadrática</w:t>
-      </w:r>
-      <w:r>
-        <w:rPr>
-          <w:rFonts w:ascii="Californian FB" w:hAnsi="Californian FB"/>
-          <w:sz w:val="24"/>
-          <w:szCs w:val="24"/>
-          <w:lang w:val="es-MX"/>
-        </w:rPr>
-        <w:t xml:space="preserve"> con diferentes interacciones entre las variables</w:t>
-      </w:r>
-      <w:r>
-        <w:rPr>
-          <w:rFonts w:ascii="Californian FB" w:hAnsi="Californian FB"/>
-          <w:sz w:val="24"/>
-          <w:szCs w:val="24"/>
-          <w:lang w:val="es-MX"/>
-        </w:rPr>
-        <w:t xml:space="preserve">, </w:t>
-      </w:r>
-      <w:r>
-        <w:rPr>
-          <w:rFonts w:ascii="Californian FB" w:hAnsi="Californian FB"/>
-          <w:sz w:val="24"/>
-          <w:szCs w:val="24"/>
-          <w:lang w:val="es-MX"/>
-        </w:rPr>
-        <w:t>se regularizaron estos modelos</w:t>
-      </w:r>
-      <w:r>
-        <w:rPr>
-          <w:rFonts w:ascii="Californian FB" w:hAnsi="Californian FB"/>
-          <w:sz w:val="24"/>
-          <w:szCs w:val="24"/>
-          <w:lang w:val="es-MX"/>
-        </w:rPr>
-        <w:t xml:space="preserve"> utilizando </w:t>
-      </w:r>
-      <w:proofErr w:type="spellStart"/>
-      <w:r>
-        <w:rPr>
-          <w:rFonts w:ascii="Californian FB" w:hAnsi="Californian FB"/>
-          <w:sz w:val="24"/>
-          <w:szCs w:val="24"/>
-          <w:lang w:val="es-MX"/>
-        </w:rPr>
-        <w:t>Elastic</w:t>
-      </w:r>
-      <w:proofErr w:type="spellEnd"/>
-      <w:r>
-        <w:rPr>
-          <w:rFonts w:ascii="Californian FB" w:hAnsi="Californian FB"/>
-          <w:sz w:val="24"/>
-          <w:szCs w:val="24"/>
-          <w:lang w:val="es-MX"/>
-        </w:rPr>
-        <w:t xml:space="preserve"> Net</w:t>
-      </w:r>
-      <w:r>
-        <w:rPr>
-          <w:rFonts w:ascii="Californian FB" w:hAnsi="Californian FB"/>
-          <w:sz w:val="24"/>
-          <w:szCs w:val="24"/>
-          <w:lang w:val="es-MX"/>
-        </w:rPr>
-        <w:t xml:space="preserve">, </w:t>
-      </w:r>
-      <w:r>
-        <w:rPr>
-          <w:rFonts w:ascii="Californian FB" w:hAnsi="Californian FB"/>
-          <w:sz w:val="24"/>
-          <w:szCs w:val="24"/>
-          <w:lang w:val="es-MX"/>
-        </w:rPr>
-        <w:t xml:space="preserve">con una grilla de 20 lambdas y variando el parámetro alfa con 11 valores entre 0 y 1, de igual manera </w:t>
-      </w:r>
-      <w:r>
-        <w:rPr>
-          <w:rFonts w:ascii="Californian FB" w:hAnsi="Californian FB"/>
-          <w:sz w:val="24"/>
-          <w:szCs w:val="24"/>
-          <w:lang w:val="es-MX"/>
-        </w:rPr>
-        <w:t xml:space="preserve">se generó un modelo Super </w:t>
-      </w:r>
-      <w:proofErr w:type="spellStart"/>
-      <w:r>
-        <w:rPr>
-          <w:rFonts w:ascii="Californian FB" w:hAnsi="Californian FB"/>
-          <w:sz w:val="24"/>
-          <w:szCs w:val="24"/>
-          <w:lang w:val="es-MX"/>
-        </w:rPr>
-        <w:t>Learner</w:t>
-      </w:r>
-      <w:proofErr w:type="spellEnd"/>
-      <w:r>
-        <w:rPr>
-          <w:rFonts w:ascii="Californian FB" w:hAnsi="Californian FB"/>
-          <w:sz w:val="24"/>
-          <w:szCs w:val="24"/>
-          <w:lang w:val="es-MX"/>
-        </w:rPr>
-        <w:t>, utilizando Bosques Aleatorios y Regresión Lineal.</w:t>
-      </w:r>
-    </w:p>
-    <w:p>
-      <w:pPr>
-        <w:spacing w:after="0" w:line="276" w:lineRule="auto"/>
-        <w:jc w:val="both"/>
-        <w:rPr>
-          <w:rFonts w:ascii="Californian FB" w:hAnsi="Californian FB"/>
-          <w:sz w:val="24"/>
-          <w:szCs w:val="24"/>
-          <w:lang w:val="es-MX"/>
-        </w:rPr>
-      </w:pPr>
-    </w:p>
-    <w:p>
-      <w:pPr>
-        <w:spacing w:after="0" w:line="276" w:lineRule="auto"/>
-        <w:jc w:val="both"/>
-        <w:rPr>
-          <w:rFonts w:ascii="Californian FB" w:hAnsi="Californian FB"/>
-          <w:sz w:val="24"/>
-          <w:szCs w:val="24"/>
-          <w:lang w:val="es-MX"/>
-        </w:rPr>
-      </w:pPr>
-      <w:r>
-        <w:rPr>
-          <w:rFonts w:ascii="Californian FB" w:hAnsi="Californian FB"/>
-          <w:sz w:val="24"/>
-          <w:szCs w:val="24"/>
-          <w:lang w:val="es-MX"/>
-        </w:rPr>
-        <w:t xml:space="preserve">Cada uno de estos modelos se </w:t>
-      </w:r>
-      <w:r>
-        <w:rPr>
-          <w:rFonts w:ascii="Californian FB" w:hAnsi="Californian FB"/>
-          <w:sz w:val="24"/>
-          <w:szCs w:val="24"/>
-          <w:lang w:val="es-MX"/>
-        </w:rPr>
-        <w:t xml:space="preserve">generó con el 70% de los datos de la BD Train y se evaluó en primer lugar en el 30% restante de los datos. Posteriormente, cada modelo se implementó </w:t>
-      </w:r>
-      <w:r>
-        <w:rPr>
-          <w:rFonts w:ascii="Californian FB" w:hAnsi="Californian FB"/>
-          <w:sz w:val="24"/>
-          <w:szCs w:val="24"/>
-          <w:lang w:val="es-MX"/>
-        </w:rPr>
-        <w:t>en la base de datos de “</w:t>
-      </w:r>
-      <w:r>
-        <w:rPr>
-          <w:rFonts w:ascii="Californian FB" w:hAnsi="Californian FB"/>
-          <w:i/>
-          <w:iCs/>
-          <w:sz w:val="24"/>
-          <w:szCs w:val="24"/>
-          <w:lang w:val="es-MX"/>
-        </w:rPr>
-        <w:t>Test</w:t>
-      </w:r>
-      <w:r>
-        <w:rPr>
-          <w:rFonts w:ascii="Californian FB" w:hAnsi="Californian FB"/>
-          <w:sz w:val="24"/>
-          <w:szCs w:val="24"/>
-          <w:lang w:val="es-MX"/>
-        </w:rPr>
-        <w:t xml:space="preserve">”, proporcionada para este ejercicio, la cual contaba con 10.286 registros y con las mismas variables de la BD Train, excepto la variable de Precio. </w:t>
-      </w:r>
-    </w:p>
-    <w:p>
-      <w:pPr>
-        <w:spacing w:after="0" w:line="276" w:lineRule="auto"/>
-        <w:jc w:val="both"/>
-        <w:rPr>
-          <w:rFonts w:ascii="Californian FB" w:hAnsi="Californian FB"/>
-          <w:sz w:val="24"/>
-          <w:szCs w:val="24"/>
-          <w:lang w:val="es-MX"/>
-        </w:rPr>
-      </w:pPr>
-    </w:p>
-    <w:p>
-      <w:pPr>
-        <w:spacing w:after="0" w:line="276" w:lineRule="auto"/>
-        <w:jc w:val="both"/>
-        <w:rPr>
-          <w:rFonts w:ascii="Californian FB" w:hAnsi="Californian FB"/>
-          <w:sz w:val="24"/>
-          <w:szCs w:val="24"/>
-          <w:lang w:val="es-MX"/>
-        </w:rPr>
-      </w:pPr>
-      <w:r>
-        <w:rPr>
-          <w:rFonts w:ascii="Californian FB" w:hAnsi="Californian FB"/>
-          <w:sz w:val="24"/>
-          <w:szCs w:val="24"/>
-          <w:lang w:val="es-MX"/>
-        </w:rPr>
-        <w:t xml:space="preserve">Con el fin de determinar los modelos que se cargarían en la plataforma </w:t>
-      </w:r>
-      <w:proofErr w:type="spellStart"/>
-      <w:r>
-        <w:rPr>
-          <w:rFonts w:ascii="Californian FB" w:hAnsi="Californian FB"/>
-          <w:sz w:val="24"/>
-          <w:szCs w:val="24"/>
-          <w:lang w:val="es-MX"/>
-        </w:rPr>
-        <w:t>Kaggle</w:t>
-      </w:r>
-      <w:proofErr w:type="spellEnd"/>
-      <w:r>
-        <w:rPr>
-          <w:rFonts w:ascii="Californian FB" w:hAnsi="Californian FB"/>
-          <w:sz w:val="24"/>
-          <w:szCs w:val="24"/>
-          <w:lang w:val="es-MX"/>
-        </w:rPr>
-        <w:t xml:space="preserve">, se estimó en cada predicción el </w:t>
-      </w:r>
-      <w:r>
-        <w:rPr>
-          <w:rFonts w:ascii="Californian FB" w:hAnsi="Californian FB"/>
-          <w:i/>
-          <w:iCs/>
-          <w:sz w:val="24"/>
-          <w:szCs w:val="24"/>
-          <w:lang w:val="es-MX"/>
-        </w:rPr>
-        <w:t>Mean Absolute Error</w:t>
-      </w:r>
-      <w:r>
-        <w:rPr>
-          <w:rFonts w:ascii="Californian FB" w:hAnsi="Californian FB"/>
-          <w:sz w:val="24"/>
-          <w:szCs w:val="24"/>
-          <w:lang w:val="es-MX"/>
-        </w:rPr>
-        <w:t xml:space="preserve"> (</w:t>
-      </w:r>
-      <w:r>
-        <w:rPr>
-          <w:rFonts w:ascii="Californian FB" w:hAnsi="Californian FB"/>
-          <w:i/>
-          <w:iCs/>
-          <w:sz w:val="24"/>
-          <w:szCs w:val="24"/>
-          <w:lang w:val="es-MX"/>
-        </w:rPr>
-        <w:t>MAE</w:t>
-      </w:r>
-      <w:r>
-        <w:rPr>
-          <w:rFonts w:ascii="Californian FB" w:hAnsi="Californian FB"/>
-          <w:sz w:val="24"/>
-          <w:szCs w:val="24"/>
-          <w:lang w:val="es-MX"/>
-        </w:rPr>
-        <w:t>)</w:t>
-      </w:r>
-      <w:r>
-        <w:rPr>
-          <w:rFonts w:ascii="Californian FB" w:hAnsi="Californian FB"/>
-          <w:sz w:val="24"/>
-          <w:szCs w:val="24"/>
-          <w:lang w:val="es-MX"/>
-        </w:rPr>
-        <w:t xml:space="preserve">, buscando que este resultado se acerca a cero; con este criterio se cargaron </w:t>
-      </w:r>
-      <w:r>
-        <w:rPr>
-          <w:rFonts w:ascii="Californian FB" w:hAnsi="Californian FB"/>
-          <w:color w:val="FF0000"/>
-          <w:sz w:val="24"/>
-          <w:szCs w:val="24"/>
-          <w:lang w:val="es-MX"/>
-        </w:rPr>
-        <w:t xml:space="preserve">X </w:t>
-      </w:r>
-      <w:r>
-        <w:rPr>
-          <w:rFonts w:ascii="Californian FB" w:hAnsi="Californian FB"/>
-          <w:sz w:val="24"/>
-          <w:szCs w:val="24"/>
-          <w:lang w:val="es-MX"/>
-        </w:rPr>
-        <w:t xml:space="preserve">modelos y aquel con el puntaje de calificación más alto en </w:t>
-      </w:r>
-      <w:proofErr w:type="spellStart"/>
-      <w:r>
-        <w:rPr>
-          <w:rFonts w:ascii="Californian FB" w:hAnsi="Californian FB"/>
-          <w:sz w:val="24"/>
-          <w:szCs w:val="24"/>
-          <w:lang w:val="es-MX"/>
-        </w:rPr>
-        <w:t>Kaggle</w:t>
-      </w:r>
-      <w:proofErr w:type="spellEnd"/>
-      <w:r>
-        <w:rPr>
-          <w:rFonts w:ascii="Californian FB" w:hAnsi="Californian FB"/>
-          <w:sz w:val="24"/>
-          <w:szCs w:val="24"/>
-          <w:lang w:val="es-MX"/>
-        </w:rPr>
-        <w:t xml:space="preserve"> fue </w:t>
-      </w:r>
-      <w:r>
-        <w:rPr>
-          <w:rFonts w:ascii="Californian FB" w:hAnsi="Californian FB"/>
-          <w:color w:val="FF0000"/>
-          <w:sz w:val="24"/>
-          <w:szCs w:val="24"/>
-          <w:lang w:val="es-MX"/>
-        </w:rPr>
-        <w:t>XXXX</w:t>
-      </w:r>
-      <w:r>
-        <w:rPr>
-          <w:rFonts w:ascii="Californian FB" w:hAnsi="Californian FB"/>
-          <w:sz w:val="24"/>
-          <w:szCs w:val="24"/>
-          <w:lang w:val="es-MX"/>
-        </w:rPr>
-        <w:t>.</w:t>
-      </w:r>
-    </w:p>
-    <w:p>
-      <w:pPr>
-        <w:spacing w:after="0" w:line="276" w:lineRule="auto"/>
-        <w:jc w:val="both"/>
-        <w:rPr>
-          <w:rFonts w:ascii="Californian FB" w:hAnsi="Californian FB"/>
-          <w:sz w:val="24"/>
-          <w:szCs w:val="24"/>
-          <w:lang w:val="es-MX"/>
-        </w:rPr>
-      </w:pPr>
-    </w:p>
-    <w:p>
-      <w:pPr>
-        <w:spacing w:after="0" w:line="276" w:lineRule="auto"/>
-        <w:jc w:val="both"/>
-        <w:rPr>
-          <w:rFonts w:ascii="Californian FB" w:hAnsi="Californian FB"/>
-          <w:sz w:val="24"/>
-          <w:szCs w:val="24"/>
-          <w:lang w:val="es-MX"/>
-        </w:rPr>
-      </w:pPr>
-      <w:r>
-        <w:rPr>
-          <w:rFonts w:ascii="Californian FB" w:hAnsi="Californian FB"/>
-          <w:sz w:val="24"/>
-          <w:szCs w:val="24"/>
-          <w:lang w:val="es-MX"/>
-        </w:rPr>
-        <w:lastRenderedPageBreak/>
-        <w:t>El proceso aquí descrito se ejecutó mediante los scripts denominados “</w:t>
-      </w:r>
-      <w:r>
-        <w:rPr>
-          <w:rFonts w:ascii="Californian FB" w:hAnsi="Californian FB"/>
-          <w:sz w:val="24"/>
-          <w:szCs w:val="24"/>
-          <w:lang w:val="es-MX"/>
-        </w:rPr>
-        <w:t>4_Models</w:t>
-      </w:r>
-      <w:r>
-        <w:rPr>
-          <w:rFonts w:ascii="Californian FB" w:hAnsi="Californian FB"/>
-          <w:sz w:val="24"/>
-          <w:szCs w:val="24"/>
-          <w:lang w:val="es-MX"/>
-        </w:rPr>
-        <w:t>” y “</w:t>
-      </w:r>
-      <w:r>
-        <w:rPr>
-          <w:rFonts w:ascii="Californian FB" w:hAnsi="Californian FB"/>
-          <w:sz w:val="24"/>
-          <w:szCs w:val="24"/>
-          <w:lang w:val="es-MX"/>
-        </w:rPr>
-        <w:t>5_Prediction</w:t>
-      </w:r>
-      <w:r>
-        <w:rPr>
-          <w:rFonts w:ascii="Californian FB" w:hAnsi="Californian FB"/>
-          <w:sz w:val="24"/>
-          <w:szCs w:val="24"/>
-          <w:lang w:val="es-MX"/>
-        </w:rPr>
-        <w:t>”.</w:t>
-      </w:r>
-    </w:p>
-    <w:p>
-      <w:pPr>
-        <w:spacing w:after="0" w:line="276" w:lineRule="auto"/>
-        <w:jc w:val="both"/>
-        <w:rPr>
-          <w:rFonts w:ascii="Californian FB" w:eastAsiaTheme="minorEastAsia" w:hAnsi="Californian FB"/>
-          <w:lang w:val="es-MX"/>
-        </w:rPr>
-      </w:pPr>
-    </w:p>
-    <w:p>
-      <w:pPr>
-        <w:spacing w:after="0" w:line="276" w:lineRule="auto"/>
-        <w:jc w:val="both"/>
-        <w:rPr>
-          <w:rFonts w:ascii="Californian FB" w:hAnsi="Californian FB"/>
-          <w:sz w:val="24"/>
-          <w:szCs w:val="24"/>
-          <w:lang w:val="es-MX"/>
-        </w:rPr>
-      </w:pPr>
     </w:p>
     <w:p>
       <w:pPr>
         <w:pStyle w:val="Prrafodelista"/>
         <w:numPr>
           <w:ilvl w:val="0"/>
-          <w:numId w:val="14"/>
+          <w:numId w:val="13"/>
         </w:numPr>
-        <w:spacing w:after="0" w:line="276" w:lineRule="auto"/>
-        <w:contextualSpacing w:val="0"/>
-        <w:jc w:val="both"/>
-        <w:rPr>
-          <w:rFonts w:ascii="Californian FB" w:hAnsi="Californian FB"/>
-          <w:b/>
-          <w:bCs/>
-          <w:sz w:val="24"/>
-          <w:szCs w:val="24"/>
-          <w:lang w:val="es-MX"/>
-        </w:rPr>
-      </w:pPr>
-      <w:r>
-        <w:rPr>
-          <w:rFonts w:ascii="Californian FB" w:hAnsi="Californian FB"/>
-          <w:b/>
-          <w:bCs/>
-          <w:sz w:val="24"/>
-          <w:szCs w:val="24"/>
-          <w:lang w:val="es-MX"/>
-        </w:rPr>
-        <w:t xml:space="preserve">Conclusiones y recomendaciones. </w:t>
-      </w:r>
-    </w:p>
-    <w:p>
-      <w:pPr>
-        <w:spacing w:after="0" w:line="276" w:lineRule="auto"/>
-        <w:jc w:val="both"/>
-        <w:rPr>
-          <w:rFonts w:ascii="Californian FB" w:hAnsi="Californian FB"/>
-          <w:sz w:val="24"/>
-          <w:szCs w:val="24"/>
-          <w:lang w:val="es-MX"/>
-        </w:rPr>
-      </w:pPr>
-    </w:p>
-    <w:p>
-      <w:pPr>
-        <w:spacing w:after="0" w:line="276" w:lineRule="auto"/>
-        <w:jc w:val="both"/>
-        <w:rPr>
-          <w:rFonts w:ascii="Californian FB" w:hAnsi="Californian FB"/>
-          <w:sz w:val="24"/>
-          <w:szCs w:val="24"/>
-          <w:lang w:val="es-MX"/>
-        </w:rPr>
-      </w:pPr>
-      <w:r>
-        <w:rPr>
-          <w:rFonts w:ascii="Californian FB" w:hAnsi="Californian FB"/>
-          <w:sz w:val="24"/>
-          <w:szCs w:val="24"/>
-          <w:lang w:val="es-MX"/>
-        </w:rPr>
-        <w:t xml:space="preserve"> </w:t>
-      </w:r>
-    </w:p>
-    <w:p>
-      <w:pPr>
-        <w:spacing w:after="0" w:line="276" w:lineRule="auto"/>
-        <w:jc w:val="both"/>
-        <w:rPr>
-          <w:rFonts w:ascii="Californian FB" w:hAnsi="Californian FB"/>
-          <w:sz w:val="24"/>
-          <w:szCs w:val="24"/>
-          <w:lang w:val="es-MX"/>
-        </w:rPr>
-      </w:pPr>
-    </w:p>
-    <w:p>
-      <w:pPr>
-        <w:spacing w:after="0" w:line="276" w:lineRule="auto"/>
-        <w:jc w:val="both"/>
-        <w:rPr>
-          <w:rFonts w:ascii="Californian FB" w:hAnsi="Californian FB"/>
-          <w:sz w:val="24"/>
-          <w:szCs w:val="24"/>
-          <w:lang w:val="es-MX"/>
-        </w:rPr>
-      </w:pPr>
+        <w:spacing w:after="0" w:line="240" w:lineRule="auto"/>
+        <w:jc w:val="both"/>
+        <w:rPr>
+          <w:rFonts w:ascii="Californian FB" w:eastAsiaTheme="minorEastAsia" w:hAnsi="Californian FB"/>
+          <w:sz w:val="24"/>
+          <w:szCs w:val="24"/>
+          <w:lang w:val="es-MX"/>
+        </w:rPr>
+      </w:pPr>
+      <w:r>
+        <w:rPr>
+          <w:rFonts w:ascii="Californian FB" w:eastAsiaTheme="minorEastAsia" w:hAnsi="Californian FB"/>
+          <w:sz w:val="24"/>
+          <w:szCs w:val="24"/>
+          <w:lang w:val="es-MX"/>
+        </w:rPr>
+        <w:t>Área total y área cubierta</w:t>
+      </w:r>
     </w:p>
     <w:p>
       <w:pPr>
         <w:pStyle w:val="Prrafodelista"/>
         <w:numPr>
           <w:ilvl w:val="0"/>
-          <w:numId w:val="14"/>
+          <w:numId w:val="13"/>
         </w:numPr>
-        <w:spacing w:after="0" w:line="276" w:lineRule="auto"/>
-        <w:contextualSpacing w:val="0"/>
-        <w:jc w:val="both"/>
-        <w:rPr>
-          <w:rFonts w:ascii="Californian FB" w:hAnsi="Californian FB"/>
-          <w:b/>
-          <w:bCs/>
-          <w:sz w:val="24"/>
-          <w:szCs w:val="24"/>
-          <w:lang w:val="es-MX"/>
-        </w:rPr>
-      </w:pPr>
-      <w:r>
-        <w:rPr>
-          <w:rFonts w:ascii="Californian FB" w:hAnsi="Californian FB"/>
-          <w:b/>
-          <w:bCs/>
-          <w:sz w:val="24"/>
-          <w:szCs w:val="24"/>
-          <w:lang w:val="es-MX"/>
-        </w:rPr>
-        <w:t>Bibliografía.</w:t>
-      </w:r>
-    </w:p>
-    <w:p>
-      <w:pPr>
-        <w:spacing w:after="0" w:line="276" w:lineRule="auto"/>
-        <w:jc w:val="both"/>
-        <w:rPr>
-          <w:rFonts w:ascii="Californian FB" w:hAnsi="Californian FB"/>
-          <w:sz w:val="24"/>
-          <w:szCs w:val="24"/>
-          <w:lang w:val="es-MX"/>
-        </w:rPr>
-      </w:pPr>
-    </w:p>
-    <w:p>
-      <w:pPr>
-        <w:spacing w:after="0" w:line="276" w:lineRule="auto"/>
-        <w:jc w:val="both"/>
-        <w:rPr>
-          <w:rFonts w:ascii="Californian FB" w:hAnsi="Californian FB"/>
-          <w:sz w:val="24"/>
-          <w:szCs w:val="24"/>
-          <w:lang w:val="es-MX"/>
-        </w:rPr>
-      </w:pPr>
-    </w:p>
-    <w:p>
-      <w:pPr>
-        <w:spacing w:after="0" w:line="276" w:lineRule="auto"/>
-        <w:jc w:val="both"/>
-        <w:rPr>
-          <w:rFonts w:ascii="Californian FB" w:hAnsi="Californian FB"/>
-          <w:sz w:val="24"/>
-          <w:szCs w:val="24"/>
-          <w:lang w:val="en-US"/>
-        </w:rPr>
-      </w:pPr>
-    </w:p>
-    <w:p>
-      <w:pPr>
-        <w:spacing w:after="0" w:line="276" w:lineRule="auto"/>
-        <w:jc w:val="both"/>
-        <w:rPr>
-          <w:rFonts w:ascii="Californian FB" w:hAnsi="Californian FB"/>
-          <w:sz w:val="24"/>
-          <w:szCs w:val="24"/>
-          <w:lang w:val="en-US"/>
-        </w:rPr>
-      </w:pPr>
+        <w:spacing w:after="0" w:line="240" w:lineRule="auto"/>
+        <w:jc w:val="both"/>
+        <w:rPr>
+          <w:rFonts w:ascii="Californian FB" w:eastAsiaTheme="minorEastAsia" w:hAnsi="Californian FB"/>
+          <w:sz w:val="24"/>
+          <w:szCs w:val="24"/>
+          <w:lang w:val="es-MX"/>
+        </w:rPr>
+      </w:pPr>
+      <w:r>
+        <w:rPr>
+          <w:rFonts w:ascii="Californian FB" w:eastAsiaTheme="minorEastAsia" w:hAnsi="Californian FB"/>
+          <w:sz w:val="24"/>
+          <w:szCs w:val="24"/>
+          <w:lang w:val="es-MX"/>
+        </w:rPr>
+        <w:t>Número de habitaciones</w:t>
+      </w:r>
     </w:p>
     <w:p>
       <w:pPr>
         <w:pStyle w:val="Prrafodelista"/>
         <w:numPr>
           <w:ilvl w:val="0"/>
-          <w:numId w:val="14"/>
+          <w:numId w:val="13"/>
         </w:numPr>
-        <w:spacing w:after="0" w:line="276" w:lineRule="auto"/>
-        <w:contextualSpacing w:val="0"/>
-        <w:jc w:val="both"/>
-        <w:rPr>
-          <w:rFonts w:ascii="Californian FB" w:hAnsi="Californian FB"/>
-          <w:b/>
-          <w:bCs/>
-          <w:sz w:val="24"/>
-          <w:szCs w:val="24"/>
-          <w:lang w:val="es-MX"/>
-        </w:rPr>
-      </w:pPr>
-      <w:r>
-        <w:rPr>
-          <w:rFonts w:ascii="Californian FB" w:hAnsi="Californian FB"/>
-          <w:b/>
-          <w:bCs/>
-          <w:sz w:val="24"/>
-          <w:szCs w:val="24"/>
-          <w:lang w:val="es-MX"/>
-        </w:rPr>
-        <w:t>Apéndice</w:t>
-      </w:r>
-      <w:r>
-        <w:rPr>
-          <w:rFonts w:ascii="Californian FB" w:hAnsi="Californian FB"/>
-          <w:b/>
-          <w:bCs/>
-          <w:sz w:val="24"/>
-          <w:szCs w:val="24"/>
-          <w:lang w:val="es-MX"/>
-        </w:rPr>
-        <w:t xml:space="preserve"> de Anexos e Imágenes</w:t>
-      </w:r>
-      <w:r>
-        <w:rPr>
-          <w:rFonts w:ascii="Californian FB" w:hAnsi="Californian FB"/>
-          <w:b/>
-          <w:bCs/>
-          <w:sz w:val="24"/>
-          <w:szCs w:val="24"/>
-          <w:lang w:val="es-MX"/>
-        </w:rPr>
-        <w:t>.</w:t>
-      </w:r>
-    </w:p>
-    <w:p>
-      <w:pPr>
-        <w:spacing w:after="0" w:line="276" w:lineRule="auto"/>
-        <w:jc w:val="both"/>
-        <w:rPr>
-          <w:rFonts w:ascii="Californian FB" w:hAnsi="Californian FB"/>
-          <w:b/>
-          <w:bCs/>
-          <w:sz w:val="24"/>
-          <w:szCs w:val="24"/>
-          <w:lang w:val="es-MX"/>
-        </w:rPr>
-      </w:pPr>
-    </w:p>
-    <w:p>
-      <w:pPr>
-        <w:spacing w:after="0" w:line="276" w:lineRule="auto"/>
+        <w:spacing w:after="0" w:line="240" w:lineRule="auto"/>
+        <w:jc w:val="both"/>
+        <w:rPr>
+          <w:rFonts w:ascii="Californian FB" w:eastAsiaTheme="minorEastAsia" w:hAnsi="Californian FB"/>
+          <w:sz w:val="24"/>
+          <w:szCs w:val="24"/>
+          <w:lang w:val="es-MX"/>
+        </w:rPr>
+      </w:pPr>
+      <w:r>
+        <w:rPr>
+          <w:rFonts w:ascii="Californian FB" w:eastAsiaTheme="minorEastAsia" w:hAnsi="Californian FB"/>
+          <w:sz w:val="24"/>
+          <w:szCs w:val="24"/>
+          <w:lang w:val="es-MX"/>
+        </w:rPr>
+        <w:t>Número de baños</w:t>
+      </w:r>
+    </w:p>
+    <w:p>
+      <w:pPr>
+        <w:pStyle w:val="Prrafodelista"/>
+        <w:numPr>
+          <w:ilvl w:val="0"/>
+          <w:numId w:val="13"/>
+        </w:numPr>
+        <w:spacing w:after="0" w:line="240" w:lineRule="auto"/>
+        <w:jc w:val="both"/>
+        <w:rPr>
+          <w:rFonts w:ascii="Californian FB" w:eastAsiaTheme="minorEastAsia" w:hAnsi="Californian FB"/>
+          <w:sz w:val="24"/>
+          <w:szCs w:val="24"/>
+          <w:lang w:val="es-MX"/>
+        </w:rPr>
+      </w:pPr>
+      <w:r>
+        <w:rPr>
+          <w:rFonts w:ascii="Californian FB" w:eastAsiaTheme="minorEastAsia" w:hAnsi="Californian FB"/>
+          <w:sz w:val="24"/>
+          <w:szCs w:val="24"/>
+          <w:lang w:val="es-MX"/>
+        </w:rPr>
+        <w:t>Número de dormitorios</w:t>
+      </w:r>
+    </w:p>
+    <w:p>
+      <w:pPr>
+        <w:spacing w:after="0" w:line="240" w:lineRule="auto"/>
         <w:jc w:val="both"/>
         <w:rPr>
           <w:rFonts w:ascii="Californian FB" w:hAnsi="Californian FB"/>
@@ -6580,6 +6773,119 @@
     </w:lvl>
   </w:abstractNum>
   <w:abstractNum w:abstractNumId="12" w15:restartNumberingAfterBreak="0">
+    <w:nsid w:val="61B121D5"/>
+    <w:multiLevelType w:val="hybridMultilevel"/>
+    <w:tmpl w:val="3DFA1D2E"/>
+    <w:lvl w:ilvl="0" w:tplc="240A0005">
+      <w:start w:val="1"/>
+      <w:numFmt w:val="bullet"/>
+      <w:lvlText w:val=""/>
+      <w:lvlJc w:val="left"/>
+      <w:pPr>
+        <w:ind w:left="360" w:hanging="360"/>
+      </w:pPr>
+      <w:rPr>
+        <w:rFonts w:ascii="Wingdings" w:hAnsi="Wingdings" w:hint="default"/>
+      </w:rPr>
+    </w:lvl>
+    <w:lvl w:ilvl="1" w:tplc="240A0003" w:tentative="1">
+      <w:start w:val="1"/>
+      <w:numFmt w:val="bullet"/>
+      <w:lvlText w:val="o"/>
+      <w:lvlJc w:val="left"/>
+      <w:pPr>
+        <w:ind w:left="1080" w:hanging="360"/>
+      </w:pPr>
+      <w:rPr>
+        <w:rFonts w:ascii="Courier New" w:hAnsi="Courier New" w:cs="Courier New" w:hint="default"/>
+      </w:rPr>
+    </w:lvl>
+    <w:lvl w:ilvl="2" w:tplc="240A0005" w:tentative="1">
+      <w:start w:val="1"/>
+      <w:numFmt w:val="bullet"/>
+      <w:lvlText w:val=""/>
+      <w:lvlJc w:val="left"/>
+      <w:pPr>
+        <w:ind w:left="1800" w:hanging="360"/>
+      </w:pPr>
+      <w:rPr>
+        <w:rFonts w:ascii="Wingdings" w:hAnsi="Wingdings" w:hint="default"/>
+      </w:rPr>
+    </w:lvl>
+    <w:lvl w:ilvl="3" w:tplc="240A0001" w:tentative="1">
+      <w:start w:val="1"/>
+      <w:numFmt w:val="bullet"/>
+      <w:lvlText w:val=""/>
+      <w:lvlJc w:val="left"/>
+      <w:pPr>
+        <w:ind w:left="2520" w:hanging="360"/>
+      </w:pPr>
+      <w:rPr>
+        <w:rFonts w:ascii="Symbol" w:hAnsi="Symbol" w:hint="default"/>
+      </w:rPr>
+    </w:lvl>
+    <w:lvl w:ilvl="4" w:tplc="240A0003" w:tentative="1">
+      <w:start w:val="1"/>
+      <w:numFmt w:val="bullet"/>
+      <w:lvlText w:val="o"/>
+      <w:lvlJc w:val="left"/>
+      <w:pPr>
+        <w:ind w:left="3240" w:hanging="360"/>
+      </w:pPr>
+      <w:rPr>
+        <w:rFonts w:ascii="Courier New" w:hAnsi="Courier New" w:cs="Courier New" w:hint="default"/>
+      </w:rPr>
+    </w:lvl>
+    <w:lvl w:ilvl="5" w:tplc="240A0005" w:tentative="1">
+      <w:start w:val="1"/>
+      <w:numFmt w:val="bullet"/>
+      <w:lvlText w:val=""/>
+      <w:lvlJc w:val="left"/>
+      <w:pPr>
+        <w:ind w:left="3960" w:hanging="360"/>
+      </w:pPr>
+      <w:rPr>
+        <w:rFonts w:ascii="Wingdings" w:hAnsi="Wingdings" w:hint="default"/>
+      </w:rPr>
+    </w:lvl>
+    <w:lvl w:ilvl="6" w:tplc="240A0001" w:tentative="1">
+      <w:start w:val="1"/>
+      <w:numFmt w:val="bullet"/>
+      <w:lvlText w:val=""/>
+      <w:lvlJc w:val="left"/>
+      <w:pPr>
+        <w:ind w:left="4680" w:hanging="360"/>
+      </w:pPr>
+      <w:rPr>
+        <w:rFonts w:ascii="Symbol" w:hAnsi="Symbol" w:hint="default"/>
+      </w:rPr>
+    </w:lvl>
+    <w:lvl w:ilvl="7" w:tplc="240A0003" w:tentative="1">
+      <w:start w:val="1"/>
+      <w:numFmt w:val="bullet"/>
+      <w:lvlText w:val="o"/>
+      <w:lvlJc w:val="left"/>
+      <w:pPr>
+        <w:ind w:left="5400" w:hanging="360"/>
+      </w:pPr>
+      <w:rPr>
+        <w:rFonts w:ascii="Courier New" w:hAnsi="Courier New" w:cs="Courier New" w:hint="default"/>
+      </w:rPr>
+    </w:lvl>
+    <w:lvl w:ilvl="8" w:tplc="240A0005" w:tentative="1">
+      <w:start w:val="1"/>
+      <w:numFmt w:val="bullet"/>
+      <w:lvlText w:val=""/>
+      <w:lvlJc w:val="left"/>
+      <w:pPr>
+        <w:ind w:left="6120" w:hanging="360"/>
+      </w:pPr>
+      <w:rPr>
+        <w:rFonts w:ascii="Wingdings" w:hAnsi="Wingdings" w:hint="default"/>
+      </w:rPr>
+    </w:lvl>
+  </w:abstractNum>
+  <w:abstractNum w:abstractNumId="13" w15:restartNumberingAfterBreak="0">
     <w:nsid w:val="61E13856"/>
     <w:multiLevelType w:val="hybridMultilevel"/>
     <w:tmpl w:val="EC981BB2"/>
@@ -6691,7 +6997,7 @@
       </w:rPr>
     </w:lvl>
   </w:abstractNum>
-  <w:abstractNum w:abstractNumId="13" w15:restartNumberingAfterBreak="0">
+  <w:abstractNum w:abstractNumId="14" w15:restartNumberingAfterBreak="0">
     <w:nsid w:val="71FB0014"/>
     <w:multiLevelType w:val="hybridMultilevel"/>
     <w:tmpl w:val="4328D022"/>
@@ -6803,7 +7109,7 @@
       </w:rPr>
     </w:lvl>
   </w:abstractNum>
-  <w:abstractNum w:abstractNumId="14" w15:restartNumberingAfterBreak="0">
+  <w:abstractNum w:abstractNumId="15" w15:restartNumberingAfterBreak="0">
     <w:nsid w:val="7EAF555E"/>
     <w:multiLevelType w:val="hybridMultilevel"/>
     <w:tmpl w:val="6D5E380E"/>
@@ -6899,13 +7205,13 @@
     <w:abstractNumId w:val="3"/>
   </w:num>
   <w:num w:numId="4" w16cid:durableId="2145266773">
-    <w:abstractNumId w:val="14"/>
+    <w:abstractNumId w:val="15"/>
   </w:num>
   <w:num w:numId="5" w16cid:durableId="1007951487">
     <w:abstractNumId w:val="6"/>
   </w:num>
   <w:num w:numId="6" w16cid:durableId="645164592">
-    <w:abstractNumId w:val="13"/>
+    <w:abstractNumId w:val="14"/>
   </w:num>
   <w:num w:numId="7" w16cid:durableId="451628631">
     <w:abstractNumId w:val="2"/>
@@ -6926,13 +7232,16 @@
     <w:abstractNumId w:val="7"/>
   </w:num>
   <w:num w:numId="13" w16cid:durableId="1806897030">
-    <w:abstractNumId w:val="12"/>
+    <w:abstractNumId w:val="13"/>
   </w:num>
   <w:num w:numId="14" w16cid:durableId="153110537">
     <w:abstractNumId w:val="11"/>
   </w:num>
   <w:num w:numId="15" w16cid:durableId="1781366619">
     <w:abstractNumId w:val="5"/>
+  </w:num>
+  <w:num w:numId="16" w16cid:durableId="1867594481">
+    <w:abstractNumId w:val="12"/>
   </w:num>
 </w:numbering>
 </file>
@@ -7848,6 +8157,23 @@
 </file>
 
 <file path=customXml/item1.xml><?xml version="1.0" encoding="utf-8"?>
+<?mso-contentType ?>
+<FormTemplates xmlns="http://schemas.microsoft.com/sharepoint/v3/contenttype/forms">
+  <Display>DocumentLibraryForm</Display>
+  <Edit>DocumentLibraryForm</Edit>
+  <New>DocumentLibraryForm</New>
+</FormTemplates>
+</file>
+
+<file path=customXml/item2.xml><?xml version="1.0" encoding="utf-8"?>
+<p:properties xmlns:p="http://schemas.microsoft.com/office/2006/metadata/properties" xmlns:xsi="http://www.w3.org/2001/XMLSchema-instance" xmlns:pc="http://schemas.microsoft.com/office/infopath/2007/PartnerControls">
+  <documentManagement>
+    <_activity xmlns="e43937bf-7b2e-4368-9dee-c0ba54883549" xsi:nil="true"/>
+  </documentManagement>
+</p:properties>
+</file>
+
+<file path=customXml/item3.xml><?xml version="1.0" encoding="utf-8"?>
 <ct:contentTypeSchema xmlns:ct="http://schemas.microsoft.com/office/2006/metadata/contentType" xmlns:ma="http://schemas.microsoft.com/office/2006/metadata/properties/metaAttributes" ct:_="" ma:_="" ma:contentTypeName="Documento" ma:contentTypeID="0x010100678C4FC5FBF6FB4DA2EDBCF96AC2D682" ma:contentTypeVersion="15" ma:contentTypeDescription="Crear nuevo documento." ma:contentTypeScope="" ma:versionID="866602cc36f87e8669ef40c213a7cbe1">
   <xsd:schema xmlns:xsd="http://www.w3.org/2001/XMLSchema" xmlns:xs="http://www.w3.org/2001/XMLSchema" xmlns:p="http://schemas.microsoft.com/office/2006/metadata/properties" xmlns:ns3="e43937bf-7b2e-4368-9dee-c0ba54883549" xmlns:ns4="1d63b447-a619-43fb-a106-4fc246dfb9e7" targetNamespace="http://schemas.microsoft.com/office/2006/metadata/properties" ma:root="true" ma:fieldsID="0bee6618e954569e44410ef7dbb44e7b" ns3:_="" ns4:_="">
     <xsd:import namespace="e43937bf-7b2e-4368-9dee-c0ba54883549"/>
@@ -8082,28 +8408,52 @@
 </ct:contentTypeSchema>
 </file>
 
-<file path=customXml/item2.xml><?xml version="1.0" encoding="utf-8"?>
-<b:Sources xmlns:b="http://schemas.openxmlformats.org/officeDocument/2006/bibliography" xmlns="http://schemas.openxmlformats.org/officeDocument/2006/bibliography" SelectedStyle="\APASixthEditionOfficeOnline.xsl" StyleName="APA" Version="6"/>
-</file>
-
-<file path=customXml/item3.xml><?xml version="1.0" encoding="utf-8"?>
-<p:properties xmlns:p="http://schemas.microsoft.com/office/2006/metadata/properties" xmlns:xsi="http://www.w3.org/2001/XMLSchema-instance" xmlns:pc="http://schemas.microsoft.com/office/infopath/2007/PartnerControls">
-  <documentManagement>
-    <_activity xmlns="e43937bf-7b2e-4368-9dee-c0ba54883549" xsi:nil="true"/>
-  </documentManagement>
-</p:properties>
-</file>
-
 <file path=customXml/item4.xml><?xml version="1.0" encoding="utf-8"?>
-<?mso-contentType ?>
-<FormTemplates xmlns="http://schemas.microsoft.com/sharepoint/v3/contenttype/forms">
-  <Display>DocumentLibraryForm</Display>
-  <Edit>DocumentLibraryForm</Edit>
-  <New>DocumentLibraryForm</New>
-</FormTemplates>
+<b:Sources xmlns:b="http://schemas.openxmlformats.org/officeDocument/2006/bibliography" xmlns="http://schemas.openxmlformats.org/officeDocument/2006/bibliography" SelectedStyle="\APASixthEditionOfficeOnline.xsl" StyleName="APA" Version="6">
+  <b:Source>
+    <b:Tag>Gyo18</b:Tag>
+    <b:SourceType>JournalArticle</b:SourceType>
+    <b:Guid>{00AAD3F9-20CC-4FF3-8263-4F1620FF2F54}</b:Guid>
+    <b:Author>
+      <b:Author>
+        <b:NameList>
+          <b:Person>
+            <b:Last>Gyourko</b:Last>
+            <b:First>Edward</b:First>
+            <b:Middle>Glaeser and Joseph</b:Middle>
+          </b:Person>
+        </b:NameList>
+      </b:Author>
+    </b:Author>
+    <b:Title>The Economic Implications of Housing Supply</b:Title>
+    <b:Year>Winter 2018</b:Year>
+    <b:Publisher>Source: The Journal of Economic Perspectives , Vol. 32, No. 1, pp. 3-30</b:Publisher>
+    <b:JournalName>Source: The Journal of Economic Perspectives , Vol. 32, No. 1.</b:JournalName>
+    <b:Pages>pp. 3-30.</b:Pages>
+    <b:RefOrder>1</b:RefOrder>
+  </b:Source>
+</b:Sources>
 </file>
 
 <file path=customXml/itemProps1.xml><?xml version="1.0" encoding="utf-8"?>
+<ds:datastoreItem xmlns:ds="http://schemas.openxmlformats.org/officeDocument/2006/customXml" ds:itemID="{E2690382-DC72-4963-8425-B3E09E4A39DE}">
+  <ds:schemaRefs>
+    <ds:schemaRef ds:uri="http://schemas.microsoft.com/sharepoint/v3/contenttype/forms"/>
+  </ds:schemaRefs>
+</ds:datastoreItem>
+</file>
+
+<file path=customXml/itemProps2.xml><?xml version="1.0" encoding="utf-8"?>
+<ds:datastoreItem xmlns:ds="http://schemas.openxmlformats.org/officeDocument/2006/customXml" ds:itemID="{AA4CEB11-D657-48E7-8420-7F129794EE88}">
+  <ds:schemaRefs>
+    <ds:schemaRef ds:uri="http://schemas.microsoft.com/office/2006/metadata/properties"/>
+    <ds:schemaRef ds:uri="http://schemas.microsoft.com/office/infopath/2007/PartnerControls"/>
+    <ds:schemaRef ds:uri="e43937bf-7b2e-4368-9dee-c0ba54883549"/>
+  </ds:schemaRefs>
+</ds:datastoreItem>
+</file>
+
+<file path=customXml/itemProps3.xml><?xml version="1.0" encoding="utf-8"?>
 <ds:datastoreItem xmlns:ds="http://schemas.openxmlformats.org/officeDocument/2006/customXml" ds:itemID="{6849CC0D-AD4F-4B2E-A209-37E67C0CC6C8}">
   <ds:schemaRefs>
     <ds:schemaRef ds:uri="http://schemas.microsoft.com/office/2006/metadata/contentType"/>
@@ -8122,28 +8472,10 @@
 </ds:datastoreItem>
 </file>
 
-<file path=customXml/itemProps2.xml><?xml version="1.0" encoding="utf-8"?>
-<ds:datastoreItem xmlns:ds="http://schemas.openxmlformats.org/officeDocument/2006/customXml" ds:itemID="{53A41462-CF73-4836-BBF1-6F27F18ACC90}">
+<file path=customXml/itemProps4.xml><?xml version="1.0" encoding="utf-8"?>
+<ds:datastoreItem xmlns:ds="http://schemas.openxmlformats.org/officeDocument/2006/customXml" ds:itemID="{4EC8D3A3-12E6-40C1-B4AB-BF04D63CFADD}">
   <ds:schemaRefs>
     <ds:schemaRef ds:uri="http://schemas.openxmlformats.org/officeDocument/2006/bibliography"/>
   </ds:schemaRefs>
 </ds:datastoreItem>
-</file>
-
-<file path=customXml/itemProps3.xml><?xml version="1.0" encoding="utf-8"?>
-<ds:datastoreItem xmlns:ds="http://schemas.openxmlformats.org/officeDocument/2006/customXml" ds:itemID="{AA4CEB11-D657-48E7-8420-7F129794EE88}">
-  <ds:schemaRefs>
-    <ds:schemaRef ds:uri="http://schemas.microsoft.com/office/2006/metadata/properties"/>
-    <ds:schemaRef ds:uri="http://schemas.microsoft.com/office/infopath/2007/PartnerControls"/>
-    <ds:schemaRef ds:uri="e43937bf-7b2e-4368-9dee-c0ba54883549"/>
-  </ds:schemaRefs>
-</ds:datastoreItem>
-</file>
-
-<file path=customXml/itemProps4.xml><?xml version="1.0" encoding="utf-8"?>
-<ds:datastoreItem xmlns:ds="http://schemas.openxmlformats.org/officeDocument/2006/customXml" ds:itemID="{E2690382-DC72-4963-8425-B3E09E4A39DE}">
-  <ds:schemaRefs>
-    <ds:schemaRef ds:uri="http://schemas.microsoft.com/sharepoint/v3/contenttype/forms"/>
-  </ds:schemaRefs>
-</ds:datastoreItem>
 </file>
--- a/document/Taller 3 - Documento Entrega.docx
+++ b/document/Taller 3 - Documento Entrega.docx
@@ -399,18 +399,6 @@
     </w:p>
     <w:p>
       <w:pPr>
-        <w:spacing w:after="0" w:line="240" w:lineRule="auto"/>
-        <w:jc w:val="both"/>
-        <w:rPr>
-          <w:rFonts w:ascii="Californian FB" w:hAnsi="Californian FB"/>
-          <w:sz w:val="24"/>
-          <w:szCs w:val="24"/>
-          <w:lang w:val="es-MX"/>
-        </w:rPr>
-      </w:pPr>
-    </w:p>
-    <w:p>
-      <w:pPr>
         <w:pStyle w:val="Prrafodelista"/>
         <w:numPr>
           <w:ilvl w:val="0"/>
@@ -467,7 +455,23 @@
           <w:sz w:val="24"/>
           <w:szCs w:val="24"/>
         </w:rPr>
-        <w:t xml:space="preserve">El problema abordado en el presente documento consiste en estimar un modelo que permita predecir los precios de compra de casas y apartamentos en Bogotá, con información de ventas previas obtenida de </w:t>
+        <w:t>El problema abordado en el presente documento consiste en estimar un modelo que permita predecir los precios de compra de casas y apartamentos en Bogotá, con información de ventas previas obtenida</w:t>
+      </w:r>
+      <w:r>
+        <w:rPr>
+          <w:rFonts w:ascii="Californian FB" w:hAnsi="Californian FB"/>
+          <w:sz w:val="24"/>
+          <w:szCs w:val="24"/>
+        </w:rPr>
+        <w:t>s</w:t>
+      </w:r>
+      <w:r>
+        <w:rPr>
+          <w:rFonts w:ascii="Californian FB" w:hAnsi="Californian FB"/>
+          <w:sz w:val="24"/>
+          <w:szCs w:val="24"/>
+        </w:rPr>
+        <w:t xml:space="preserve"> de </w:t>
       </w:r>
       <w:r>
         <w:rPr>
@@ -507,7 +511,7 @@
           <w:sz w:val="24"/>
           <w:szCs w:val="24"/>
         </w:rPr>
-        <w:t xml:space="preserve"> Sin embargo, este ejercicio plantea un reto adicional y es que los datos de entrenamiento carecen en un gran porcentaje de la información de áreas, principalmente, y que no existen allí muchos datos de la Localidad de Chapinero.</w:t>
+        <w:t xml:space="preserve"> Sin embargo, este ejercicio plantea un reto adicional y es que los datos de entrenamiento carecen en un gran porcentaje de la información de áreas, principalmente, y que no existen muchos datos de la Localidad de Chapinero.</w:t>
       </w:r>
     </w:p>
     <w:p>
@@ -558,15 +562,7 @@
           <w:sz w:val="24"/>
           <w:szCs w:val="24"/>
         </w:rPr>
-        <w:t xml:space="preserve"> de Bogotá</w:t>
-      </w:r>
-      <w:r>
-        <w:rPr>
-          <w:rFonts w:ascii="Californian FB" w:hAnsi="Californian FB"/>
-          <w:sz w:val="24"/>
-          <w:szCs w:val="24"/>
-        </w:rPr>
-        <w:t xml:space="preserve"> y </w:t>
+        <w:t xml:space="preserve"> de Bogotá y </w:t>
       </w:r>
       <w:hyperlink r:id="rId13" w:anchor="map=13/4.6254/-74.1878" w:history="1">
         <w:r>
@@ -792,7 +788,61 @@
           <w:szCs w:val="24"/>
           <w:lang w:val="es-MX"/>
         </w:rPr>
-        <w:t>, al señalar que las condiciones geográficas pueden diferenciar los costos de producción de viviendas y, posteriormente, se buscó extraer datos como las áreas y número de habitaciones de cada inmueble a partir de la descripción usada para la venta de dicho inmueble.</w:t>
+        <w:t>, al señalar que las condiciones geográficas pueden diferenciar los costos de producción de viviendas</w:t>
+      </w:r>
+      <w:r>
+        <w:rPr>
+          <w:rFonts w:ascii="Californian FB" w:hAnsi="Californian FB"/>
+          <w:sz w:val="24"/>
+          <w:szCs w:val="24"/>
+          <w:lang w:val="es-MX"/>
+        </w:rPr>
+        <w:t>.</w:t>
+      </w:r>
+      <w:r>
+        <w:rPr>
+          <w:rFonts w:ascii="Californian FB" w:hAnsi="Californian FB"/>
+          <w:sz w:val="24"/>
+          <w:szCs w:val="24"/>
+          <w:lang w:val="es-MX"/>
+        </w:rPr>
+        <w:t xml:space="preserve"> </w:t>
+      </w:r>
+      <w:r>
+        <w:rPr>
+          <w:rFonts w:ascii="Californian FB" w:hAnsi="Californian FB"/>
+          <w:sz w:val="24"/>
+          <w:szCs w:val="24"/>
+          <w:lang w:val="es-MX"/>
+        </w:rPr>
+        <w:t>P</w:t>
+      </w:r>
+      <w:r>
+        <w:rPr>
+          <w:rFonts w:ascii="Californian FB" w:hAnsi="Californian FB"/>
+          <w:sz w:val="24"/>
+          <w:szCs w:val="24"/>
+          <w:lang w:val="es-MX"/>
+        </w:rPr>
+        <w:t xml:space="preserve">osteriormente, se buscó extraer datos como las áreas y </w:t>
+      </w:r>
+      <w:r>
+        <w:rPr>
+          <w:rFonts w:ascii="Californian FB" w:hAnsi="Californian FB"/>
+          <w:sz w:val="24"/>
+          <w:szCs w:val="24"/>
+          <w:lang w:val="es-MX"/>
+        </w:rPr>
+        <w:t xml:space="preserve">si contaba con parqueadero o no </w:t>
+      </w:r>
+      <w:r>
+        <w:rPr>
+          <w:rFonts w:ascii="Californian FB" w:hAnsi="Californian FB"/>
+          <w:sz w:val="24"/>
+          <w:szCs w:val="24"/>
+          <w:lang w:val="es-MX"/>
+        </w:rPr>
+        <w:t>a partir de la descripción usada para la venta de dicho inmueble.</w:t>
       </w:r>
     </w:p>
     <w:p>
@@ -1120,7 +1170,7 @@
           <w:sz w:val="24"/>
           <w:szCs w:val="24"/>
         </w:rPr>
-        <w:t xml:space="preserve">Al analizar la base de datos se identificó que solamente el 20% de los registros contenían información del área total del inmueble, 22% contenía información del área cubierta, ,52% </w:t>
+        <w:t xml:space="preserve">Al analizar la base de datos se identificó que solamente el 20% de los registros contenían información del área total del inmueble, 22% contenía información del área cubierta, ,52% contenía información del número de habitaciones (entre dormitorios y baños) y 73% </w:t>
       </w:r>
       <w:r>
         <w:rPr>
@@ -1129,7 +1179,7 @@
           <w:szCs w:val="24"/>
         </w:rPr>
         <w:lastRenderedPageBreak/>
-        <w:t xml:space="preserve">contenía información del número de habitaciones (entre dormitorios y baños) y 73% contenía información del número de baños de cada inmueble, lo que evidenció un gran número de registros de información incompletos y generó la necesidad de agregar </w:t>
+        <w:t xml:space="preserve">contenía información del número de baños de cada inmueble, lo que evidenció un gran número de registros de información incompletos y generó la necesidad de agregar </w:t>
       </w:r>
       <w:r>
         <w:rPr>
@@ -1496,7 +1546,31 @@
           <w:sz w:val="24"/>
           <w:szCs w:val="24"/>
         </w:rPr>
-        <w:t xml:space="preserve"> las </w:t>
+        <w:t xml:space="preserve"> </w:t>
+      </w:r>
+      <w:r>
+        <w:rPr>
+          <w:rFonts w:ascii="Californian FB" w:hAnsi="Californian FB"/>
+          <w:sz w:val="24"/>
+          <w:szCs w:val="24"/>
+        </w:rPr>
+        <w:t>las descripciones</w:t>
+      </w:r>
+      <w:r>
+        <w:rPr>
+          <w:rFonts w:ascii="Californian FB" w:hAnsi="Californian FB"/>
+          <w:sz w:val="24"/>
+          <w:szCs w:val="24"/>
+        </w:rPr>
+        <w:t xml:space="preserve"> </w:t>
+      </w:r>
+      <w:r>
+        <w:rPr>
+          <w:rFonts w:ascii="Californian FB" w:hAnsi="Californian FB"/>
+          <w:sz w:val="24"/>
+          <w:szCs w:val="24"/>
+        </w:rPr>
+        <w:t xml:space="preserve">hacían referencia a metros, mt2, </w:t>
       </w:r>
       <w:proofErr w:type="spellStart"/>
       <w:r>
@@ -1505,7 +1579,7 @@
           <w:sz w:val="24"/>
           <w:szCs w:val="24"/>
         </w:rPr>
-        <w:t>las</w:t>
+        <w:t>mt</w:t>
       </w:r>
       <w:proofErr w:type="spellEnd"/>
       <w:r>
@@ -1514,40 +1588,6 @@
           <w:sz w:val="24"/>
           <w:szCs w:val="24"/>
         </w:rPr>
-        <w:t xml:space="preserve"> descripciones</w:t>
-      </w:r>
-      <w:r>
-        <w:rPr>
-          <w:rFonts w:ascii="Californian FB" w:hAnsi="Californian FB"/>
-          <w:sz w:val="24"/>
-          <w:szCs w:val="24"/>
-        </w:rPr>
-        <w:t xml:space="preserve"> </w:t>
-      </w:r>
-      <w:r>
-        <w:rPr>
-          <w:rFonts w:ascii="Californian FB" w:hAnsi="Californian FB"/>
-          <w:sz w:val="24"/>
-          <w:szCs w:val="24"/>
-        </w:rPr>
-        <w:t xml:space="preserve">hacían referencia a metros, mt2, </w:t>
-      </w:r>
-      <w:proofErr w:type="spellStart"/>
-      <w:r>
-        <w:rPr>
-          <w:rFonts w:ascii="Californian FB" w:hAnsi="Californian FB"/>
-          <w:sz w:val="24"/>
-          <w:szCs w:val="24"/>
-        </w:rPr>
-        <w:t>mt</w:t>
-      </w:r>
-      <w:proofErr w:type="spellEnd"/>
-      <w:r>
-        <w:rPr>
-          <w:rFonts w:ascii="Californian FB" w:hAnsi="Californian FB"/>
-          <w:sz w:val="24"/>
-          <w:szCs w:val="24"/>
-        </w:rPr>
         <w:t xml:space="preserve"> o similares</w:t>
       </w:r>
       <w:r>
@@ -1556,7 +1596,23 @@
           <w:sz w:val="24"/>
           <w:szCs w:val="24"/>
         </w:rPr>
-        <w:t xml:space="preserve">. Adicionalmente, pudimos recolectar información acerca de si el inmueble contaba con parqueadero o no por medio de la </w:t>
+        <w:t xml:space="preserve">. Adicionalmente, pudimos recolectar información acerca de si </w:t>
+      </w:r>
+      <w:r>
+        <w:rPr>
+          <w:rFonts w:ascii="Californian FB" w:hAnsi="Californian FB"/>
+          <w:sz w:val="24"/>
+          <w:szCs w:val="24"/>
+        </w:rPr>
+        <w:t>la propiedad</w:t>
+      </w:r>
+      <w:r>
+        <w:rPr>
+          <w:rFonts w:ascii="Californian FB" w:hAnsi="Californian FB"/>
+          <w:sz w:val="24"/>
+          <w:szCs w:val="24"/>
+        </w:rPr>
+        <w:t xml:space="preserve"> contaba con parqueadero o no por medio de la </w:t>
       </w:r>
       <w:proofErr w:type="spellStart"/>
       <w:r>
@@ -1576,7 +1632,23 @@
           <w:sz w:val="24"/>
           <w:szCs w:val="24"/>
         </w:rPr>
-        <w:t>, asignamos un 1 si el inmueble contaba con parqueadero y 0 de lo contrario</w:t>
+        <w:t>, asigna</w:t>
+      </w:r>
+      <w:r>
+        <w:rPr>
+          <w:rFonts w:ascii="Californian FB" w:hAnsi="Californian FB"/>
+          <w:sz w:val="24"/>
+          <w:szCs w:val="24"/>
+        </w:rPr>
+        <w:t>ndo</w:t>
+      </w:r>
+      <w:r>
+        <w:rPr>
+          <w:rFonts w:ascii="Californian FB" w:hAnsi="Californian FB"/>
+          <w:sz w:val="24"/>
+          <w:szCs w:val="24"/>
+        </w:rPr>
+        <w:t xml:space="preserve"> un 1 si el inmueble contaba con parqueadero y 0 de lo contrario</w:t>
       </w:r>
       <w:r>
         <w:rPr>
@@ -1983,7 +2055,23 @@
           <w:sz w:val="24"/>
           <w:szCs w:val="24"/>
         </w:rPr>
-        <w:t xml:space="preserve">l Mapa 2 muestra la </w:t>
+        <w:t xml:space="preserve">l Mapa 2 muestra la distribución de los precios de estos inmuebles; de esta manera, se </w:t>
+      </w:r>
+      <w:r>
+        <w:rPr>
+          <w:rFonts w:ascii="Californian FB" w:hAnsi="Californian FB"/>
+          <w:sz w:val="24"/>
+          <w:szCs w:val="24"/>
+        </w:rPr>
+        <w:t>identificó</w:t>
+      </w:r>
+      <w:r>
+        <w:rPr>
+          <w:rFonts w:ascii="Californian FB" w:hAnsi="Californian FB"/>
+          <w:sz w:val="24"/>
+          <w:szCs w:val="24"/>
+        </w:rPr>
+        <w:t xml:space="preserve"> que el 76% de </w:t>
       </w:r>
       <w:r>
         <w:rPr>
@@ -1992,239 +2080,15 @@
           <w:szCs w:val="24"/>
         </w:rPr>
         <w:lastRenderedPageBreak/>
-        <w:t xml:space="preserve">distribución de los precios de estos inmuebles; de esta manera, se </w:t>
-      </w:r>
-      <w:r>
-        <w:rPr>
-          <w:rFonts w:ascii="Californian FB" w:hAnsi="Californian FB"/>
-          <w:sz w:val="24"/>
-          <w:szCs w:val="24"/>
-        </w:rPr>
-        <w:t>identificó</w:t>
-      </w:r>
-      <w:r>
-        <w:rPr>
-          <w:rFonts w:ascii="Californian FB" w:hAnsi="Californian FB"/>
-          <w:sz w:val="24"/>
-          <w:szCs w:val="24"/>
-        </w:rPr>
-        <w:t xml:space="preserve"> que el 76% de los datos corresponden a Apartamentos y el 24% a Casas, esta variable fue considerada también dentro de los modelos de predicción como un factor.</w:t>
-      </w:r>
-    </w:p>
-    <w:p>
-      <w:pPr>
-        <w:spacing w:after="0" w:line="240" w:lineRule="auto"/>
-        <w:jc w:val="both"/>
-        <w:rPr>
-          <w:rFonts w:ascii="Californian FB" w:hAnsi="Californian FB"/>
-          <w:sz w:val="24"/>
-          <w:szCs w:val="24"/>
-        </w:rPr>
-      </w:pPr>
-    </w:p>
-    <w:p>
-      <w:pPr>
-        <w:spacing w:after="0" w:line="240" w:lineRule="auto"/>
-        <w:jc w:val="both"/>
-        <w:rPr>
-          <w:rFonts w:ascii="Californian FB" w:hAnsi="Californian FB"/>
-          <w:sz w:val="24"/>
-          <w:szCs w:val="24"/>
-        </w:rPr>
-      </w:pPr>
-      <w:r>
-        <w:rPr>
-          <w:rFonts w:ascii="Californian FB" w:hAnsi="Californian FB"/>
-          <w:sz w:val="24"/>
-          <w:szCs w:val="24"/>
-        </w:rPr>
-        <w:t>Así mismo, se identificó que los precios de venta oscilan entre $300 millones y $1.650 millones, con un valor medio de $655 millones</w:t>
-      </w:r>
-      <w:r>
-        <w:rPr>
-          <w:rFonts w:ascii="Californian FB" w:hAnsi="Californian FB"/>
-          <w:sz w:val="24"/>
-          <w:szCs w:val="24"/>
-        </w:rPr>
-        <w:t xml:space="preserve">, tal como se detalla en la </w:t>
-      </w:r>
-      <w:r>
-        <w:rPr>
-          <w:rFonts w:ascii="Californian FB" w:hAnsi="Californian FB"/>
-          <w:sz w:val="24"/>
-          <w:szCs w:val="24"/>
-        </w:rPr>
-        <w:t>T</w:t>
-      </w:r>
-      <w:r>
-        <w:rPr>
-          <w:rFonts w:ascii="Californian FB" w:hAnsi="Californian FB"/>
-          <w:sz w:val="24"/>
-          <w:szCs w:val="24"/>
-        </w:rPr>
-        <w:t xml:space="preserve">abla 1, </w:t>
-      </w:r>
-      <w:r>
-        <w:rPr>
-          <w:rFonts w:ascii="Californian FB" w:hAnsi="Californian FB"/>
-          <w:sz w:val="24"/>
-          <w:szCs w:val="24"/>
-        </w:rPr>
-        <w:t>y</w:t>
-      </w:r>
-      <w:r>
-        <w:rPr>
-          <w:rFonts w:ascii="Californian FB" w:hAnsi="Californian FB"/>
-          <w:sz w:val="24"/>
-          <w:szCs w:val="24"/>
-        </w:rPr>
-        <w:t xml:space="preserve"> que</w:t>
-      </w:r>
-      <w:r>
-        <w:rPr>
-          <w:rFonts w:ascii="Californian FB" w:hAnsi="Californian FB"/>
-          <w:sz w:val="24"/>
-          <w:szCs w:val="24"/>
-        </w:rPr>
-        <w:t xml:space="preserve"> los inmuebles con los mayores precios </w:t>
-      </w:r>
-      <w:r>
-        <w:rPr>
-          <w:rFonts w:ascii="Californian FB" w:hAnsi="Californian FB"/>
-          <w:sz w:val="24"/>
-          <w:szCs w:val="24"/>
-        </w:rPr>
-        <w:t xml:space="preserve">de </w:t>
-      </w:r>
-      <w:r>
-        <w:rPr>
-          <w:rFonts w:ascii="Californian FB" w:hAnsi="Californian FB"/>
-          <w:sz w:val="24"/>
-          <w:szCs w:val="24"/>
-        </w:rPr>
-        <w:t>venta se encuentran ubicados alrededor de la localidad de Chapinero</w:t>
-      </w:r>
-      <w:r>
-        <w:rPr>
-          <w:rFonts w:ascii="Californian FB" w:hAnsi="Californian FB"/>
-          <w:sz w:val="24"/>
-          <w:szCs w:val="24"/>
-        </w:rPr>
-        <w:t xml:space="preserve">, como se observa en el </w:t>
-      </w:r>
-      <w:r>
-        <w:rPr>
-          <w:rFonts w:ascii="Californian FB" w:hAnsi="Californian FB"/>
-          <w:sz w:val="24"/>
-          <w:szCs w:val="24"/>
-        </w:rPr>
-        <w:t>M</w:t>
-      </w:r>
-      <w:r>
-        <w:rPr>
-          <w:rFonts w:ascii="Californian FB" w:hAnsi="Californian FB"/>
-          <w:sz w:val="24"/>
-          <w:szCs w:val="24"/>
-        </w:rPr>
-        <w:t>apa 2.</w:t>
-      </w:r>
-    </w:p>
-    <w:p>
-      <w:pPr>
-        <w:spacing w:after="0" w:line="240" w:lineRule="auto"/>
-        <w:jc w:val="both"/>
-        <w:rPr>
-          <w:rFonts w:ascii="Californian FB" w:hAnsi="Californian FB"/>
-          <w:sz w:val="24"/>
-          <w:szCs w:val="24"/>
-        </w:rPr>
-      </w:pPr>
-    </w:p>
-    <w:p>
-      <w:pPr>
-        <w:spacing w:after="0" w:line="240" w:lineRule="auto"/>
-        <w:jc w:val="both"/>
-        <w:rPr>
-          <w:rFonts w:ascii="Californian FB" w:hAnsi="Californian FB"/>
-          <w:sz w:val="24"/>
-          <w:szCs w:val="24"/>
-        </w:rPr>
-      </w:pPr>
-      <w:r>
-        <w:rPr>
-          <w:rFonts w:ascii="Californian FB" w:hAnsi="Californian FB"/>
-          <w:sz w:val="24"/>
-          <w:szCs w:val="24"/>
-        </w:rPr>
-        <w:t xml:space="preserve">Por otra parte, se identificó </w:t>
-      </w:r>
-      <w:r>
-        <w:rPr>
-          <w:rFonts w:ascii="Californian FB" w:hAnsi="Californian FB"/>
-          <w:sz w:val="24"/>
-          <w:szCs w:val="24"/>
-        </w:rPr>
-        <w:t xml:space="preserve">que los precios presentan </w:t>
-      </w:r>
-      <w:r>
-        <w:rPr>
-          <w:rFonts w:ascii="Californian FB" w:hAnsi="Californian FB"/>
-          <w:sz w:val="24"/>
-          <w:szCs w:val="24"/>
-        </w:rPr>
-        <w:t>una alta distribución hacia el valor medio, tal como se observa e</w:t>
-      </w:r>
-      <w:r>
-        <w:rPr>
-          <w:rFonts w:ascii="Californian FB" w:hAnsi="Californian FB"/>
-          <w:sz w:val="24"/>
-          <w:szCs w:val="24"/>
-        </w:rPr>
-        <w:t>n la</w:t>
-      </w:r>
-      <w:r>
-        <w:rPr>
-          <w:rFonts w:ascii="Californian FB" w:hAnsi="Californian FB"/>
-          <w:sz w:val="24"/>
-          <w:szCs w:val="24"/>
-        </w:rPr>
-        <w:t xml:space="preserve"> figura </w:t>
-      </w:r>
-      <w:r>
-        <w:rPr>
-          <w:rFonts w:ascii="Californian FB" w:hAnsi="Californian FB"/>
-          <w:sz w:val="24"/>
-          <w:szCs w:val="24"/>
-        </w:rPr>
-        <w:t>1</w:t>
-      </w:r>
-      <w:r>
-        <w:rPr>
-          <w:rFonts w:ascii="Californian FB" w:hAnsi="Californian FB"/>
-          <w:sz w:val="24"/>
-          <w:szCs w:val="24"/>
-        </w:rPr>
-        <w:t xml:space="preserve">, sin embargo, para efectos del presente ejercicio no se consideró la eliminación de </w:t>
-      </w:r>
-      <w:proofErr w:type="spellStart"/>
-      <w:r>
-        <w:rPr>
-          <w:rFonts w:ascii="Californian FB" w:hAnsi="Californian FB"/>
-          <w:i/>
-          <w:iCs/>
-          <w:sz w:val="24"/>
-          <w:szCs w:val="24"/>
-        </w:rPr>
-        <w:t>outliers</w:t>
-      </w:r>
-      <w:proofErr w:type="spellEnd"/>
-      <w:r>
-        <w:rPr>
-          <w:rFonts w:ascii="Californian FB" w:hAnsi="Californian FB"/>
-          <w:sz w:val="24"/>
-          <w:szCs w:val="24"/>
-        </w:rPr>
-        <w:t xml:space="preserve"> puesto que, al analizar el logaritmo de los precios, se encontró que los datos estaban distribuidos alrededor de la mediana y entre el primer y tercer cuartil, tal como se evidencia en la figura 3.</w:t>
+        <w:t>los datos corresponden a Apartamentos y el 24% a Casas, esta variable fue considerada también dentro de los modelos de predicción como un factor</w:t>
+      </w:r>
+      <w:r>
+        <w:rPr>
+          <w:rFonts w:ascii="Californian FB" w:hAnsi="Californian FB"/>
+          <w:sz w:val="24"/>
+          <w:szCs w:val="24"/>
+        </w:rPr>
+        <w:t>.</w:t>
       </w:r>
     </w:p>
     <w:p>
@@ -2306,9 +2170,9 @@
           <w:szCs w:val="24"/>
         </w:rPr>
         <w:drawing>
-          <wp:inline distT="0" distB="0" distL="0" distR="0" wp14:anchorId="547E689B" wp14:editId="0BF942BA">
-            <wp:extent cx="3941619" cy="3674678"/>
-            <wp:effectExtent l="0" t="0" r="1905" b="2540"/>
+          <wp:inline distT="0" distB="0" distL="0" distR="0" wp14:anchorId="547E689B" wp14:editId="479EF1FF">
+            <wp:extent cx="3940810" cy="3445934"/>
+            <wp:effectExtent l="0" t="0" r="2540" b="2540"/>
             <wp:docPr id="8" name="Imagen 8"/>
             <wp:cNvGraphicFramePr>
               <a:graphicFrameLocks xmlns:a="http://schemas.openxmlformats.org/drawingml/2006/main" noChangeAspect="1"/>
@@ -2338,7 +2202,7 @@
                   <pic:spPr bwMode="auto">
                     <a:xfrm>
                       <a:off x="0" y="0"/>
-                      <a:ext cx="3968899" cy="3700111"/>
+                      <a:ext cx="3976320" cy="3476985"/>
                     </a:xfrm>
                     <a:prstGeom prst="rect">
                       <a:avLst/>
@@ -2358,7 +2222,6 @@
     <w:p>
       <w:pPr>
         <w:spacing w:after="0" w:line="240" w:lineRule="auto"/>
-        <w:jc w:val="center"/>
         <w:rPr>
           <w:rFonts w:ascii="Californian FB" w:hAnsi="Californian FB"/>
           <w:b/>
@@ -2380,88 +2243,7 @@
           <w:szCs w:val="24"/>
         </w:rPr>
       </w:pPr>
-    </w:p>
-    <w:p>
-      <w:pPr>
-        <w:spacing w:after="0" w:line="240" w:lineRule="auto"/>
-        <w:jc w:val="both"/>
-        <w:rPr>
-          <w:rFonts w:ascii="Californian FB" w:hAnsi="Californian FB"/>
-          <w:sz w:val="24"/>
-          <w:szCs w:val="24"/>
-        </w:rPr>
-      </w:pPr>
-    </w:p>
-    <w:p>
-      <w:pPr>
-        <w:spacing w:after="0" w:line="240" w:lineRule="auto"/>
-        <w:jc w:val="both"/>
-        <w:rPr>
-          <w:rFonts w:ascii="Californian FB" w:hAnsi="Californian FB"/>
-          <w:sz w:val="24"/>
-          <w:szCs w:val="24"/>
-        </w:rPr>
-      </w:pPr>
-    </w:p>
-    <w:p>
-      <w:pPr>
-        <w:spacing w:after="0" w:line="240" w:lineRule="auto"/>
-        <w:jc w:val="both"/>
-        <w:rPr>
-          <w:rFonts w:ascii="Californian FB" w:hAnsi="Californian FB"/>
-          <w:sz w:val="24"/>
-          <w:szCs w:val="24"/>
-        </w:rPr>
-      </w:pPr>
-    </w:p>
-    <w:p>
-      <w:pPr>
-        <w:spacing w:after="0" w:line="240" w:lineRule="auto"/>
-        <w:jc w:val="both"/>
-        <w:rPr>
-          <w:rFonts w:ascii="Californian FB" w:hAnsi="Californian FB"/>
-          <w:sz w:val="24"/>
-          <w:szCs w:val="24"/>
-        </w:rPr>
-      </w:pPr>
-    </w:p>
-    <w:p>
-      <w:pPr>
-        <w:spacing w:after="0" w:line="240" w:lineRule="auto"/>
-        <w:jc w:val="both"/>
-        <w:rPr>
-          <w:rFonts w:ascii="Californian FB" w:hAnsi="Californian FB"/>
-          <w:sz w:val="24"/>
-          <w:szCs w:val="24"/>
-        </w:rPr>
-      </w:pPr>
-    </w:p>
-    <w:p>
-      <w:pPr>
-        <w:spacing w:after="0" w:line="240" w:lineRule="auto"/>
-        <w:jc w:val="both"/>
-        <w:rPr>
-          <w:rFonts w:ascii="Californian FB" w:hAnsi="Californian FB"/>
-          <w:sz w:val="24"/>
-          <w:szCs w:val="24"/>
-        </w:rPr>
-      </w:pPr>
-    </w:p>
-    <w:p>
-      <w:pPr>
-        <w:spacing w:after="0" w:line="240" w:lineRule="auto"/>
-        <w:jc w:val="both"/>
-        <w:rPr>
-          <w:rFonts w:ascii="Californian FB" w:hAnsi="Californian FB"/>
-          <w:sz w:val="24"/>
-          <w:szCs w:val="24"/>
-        </w:rPr>
-      </w:pPr>
-    </w:p>
-    <w:p>
-      <w:pPr>
-        <w:spacing w:after="0" w:line="240" w:lineRule="auto"/>
-        <w:jc w:val="center"/>
+      <w:r>
         <w:rPr>
           <w:rFonts w:ascii="Californian FB" w:hAnsi="Californian FB"/>
           <w:b/>
@@ -2469,16 +2251,6 @@
           <w:sz w:val="24"/>
           <w:szCs w:val="24"/>
         </w:rPr>
-      </w:pPr>
-      <w:r>
-        <w:rPr>
-          <w:rFonts w:ascii="Californian FB" w:hAnsi="Californian FB"/>
-          <w:b/>
-          <w:bCs/>
-          <w:sz w:val="24"/>
-          <w:szCs w:val="24"/>
-        </w:rPr>
-        <w:lastRenderedPageBreak/>
         <w:t>Mapa</w:t>
       </w:r>
       <w:r>
@@ -2591,22 +2363,129 @@
     <w:p>
       <w:pPr>
         <w:spacing w:after="0" w:line="240" w:lineRule="auto"/>
+        <w:jc w:val="both"/>
+        <w:rPr>
+          <w:rFonts w:ascii="Californian FB" w:hAnsi="Californian FB"/>
+          <w:sz w:val="24"/>
+          <w:szCs w:val="24"/>
+        </w:rPr>
+      </w:pPr>
+      <w:r>
+        <w:rPr>
+          <w:rFonts w:ascii="Californian FB" w:hAnsi="Californian FB"/>
+          <w:sz w:val="24"/>
+          <w:szCs w:val="24"/>
+        </w:rPr>
+        <w:lastRenderedPageBreak/>
+        <w:t>Así mismo, se identificó que los precios de venta oscilan entre $300 millones y $1.650 millones, con un valor medio de $655 millones, tal como se detalla en la Tabla 1, y que los inmuebles con los mayores precios de venta se encuentran ubicados alrededor de la localidad de Chapinero, como se observa en el Mapa 2.</w:t>
+      </w:r>
+    </w:p>
+    <w:p>
+      <w:pPr>
+        <w:spacing w:after="0" w:line="240" w:lineRule="auto"/>
+        <w:jc w:val="both"/>
+        <w:rPr>
+          <w:rFonts w:ascii="Californian FB" w:hAnsi="Californian FB"/>
+          <w:sz w:val="24"/>
+          <w:szCs w:val="24"/>
+        </w:rPr>
+      </w:pPr>
+    </w:p>
+    <w:p>
+      <w:pPr>
+        <w:spacing w:after="0" w:line="240" w:lineRule="auto"/>
+        <w:jc w:val="both"/>
+        <w:rPr>
+          <w:rFonts w:ascii="Californian FB" w:hAnsi="Californian FB"/>
+          <w:sz w:val="24"/>
+          <w:szCs w:val="24"/>
+        </w:rPr>
+      </w:pPr>
+      <w:r>
+        <w:rPr>
+          <w:rFonts w:ascii="Californian FB" w:hAnsi="Californian FB"/>
+          <w:sz w:val="24"/>
+          <w:szCs w:val="24"/>
+        </w:rPr>
+        <w:t xml:space="preserve">Por otra parte, se identificó </w:t>
+      </w:r>
+      <w:r>
+        <w:rPr>
+          <w:rFonts w:ascii="Californian FB" w:hAnsi="Californian FB"/>
+          <w:sz w:val="24"/>
+          <w:szCs w:val="24"/>
+        </w:rPr>
+        <w:t xml:space="preserve">que los precios presentan </w:t>
+      </w:r>
+      <w:r>
+        <w:rPr>
+          <w:rFonts w:ascii="Californian FB" w:hAnsi="Californian FB"/>
+          <w:sz w:val="24"/>
+          <w:szCs w:val="24"/>
+        </w:rPr>
+        <w:t>una alta distribución hacia el valor medio, tal como se observa e</w:t>
+      </w:r>
+      <w:r>
+        <w:rPr>
+          <w:rFonts w:ascii="Californian FB" w:hAnsi="Californian FB"/>
+          <w:sz w:val="24"/>
+          <w:szCs w:val="24"/>
+        </w:rPr>
+        <w:t>n la</w:t>
+      </w:r>
+      <w:r>
+        <w:rPr>
+          <w:rFonts w:ascii="Californian FB" w:hAnsi="Californian FB"/>
+          <w:sz w:val="24"/>
+          <w:szCs w:val="24"/>
+        </w:rPr>
+        <w:t xml:space="preserve"> figura </w:t>
+      </w:r>
+      <w:r>
+        <w:rPr>
+          <w:rFonts w:ascii="Californian FB" w:hAnsi="Californian FB"/>
+          <w:sz w:val="24"/>
+          <w:szCs w:val="24"/>
+        </w:rPr>
+        <w:t>1</w:t>
+      </w:r>
+      <w:r>
+        <w:rPr>
+          <w:rFonts w:ascii="Californian FB" w:hAnsi="Californian FB"/>
+          <w:sz w:val="24"/>
+          <w:szCs w:val="24"/>
+        </w:rPr>
+        <w:t xml:space="preserve">, sin embargo, para efectos del presente ejercicio no se consideró la eliminación de </w:t>
+      </w:r>
+      <w:proofErr w:type="spellStart"/>
+      <w:r>
+        <w:rPr>
+          <w:rFonts w:ascii="Californian FB" w:hAnsi="Californian FB"/>
+          <w:i/>
+          <w:iCs/>
+          <w:sz w:val="24"/>
+          <w:szCs w:val="24"/>
+        </w:rPr>
+        <w:t>outliers</w:t>
+      </w:r>
+      <w:proofErr w:type="spellEnd"/>
+      <w:r>
+        <w:rPr>
+          <w:rFonts w:ascii="Californian FB" w:hAnsi="Californian FB"/>
+          <w:sz w:val="24"/>
+          <w:szCs w:val="24"/>
+        </w:rPr>
+        <w:t xml:space="preserve"> puesto que, al analizar el logaritmo de los precios, se encontró que los datos estaban distribuidos alrededor de la mediana y entre el primer y tercer cuartil, tal como se evidencia en la figura 3.</w:t>
+      </w:r>
+    </w:p>
+    <w:p>
+      <w:pPr>
+        <w:spacing w:after="0" w:line="240" w:lineRule="auto"/>
         <w:jc w:val="center"/>
         <w:rPr>
           <w:rFonts w:ascii="Californian FB" w:hAnsi="Californian FB"/>
           <w:b/>
           <w:bCs/>
-          <w:sz w:val="24"/>
-          <w:szCs w:val="24"/>
-        </w:rPr>
-      </w:pPr>
-    </w:p>
-    <w:p>
-      <w:pPr>
-        <w:spacing w:after="0" w:line="240" w:lineRule="auto"/>
-        <w:jc w:val="both"/>
-        <w:rPr>
-          <w:rFonts w:ascii="Californian FB" w:hAnsi="Californian FB"/>
           <w:sz w:val="24"/>
           <w:szCs w:val="24"/>
         </w:rPr>
@@ -2742,230 +2621,6 @@
         </w:drawing>
       </w:r>
     </w:p>
-    <w:p>
-      <w:pPr>
-        <w:spacing w:after="0" w:line="240" w:lineRule="auto"/>
-        <w:jc w:val="center"/>
-        <w:rPr>
-          <w:rFonts w:ascii="Californian FB" w:hAnsi="Californian FB"/>
-          <w:b/>
-          <w:bCs/>
-          <w:sz w:val="24"/>
-          <w:szCs w:val="24"/>
-        </w:rPr>
-      </w:pPr>
-    </w:p>
-    <w:p>
-      <w:pPr>
-        <w:spacing w:after="0" w:line="240" w:lineRule="auto"/>
-        <w:jc w:val="center"/>
-        <w:rPr>
-          <w:rFonts w:ascii="Californian FB" w:hAnsi="Californian FB"/>
-          <w:b/>
-          <w:bCs/>
-          <w:sz w:val="24"/>
-          <w:szCs w:val="24"/>
-        </w:rPr>
-      </w:pPr>
-    </w:p>
-    <w:p>
-      <w:pPr>
-        <w:spacing w:after="0" w:line="240" w:lineRule="auto"/>
-        <w:jc w:val="both"/>
-        <w:rPr>
-          <w:rFonts w:ascii="Californian FB" w:hAnsi="Californian FB"/>
-          <w:b/>
-          <w:bCs/>
-          <w:sz w:val="24"/>
-          <w:szCs w:val="24"/>
-        </w:rPr>
-      </w:pPr>
-      <w:r>
-        <w:rPr>
-          <w:rFonts w:ascii="Californian FB" w:hAnsi="Californian FB"/>
-          <w:sz w:val="24"/>
-          <w:szCs w:val="24"/>
-        </w:rPr>
-        <w:t xml:space="preserve">Ahora bien, </w:t>
-      </w:r>
-      <w:r>
-        <w:rPr>
-          <w:rFonts w:ascii="Californian FB" w:hAnsi="Californian FB"/>
-          <w:sz w:val="24"/>
-          <w:szCs w:val="24"/>
-        </w:rPr>
-        <w:t xml:space="preserve">el ejercicio de identificación de áreas a partir de las descripciones genera un </w:t>
-      </w:r>
-      <w:r>
-        <w:rPr>
-          <w:rFonts w:ascii="Californian FB" w:hAnsi="Californian FB"/>
-          <w:sz w:val="24"/>
-          <w:szCs w:val="24"/>
-        </w:rPr>
-        <w:t xml:space="preserve">promedio de </w:t>
-      </w:r>
-      <w:r>
-        <w:rPr>
-          <w:rFonts w:ascii="Californian FB" w:hAnsi="Californian FB"/>
-          <w:color w:val="FF0000"/>
-          <w:sz w:val="24"/>
-          <w:szCs w:val="24"/>
-        </w:rPr>
-        <w:t>1.350</w:t>
-      </w:r>
-      <w:r>
-        <w:rPr>
-          <w:rFonts w:ascii="Californian FB" w:hAnsi="Californian FB"/>
-          <w:color w:val="FF0000"/>
-          <w:sz w:val="24"/>
-          <w:szCs w:val="24"/>
-        </w:rPr>
-        <w:t xml:space="preserve"> </w:t>
-      </w:r>
-      <w:r>
-        <w:rPr>
-          <w:rFonts w:ascii="Californian FB" w:hAnsi="Californian FB"/>
-          <w:sz w:val="24"/>
-          <w:szCs w:val="24"/>
-        </w:rPr>
-        <w:t>m</w:t>
-      </w:r>
-      <w:r>
-        <w:rPr>
-          <w:rFonts w:ascii="Californian FB" w:hAnsi="Californian FB"/>
-          <w:sz w:val="24"/>
-          <w:szCs w:val="24"/>
-          <w:vertAlign w:val="superscript"/>
-        </w:rPr>
-        <w:t xml:space="preserve">2 </w:t>
-      </w:r>
-      <w:r>
-        <w:rPr>
-          <w:rFonts w:ascii="Californian FB" w:hAnsi="Californian FB"/>
-          <w:sz w:val="24"/>
-          <w:szCs w:val="24"/>
-        </w:rPr>
-        <w:t xml:space="preserve">de área total y </w:t>
-      </w:r>
-      <w:r>
-        <w:rPr>
-          <w:rFonts w:ascii="Californian FB" w:hAnsi="Californian FB"/>
-          <w:sz w:val="24"/>
-          <w:szCs w:val="24"/>
-        </w:rPr>
-        <w:t xml:space="preserve">el ejercicio de imputación generó </w:t>
-      </w:r>
-      <w:r>
-        <w:rPr>
-          <w:rFonts w:ascii="Californian FB" w:hAnsi="Californian FB"/>
-          <w:sz w:val="24"/>
-          <w:szCs w:val="24"/>
-        </w:rPr>
-        <w:t xml:space="preserve">un promedio de </w:t>
-      </w:r>
-      <w:r>
-        <w:rPr>
-          <w:rFonts w:ascii="Californian FB" w:hAnsi="Californian FB"/>
-          <w:color w:val="FF0000"/>
-          <w:sz w:val="24"/>
-          <w:szCs w:val="24"/>
-        </w:rPr>
-        <w:t>3</w:t>
-      </w:r>
-      <w:r>
-        <w:rPr>
-          <w:rFonts w:ascii="Californian FB" w:hAnsi="Californian FB"/>
-          <w:color w:val="FF0000"/>
-          <w:sz w:val="24"/>
-          <w:szCs w:val="24"/>
-        </w:rPr>
-        <w:t xml:space="preserve"> </w:t>
-      </w:r>
-      <w:r>
-        <w:rPr>
-          <w:rFonts w:ascii="Californian FB" w:hAnsi="Californian FB"/>
-          <w:sz w:val="24"/>
-          <w:szCs w:val="24"/>
-        </w:rPr>
-        <w:t xml:space="preserve">habitaciones (entre dormitorios y baños), lo que se puede detallar en la tabla 1. En esta misma tabla, se </w:t>
-      </w:r>
-      <w:r>
-        <w:rPr>
-          <w:rFonts w:ascii="Californian FB" w:hAnsi="Californian FB"/>
-          <w:sz w:val="24"/>
-          <w:szCs w:val="24"/>
-        </w:rPr>
-        <w:t>encuentran los valores medios de la distancia de cada inmueble a las nuevas variables geográficas de su entorno. Por ejemplo, se identificó que, en promedio, cada inmueble se encuentra a 313 m</w:t>
-      </w:r>
-      <w:r>
-        <w:rPr>
-          <w:rFonts w:ascii="Californian FB" w:hAnsi="Californian FB"/>
-          <w:sz w:val="24"/>
-          <w:szCs w:val="24"/>
-          <w:vertAlign w:val="superscript"/>
-        </w:rPr>
-        <w:t xml:space="preserve"> </w:t>
-      </w:r>
-      <w:r>
-        <w:rPr>
-          <w:rFonts w:ascii="Californian FB" w:hAnsi="Californian FB"/>
-          <w:sz w:val="24"/>
-          <w:szCs w:val="24"/>
-        </w:rPr>
-        <w:t>del colegio más cercano,  138 m</w:t>
-      </w:r>
-      <w:r>
-        <w:rPr>
-          <w:rFonts w:ascii="Californian FB" w:hAnsi="Californian FB"/>
-          <w:sz w:val="24"/>
-          <w:szCs w:val="24"/>
-          <w:vertAlign w:val="superscript"/>
-        </w:rPr>
-        <w:t xml:space="preserve"> </w:t>
-      </w:r>
-      <w:r>
-        <w:rPr>
-          <w:rFonts w:ascii="Californian FB" w:hAnsi="Californian FB"/>
-          <w:sz w:val="24"/>
-          <w:szCs w:val="24"/>
-        </w:rPr>
-        <w:t xml:space="preserve">del parque más cercano,  200 m del centro de salud privado más cercano y a 1.261 m del hospital público más cercano, allí mismo se pueden consultar las distancias </w:t>
-      </w:r>
-      <w:r>
-        <w:rPr>
-          <w:rFonts w:ascii="Californian FB" w:hAnsi="Californian FB"/>
-          <w:sz w:val="24"/>
-          <w:szCs w:val="24"/>
-        </w:rPr>
-        <w:t>medias a los</w:t>
-      </w:r>
-      <w:r>
-        <w:rPr>
-          <w:rFonts w:ascii="Californian FB" w:hAnsi="Californian FB"/>
-          <w:sz w:val="24"/>
-          <w:szCs w:val="24"/>
-        </w:rPr>
-        <w:t xml:space="preserve"> CAI, </w:t>
-      </w:r>
-      <w:proofErr w:type="spellStart"/>
-      <w:r>
-        <w:rPr>
-          <w:rFonts w:ascii="Californian FB" w:hAnsi="Californian FB"/>
-          <w:sz w:val="24"/>
-          <w:szCs w:val="24"/>
-        </w:rPr>
-        <w:t>biblioestaciones</w:t>
-      </w:r>
-      <w:proofErr w:type="spellEnd"/>
-      <w:r>
-        <w:rPr>
-          <w:rFonts w:ascii="Californian FB" w:hAnsi="Californian FB"/>
-          <w:sz w:val="24"/>
-          <w:szCs w:val="24"/>
-        </w:rPr>
-        <w:t>, paradas de buses, estaciones de Transmilenio, entre otros logares.</w:t>
-      </w:r>
-    </w:p>
     <w:tbl>
       <w:tblPr>
         <w:tblStyle w:val="Tablaconcuadrcula"/>
@@ -2981,8 +2636,8 @@
         <w:tblLook w:val="04A0" w:firstRow="1" w:lastRow="0" w:firstColumn="1" w:lastColumn="0" w:noHBand="0" w:noVBand="1"/>
       </w:tblPr>
       <w:tblGrid>
-        <w:gridCol w:w="4664"/>
-        <w:gridCol w:w="5396"/>
+        <w:gridCol w:w="4904"/>
+        <w:gridCol w:w="5156"/>
       </w:tblGrid>
       <w:tr>
         <w:tc>
@@ -3008,7 +2663,6 @@
                 <w:sz w:val="24"/>
                 <w:szCs w:val="24"/>
               </w:rPr>
-              <w:lastRenderedPageBreak/>
               <w:t xml:space="preserve">Figura 2. </w:t>
             </w:r>
             <w:proofErr w:type="spellStart"/>
@@ -3102,14 +2756,11 @@
               </w:rPr>
             </w:pPr>
             <w:r>
-              <w:rPr>
-                <w:noProof/>
-              </w:rPr>
               <w:drawing>
-                <wp:inline distT="0" distB="0" distL="0" distR="0" wp14:anchorId="1362B1C9" wp14:editId="4C4B3094">
-                  <wp:extent cx="2915260" cy="1743075"/>
+                <wp:inline distT="0" distB="0" distL="0" distR="0" wp14:anchorId="43787EA8" wp14:editId="170E2E36">
+                  <wp:extent cx="3067050" cy="1639716"/>
                   <wp:effectExtent l="0" t="0" r="0" b="0"/>
-                  <wp:docPr id="4" name="Imagen 4" descr="Gráfico, Histograma&#10;&#10;Descripción generada automáticamente"/>
+                  <wp:docPr id="5" name="Imagen 5"/>
                   <wp:cNvGraphicFramePr>
                     <a:graphicFrameLocks xmlns:a="http://schemas.openxmlformats.org/drawingml/2006/main" noChangeAspect="1"/>
                   </wp:cNvGraphicFramePr>
@@ -3117,39 +2768,23 @@
                     <a:graphicData uri="http://schemas.openxmlformats.org/drawingml/2006/picture">
                       <pic:pic xmlns:pic="http://schemas.openxmlformats.org/drawingml/2006/picture">
                         <pic:nvPicPr>
-                          <pic:cNvPr id="3" name="Imagen 3" descr="Gráfico, Histograma&#10;&#10;Descripción generada automáticamente"/>
-                          <pic:cNvPicPr>
-                            <a:picLocks noChangeAspect="1" noChangeArrowheads="1"/>
-                          </pic:cNvPicPr>
+                          <pic:cNvPr id="1" name=""/>
+                          <pic:cNvPicPr/>
                         </pic:nvPicPr>
-                        <pic:blipFill rotWithShape="1">
-                          <a:blip r:embed="rId19">
-                            <a:extLst>
-                              <a:ext uri="{28A0092B-C50C-407E-A947-70E740481C1C}">
-                                <a14:useLocalDpi xmlns:a14="http://schemas.microsoft.com/office/drawing/2010/main" val="0"/>
-                              </a:ext>
-                            </a:extLst>
-                          </a:blip>
-                          <a:srcRect t="6803"/>
-                          <a:stretch/>
+                        <pic:blipFill>
+                          <a:blip r:embed="rId19"/>
+                          <a:stretch>
+                            <a:fillRect/>
+                          </a:stretch>
                         </pic:blipFill>
-                        <pic:spPr bwMode="auto">
+                        <pic:spPr>
                           <a:xfrm>
                             <a:off x="0" y="0"/>
-                            <a:ext cx="2915260" cy="1743075"/>
+                            <a:ext cx="3088753" cy="1651319"/>
                           </a:xfrm>
                           <a:prstGeom prst="rect">
                             <a:avLst/>
                           </a:prstGeom>
-                          <a:noFill/>
-                          <a:ln>
-                            <a:noFill/>
-                          </a:ln>
-                          <a:extLst>
-                            <a:ext uri="{53640926-AAD7-44D8-BBD7-CCE9431645EC}">
-                              <a14:shadowObscured xmlns:a14="http://schemas.microsoft.com/office/drawing/2010/main"/>
-                            </a:ext>
-                          </a:extLst>
                         </pic:spPr>
                       </pic:pic>
                     </a:graphicData>
@@ -3176,17 +2811,11 @@
               </w:rPr>
             </w:pPr>
             <w:r>
-              <w:rPr>
-                <w:rFonts w:ascii="Californian FB" w:hAnsi="Californian FB"/>
-                <w:noProof/>
-                <w:sz w:val="24"/>
-                <w:szCs w:val="24"/>
-              </w:rPr>
               <w:drawing>
-                <wp:inline distT="0" distB="0" distL="0" distR="0" wp14:anchorId="3715651C" wp14:editId="3F3C0C5B">
-                  <wp:extent cx="2750128" cy="1760269"/>
-                  <wp:effectExtent l="0" t="0" r="0" b="0"/>
-                  <wp:docPr id="1" name="Imagen 1" descr="Gráfico, Gráfico de cajas y bigotes&#10;&#10;Descripción generada automáticamente"/>
+                <wp:inline distT="0" distB="0" distL="0" distR="0" wp14:anchorId="6173B7EC" wp14:editId="602739EC">
+                  <wp:extent cx="3023870" cy="1632029"/>
+                  <wp:effectExtent l="0" t="0" r="5080" b="6350"/>
+                  <wp:docPr id="6" name="Imagen 6"/>
                   <wp:cNvGraphicFramePr>
                     <a:graphicFrameLocks xmlns:a="http://schemas.openxmlformats.org/drawingml/2006/main" noChangeAspect="1"/>
                   </wp:cNvGraphicFramePr>
@@ -3194,36 +2823,23 @@
                     <a:graphicData uri="http://schemas.openxmlformats.org/drawingml/2006/picture">
                       <pic:pic xmlns:pic="http://schemas.openxmlformats.org/drawingml/2006/picture">
                         <pic:nvPicPr>
-                          <pic:cNvPr id="9" name="Imagen 9" descr="Gráfico, Gráfico de cajas y bigotes&#10;&#10;Descripción generada automáticamente"/>
-                          <pic:cNvPicPr>
-                            <a:picLocks noChangeAspect="1" noChangeArrowheads="1"/>
-                          </pic:cNvPicPr>
+                          <pic:cNvPr id="1" name=""/>
+                          <pic:cNvPicPr/>
                         </pic:nvPicPr>
                         <pic:blipFill>
-                          <a:blip r:embed="rId20">
-                            <a:extLst>
-                              <a:ext uri="{28A0092B-C50C-407E-A947-70E740481C1C}">
-                                <a14:useLocalDpi xmlns:a14="http://schemas.microsoft.com/office/drawing/2010/main" val="0"/>
-                              </a:ext>
-                            </a:extLst>
-                          </a:blip>
-                          <a:srcRect/>
+                          <a:blip r:embed="rId20"/>
                           <a:stretch>
                             <a:fillRect/>
                           </a:stretch>
                         </pic:blipFill>
-                        <pic:spPr bwMode="auto">
+                        <pic:spPr>
                           <a:xfrm>
                             <a:off x="0" y="0"/>
-                            <a:ext cx="2775654" cy="1776608"/>
+                            <a:ext cx="3041410" cy="1641495"/>
                           </a:xfrm>
                           <a:prstGeom prst="rect">
                             <a:avLst/>
                           </a:prstGeom>
-                          <a:noFill/>
-                          <a:ln>
-                            <a:noFill/>
-                          </a:ln>
                         </pic:spPr>
                       </pic:pic>
                     </a:graphicData>
@@ -3252,7 +2868,7 @@
     <w:p>
       <w:pPr>
         <w:spacing w:after="0" w:line="240" w:lineRule="auto"/>
-        <w:jc w:val="center"/>
+        <w:jc w:val="both"/>
         <w:rPr>
           <w:rFonts w:ascii="Californian FB" w:hAnsi="Californian FB"/>
           <w:b/>
@@ -3261,6 +2877,139 @@
           <w:szCs w:val="24"/>
         </w:rPr>
       </w:pPr>
+      <w:r>
+        <w:rPr>
+          <w:rFonts w:ascii="Californian FB" w:hAnsi="Californian FB"/>
+          <w:sz w:val="24"/>
+          <w:szCs w:val="24"/>
+        </w:rPr>
+        <w:t xml:space="preserve">Ahora bien, el ejercicio de identificación de áreas a partir de las descripciones genera un promedio de </w:t>
+      </w:r>
+      <w:r>
+        <w:rPr>
+          <w:rFonts w:ascii="Californian FB" w:hAnsi="Californian FB"/>
+          <w:color w:val="000000" w:themeColor="text1"/>
+          <w:sz w:val="24"/>
+          <w:szCs w:val="24"/>
+        </w:rPr>
+        <w:t xml:space="preserve">1.350 </w:t>
+      </w:r>
+      <w:r>
+        <w:rPr>
+          <w:rFonts w:ascii="Californian FB" w:hAnsi="Californian FB"/>
+          <w:sz w:val="24"/>
+          <w:szCs w:val="24"/>
+        </w:rPr>
+        <w:t>m</w:t>
+      </w:r>
+      <w:r>
+        <w:rPr>
+          <w:rFonts w:ascii="Californian FB" w:hAnsi="Californian FB"/>
+          <w:sz w:val="24"/>
+          <w:szCs w:val="24"/>
+          <w:vertAlign w:val="superscript"/>
+        </w:rPr>
+        <w:t xml:space="preserve">2 </w:t>
+      </w:r>
+      <w:r>
+        <w:rPr>
+          <w:rFonts w:ascii="Californian FB" w:hAnsi="Californian FB"/>
+          <w:sz w:val="24"/>
+          <w:szCs w:val="24"/>
+        </w:rPr>
+        <w:t xml:space="preserve">de área total y el ejercicio de imputación generó un promedio </w:t>
+      </w:r>
+      <w:r>
+        <w:rPr>
+          <w:rFonts w:ascii="Californian FB" w:hAnsi="Californian FB"/>
+          <w:color w:val="000000" w:themeColor="text1"/>
+          <w:sz w:val="24"/>
+          <w:szCs w:val="24"/>
+        </w:rPr>
+        <w:t xml:space="preserve">de 3 </w:t>
+      </w:r>
+      <w:r>
+        <w:rPr>
+          <w:rFonts w:ascii="Californian FB" w:hAnsi="Californian FB"/>
+          <w:sz w:val="24"/>
+          <w:szCs w:val="24"/>
+        </w:rPr>
+        <w:t xml:space="preserve">habitaciones (entre dormitorios y baños), lo que se puede detallar en la tabla 1. En esta misma tabla, se </w:t>
+      </w:r>
+      <w:r>
+        <w:rPr>
+          <w:rFonts w:ascii="Californian FB" w:hAnsi="Californian FB"/>
+          <w:sz w:val="24"/>
+          <w:szCs w:val="24"/>
+        </w:rPr>
+        <w:t>encuentran los valores medios de la distancia de cada inmueble a las nuevas variables geográficas de su entorno. Por ejemplo, se identificó que, en promedio, cada inmueble se encuentra a 313 m</w:t>
+      </w:r>
+      <w:r>
+        <w:rPr>
+          <w:rFonts w:ascii="Californian FB" w:hAnsi="Californian FB"/>
+          <w:sz w:val="24"/>
+          <w:szCs w:val="24"/>
+          <w:vertAlign w:val="superscript"/>
+        </w:rPr>
+        <w:t xml:space="preserve"> </w:t>
+      </w:r>
+      <w:r>
+        <w:rPr>
+          <w:rFonts w:ascii="Californian FB" w:hAnsi="Californian FB"/>
+          <w:sz w:val="24"/>
+          <w:szCs w:val="24"/>
+        </w:rPr>
+        <w:t>del colegio más cercano,  138 m</w:t>
+      </w:r>
+      <w:r>
+        <w:rPr>
+          <w:rFonts w:ascii="Californian FB" w:hAnsi="Californian FB"/>
+          <w:sz w:val="24"/>
+          <w:szCs w:val="24"/>
+          <w:vertAlign w:val="superscript"/>
+        </w:rPr>
+        <w:t xml:space="preserve"> </w:t>
+      </w:r>
+      <w:r>
+        <w:rPr>
+          <w:rFonts w:ascii="Californian FB" w:hAnsi="Californian FB"/>
+          <w:sz w:val="24"/>
+          <w:szCs w:val="24"/>
+        </w:rPr>
+        <w:t xml:space="preserve">del parque más cercano,  200 m del centro de salud privado más cercano y a 1.261 m del hospital público más cercano, allí mismo se pueden consultar las distancias </w:t>
+      </w:r>
+      <w:r>
+        <w:rPr>
+          <w:rFonts w:ascii="Californian FB" w:hAnsi="Californian FB"/>
+          <w:sz w:val="24"/>
+          <w:szCs w:val="24"/>
+        </w:rPr>
+        <w:t>medias a los</w:t>
+      </w:r>
+      <w:r>
+        <w:rPr>
+          <w:rFonts w:ascii="Californian FB" w:hAnsi="Californian FB"/>
+          <w:sz w:val="24"/>
+          <w:szCs w:val="24"/>
+        </w:rPr>
+        <w:t xml:space="preserve"> CAI, paradas de buses, estaciones de Transmilenio, entre otros l</w:t>
+      </w:r>
+      <w:r>
+        <w:rPr>
+          <w:rFonts w:ascii="Californian FB" w:hAnsi="Californian FB"/>
+          <w:sz w:val="24"/>
+          <w:szCs w:val="24"/>
+        </w:rPr>
+        <w:t>u</w:t>
+      </w:r>
+      <w:r>
+        <w:rPr>
+          <w:rFonts w:ascii="Californian FB" w:hAnsi="Californian FB"/>
+          <w:sz w:val="24"/>
+          <w:szCs w:val="24"/>
+        </w:rPr>
+        <w:t>gares.</w:t>
+      </w:r>
     </w:p>
     <w:p>
       <w:pPr>
@@ -3274,7 +3023,11 @@
           <w:szCs w:val="24"/>
         </w:rPr>
       </w:pPr>
-      <w:r>
+    </w:p>
+    <w:p>
+      <w:pPr>
+        <w:spacing w:after="0" w:line="240" w:lineRule="auto"/>
+        <w:jc w:val="center"/>
         <w:rPr>
           <w:rFonts w:ascii="Californian FB" w:hAnsi="Californian FB"/>
           <w:b/>
@@ -3282,8 +3035,16 @@
           <w:sz w:val="24"/>
           <w:szCs w:val="24"/>
         </w:rPr>
-        <w:t>Tabla</w:t>
-      </w:r>
+      </w:pPr>
+    </w:p>
+    <w:p>
+      <w:pPr>
+        <w:spacing w:after="0" w:line="240" w:lineRule="auto"/>
+        <w:jc w:val="center"/>
+        <w:rPr>
+          <w:noProof/>
+        </w:rPr>
+      </w:pPr>
       <w:r>
         <w:rPr>
           <w:rFonts w:ascii="Californian FB" w:hAnsi="Californian FB"/>
@@ -3292,7 +3053,8 @@
           <w:sz w:val="24"/>
           <w:szCs w:val="24"/>
         </w:rPr>
-        <w:t xml:space="preserve"> 1</w:t>
+        <w:lastRenderedPageBreak/>
+        <w:t>Tabla</w:t>
       </w:r>
       <w:r>
         <w:rPr>
@@ -3302,35 +3064,46 @@
           <w:sz w:val="24"/>
           <w:szCs w:val="24"/>
         </w:rPr>
+        <w:t xml:space="preserve"> 1</w:t>
+      </w:r>
+      <w:r>
+        <w:rPr>
+          <w:rFonts w:ascii="Californian FB" w:hAnsi="Californian FB"/>
+          <w:b/>
+          <w:bCs/>
+          <w:sz w:val="24"/>
+          <w:szCs w:val="24"/>
+        </w:rPr>
         <w:t>. Estadísticas descriptivas de los datos de entrenamiento</w:t>
       </w:r>
+      <w:r>
+        <w:rPr>
+          <w:noProof/>
+        </w:rPr>
+        <w:t xml:space="preserve"> </w:t>
+      </w:r>
     </w:p>
     <w:p>
       <w:pPr>
         <w:spacing w:after="0" w:line="240" w:lineRule="auto"/>
         <w:jc w:val="center"/>
         <w:rPr>
+          <w:rFonts w:ascii="Californian FB" w:hAnsi="Californian FB"/>
+          <w:b/>
+          <w:bCs/>
+          <w:sz w:val="24"/>
+          <w:szCs w:val="24"/>
+        </w:rPr>
+      </w:pPr>
+      <w:r>
+        <w:rPr>
           <w:noProof/>
         </w:rPr>
-      </w:pPr>
-    </w:p>
-    <w:p>
-      <w:pPr>
-        <w:spacing w:after="0" w:line="240" w:lineRule="auto"/>
-        <w:jc w:val="center"/>
-        <w:rPr>
-          <w:noProof/>
-        </w:rPr>
-      </w:pPr>
-      <w:r>
-        <w:rPr>
-          <w:noProof/>
-        </w:rPr>
         <w:drawing>
-          <wp:inline distT="0" distB="0" distL="0" distR="0" wp14:anchorId="67CCDFFC" wp14:editId="66458F34">
-            <wp:extent cx="5080959" cy="3439622"/>
-            <wp:effectExtent l="0" t="0" r="5715" b="8890"/>
-            <wp:docPr id="3" name="Imagen 3"/>
+          <wp:inline distT="0" distB="0" distL="0" distR="0" wp14:anchorId="3DAA6973" wp14:editId="3ED883A0">
+            <wp:extent cx="5612130" cy="3817620"/>
+            <wp:effectExtent l="0" t="0" r="7620" b="0"/>
+            <wp:docPr id="1" name="Imagen 1"/>
             <wp:cNvGraphicFramePr>
               <a:graphicFrameLocks xmlns:a="http://schemas.openxmlformats.org/drawingml/2006/main" noChangeAspect="1"/>
             </wp:cNvGraphicFramePr>
@@ -3350,7 +3123,7 @@
                   <pic:spPr>
                     <a:xfrm>
                       <a:off x="0" y="0"/>
-                      <a:ext cx="5095087" cy="3449186"/>
+                      <a:ext cx="5612130" cy="3817620"/>
                     </a:xfrm>
                     <a:prstGeom prst="rect">
                       <a:avLst/>
@@ -3362,15 +3135,6 @@
           </wp:inline>
         </w:drawing>
       </w:r>
-    </w:p>
-    <w:p>
-      <w:pPr>
-        <w:spacing w:after="0" w:line="240" w:lineRule="auto"/>
-        <w:jc w:val="center"/>
-        <w:rPr>
-          <w:noProof/>
-        </w:rPr>
-      </w:pPr>
     </w:p>
     <w:p>
       <w:pPr>
@@ -3906,36 +3670,16 @@
           <w:szCs w:val="24"/>
           <w:lang w:val="es-MX"/>
         </w:rPr>
-        <w:t xml:space="preserve">con una grilla de 20 </w:t>
-      </w:r>
-      <w:proofErr w:type="gramStart"/>
-      <w:r>
-        <w:rPr>
-          <w:rFonts w:ascii="Californian FB" w:hAnsi="Californian FB"/>
-          <w:sz w:val="24"/>
-          <w:szCs w:val="24"/>
-          <w:lang w:val="es-MX"/>
-        </w:rPr>
-        <w:t xml:space="preserve">lambdas </w:t>
-      </w:r>
-      <w:r>
-        <w:rPr>
-          <w:rFonts w:ascii="Californian FB" w:hAnsi="Californian FB"/>
-          <w:sz w:val="24"/>
-          <w:szCs w:val="24"/>
-          <w:lang w:val="es-MX"/>
-        </w:rPr>
-        <w:t>,</w:t>
-      </w:r>
-      <w:proofErr w:type="gramEnd"/>
-      <w:r>
-        <w:rPr>
-          <w:rFonts w:ascii="Californian FB" w:hAnsi="Californian FB"/>
-          <w:sz w:val="24"/>
-          <w:szCs w:val="24"/>
-          <w:lang w:val="es-MX"/>
-        </w:rPr>
-        <w:t xml:space="preserve"> </w:t>
+        <w:t xml:space="preserve">con una grilla de 20 lambdas </w:t>
+      </w:r>
+      <w:r>
+        <w:rPr>
+          <w:rFonts w:ascii="Californian FB" w:hAnsi="Californian FB"/>
+          <w:sz w:val="24"/>
+          <w:szCs w:val="24"/>
+          <w:lang w:val="es-MX"/>
+        </w:rPr>
+        <w:t xml:space="preserve">, </w:t>
       </w:r>
       <w:r>
         <w:rPr>
@@ -4203,6 +3947,7 @@
           <w:szCs w:val="24"/>
           <w:lang w:val="es-MX"/>
         </w:rPr>
+        <w:lastRenderedPageBreak/>
         <w:t>Kaggle</w:t>
       </w:r>
       <w:proofErr w:type="spellEnd"/>
@@ -4315,25 +4060,52 @@
           <w:szCs w:val="24"/>
           <w:lang w:val="es-MX"/>
         </w:rPr>
-        <w:t xml:space="preserve"> = </w:t>
-      </w:r>
-      <w:r>
-        <w:rPr>
-          <w:rFonts w:ascii="Californian FB" w:hAnsi="Californian FB"/>
-          <w:sz w:val="24"/>
-          <w:szCs w:val="24"/>
-          <w:lang w:val="es-MX"/>
-        </w:rPr>
-        <w:t>10</w:t>
-      </w:r>
-      <w:r>
-        <w:rPr>
-          <w:rFonts w:ascii="Californian FB" w:hAnsi="Californian FB"/>
-          <w:sz w:val="24"/>
-          <w:szCs w:val="24"/>
-          <w:lang w:val="es-MX"/>
-        </w:rPr>
-        <w:t>. Esto nos muestra que los principales determinantes, según este ejercicio, se basan en las condiciones geográficas del inmueble, es decir, su ubicación a lugares de interés como parques, bibliotecas, centros de atención médica y paradas de buses, entre otras.</w:t>
+        <w:t xml:space="preserve"> = 10</w:t>
+      </w:r>
+      <w:r>
+        <w:rPr>
+          <w:rFonts w:ascii="Californian FB" w:hAnsi="Californian FB"/>
+          <w:sz w:val="24"/>
+          <w:szCs w:val="24"/>
+          <w:lang w:val="es-MX"/>
+        </w:rPr>
+        <w:t>. Esto nos muestra que los principales determinantes, según este ejercicio, se basan en las condiciones geográficas del inmueble, es decir, su ubicación a lugares de interés como parques, bibliotecas, centros de atención médica</w:t>
+      </w:r>
+      <w:r>
+        <w:rPr>
+          <w:rFonts w:ascii="Californian FB" w:hAnsi="Californian FB"/>
+          <w:sz w:val="24"/>
+          <w:szCs w:val="24"/>
+          <w:lang w:val="es-MX"/>
+        </w:rPr>
+        <w:t>,</w:t>
+      </w:r>
+      <w:r>
+        <w:rPr>
+          <w:rFonts w:ascii="Californian FB" w:hAnsi="Californian FB"/>
+          <w:sz w:val="24"/>
+          <w:szCs w:val="24"/>
+          <w:lang w:val="es-MX"/>
+        </w:rPr>
+        <w:t xml:space="preserve"> paradas de buses</w:t>
+      </w:r>
+      <w:r>
+        <w:rPr>
+          <w:rFonts w:ascii="Californian FB" w:hAnsi="Californian FB"/>
+          <w:sz w:val="24"/>
+          <w:szCs w:val="24"/>
+          <w:lang w:val="es-MX"/>
+        </w:rPr>
+        <w:t xml:space="preserve">, el número de eventos de delito en la localidad que se encuentran ubicados, entre otras </w:t>
+      </w:r>
+      <w:r>
+        <w:rPr>
+          <w:rFonts w:ascii="Californian FB" w:hAnsi="Californian FB"/>
+          <w:sz w:val="24"/>
+          <w:szCs w:val="24"/>
+          <w:lang w:val="es-MX"/>
+        </w:rPr>
+        <w:t>.</w:t>
       </w:r>
     </w:p>
     <w:p>
@@ -4676,16 +4448,7 @@
           <w:szCs w:val="24"/>
           <w:lang w:val="en-US"/>
         </w:rPr>
-        <w:t xml:space="preserve">. </w:t>
-      </w:r>
-      <w:r>
-        <w:rPr>
-          <w:rFonts w:ascii="Californian FB" w:hAnsi="Californian FB"/>
-          <w:sz w:val="24"/>
-          <w:szCs w:val="24"/>
-          <w:lang w:val="en-US"/>
-        </w:rPr>
-        <w:t xml:space="preserve">The Journal of Economic </w:t>
+        <w:t xml:space="preserve">. The Journal of Economic </w:t>
       </w:r>
       <w:proofErr w:type="gramStart"/>
       <w:r>
@@ -4906,7 +4669,6 @@
           <w:szCs w:val="24"/>
           <w:lang w:val="es-MX"/>
         </w:rPr>
-        <w:lastRenderedPageBreak/>
         <w:t>Área cubierta del inmueble</w:t>
       </w:r>
     </w:p>
@@ -5205,6 +4967,7 @@
           <w:szCs w:val="24"/>
           <w:lang w:val="es-MX"/>
         </w:rPr>
+        <w:lastRenderedPageBreak/>
         <w:t>Distancia a la biblioestación más cercana</w:t>
       </w:r>
     </w:p>
@@ -8157,23 +7920,33 @@
 </file>
 
 <file path=customXml/item1.xml><?xml version="1.0" encoding="utf-8"?>
-<?mso-contentType ?>
-<FormTemplates xmlns="http://schemas.microsoft.com/sharepoint/v3/contenttype/forms">
-  <Display>DocumentLibraryForm</Display>
-  <Edit>DocumentLibraryForm</Edit>
-  <New>DocumentLibraryForm</New>
-</FormTemplates>
+<b:Sources xmlns:b="http://schemas.openxmlformats.org/officeDocument/2006/bibliography" xmlns="http://schemas.openxmlformats.org/officeDocument/2006/bibliography" SelectedStyle="\APASixthEditionOfficeOnline.xsl" StyleName="APA" Version="6">
+  <b:Source>
+    <b:Tag>Gyo18</b:Tag>
+    <b:SourceType>JournalArticle</b:SourceType>
+    <b:Guid>{00AAD3F9-20CC-4FF3-8263-4F1620FF2F54}</b:Guid>
+    <b:Author>
+      <b:Author>
+        <b:NameList>
+          <b:Person>
+            <b:Last>Gyourko</b:Last>
+            <b:First>Edward</b:First>
+            <b:Middle>Glaeser and Joseph</b:Middle>
+          </b:Person>
+        </b:NameList>
+      </b:Author>
+    </b:Author>
+    <b:Title>The Economic Implications of Housing Supply</b:Title>
+    <b:Year>Winter 2018</b:Year>
+    <b:Publisher>Source: The Journal of Economic Perspectives , Vol. 32, No. 1, pp. 3-30</b:Publisher>
+    <b:JournalName>Source: The Journal of Economic Perspectives , Vol. 32, No. 1.</b:JournalName>
+    <b:Pages>pp. 3-30.</b:Pages>
+    <b:RefOrder>1</b:RefOrder>
+  </b:Source>
+</b:Sources>
 </file>
 
 <file path=customXml/item2.xml><?xml version="1.0" encoding="utf-8"?>
-<p:properties xmlns:p="http://schemas.microsoft.com/office/2006/metadata/properties" xmlns:xsi="http://www.w3.org/2001/XMLSchema-instance" xmlns:pc="http://schemas.microsoft.com/office/infopath/2007/PartnerControls">
-  <documentManagement>
-    <_activity xmlns="e43937bf-7b2e-4368-9dee-c0ba54883549" xsi:nil="true"/>
-  </documentManagement>
-</p:properties>
-</file>
-
-<file path=customXml/item3.xml><?xml version="1.0" encoding="utf-8"?>
 <ct:contentTypeSchema xmlns:ct="http://schemas.microsoft.com/office/2006/metadata/contentType" xmlns:ma="http://schemas.microsoft.com/office/2006/metadata/properties/metaAttributes" ct:_="" ma:_="" ma:contentTypeName="Documento" ma:contentTypeID="0x010100678C4FC5FBF6FB4DA2EDBCF96AC2D682" ma:contentTypeVersion="15" ma:contentTypeDescription="Crear nuevo documento." ma:contentTypeScope="" ma:versionID="866602cc36f87e8669ef40c213a7cbe1">
   <xsd:schema xmlns:xsd="http://www.w3.org/2001/XMLSchema" xmlns:xs="http://www.w3.org/2001/XMLSchema" xmlns:p="http://schemas.microsoft.com/office/2006/metadata/properties" xmlns:ns3="e43937bf-7b2e-4368-9dee-c0ba54883549" xmlns:ns4="1d63b447-a619-43fb-a106-4fc246dfb9e7" targetNamespace="http://schemas.microsoft.com/office/2006/metadata/properties" ma:root="true" ma:fieldsID="0bee6618e954569e44410ef7dbb44e7b" ns3:_="" ns4:_="">
     <xsd:import namespace="e43937bf-7b2e-4368-9dee-c0ba54883549"/>
@@ -8408,52 +8181,32 @@
 </ct:contentTypeSchema>
 </file>
 
+<file path=customXml/item3.xml><?xml version="1.0" encoding="utf-8"?>
+<p:properties xmlns:p="http://schemas.microsoft.com/office/2006/metadata/properties" xmlns:xsi="http://www.w3.org/2001/XMLSchema-instance" xmlns:pc="http://schemas.microsoft.com/office/infopath/2007/PartnerControls">
+  <documentManagement>
+    <_activity xmlns="e43937bf-7b2e-4368-9dee-c0ba54883549" xsi:nil="true"/>
+  </documentManagement>
+</p:properties>
+</file>
+
 <file path=customXml/item4.xml><?xml version="1.0" encoding="utf-8"?>
-<b:Sources xmlns:b="http://schemas.openxmlformats.org/officeDocument/2006/bibliography" xmlns="http://schemas.openxmlformats.org/officeDocument/2006/bibliography" SelectedStyle="\APASixthEditionOfficeOnline.xsl" StyleName="APA" Version="6">
-  <b:Source>
-    <b:Tag>Gyo18</b:Tag>
-    <b:SourceType>JournalArticle</b:SourceType>
-    <b:Guid>{00AAD3F9-20CC-4FF3-8263-4F1620FF2F54}</b:Guid>
-    <b:Author>
-      <b:Author>
-        <b:NameList>
-          <b:Person>
-            <b:Last>Gyourko</b:Last>
-            <b:First>Edward</b:First>
-            <b:Middle>Glaeser and Joseph</b:Middle>
-          </b:Person>
-        </b:NameList>
-      </b:Author>
-    </b:Author>
-    <b:Title>The Economic Implications of Housing Supply</b:Title>
-    <b:Year>Winter 2018</b:Year>
-    <b:Publisher>Source: The Journal of Economic Perspectives , Vol. 32, No. 1, pp. 3-30</b:Publisher>
-    <b:JournalName>Source: The Journal of Economic Perspectives , Vol. 32, No. 1.</b:JournalName>
-    <b:Pages>pp. 3-30.</b:Pages>
-    <b:RefOrder>1</b:RefOrder>
-  </b:Source>
-</b:Sources>
+<?mso-contentType ?>
+<FormTemplates xmlns="http://schemas.microsoft.com/sharepoint/v3/contenttype/forms">
+  <Display>DocumentLibraryForm</Display>
+  <Edit>DocumentLibraryForm</Edit>
+  <New>DocumentLibraryForm</New>
+</FormTemplates>
 </file>
 
 <file path=customXml/itemProps1.xml><?xml version="1.0" encoding="utf-8"?>
-<ds:datastoreItem xmlns:ds="http://schemas.openxmlformats.org/officeDocument/2006/customXml" ds:itemID="{E2690382-DC72-4963-8425-B3E09E4A39DE}">
+<ds:datastoreItem xmlns:ds="http://schemas.openxmlformats.org/officeDocument/2006/customXml" ds:itemID="{4EC8D3A3-12E6-40C1-B4AB-BF04D63CFADD}">
   <ds:schemaRefs>
-    <ds:schemaRef ds:uri="http://schemas.microsoft.com/sharepoint/v3/contenttype/forms"/>
+    <ds:schemaRef ds:uri="http://schemas.openxmlformats.org/officeDocument/2006/bibliography"/>
   </ds:schemaRefs>
 </ds:datastoreItem>
 </file>
 
 <file path=customXml/itemProps2.xml><?xml version="1.0" encoding="utf-8"?>
-<ds:datastoreItem xmlns:ds="http://schemas.openxmlformats.org/officeDocument/2006/customXml" ds:itemID="{AA4CEB11-D657-48E7-8420-7F129794EE88}">
-  <ds:schemaRefs>
-    <ds:schemaRef ds:uri="http://schemas.microsoft.com/office/2006/metadata/properties"/>
-    <ds:schemaRef ds:uri="http://schemas.microsoft.com/office/infopath/2007/PartnerControls"/>
-    <ds:schemaRef ds:uri="e43937bf-7b2e-4368-9dee-c0ba54883549"/>
-  </ds:schemaRefs>
-</ds:datastoreItem>
-</file>
-
-<file path=customXml/itemProps3.xml><?xml version="1.0" encoding="utf-8"?>
 <ds:datastoreItem xmlns:ds="http://schemas.openxmlformats.org/officeDocument/2006/customXml" ds:itemID="{6849CC0D-AD4F-4B2E-A209-37E67C0CC6C8}">
   <ds:schemaRefs>
     <ds:schemaRef ds:uri="http://schemas.microsoft.com/office/2006/metadata/contentType"/>
@@ -8472,10 +8225,20 @@
 </ds:datastoreItem>
 </file>
 
+<file path=customXml/itemProps3.xml><?xml version="1.0" encoding="utf-8"?>
+<ds:datastoreItem xmlns:ds="http://schemas.openxmlformats.org/officeDocument/2006/customXml" ds:itemID="{AA4CEB11-D657-48E7-8420-7F129794EE88}">
+  <ds:schemaRefs>
+    <ds:schemaRef ds:uri="http://schemas.microsoft.com/office/2006/metadata/properties"/>
+    <ds:schemaRef ds:uri="http://schemas.microsoft.com/office/infopath/2007/PartnerControls"/>
+    <ds:schemaRef ds:uri="e43937bf-7b2e-4368-9dee-c0ba54883549"/>
+  </ds:schemaRefs>
+</ds:datastoreItem>
+</file>
+
 <file path=customXml/itemProps4.xml><?xml version="1.0" encoding="utf-8"?>
-<ds:datastoreItem xmlns:ds="http://schemas.openxmlformats.org/officeDocument/2006/customXml" ds:itemID="{4EC8D3A3-12E6-40C1-B4AB-BF04D63CFADD}">
+<ds:datastoreItem xmlns:ds="http://schemas.openxmlformats.org/officeDocument/2006/customXml" ds:itemID="{E2690382-DC72-4963-8425-B3E09E4A39DE}">
   <ds:schemaRefs>
-    <ds:schemaRef ds:uri="http://schemas.openxmlformats.org/officeDocument/2006/bibliography"/>
+    <ds:schemaRef ds:uri="http://schemas.microsoft.com/sharepoint/v3/contenttype/forms"/>
   </ds:schemaRefs>
 </ds:datastoreItem>
 </file>
--- a/document/Taller 3 - Documento Entrega.docx
+++ b/document/Taller 3 - Documento Entrega.docx
@@ -2756,6 +2756,9 @@
               </w:rPr>
             </w:pPr>
             <w:r>
+              <w:rPr>
+                <w:noProof/>
+              </w:rPr>
               <w:drawing>
                 <wp:inline distT="0" distB="0" distL="0" distR="0" wp14:anchorId="43787EA8" wp14:editId="170E2E36">
                   <wp:extent cx="3067050" cy="1639716"/>
@@ -2811,6 +2814,9 @@
               </w:rPr>
             </w:pPr>
             <w:r>
+              <w:rPr>
+                <w:noProof/>
+              </w:rPr>
               <w:drawing>
                 <wp:inline distT="0" distB="0" distL="0" distR="0" wp14:anchorId="6173B7EC" wp14:editId="602739EC">
                   <wp:extent cx="3023870" cy="1632029"/>
@@ -3099,11 +3105,21 @@
         <w:rPr>
           <w:noProof/>
         </w:rPr>
+        <w:t xml:space="preserve"> </w:t>
+      </w:r>
+      <w:r>
+        <w:rPr>
+          <w:rFonts w:ascii="Californian FB" w:hAnsi="Californian FB"/>
+          <w:b/>
+          <w:bCs/>
+          <w:sz w:val="24"/>
+          <w:szCs w:val="24"/>
+        </w:rPr>
         <w:drawing>
-          <wp:inline distT="0" distB="0" distL="0" distR="0" wp14:anchorId="3DAA6973" wp14:editId="3ED883A0">
-            <wp:extent cx="5612130" cy="3817620"/>
-            <wp:effectExtent l="0" t="0" r="7620" b="0"/>
-            <wp:docPr id="1" name="Imagen 1"/>
+          <wp:inline distT="0" distB="0" distL="0" distR="0" wp14:anchorId="7F4AE41F" wp14:editId="771E7DCF">
+            <wp:extent cx="5311600" cy="3696020"/>
+            <wp:effectExtent l="0" t="0" r="3810" b="0"/>
+            <wp:docPr id="3" name="Imagen 3"/>
             <wp:cNvGraphicFramePr>
               <a:graphicFrameLocks xmlns:a="http://schemas.openxmlformats.org/drawingml/2006/main" noChangeAspect="1"/>
             </wp:cNvGraphicFramePr>
@@ -3123,7 +3139,7 @@
                   <pic:spPr>
                     <a:xfrm>
                       <a:off x="0" y="0"/>
-                      <a:ext cx="5612130" cy="3817620"/>
+                      <a:ext cx="5311600" cy="3696020"/>
                     </a:xfrm>
                     <a:prstGeom prst="rect">
                       <a:avLst/>
@@ -4367,11 +4383,6 @@
     </w:p>
     <w:p>
       <w:pPr>
-        <w:pStyle w:val="Prrafodelista"/>
-        <w:numPr>
-          <w:ilvl w:val="0"/>
-          <w:numId w:val="16"/>
-        </w:numPr>
         <w:spacing w:after="0" w:line="240" w:lineRule="auto"/>
         <w:jc w:val="both"/>
         <w:rPr>
@@ -4967,7 +4978,6 @@
           <w:szCs w:val="24"/>
           <w:lang w:val="es-MX"/>
         </w:rPr>
-        <w:lastRenderedPageBreak/>
         <w:t>Distancia a la biblioestación más cercana</w:t>
       </w:r>
     </w:p>
@@ -4994,6 +5004,7 @@
           <w:szCs w:val="24"/>
           <w:lang w:val="es-MX"/>
         </w:rPr>
+        <w:lastRenderedPageBreak/>
         <w:t>Distancia al centro de referencia más cercano</w:t>
       </w:r>
     </w:p>
@@ -7947,6 +7958,23 @@
 </file>
 
 <file path=customXml/item2.xml><?xml version="1.0" encoding="utf-8"?>
+<?mso-contentType ?>
+<FormTemplates xmlns="http://schemas.microsoft.com/sharepoint/v3/contenttype/forms">
+  <Display>DocumentLibraryForm</Display>
+  <Edit>DocumentLibraryForm</Edit>
+  <New>DocumentLibraryForm</New>
+</FormTemplates>
+</file>
+
+<file path=customXml/item3.xml><?xml version="1.0" encoding="utf-8"?>
+<p:properties xmlns:p="http://schemas.microsoft.com/office/2006/metadata/properties" xmlns:xsi="http://www.w3.org/2001/XMLSchema-instance" xmlns:pc="http://schemas.microsoft.com/office/infopath/2007/PartnerControls">
+  <documentManagement>
+    <_activity xmlns="e43937bf-7b2e-4368-9dee-c0ba54883549" xsi:nil="true"/>
+  </documentManagement>
+</p:properties>
+</file>
+
+<file path=customXml/item4.xml><?xml version="1.0" encoding="utf-8"?>
 <ct:contentTypeSchema xmlns:ct="http://schemas.microsoft.com/office/2006/metadata/contentType" xmlns:ma="http://schemas.microsoft.com/office/2006/metadata/properties/metaAttributes" ct:_="" ma:_="" ma:contentTypeName="Documento" ma:contentTypeID="0x010100678C4FC5FBF6FB4DA2EDBCF96AC2D682" ma:contentTypeVersion="15" ma:contentTypeDescription="Crear nuevo documento." ma:contentTypeScope="" ma:versionID="866602cc36f87e8669ef40c213a7cbe1">
   <xsd:schema xmlns:xsd="http://www.w3.org/2001/XMLSchema" xmlns:xs="http://www.w3.org/2001/XMLSchema" xmlns:p="http://schemas.microsoft.com/office/2006/metadata/properties" xmlns:ns3="e43937bf-7b2e-4368-9dee-c0ba54883549" xmlns:ns4="1d63b447-a619-43fb-a106-4fc246dfb9e7" targetNamespace="http://schemas.microsoft.com/office/2006/metadata/properties" ma:root="true" ma:fieldsID="0bee6618e954569e44410ef7dbb44e7b" ns3:_="" ns4:_="">
     <xsd:import namespace="e43937bf-7b2e-4368-9dee-c0ba54883549"/>
@@ -8181,23 +8209,6 @@
 </ct:contentTypeSchema>
 </file>
 
-<file path=customXml/item3.xml><?xml version="1.0" encoding="utf-8"?>
-<p:properties xmlns:p="http://schemas.microsoft.com/office/2006/metadata/properties" xmlns:xsi="http://www.w3.org/2001/XMLSchema-instance" xmlns:pc="http://schemas.microsoft.com/office/infopath/2007/PartnerControls">
-  <documentManagement>
-    <_activity xmlns="e43937bf-7b2e-4368-9dee-c0ba54883549" xsi:nil="true"/>
-  </documentManagement>
-</p:properties>
-</file>
-
-<file path=customXml/item4.xml><?xml version="1.0" encoding="utf-8"?>
-<?mso-contentType ?>
-<FormTemplates xmlns="http://schemas.microsoft.com/sharepoint/v3/contenttype/forms">
-  <Display>DocumentLibraryForm</Display>
-  <Edit>DocumentLibraryForm</Edit>
-  <New>DocumentLibraryForm</New>
-</FormTemplates>
-</file>
-
 <file path=customXml/itemProps1.xml><?xml version="1.0" encoding="utf-8"?>
 <ds:datastoreItem xmlns:ds="http://schemas.openxmlformats.org/officeDocument/2006/customXml" ds:itemID="{4EC8D3A3-12E6-40C1-B4AB-BF04D63CFADD}">
   <ds:schemaRefs>
@@ -8207,6 +8218,24 @@
 </file>
 
 <file path=customXml/itemProps2.xml><?xml version="1.0" encoding="utf-8"?>
+<ds:datastoreItem xmlns:ds="http://schemas.openxmlformats.org/officeDocument/2006/customXml" ds:itemID="{E2690382-DC72-4963-8425-B3E09E4A39DE}">
+  <ds:schemaRefs>
+    <ds:schemaRef ds:uri="http://schemas.microsoft.com/sharepoint/v3/contenttype/forms"/>
+  </ds:schemaRefs>
+</ds:datastoreItem>
+</file>
+
+<file path=customXml/itemProps3.xml><?xml version="1.0" encoding="utf-8"?>
+<ds:datastoreItem xmlns:ds="http://schemas.openxmlformats.org/officeDocument/2006/customXml" ds:itemID="{AA4CEB11-D657-48E7-8420-7F129794EE88}">
+  <ds:schemaRefs>
+    <ds:schemaRef ds:uri="http://schemas.microsoft.com/office/2006/metadata/properties"/>
+    <ds:schemaRef ds:uri="http://schemas.microsoft.com/office/infopath/2007/PartnerControls"/>
+    <ds:schemaRef ds:uri="e43937bf-7b2e-4368-9dee-c0ba54883549"/>
+  </ds:schemaRefs>
+</ds:datastoreItem>
+</file>
+
+<file path=customXml/itemProps4.xml><?xml version="1.0" encoding="utf-8"?>
 <ds:datastoreItem xmlns:ds="http://schemas.openxmlformats.org/officeDocument/2006/customXml" ds:itemID="{6849CC0D-AD4F-4B2E-A209-37E67C0CC6C8}">
   <ds:schemaRefs>
     <ds:schemaRef ds:uri="http://schemas.microsoft.com/office/2006/metadata/contentType"/>
@@ -8223,22 +8252,4 @@
     <ds:schemaRef ds:uri="http://schemas.microsoft.com/internal/obd"/>
   </ds:schemaRefs>
 </ds:datastoreItem>
-</file>
-
-<file path=customXml/itemProps3.xml><?xml version="1.0" encoding="utf-8"?>
-<ds:datastoreItem xmlns:ds="http://schemas.openxmlformats.org/officeDocument/2006/customXml" ds:itemID="{AA4CEB11-D657-48E7-8420-7F129794EE88}">
-  <ds:schemaRefs>
-    <ds:schemaRef ds:uri="http://schemas.microsoft.com/office/2006/metadata/properties"/>
-    <ds:schemaRef ds:uri="http://schemas.microsoft.com/office/infopath/2007/PartnerControls"/>
-    <ds:schemaRef ds:uri="e43937bf-7b2e-4368-9dee-c0ba54883549"/>
-  </ds:schemaRefs>
-</ds:datastoreItem>
-</file>
-
-<file path=customXml/itemProps4.xml><?xml version="1.0" encoding="utf-8"?>
-<ds:datastoreItem xmlns:ds="http://schemas.openxmlformats.org/officeDocument/2006/customXml" ds:itemID="{E2690382-DC72-4963-8425-B3E09E4A39DE}">
-  <ds:schemaRefs>
-    <ds:schemaRef ds:uri="http://schemas.microsoft.com/sharepoint/v3/contenttype/forms"/>
-  </ds:schemaRefs>
-</ds:datastoreItem>
 </file>